--- a/Dokumentacija/PB_22 Popis ekrana aplikacije.docx
+++ b/Dokumentacija/PB_22 Popis ekrana aplikacije.docx
@@ -1036,7 +1036,7 @@
         </w:rPr>
         <w:fldChar w:fldCharType="separate"/>
       </w:r>
-      <w:hyperlink w:anchor="_Toc386198714" w:history="1">
+      <w:hyperlink w:anchor="_Toc387428892" w:history="1">
         <w:r>
           <w:rPr>
             <w:rStyle w:val="Hyperlink"/>
@@ -1082,7 +1082,7 @@
             <w:noProof/>
             <w:webHidden/>
           </w:rPr>
-          <w:instrText xml:space="preserve"> PAGEREF _Toc386198714 \h </w:instrText>
+          <w:instrText xml:space="preserve"> PAGEREF _Toc387428892 \h </w:instrText>
         </w:r>
         <w:r>
           <w:rPr>
@@ -1115,9 +1115,9 @@
     </w:p>
     <w:p>
       <w:pPr>
-        <w:pStyle w:val="TOC2"/>
+        <w:pStyle w:val="TOC1"/>
         <w:tabs>
-          <w:tab w:val="left" w:pos="1100"/>
+          <w:tab w:val="left" w:pos="432"/>
         </w:tabs>
         <w:rPr>
           <w:rFonts w:asciiTheme="minorHAnsi" w:eastAsiaTheme="minorEastAsia" w:hAnsiTheme="minorHAnsi" w:cstheme="minorBidi"/>
@@ -1127,15 +1127,14 @@
           <w:lang w:val="en-US"/>
         </w:rPr>
       </w:pPr>
-      <w:hyperlink w:anchor="_Toc386198715" w:history="1">
+      <w:hyperlink w:anchor="_Toc387428893" w:history="1">
         <w:r>
           <w:rPr>
             <w:rStyle w:val="Hyperlink"/>
             <w:rFonts w:cstheme="minorHAnsi"/>
-            <w:bCs/>
             <w:noProof/>
           </w:rPr>
-          <w:t>1.1</w:t>
+          <w:t>2.</w:t>
         </w:r>
         <w:r>
           <w:rPr>
@@ -1153,7 +1152,7 @@
             <w:rFonts w:cstheme="minorHAnsi"/>
             <w:noProof/>
           </w:rPr>
-          <w:t>Frekvencija</w:t>
+          <w:t>Ekrani u aplikaciji</w:t>
         </w:r>
         <w:r>
           <w:rPr>
@@ -1174,7 +1173,7 @@
             <w:noProof/>
             <w:webHidden/>
           </w:rPr>
-          <w:instrText xml:space="preserve"> PAGEREF _Toc386198715 \h </w:instrText>
+          <w:instrText xml:space="preserve"> PAGEREF _Toc387428893 \h </w:instrText>
         </w:r>
         <w:r>
           <w:rPr>
@@ -1207,9 +1206,9 @@
     </w:p>
     <w:p>
       <w:pPr>
-        <w:pStyle w:val="TOC2"/>
+        <w:pStyle w:val="TOC1"/>
         <w:tabs>
-          <w:tab w:val="left" w:pos="1100"/>
+          <w:tab w:val="left" w:pos="432"/>
         </w:tabs>
         <w:rPr>
           <w:rFonts w:asciiTheme="minorHAnsi" w:eastAsiaTheme="minorEastAsia" w:hAnsiTheme="minorHAnsi" w:cstheme="minorBidi"/>
@@ -1219,282 +1218,7 @@
           <w:lang w:val="en-US"/>
         </w:rPr>
       </w:pPr>
-      <w:hyperlink w:anchor="_Toc386198716" w:history="1">
-        <w:r>
-          <w:rPr>
-            <w:rStyle w:val="Hyperlink"/>
-            <w:rFonts w:cstheme="minorHAnsi"/>
-            <w:bCs/>
-            <w:noProof/>
-          </w:rPr>
-          <w:t>1.2</w:t>
-        </w:r>
-        <w:r>
-          <w:rPr>
-            <w:rFonts w:asciiTheme="minorHAnsi" w:eastAsiaTheme="minorEastAsia" w:hAnsiTheme="minorHAnsi" w:cstheme="minorBidi"/>
-            <w:noProof/>
-            <w:sz w:val="22"/>
-            <w:szCs w:val="22"/>
-            <w:lang w:val="en-US"/>
-          </w:rPr>
-          <w:tab/>
-        </w:r>
-        <w:r>
-          <w:rPr>
-            <w:rStyle w:val="Hyperlink"/>
-            <w:rFonts w:cstheme="minorHAnsi"/>
-            <w:noProof/>
-          </w:rPr>
-          <w:t>Stanje sustava prije izvođenja</w:t>
-        </w:r>
-        <w:r>
-          <w:rPr>
-            <w:noProof/>
-            <w:webHidden/>
-          </w:rPr>
-          <w:tab/>
-        </w:r>
-        <w:r>
-          <w:rPr>
-            <w:noProof/>
-            <w:webHidden/>
-          </w:rPr>
-          <w:fldChar w:fldCharType="begin"/>
-        </w:r>
-        <w:r>
-          <w:rPr>
-            <w:noProof/>
-            <w:webHidden/>
-          </w:rPr>
-          <w:instrText xml:space="preserve"> PAGEREF _Toc386198716 \h </w:instrText>
-        </w:r>
-        <w:r>
-          <w:rPr>
-            <w:noProof/>
-            <w:webHidden/>
-          </w:rPr>
-        </w:r>
-        <w:r>
-          <w:rPr>
-            <w:noProof/>
-            <w:webHidden/>
-          </w:rPr>
-          <w:fldChar w:fldCharType="separate"/>
-        </w:r>
-        <w:r>
-          <w:rPr>
-            <w:noProof/>
-            <w:webHidden/>
-          </w:rPr>
-          <w:t>4</w:t>
-        </w:r>
-        <w:r>
-          <w:rPr>
-            <w:noProof/>
-            <w:webHidden/>
-          </w:rPr>
-          <w:fldChar w:fldCharType="end"/>
-        </w:r>
-      </w:hyperlink>
-    </w:p>
-    <w:p>
-      <w:pPr>
-        <w:pStyle w:val="TOC2"/>
-        <w:tabs>
-          <w:tab w:val="left" w:pos="1100"/>
-        </w:tabs>
-        <w:rPr>
-          <w:rFonts w:asciiTheme="minorHAnsi" w:eastAsiaTheme="minorEastAsia" w:hAnsiTheme="minorHAnsi" w:cstheme="minorBidi"/>
-          <w:noProof/>
-          <w:sz w:val="22"/>
-          <w:szCs w:val="22"/>
-          <w:lang w:val="en-US"/>
-        </w:rPr>
-      </w:pPr>
-      <w:hyperlink w:anchor="_Toc386198717" w:history="1">
-        <w:r>
-          <w:rPr>
-            <w:rStyle w:val="Hyperlink"/>
-            <w:rFonts w:cstheme="minorHAnsi"/>
-            <w:bCs/>
-            <w:noProof/>
-          </w:rPr>
-          <w:t>1.3</w:t>
-        </w:r>
-        <w:r>
-          <w:rPr>
-            <w:rFonts w:asciiTheme="minorHAnsi" w:eastAsiaTheme="minorEastAsia" w:hAnsiTheme="minorHAnsi" w:cstheme="minorBidi"/>
-            <w:noProof/>
-            <w:sz w:val="22"/>
-            <w:szCs w:val="22"/>
-            <w:lang w:val="en-US"/>
-          </w:rPr>
-          <w:tab/>
-        </w:r>
-        <w:r>
-          <w:rPr>
-            <w:rStyle w:val="Hyperlink"/>
-            <w:rFonts w:cstheme="minorHAnsi"/>
-            <w:noProof/>
-          </w:rPr>
-          <w:t>Stanje sustava nakon izvođenja</w:t>
-        </w:r>
-        <w:r>
-          <w:rPr>
-            <w:noProof/>
-            <w:webHidden/>
-          </w:rPr>
-          <w:tab/>
-        </w:r>
-        <w:r>
-          <w:rPr>
-            <w:noProof/>
-            <w:webHidden/>
-          </w:rPr>
-          <w:fldChar w:fldCharType="begin"/>
-        </w:r>
-        <w:r>
-          <w:rPr>
-            <w:noProof/>
-            <w:webHidden/>
-          </w:rPr>
-          <w:instrText xml:space="preserve"> PAGEREF _Toc386198717 \h </w:instrText>
-        </w:r>
-        <w:r>
-          <w:rPr>
-            <w:noProof/>
-            <w:webHidden/>
-          </w:rPr>
-        </w:r>
-        <w:r>
-          <w:rPr>
-            <w:noProof/>
-            <w:webHidden/>
-          </w:rPr>
-          <w:fldChar w:fldCharType="separate"/>
-        </w:r>
-        <w:r>
-          <w:rPr>
-            <w:noProof/>
-            <w:webHidden/>
-          </w:rPr>
-          <w:t>4</w:t>
-        </w:r>
-        <w:r>
-          <w:rPr>
-            <w:noProof/>
-            <w:webHidden/>
-          </w:rPr>
-          <w:fldChar w:fldCharType="end"/>
-        </w:r>
-      </w:hyperlink>
-    </w:p>
-    <w:p>
-      <w:pPr>
-        <w:pStyle w:val="TOC1"/>
-        <w:tabs>
-          <w:tab w:val="left" w:pos="432"/>
-        </w:tabs>
-        <w:rPr>
-          <w:rFonts w:asciiTheme="minorHAnsi" w:eastAsiaTheme="minorEastAsia" w:hAnsiTheme="minorHAnsi" w:cstheme="minorBidi"/>
-          <w:noProof/>
-          <w:sz w:val="22"/>
-          <w:szCs w:val="22"/>
-          <w:lang w:val="en-US"/>
-        </w:rPr>
-      </w:pPr>
-      <w:hyperlink w:anchor="_Toc386198718" w:history="1">
-        <w:r>
-          <w:rPr>
-            <w:rStyle w:val="Hyperlink"/>
-            <w:rFonts w:cstheme="minorHAnsi"/>
-            <w:noProof/>
-          </w:rPr>
-          <w:t>2.</w:t>
-        </w:r>
-        <w:r>
-          <w:rPr>
-            <w:rFonts w:asciiTheme="minorHAnsi" w:eastAsiaTheme="minorEastAsia" w:hAnsiTheme="minorHAnsi" w:cstheme="minorBidi"/>
-            <w:noProof/>
-            <w:sz w:val="22"/>
-            <w:szCs w:val="22"/>
-            <w:lang w:val="en-US"/>
-          </w:rPr>
-          <w:tab/>
-        </w:r>
-        <w:r>
-          <w:rPr>
-            <w:rStyle w:val="Hyperlink"/>
-            <w:rFonts w:cstheme="minorHAnsi"/>
-            <w:noProof/>
-          </w:rPr>
-          <w:t>Sudionici</w:t>
-        </w:r>
-        <w:r>
-          <w:rPr>
-            <w:noProof/>
-            <w:webHidden/>
-          </w:rPr>
-          <w:tab/>
-        </w:r>
-        <w:r>
-          <w:rPr>
-            <w:noProof/>
-            <w:webHidden/>
-          </w:rPr>
-          <w:fldChar w:fldCharType="begin"/>
-        </w:r>
-        <w:r>
-          <w:rPr>
-            <w:noProof/>
-            <w:webHidden/>
-          </w:rPr>
-          <w:instrText xml:space="preserve"> PAGEREF _Toc386198718 \h </w:instrText>
-        </w:r>
-        <w:r>
-          <w:rPr>
-            <w:noProof/>
-            <w:webHidden/>
-          </w:rPr>
-        </w:r>
-        <w:r>
-          <w:rPr>
-            <w:noProof/>
-            <w:webHidden/>
-          </w:rPr>
-          <w:fldChar w:fldCharType="separate"/>
-        </w:r>
-        <w:r>
-          <w:rPr>
-            <w:noProof/>
-            <w:webHidden/>
-          </w:rPr>
-          <w:t>4</w:t>
-        </w:r>
-        <w:r>
-          <w:rPr>
-            <w:noProof/>
-            <w:webHidden/>
-          </w:rPr>
-          <w:fldChar w:fldCharType="end"/>
-        </w:r>
-      </w:hyperlink>
-    </w:p>
-    <w:p>
-      <w:pPr>
-        <w:pStyle w:val="TOC1"/>
-        <w:tabs>
-          <w:tab w:val="left" w:pos="432"/>
-        </w:tabs>
-        <w:rPr>
-          <w:rFonts w:asciiTheme="minorHAnsi" w:eastAsiaTheme="minorEastAsia" w:hAnsiTheme="minorHAnsi" w:cstheme="minorBidi"/>
-          <w:noProof/>
-          <w:sz w:val="22"/>
-          <w:szCs w:val="22"/>
-          <w:lang w:val="en-US"/>
-        </w:rPr>
-      </w:pPr>
-      <w:hyperlink w:anchor="_Toc386198719" w:history="1">
+      <w:hyperlink w:anchor="_Toc387428894" w:history="1">
         <w:r>
           <w:rPr>
             <w:rStyle w:val="Hyperlink"/>
@@ -1502,464 +1226,6 @@
             <w:noProof/>
           </w:rPr>
           <w:t>3.</w:t>
-        </w:r>
-        <w:r>
-          <w:rPr>
-            <w:rFonts w:asciiTheme="minorHAnsi" w:eastAsiaTheme="minorEastAsia" w:hAnsiTheme="minorHAnsi" w:cstheme="minorBidi"/>
-            <w:noProof/>
-            <w:sz w:val="22"/>
-            <w:szCs w:val="22"/>
-            <w:lang w:val="en-US"/>
-          </w:rPr>
-          <w:tab/>
-        </w:r>
-        <w:r>
-          <w:rPr>
-            <w:rStyle w:val="Hyperlink"/>
-            <w:rFonts w:cstheme="minorHAnsi"/>
-            <w:noProof/>
-          </w:rPr>
-          <w:t>Scenariji</w:t>
-        </w:r>
-        <w:r>
-          <w:rPr>
-            <w:noProof/>
-            <w:webHidden/>
-          </w:rPr>
-          <w:tab/>
-        </w:r>
-        <w:r>
-          <w:rPr>
-            <w:noProof/>
-            <w:webHidden/>
-          </w:rPr>
-          <w:fldChar w:fldCharType="begin"/>
-        </w:r>
-        <w:r>
-          <w:rPr>
-            <w:noProof/>
-            <w:webHidden/>
-          </w:rPr>
-          <w:instrText xml:space="preserve"> PAGEREF _Toc386198719 \h </w:instrText>
-        </w:r>
-        <w:r>
-          <w:rPr>
-            <w:noProof/>
-            <w:webHidden/>
-          </w:rPr>
-        </w:r>
-        <w:r>
-          <w:rPr>
-            <w:noProof/>
-            <w:webHidden/>
-          </w:rPr>
-          <w:fldChar w:fldCharType="separate"/>
-        </w:r>
-        <w:r>
-          <w:rPr>
-            <w:noProof/>
-            <w:webHidden/>
-          </w:rPr>
-          <w:t>5</w:t>
-        </w:r>
-        <w:r>
-          <w:rPr>
-            <w:noProof/>
-            <w:webHidden/>
-          </w:rPr>
-          <w:fldChar w:fldCharType="end"/>
-        </w:r>
-      </w:hyperlink>
-    </w:p>
-    <w:p>
-      <w:pPr>
-        <w:pStyle w:val="TOC2"/>
-        <w:tabs>
-          <w:tab w:val="left" w:pos="1100"/>
-        </w:tabs>
-        <w:rPr>
-          <w:rFonts w:asciiTheme="minorHAnsi" w:eastAsiaTheme="minorEastAsia" w:hAnsiTheme="minorHAnsi" w:cstheme="minorBidi"/>
-          <w:noProof/>
-          <w:sz w:val="22"/>
-          <w:szCs w:val="22"/>
-          <w:lang w:val="en-US"/>
-        </w:rPr>
-      </w:pPr>
-      <w:hyperlink w:anchor="_Toc386198720" w:history="1">
-        <w:r>
-          <w:rPr>
-            <w:rStyle w:val="Hyperlink"/>
-            <w:rFonts w:cstheme="minorHAnsi"/>
-            <w:b/>
-            <w:bCs/>
-            <w:noProof/>
-          </w:rPr>
-          <w:t>3.1</w:t>
-        </w:r>
-        <w:r>
-          <w:rPr>
-            <w:rFonts w:asciiTheme="minorHAnsi" w:eastAsiaTheme="minorEastAsia" w:hAnsiTheme="minorHAnsi" w:cstheme="minorBidi"/>
-            <w:noProof/>
-            <w:sz w:val="22"/>
-            <w:szCs w:val="22"/>
-            <w:lang w:val="en-US"/>
-          </w:rPr>
-          <w:tab/>
-        </w:r>
-        <w:r>
-          <w:rPr>
-            <w:rStyle w:val="Hyperlink"/>
-            <w:rFonts w:cstheme="minorHAnsi"/>
-            <w:b/>
-            <w:noProof/>
-          </w:rPr>
-          <w:t>SC001 – Odaberi funkcionalnost VIES registra</w:t>
-        </w:r>
-        <w:r>
-          <w:rPr>
-            <w:noProof/>
-            <w:webHidden/>
-          </w:rPr>
-          <w:tab/>
-        </w:r>
-        <w:r>
-          <w:rPr>
-            <w:noProof/>
-            <w:webHidden/>
-          </w:rPr>
-          <w:fldChar w:fldCharType="begin"/>
-        </w:r>
-        <w:r>
-          <w:rPr>
-            <w:noProof/>
-            <w:webHidden/>
-          </w:rPr>
-          <w:instrText xml:space="preserve"> PAGEREF _Toc386198720 \h </w:instrText>
-        </w:r>
-        <w:r>
-          <w:rPr>
-            <w:noProof/>
-            <w:webHidden/>
-          </w:rPr>
-        </w:r>
-        <w:r>
-          <w:rPr>
-            <w:noProof/>
-            <w:webHidden/>
-          </w:rPr>
-          <w:fldChar w:fldCharType="separate"/>
-        </w:r>
-        <w:r>
-          <w:rPr>
-            <w:noProof/>
-            <w:webHidden/>
-          </w:rPr>
-          <w:t>5</w:t>
-        </w:r>
-        <w:r>
-          <w:rPr>
-            <w:noProof/>
-            <w:webHidden/>
-          </w:rPr>
-          <w:fldChar w:fldCharType="end"/>
-        </w:r>
-      </w:hyperlink>
-    </w:p>
-    <w:p>
-      <w:pPr>
-        <w:pStyle w:val="TOC1"/>
-        <w:tabs>
-          <w:tab w:val="left" w:pos="432"/>
-        </w:tabs>
-        <w:rPr>
-          <w:rFonts w:asciiTheme="minorHAnsi" w:eastAsiaTheme="minorEastAsia" w:hAnsiTheme="minorHAnsi" w:cstheme="minorBidi"/>
-          <w:noProof/>
-          <w:sz w:val="22"/>
-          <w:szCs w:val="22"/>
-          <w:lang w:val="en-US"/>
-        </w:rPr>
-      </w:pPr>
-      <w:hyperlink w:anchor="_Toc386198721" w:history="1">
-        <w:r>
-          <w:rPr>
-            <w:rStyle w:val="Hyperlink"/>
-            <w:rFonts w:cstheme="minorHAnsi"/>
-            <w:noProof/>
-          </w:rPr>
-          <w:t>4.</w:t>
-        </w:r>
-        <w:r>
-          <w:rPr>
-            <w:rFonts w:asciiTheme="minorHAnsi" w:eastAsiaTheme="minorEastAsia" w:hAnsiTheme="minorHAnsi" w:cstheme="minorBidi"/>
-            <w:noProof/>
-            <w:sz w:val="22"/>
-            <w:szCs w:val="22"/>
-            <w:lang w:val="en-US"/>
-          </w:rPr>
-          <w:tab/>
-        </w:r>
-        <w:r>
-          <w:rPr>
-            <w:rStyle w:val="Hyperlink"/>
-            <w:rFonts w:cstheme="minorHAnsi"/>
-            <w:noProof/>
-          </w:rPr>
-          <w:t>Poslovna pravila</w:t>
-        </w:r>
-        <w:r>
-          <w:rPr>
-            <w:noProof/>
-            <w:webHidden/>
-          </w:rPr>
-          <w:tab/>
-        </w:r>
-        <w:r>
-          <w:rPr>
-            <w:noProof/>
-            <w:webHidden/>
-          </w:rPr>
-          <w:fldChar w:fldCharType="begin"/>
-        </w:r>
-        <w:r>
-          <w:rPr>
-            <w:noProof/>
-            <w:webHidden/>
-          </w:rPr>
-          <w:instrText xml:space="preserve"> PAGEREF _Toc386198721 \h </w:instrText>
-        </w:r>
-        <w:r>
-          <w:rPr>
-            <w:noProof/>
-            <w:webHidden/>
-          </w:rPr>
-        </w:r>
-        <w:r>
-          <w:rPr>
-            <w:noProof/>
-            <w:webHidden/>
-          </w:rPr>
-          <w:fldChar w:fldCharType="separate"/>
-        </w:r>
-        <w:r>
-          <w:rPr>
-            <w:noProof/>
-            <w:webHidden/>
-          </w:rPr>
-          <w:t>5</w:t>
-        </w:r>
-        <w:r>
-          <w:rPr>
-            <w:noProof/>
-            <w:webHidden/>
-          </w:rPr>
-          <w:fldChar w:fldCharType="end"/>
-        </w:r>
-      </w:hyperlink>
-    </w:p>
-    <w:p>
-      <w:pPr>
-        <w:pStyle w:val="TOC1"/>
-        <w:tabs>
-          <w:tab w:val="left" w:pos="432"/>
-        </w:tabs>
-        <w:rPr>
-          <w:rFonts w:asciiTheme="minorHAnsi" w:eastAsiaTheme="minorEastAsia" w:hAnsiTheme="minorHAnsi" w:cstheme="minorBidi"/>
-          <w:noProof/>
-          <w:sz w:val="22"/>
-          <w:szCs w:val="22"/>
-          <w:lang w:val="en-US"/>
-        </w:rPr>
-      </w:pPr>
-      <w:hyperlink w:anchor="_Toc386198722" w:history="1">
-        <w:r>
-          <w:rPr>
-            <w:rStyle w:val="Hyperlink"/>
-            <w:rFonts w:cstheme="minorHAnsi"/>
-            <w:noProof/>
-          </w:rPr>
-          <w:t>5.</w:t>
-        </w:r>
-        <w:r>
-          <w:rPr>
-            <w:rFonts w:asciiTheme="minorHAnsi" w:eastAsiaTheme="minorEastAsia" w:hAnsiTheme="minorHAnsi" w:cstheme="minorBidi"/>
-            <w:noProof/>
-            <w:sz w:val="22"/>
-            <w:szCs w:val="22"/>
-            <w:lang w:val="en-US"/>
-          </w:rPr>
-          <w:tab/>
-        </w:r>
-        <w:r>
-          <w:rPr>
-            <w:rStyle w:val="Hyperlink"/>
-            <w:rFonts w:cstheme="minorHAnsi"/>
-            <w:noProof/>
-          </w:rPr>
-          <w:t>Podatkovni skupovi i kontrole kod unosa</w:t>
-        </w:r>
-        <w:r>
-          <w:rPr>
-            <w:noProof/>
-            <w:webHidden/>
-          </w:rPr>
-          <w:tab/>
-        </w:r>
-        <w:r>
-          <w:rPr>
-            <w:noProof/>
-            <w:webHidden/>
-          </w:rPr>
-          <w:fldChar w:fldCharType="begin"/>
-        </w:r>
-        <w:r>
-          <w:rPr>
-            <w:noProof/>
-            <w:webHidden/>
-          </w:rPr>
-          <w:instrText xml:space="preserve"> PAGEREF _Toc386198722 \h </w:instrText>
-        </w:r>
-        <w:r>
-          <w:rPr>
-            <w:noProof/>
-            <w:webHidden/>
-          </w:rPr>
-        </w:r>
-        <w:r>
-          <w:rPr>
-            <w:noProof/>
-            <w:webHidden/>
-          </w:rPr>
-          <w:fldChar w:fldCharType="separate"/>
-        </w:r>
-        <w:r>
-          <w:rPr>
-            <w:noProof/>
-            <w:webHidden/>
-          </w:rPr>
-          <w:t>5</w:t>
-        </w:r>
-        <w:r>
-          <w:rPr>
-            <w:noProof/>
-            <w:webHidden/>
-          </w:rPr>
-          <w:fldChar w:fldCharType="end"/>
-        </w:r>
-      </w:hyperlink>
-    </w:p>
-    <w:p>
-      <w:pPr>
-        <w:pStyle w:val="TOC1"/>
-        <w:tabs>
-          <w:tab w:val="left" w:pos="432"/>
-        </w:tabs>
-        <w:rPr>
-          <w:rFonts w:asciiTheme="minorHAnsi" w:eastAsiaTheme="minorEastAsia" w:hAnsiTheme="minorHAnsi" w:cstheme="minorBidi"/>
-          <w:noProof/>
-          <w:sz w:val="22"/>
-          <w:szCs w:val="22"/>
-          <w:lang w:val="en-US"/>
-        </w:rPr>
-      </w:pPr>
-      <w:hyperlink w:anchor="_Toc386198723" w:history="1">
-        <w:r>
-          <w:rPr>
-            <w:rStyle w:val="Hyperlink"/>
-            <w:rFonts w:cstheme="minorHAnsi"/>
-            <w:noProof/>
-          </w:rPr>
-          <w:t>6.</w:t>
-        </w:r>
-        <w:r>
-          <w:rPr>
-            <w:rFonts w:asciiTheme="minorHAnsi" w:eastAsiaTheme="minorEastAsia" w:hAnsiTheme="minorHAnsi" w:cstheme="minorBidi"/>
-            <w:noProof/>
-            <w:sz w:val="22"/>
-            <w:szCs w:val="22"/>
-            <w:lang w:val="en-US"/>
-          </w:rPr>
-          <w:tab/>
-        </w:r>
-        <w:r>
-          <w:rPr>
-            <w:rStyle w:val="Hyperlink"/>
-            <w:rFonts w:cstheme="minorHAnsi"/>
-            <w:noProof/>
-          </w:rPr>
-          <w:t>Poruke u aplikaciji</w:t>
-        </w:r>
-        <w:r>
-          <w:rPr>
-            <w:noProof/>
-            <w:webHidden/>
-          </w:rPr>
-          <w:tab/>
-        </w:r>
-        <w:r>
-          <w:rPr>
-            <w:noProof/>
-            <w:webHidden/>
-          </w:rPr>
-          <w:fldChar w:fldCharType="begin"/>
-        </w:r>
-        <w:r>
-          <w:rPr>
-            <w:noProof/>
-            <w:webHidden/>
-          </w:rPr>
-          <w:instrText xml:space="preserve"> PAGEREF _Toc386198723 \h </w:instrText>
-        </w:r>
-        <w:r>
-          <w:rPr>
-            <w:noProof/>
-            <w:webHidden/>
-          </w:rPr>
-        </w:r>
-        <w:r>
-          <w:rPr>
-            <w:noProof/>
-            <w:webHidden/>
-          </w:rPr>
-          <w:fldChar w:fldCharType="separate"/>
-        </w:r>
-        <w:r>
-          <w:rPr>
-            <w:noProof/>
-            <w:webHidden/>
-          </w:rPr>
-          <w:t>5</w:t>
-        </w:r>
-        <w:r>
-          <w:rPr>
-            <w:noProof/>
-            <w:webHidden/>
-          </w:rPr>
-          <w:fldChar w:fldCharType="end"/>
-        </w:r>
-      </w:hyperlink>
-    </w:p>
-    <w:p>
-      <w:pPr>
-        <w:pStyle w:val="TOC1"/>
-        <w:tabs>
-          <w:tab w:val="left" w:pos="432"/>
-        </w:tabs>
-        <w:rPr>
-          <w:rFonts w:asciiTheme="minorHAnsi" w:eastAsiaTheme="minorEastAsia" w:hAnsiTheme="minorHAnsi" w:cstheme="minorBidi"/>
-          <w:noProof/>
-          <w:sz w:val="22"/>
-          <w:szCs w:val="22"/>
-          <w:lang w:val="en-US"/>
-        </w:rPr>
-      </w:pPr>
-      <w:hyperlink w:anchor="_Toc386198724" w:history="1">
-        <w:r>
-          <w:rPr>
-            <w:rStyle w:val="Hyperlink"/>
-            <w:rFonts w:cstheme="minorHAnsi"/>
-            <w:noProof/>
-          </w:rPr>
-          <w:t>7.</w:t>
         </w:r>
         <w:r>
           <w:rPr>
@@ -1998,7 +1264,467 @@
             <w:noProof/>
             <w:webHidden/>
           </w:rPr>
-          <w:instrText xml:space="preserve"> PAGEREF _Toc386198724 \h </w:instrText>
+          <w:instrText xml:space="preserve"> PAGEREF _Toc387428894 \h </w:instrText>
+        </w:r>
+        <w:r>
+          <w:rPr>
+            <w:noProof/>
+            <w:webHidden/>
+          </w:rPr>
+        </w:r>
+        <w:r>
+          <w:rPr>
+            <w:noProof/>
+            <w:webHidden/>
+          </w:rPr>
+          <w:fldChar w:fldCharType="separate"/>
+        </w:r>
+        <w:r>
+          <w:rPr>
+            <w:noProof/>
+            <w:webHidden/>
+          </w:rPr>
+          <w:t>4</w:t>
+        </w:r>
+        <w:r>
+          <w:rPr>
+            <w:noProof/>
+            <w:webHidden/>
+          </w:rPr>
+          <w:fldChar w:fldCharType="end"/>
+        </w:r>
+      </w:hyperlink>
+    </w:p>
+    <w:p>
+      <w:pPr>
+        <w:pStyle w:val="TOC2"/>
+        <w:tabs>
+          <w:tab w:val="left" w:pos="1100"/>
+        </w:tabs>
+        <w:rPr>
+          <w:rFonts w:asciiTheme="minorHAnsi" w:eastAsiaTheme="minorEastAsia" w:hAnsiTheme="minorHAnsi" w:cstheme="minorBidi"/>
+          <w:noProof/>
+          <w:sz w:val="22"/>
+          <w:szCs w:val="22"/>
+          <w:lang w:val="en-US"/>
+        </w:rPr>
+      </w:pPr>
+      <w:hyperlink w:anchor="_Toc387428895" w:history="1">
+        <w:r>
+          <w:rPr>
+            <w:rStyle w:val="Hyperlink"/>
+            <w:rFonts w:cstheme="minorHAnsi"/>
+            <w:bCs/>
+            <w:noProof/>
+          </w:rPr>
+          <w:t>3.1</w:t>
+        </w:r>
+        <w:r>
+          <w:rPr>
+            <w:rFonts w:asciiTheme="minorHAnsi" w:eastAsiaTheme="minorEastAsia" w:hAnsiTheme="minorHAnsi" w:cstheme="minorBidi"/>
+            <w:noProof/>
+            <w:sz w:val="22"/>
+            <w:szCs w:val="22"/>
+            <w:lang w:val="en-US"/>
+          </w:rPr>
+          <w:tab/>
+        </w:r>
+        <w:r>
+          <w:rPr>
+            <w:rStyle w:val="Hyperlink"/>
+            <w:rFonts w:cstheme="minorHAnsi"/>
+            <w:noProof/>
+          </w:rPr>
+          <w:t>EK001 – Ekran za unos korisničkog imena i zaporke</w:t>
+        </w:r>
+        <w:r>
+          <w:rPr>
+            <w:noProof/>
+            <w:webHidden/>
+          </w:rPr>
+          <w:tab/>
+        </w:r>
+        <w:r>
+          <w:rPr>
+            <w:noProof/>
+            <w:webHidden/>
+          </w:rPr>
+          <w:fldChar w:fldCharType="begin"/>
+        </w:r>
+        <w:r>
+          <w:rPr>
+            <w:noProof/>
+            <w:webHidden/>
+          </w:rPr>
+          <w:instrText xml:space="preserve"> PAGEREF _Toc387428895 \h </w:instrText>
+        </w:r>
+        <w:r>
+          <w:rPr>
+            <w:noProof/>
+            <w:webHidden/>
+          </w:rPr>
+        </w:r>
+        <w:r>
+          <w:rPr>
+            <w:noProof/>
+            <w:webHidden/>
+          </w:rPr>
+          <w:fldChar w:fldCharType="separate"/>
+        </w:r>
+        <w:r>
+          <w:rPr>
+            <w:noProof/>
+            <w:webHidden/>
+          </w:rPr>
+          <w:t>4</w:t>
+        </w:r>
+        <w:r>
+          <w:rPr>
+            <w:noProof/>
+            <w:webHidden/>
+          </w:rPr>
+          <w:fldChar w:fldCharType="end"/>
+        </w:r>
+      </w:hyperlink>
+    </w:p>
+    <w:p>
+      <w:pPr>
+        <w:pStyle w:val="TOC2"/>
+        <w:tabs>
+          <w:tab w:val="left" w:pos="1100"/>
+        </w:tabs>
+        <w:rPr>
+          <w:rFonts w:asciiTheme="minorHAnsi" w:eastAsiaTheme="minorEastAsia" w:hAnsiTheme="minorHAnsi" w:cstheme="minorBidi"/>
+          <w:noProof/>
+          <w:sz w:val="22"/>
+          <w:szCs w:val="22"/>
+          <w:lang w:val="en-US"/>
+        </w:rPr>
+      </w:pPr>
+      <w:hyperlink w:anchor="_Toc387428896" w:history="1">
+        <w:r>
+          <w:rPr>
+            <w:rStyle w:val="Hyperlink"/>
+            <w:rFonts w:cstheme="minorHAnsi"/>
+            <w:bCs/>
+            <w:noProof/>
+          </w:rPr>
+          <w:t>3.2</w:t>
+        </w:r>
+        <w:r>
+          <w:rPr>
+            <w:rFonts w:asciiTheme="minorHAnsi" w:eastAsiaTheme="minorEastAsia" w:hAnsiTheme="minorHAnsi" w:cstheme="minorBidi"/>
+            <w:noProof/>
+            <w:sz w:val="22"/>
+            <w:szCs w:val="22"/>
+            <w:lang w:val="en-US"/>
+          </w:rPr>
+          <w:tab/>
+        </w:r>
+        <w:r>
+          <w:rPr>
+            <w:rStyle w:val="Hyperlink"/>
+            <w:rFonts w:cstheme="minorHAnsi"/>
+            <w:noProof/>
+          </w:rPr>
+          <w:t>EK002 – Pop-up ekran za prikaz poruka iz sustava</w:t>
+        </w:r>
+        <w:r>
+          <w:rPr>
+            <w:noProof/>
+            <w:webHidden/>
+          </w:rPr>
+          <w:tab/>
+        </w:r>
+        <w:r>
+          <w:rPr>
+            <w:noProof/>
+            <w:webHidden/>
+          </w:rPr>
+          <w:fldChar w:fldCharType="begin"/>
+        </w:r>
+        <w:r>
+          <w:rPr>
+            <w:noProof/>
+            <w:webHidden/>
+          </w:rPr>
+          <w:instrText xml:space="preserve"> PAGEREF _Toc387428896 \h </w:instrText>
+        </w:r>
+        <w:r>
+          <w:rPr>
+            <w:noProof/>
+            <w:webHidden/>
+          </w:rPr>
+        </w:r>
+        <w:r>
+          <w:rPr>
+            <w:noProof/>
+            <w:webHidden/>
+          </w:rPr>
+          <w:fldChar w:fldCharType="separate"/>
+        </w:r>
+        <w:r>
+          <w:rPr>
+            <w:noProof/>
+            <w:webHidden/>
+          </w:rPr>
+          <w:t>4</w:t>
+        </w:r>
+        <w:r>
+          <w:rPr>
+            <w:noProof/>
+            <w:webHidden/>
+          </w:rPr>
+          <w:fldChar w:fldCharType="end"/>
+        </w:r>
+      </w:hyperlink>
+    </w:p>
+    <w:p>
+      <w:pPr>
+        <w:pStyle w:val="TOC2"/>
+        <w:tabs>
+          <w:tab w:val="left" w:pos="1100"/>
+        </w:tabs>
+        <w:rPr>
+          <w:rFonts w:asciiTheme="minorHAnsi" w:eastAsiaTheme="minorEastAsia" w:hAnsiTheme="minorHAnsi" w:cstheme="minorBidi"/>
+          <w:noProof/>
+          <w:sz w:val="22"/>
+          <w:szCs w:val="22"/>
+          <w:lang w:val="en-US"/>
+        </w:rPr>
+      </w:pPr>
+      <w:hyperlink w:anchor="_Toc387428897" w:history="1">
+        <w:r>
+          <w:rPr>
+            <w:rStyle w:val="Hyperlink"/>
+            <w:rFonts w:cstheme="minorHAnsi"/>
+            <w:bCs/>
+            <w:noProof/>
+          </w:rPr>
+          <w:t>3.3</w:t>
+        </w:r>
+        <w:r>
+          <w:rPr>
+            <w:rFonts w:asciiTheme="minorHAnsi" w:eastAsiaTheme="minorEastAsia" w:hAnsiTheme="minorHAnsi" w:cstheme="minorBidi"/>
+            <w:noProof/>
+            <w:sz w:val="22"/>
+            <w:szCs w:val="22"/>
+            <w:lang w:val="en-US"/>
+          </w:rPr>
+          <w:tab/>
+        </w:r>
+        <w:r>
+          <w:rPr>
+            <w:rStyle w:val="Hyperlink"/>
+            <w:rFonts w:cstheme="minorHAnsi"/>
+            <w:noProof/>
+          </w:rPr>
+          <w:t>EK003 – Izbornici I. razine</w:t>
+        </w:r>
+        <w:r>
+          <w:rPr>
+            <w:noProof/>
+            <w:webHidden/>
+          </w:rPr>
+          <w:tab/>
+        </w:r>
+        <w:r>
+          <w:rPr>
+            <w:noProof/>
+            <w:webHidden/>
+          </w:rPr>
+          <w:fldChar w:fldCharType="begin"/>
+        </w:r>
+        <w:r>
+          <w:rPr>
+            <w:noProof/>
+            <w:webHidden/>
+          </w:rPr>
+          <w:instrText xml:space="preserve"> PAGEREF _Toc387428897 \h </w:instrText>
+        </w:r>
+        <w:r>
+          <w:rPr>
+            <w:noProof/>
+            <w:webHidden/>
+          </w:rPr>
+        </w:r>
+        <w:r>
+          <w:rPr>
+            <w:noProof/>
+            <w:webHidden/>
+          </w:rPr>
+          <w:fldChar w:fldCharType="separate"/>
+        </w:r>
+        <w:r>
+          <w:rPr>
+            <w:noProof/>
+            <w:webHidden/>
+          </w:rPr>
+          <w:t>5</w:t>
+        </w:r>
+        <w:r>
+          <w:rPr>
+            <w:noProof/>
+            <w:webHidden/>
+          </w:rPr>
+          <w:fldChar w:fldCharType="end"/>
+        </w:r>
+      </w:hyperlink>
+    </w:p>
+    <w:p>
+      <w:pPr>
+        <w:pStyle w:val="TOC2"/>
+        <w:tabs>
+          <w:tab w:val="left" w:pos="1100"/>
+        </w:tabs>
+        <w:rPr>
+          <w:rFonts w:asciiTheme="minorHAnsi" w:eastAsiaTheme="minorEastAsia" w:hAnsiTheme="minorHAnsi" w:cstheme="minorBidi"/>
+          <w:noProof/>
+          <w:sz w:val="22"/>
+          <w:szCs w:val="22"/>
+          <w:lang w:val="en-US"/>
+        </w:rPr>
+      </w:pPr>
+      <w:hyperlink w:anchor="_Toc387428898" w:history="1">
+        <w:r>
+          <w:rPr>
+            <w:rStyle w:val="Hyperlink"/>
+            <w:rFonts w:cstheme="minorHAnsi"/>
+            <w:bCs/>
+            <w:noProof/>
+          </w:rPr>
+          <w:t>3.4</w:t>
+        </w:r>
+        <w:r>
+          <w:rPr>
+            <w:rFonts w:asciiTheme="minorHAnsi" w:eastAsiaTheme="minorEastAsia" w:hAnsiTheme="minorHAnsi" w:cstheme="minorBidi"/>
+            <w:noProof/>
+            <w:sz w:val="22"/>
+            <w:szCs w:val="22"/>
+            <w:lang w:val="en-US"/>
+          </w:rPr>
+          <w:tab/>
+        </w:r>
+        <w:r>
+          <w:rPr>
+            <w:rStyle w:val="Hyperlink"/>
+            <w:rFonts w:cstheme="minorHAnsi"/>
+            <w:noProof/>
+          </w:rPr>
+          <w:t>EK004 – Osnovni ekran VIES registra</w:t>
+        </w:r>
+        <w:r>
+          <w:rPr>
+            <w:noProof/>
+            <w:webHidden/>
+          </w:rPr>
+          <w:tab/>
+        </w:r>
+        <w:r>
+          <w:rPr>
+            <w:noProof/>
+            <w:webHidden/>
+          </w:rPr>
+          <w:fldChar w:fldCharType="begin"/>
+        </w:r>
+        <w:r>
+          <w:rPr>
+            <w:noProof/>
+            <w:webHidden/>
+          </w:rPr>
+          <w:instrText xml:space="preserve"> PAGEREF _Toc387428898 \h </w:instrText>
+        </w:r>
+        <w:r>
+          <w:rPr>
+            <w:noProof/>
+            <w:webHidden/>
+          </w:rPr>
+        </w:r>
+        <w:r>
+          <w:rPr>
+            <w:noProof/>
+            <w:webHidden/>
+          </w:rPr>
+          <w:fldChar w:fldCharType="separate"/>
+        </w:r>
+        <w:r>
+          <w:rPr>
+            <w:noProof/>
+            <w:webHidden/>
+          </w:rPr>
+          <w:t>5</w:t>
+        </w:r>
+        <w:r>
+          <w:rPr>
+            <w:noProof/>
+            <w:webHidden/>
+          </w:rPr>
+          <w:fldChar w:fldCharType="end"/>
+        </w:r>
+      </w:hyperlink>
+    </w:p>
+    <w:p>
+      <w:pPr>
+        <w:pStyle w:val="TOC2"/>
+        <w:tabs>
+          <w:tab w:val="left" w:pos="1100"/>
+        </w:tabs>
+        <w:rPr>
+          <w:rFonts w:asciiTheme="minorHAnsi" w:eastAsiaTheme="minorEastAsia" w:hAnsiTheme="minorHAnsi" w:cstheme="minorBidi"/>
+          <w:noProof/>
+          <w:sz w:val="22"/>
+          <w:szCs w:val="22"/>
+          <w:lang w:val="en-US"/>
+        </w:rPr>
+      </w:pPr>
+      <w:hyperlink w:anchor="_Toc387428899" w:history="1">
+        <w:r>
+          <w:rPr>
+            <w:rStyle w:val="Hyperlink"/>
+            <w:rFonts w:cstheme="minorHAnsi"/>
+            <w:bCs/>
+            <w:noProof/>
+          </w:rPr>
+          <w:t>3.5</w:t>
+        </w:r>
+        <w:r>
+          <w:rPr>
+            <w:rFonts w:asciiTheme="minorHAnsi" w:eastAsiaTheme="minorEastAsia" w:hAnsiTheme="minorHAnsi" w:cstheme="minorBidi"/>
+            <w:noProof/>
+            <w:sz w:val="22"/>
+            <w:szCs w:val="22"/>
+            <w:lang w:val="en-US"/>
+          </w:rPr>
+          <w:tab/>
+        </w:r>
+        <w:r>
+          <w:rPr>
+            <w:rStyle w:val="Hyperlink"/>
+            <w:rFonts w:cstheme="minorHAnsi"/>
+            <w:noProof/>
+          </w:rPr>
+          <w:t>EK005 – Ekran s detaljnim podacima o poreznom obvezniku</w:t>
+        </w:r>
+        <w:r>
+          <w:rPr>
+            <w:noProof/>
+            <w:webHidden/>
+          </w:rPr>
+          <w:tab/>
+        </w:r>
+        <w:r>
+          <w:rPr>
+            <w:noProof/>
+            <w:webHidden/>
+          </w:rPr>
+          <w:fldChar w:fldCharType="begin"/>
+        </w:r>
+        <w:r>
+          <w:rPr>
+            <w:noProof/>
+            <w:webHidden/>
+          </w:rPr>
+          <w:instrText xml:space="preserve"> PAGEREF _Toc387428899 \h </w:instrText>
         </w:r>
         <w:r>
           <w:rPr>
@@ -2031,9 +1757,9 @@
     </w:p>
     <w:p>
       <w:pPr>
-        <w:pStyle w:val="TOC1"/>
+        <w:pStyle w:val="TOC2"/>
         <w:tabs>
-          <w:tab w:val="left" w:pos="432"/>
+          <w:tab w:val="left" w:pos="1100"/>
         </w:tabs>
         <w:rPr>
           <w:rFonts w:asciiTheme="minorHAnsi" w:eastAsiaTheme="minorEastAsia" w:hAnsiTheme="minorHAnsi" w:cstheme="minorBidi"/>
@@ -2043,14 +1769,15 @@
           <w:lang w:val="en-US"/>
         </w:rPr>
       </w:pPr>
-      <w:hyperlink w:anchor="_Toc386198725" w:history="1">
+      <w:hyperlink w:anchor="_Toc387428900" w:history="1">
         <w:r>
           <w:rPr>
             <w:rStyle w:val="Hyperlink"/>
             <w:rFonts w:cstheme="minorHAnsi"/>
+            <w:bCs/>
             <w:noProof/>
           </w:rPr>
-          <w:t>8.</w:t>
+          <w:t>3.6</w:t>
         </w:r>
         <w:r>
           <w:rPr>
@@ -2068,7 +1795,7 @@
             <w:rFonts w:cstheme="minorHAnsi"/>
             <w:noProof/>
           </w:rPr>
-          <w:t>Pitanja, odgovori, odluke</w:t>
+          <w:t>EK005a – Ekran s detaljnim podacima o poreznom obvezniku (ažuriranje)</w:t>
         </w:r>
         <w:r>
           <w:rPr>
@@ -2089,7 +1816,7 @@
             <w:noProof/>
             <w:webHidden/>
           </w:rPr>
-          <w:instrText xml:space="preserve"> PAGEREF _Toc386198725 \h </w:instrText>
+          <w:instrText xml:space="preserve"> PAGEREF _Toc387428900 \h </w:instrText>
         </w:r>
         <w:r>
           <w:rPr>
@@ -2122,6 +1849,260 @@
     </w:p>
     <w:p>
       <w:pPr>
+        <w:pStyle w:val="TOC2"/>
+        <w:tabs>
+          <w:tab w:val="left" w:pos="1100"/>
+        </w:tabs>
+        <w:rPr>
+          <w:rFonts w:asciiTheme="minorHAnsi" w:eastAsiaTheme="minorEastAsia" w:hAnsiTheme="minorHAnsi" w:cstheme="minorBidi"/>
+          <w:noProof/>
+          <w:sz w:val="22"/>
+          <w:szCs w:val="22"/>
+          <w:lang w:val="en-US"/>
+        </w:rPr>
+      </w:pPr>
+      <w:hyperlink w:anchor="_Toc387428901" w:history="1">
+        <w:r>
+          <w:rPr>
+            <w:rStyle w:val="Hyperlink"/>
+            <w:rFonts w:cstheme="minorHAnsi"/>
+            <w:bCs/>
+            <w:noProof/>
+          </w:rPr>
+          <w:t>3.7</w:t>
+        </w:r>
+        <w:r>
+          <w:rPr>
+            <w:rFonts w:asciiTheme="minorHAnsi" w:eastAsiaTheme="minorEastAsia" w:hAnsiTheme="minorHAnsi" w:cstheme="minorBidi"/>
+            <w:noProof/>
+            <w:sz w:val="22"/>
+            <w:szCs w:val="22"/>
+            <w:lang w:val="en-US"/>
+          </w:rPr>
+          <w:tab/>
+        </w:r>
+        <w:r>
+          <w:rPr>
+            <w:rStyle w:val="Hyperlink"/>
+            <w:rFonts w:cstheme="minorHAnsi"/>
+            <w:noProof/>
+          </w:rPr>
+          <w:t>EK006 – Osnovni izbornik šifarnika</w:t>
+        </w:r>
+        <w:r>
+          <w:rPr>
+            <w:noProof/>
+            <w:webHidden/>
+          </w:rPr>
+          <w:tab/>
+        </w:r>
+        <w:r>
+          <w:rPr>
+            <w:noProof/>
+            <w:webHidden/>
+          </w:rPr>
+          <w:fldChar w:fldCharType="begin"/>
+        </w:r>
+        <w:r>
+          <w:rPr>
+            <w:noProof/>
+            <w:webHidden/>
+          </w:rPr>
+          <w:instrText xml:space="preserve"> PAGEREF _Toc387428901 \h </w:instrText>
+        </w:r>
+        <w:r>
+          <w:rPr>
+            <w:noProof/>
+            <w:webHidden/>
+          </w:rPr>
+        </w:r>
+        <w:r>
+          <w:rPr>
+            <w:noProof/>
+            <w:webHidden/>
+          </w:rPr>
+          <w:fldChar w:fldCharType="separate"/>
+        </w:r>
+        <w:r>
+          <w:rPr>
+            <w:noProof/>
+            <w:webHidden/>
+          </w:rPr>
+          <w:t>7</w:t>
+        </w:r>
+        <w:r>
+          <w:rPr>
+            <w:noProof/>
+            <w:webHidden/>
+          </w:rPr>
+          <w:fldChar w:fldCharType="end"/>
+        </w:r>
+      </w:hyperlink>
+    </w:p>
+    <w:p>
+      <w:pPr>
+        <w:pStyle w:val="TOC2"/>
+        <w:tabs>
+          <w:tab w:val="left" w:pos="1100"/>
+        </w:tabs>
+        <w:rPr>
+          <w:rFonts w:asciiTheme="minorHAnsi" w:eastAsiaTheme="minorEastAsia" w:hAnsiTheme="minorHAnsi" w:cstheme="minorBidi"/>
+          <w:noProof/>
+          <w:sz w:val="22"/>
+          <w:szCs w:val="22"/>
+          <w:lang w:val="en-US"/>
+        </w:rPr>
+      </w:pPr>
+      <w:hyperlink w:anchor="_Toc387428902" w:history="1">
+        <w:r>
+          <w:rPr>
+            <w:rStyle w:val="Hyperlink"/>
+            <w:rFonts w:cstheme="minorHAnsi"/>
+            <w:bCs/>
+            <w:noProof/>
+          </w:rPr>
+          <w:t>3.8</w:t>
+        </w:r>
+        <w:r>
+          <w:rPr>
+            <w:rFonts w:asciiTheme="minorHAnsi" w:eastAsiaTheme="minorEastAsia" w:hAnsiTheme="minorHAnsi" w:cstheme="minorBidi"/>
+            <w:noProof/>
+            <w:sz w:val="22"/>
+            <w:szCs w:val="22"/>
+            <w:lang w:val="en-US"/>
+          </w:rPr>
+          <w:tab/>
+        </w:r>
+        <w:r>
+          <w:rPr>
+            <w:rStyle w:val="Hyperlink"/>
+            <w:rFonts w:cstheme="minorHAnsi"/>
+            <w:noProof/>
+          </w:rPr>
+          <w:t>EK007 – Ekran šifarnika</w:t>
+        </w:r>
+        <w:r>
+          <w:rPr>
+            <w:noProof/>
+            <w:webHidden/>
+          </w:rPr>
+          <w:tab/>
+        </w:r>
+        <w:r>
+          <w:rPr>
+            <w:noProof/>
+            <w:webHidden/>
+          </w:rPr>
+          <w:fldChar w:fldCharType="begin"/>
+        </w:r>
+        <w:r>
+          <w:rPr>
+            <w:noProof/>
+            <w:webHidden/>
+          </w:rPr>
+          <w:instrText xml:space="preserve"> PAGEREF _Toc387428902 \h </w:instrText>
+        </w:r>
+        <w:r>
+          <w:rPr>
+            <w:noProof/>
+            <w:webHidden/>
+          </w:rPr>
+        </w:r>
+        <w:r>
+          <w:rPr>
+            <w:noProof/>
+            <w:webHidden/>
+          </w:rPr>
+          <w:fldChar w:fldCharType="separate"/>
+        </w:r>
+        <w:r>
+          <w:rPr>
+            <w:noProof/>
+            <w:webHidden/>
+          </w:rPr>
+          <w:t>7</w:t>
+        </w:r>
+        <w:r>
+          <w:rPr>
+            <w:noProof/>
+            <w:webHidden/>
+          </w:rPr>
+          <w:fldChar w:fldCharType="end"/>
+        </w:r>
+      </w:hyperlink>
+    </w:p>
+    <w:p>
+      <w:pPr>
+        <w:pStyle w:val="TOC1"/>
+        <w:rPr>
+          <w:rFonts w:asciiTheme="minorHAnsi" w:eastAsiaTheme="minorEastAsia" w:hAnsiTheme="minorHAnsi" w:cstheme="minorBidi"/>
+          <w:noProof/>
+          <w:sz w:val="22"/>
+          <w:szCs w:val="22"/>
+          <w:lang w:val="en-US"/>
+        </w:rPr>
+      </w:pPr>
+      <w:hyperlink w:anchor="_Toc387428903" w:history="1">
+        <w:r>
+          <w:rPr>
+            <w:rStyle w:val="Hyperlink"/>
+            <w:rFonts w:cstheme="minorHAnsi"/>
+            <w:noProof/>
+          </w:rPr>
+          <w:t>Pitanja, odgovori, odluke</w:t>
+        </w:r>
+        <w:r>
+          <w:rPr>
+            <w:noProof/>
+            <w:webHidden/>
+          </w:rPr>
+          <w:tab/>
+        </w:r>
+        <w:r>
+          <w:rPr>
+            <w:noProof/>
+            <w:webHidden/>
+          </w:rPr>
+          <w:fldChar w:fldCharType="begin"/>
+        </w:r>
+        <w:r>
+          <w:rPr>
+            <w:noProof/>
+            <w:webHidden/>
+          </w:rPr>
+          <w:instrText xml:space="preserve"> PAGEREF _Toc387428903 \h </w:instrText>
+        </w:r>
+        <w:r>
+          <w:rPr>
+            <w:noProof/>
+            <w:webHidden/>
+          </w:rPr>
+        </w:r>
+        <w:r>
+          <w:rPr>
+            <w:noProof/>
+            <w:webHidden/>
+          </w:rPr>
+          <w:fldChar w:fldCharType="separate"/>
+        </w:r>
+        <w:r>
+          <w:rPr>
+            <w:noProof/>
+            <w:webHidden/>
+          </w:rPr>
+          <w:t>10</w:t>
+        </w:r>
+        <w:r>
+          <w:rPr>
+            <w:noProof/>
+            <w:webHidden/>
+          </w:rPr>
+          <w:fldChar w:fldCharType="end"/>
+        </w:r>
+      </w:hyperlink>
+    </w:p>
+    <w:p>
+      <w:pPr>
         <w:rPr>
           <w:rFonts w:asciiTheme="minorHAnsi" w:hAnsiTheme="minorHAnsi" w:cstheme="minorHAnsi"/>
           <w:sz w:val="22"/>
@@ -2165,7 +2146,7 @@
           <w:rFonts w:asciiTheme="minorHAnsi" w:hAnsiTheme="minorHAnsi" w:cstheme="minorHAnsi"/>
         </w:rPr>
       </w:pPr>
-      <w:bookmarkStart w:id="2" w:name="_Toc386198714"/>
+      <w:bookmarkStart w:id="2" w:name="_Toc387428892"/>
       <w:r>
         <w:rPr>
           <w:rFonts w:asciiTheme="minorHAnsi" w:hAnsiTheme="minorHAnsi" w:cstheme="minorHAnsi"/>
@@ -2201,7 +2182,7 @@
         </w:rPr>
       </w:pPr>
       <w:bookmarkStart w:id="3" w:name="PS08"/>
-      <w:bookmarkStart w:id="4" w:name="_Toc386198723"/>
+      <w:bookmarkStart w:id="4" w:name="_Toc387428893"/>
       <w:bookmarkEnd w:id="3"/>
       <w:r>
         <w:rPr>
@@ -2455,6 +2436,15 @@
                 <w:szCs w:val="20"/>
               </w:rPr>
             </w:pPr>
+            <w:hyperlink w:anchor="EK005" w:history="1">
+              <w:r>
+                <w:rPr>
+                  <w:rStyle w:val="Hyperlink"/>
+                  <w:szCs w:val="20"/>
+                </w:rPr>
+                <w:t>EK005</w:t>
+              </w:r>
+            </w:hyperlink>
           </w:p>
         </w:tc>
         <w:tc>
@@ -2467,6 +2457,18 @@
                 <w:szCs w:val="20"/>
               </w:rPr>
             </w:pPr>
+            <w:r>
+              <w:rPr>
+                <w:szCs w:val="20"/>
+              </w:rPr>
+              <w:t>Ekran s detaljnim podacima o poreznom obvezniku</w:t>
+            </w:r>
+            <w:r>
+              <w:rPr>
+                <w:szCs w:val="20"/>
+              </w:rPr>
+              <w:t xml:space="preserve"> (unos novog obveznika)</w:t>
+            </w:r>
           </w:p>
         </w:tc>
       </w:tr>
@@ -2481,6 +2483,15 @@
                 <w:szCs w:val="20"/>
               </w:rPr>
             </w:pPr>
+            <w:hyperlink w:anchor="EK005a" w:history="1">
+              <w:r>
+                <w:rPr>
+                  <w:rStyle w:val="Hyperlink"/>
+                  <w:szCs w:val="20"/>
+                </w:rPr>
+                <w:t>EK005a</w:t>
+              </w:r>
+            </w:hyperlink>
           </w:p>
         </w:tc>
         <w:tc>
@@ -2493,6 +2504,12 @@
                 <w:szCs w:val="20"/>
               </w:rPr>
             </w:pPr>
+            <w:r>
+              <w:rPr>
+                <w:szCs w:val="20"/>
+              </w:rPr>
+              <w:t>Ekran s detaljnim podacima o poreznom obvezniku (ažuriranje)</w:t>
+            </w:r>
           </w:p>
         </w:tc>
       </w:tr>
@@ -2507,6 +2524,15 @@
                 <w:szCs w:val="20"/>
               </w:rPr>
             </w:pPr>
+            <w:hyperlink w:anchor="EK006" w:history="1">
+              <w:r>
+                <w:rPr>
+                  <w:rStyle w:val="Hyperlink"/>
+                  <w:szCs w:val="20"/>
+                </w:rPr>
+                <w:t>EK006</w:t>
+              </w:r>
+            </w:hyperlink>
           </w:p>
         </w:tc>
         <w:tc>
@@ -2519,6 +2545,258 @@
                 <w:szCs w:val="20"/>
               </w:rPr>
             </w:pPr>
+            <w:r>
+              <w:rPr>
+                <w:szCs w:val="20"/>
+              </w:rPr>
+              <w:t>Osnovni izbornik šifarnika</w:t>
+            </w:r>
+          </w:p>
+        </w:tc>
+      </w:tr>
+      <w:tr>
+        <w:tc>
+          <w:tcPr>
+            <w:tcW w:w="1027" w:type="dxa"/>
+          </w:tcPr>
+          <w:p>
+            <w:pPr>
+              <w:rPr>
+                <w:szCs w:val="20"/>
+              </w:rPr>
+            </w:pPr>
+            <w:hyperlink w:anchor="EK007" w:history="1">
+              <w:r>
+                <w:rPr>
+                  <w:rStyle w:val="Hyperlink"/>
+                  <w:szCs w:val="20"/>
+                </w:rPr>
+                <w:t>EK007</w:t>
+              </w:r>
+            </w:hyperlink>
+          </w:p>
+        </w:tc>
+        <w:tc>
+          <w:tcPr>
+            <w:tcW w:w="7829" w:type="dxa"/>
+          </w:tcPr>
+          <w:p>
+            <w:pPr>
+              <w:rPr>
+                <w:szCs w:val="20"/>
+              </w:rPr>
+            </w:pPr>
+            <w:r>
+              <w:rPr>
+                <w:szCs w:val="20"/>
+              </w:rPr>
+              <w:t>Ekran šifarnika</w:t>
+            </w:r>
+          </w:p>
+        </w:tc>
+      </w:tr>
+      <w:tr>
+        <w:tc>
+          <w:tcPr>
+            <w:tcW w:w="1027" w:type="dxa"/>
+          </w:tcPr>
+          <w:p>
+            <w:pPr>
+              <w:rPr>
+                <w:szCs w:val="20"/>
+              </w:rPr>
+            </w:pPr>
+            <w:hyperlink w:anchor="EK008" w:history="1">
+              <w:r>
+                <w:rPr>
+                  <w:rStyle w:val="Hyperlink"/>
+                  <w:szCs w:val="20"/>
+                </w:rPr>
+                <w:t>EK008</w:t>
+              </w:r>
+            </w:hyperlink>
+          </w:p>
+        </w:tc>
+        <w:tc>
+          <w:tcPr>
+            <w:tcW w:w="7829" w:type="dxa"/>
+          </w:tcPr>
+          <w:p>
+            <w:pPr>
+              <w:rPr>
+                <w:szCs w:val="20"/>
+              </w:rPr>
+            </w:pPr>
+            <w:r>
+              <w:rPr>
+                <w:szCs w:val="20"/>
+              </w:rPr>
+              <w:t>Osnovni ekran PDV registra</w:t>
+            </w:r>
+          </w:p>
+        </w:tc>
+      </w:tr>
+      <w:tr>
+        <w:tc>
+          <w:tcPr>
+            <w:tcW w:w="1027" w:type="dxa"/>
+          </w:tcPr>
+          <w:p>
+            <w:pPr>
+              <w:rPr>
+                <w:szCs w:val="20"/>
+              </w:rPr>
+            </w:pPr>
+            <w:hyperlink w:anchor="EK009" w:history="1">
+              <w:r>
+                <w:rPr>
+                  <w:rStyle w:val="Hyperlink"/>
+                  <w:szCs w:val="20"/>
+                </w:rPr>
+                <w:t>EK009</w:t>
+              </w:r>
+            </w:hyperlink>
+          </w:p>
+        </w:tc>
+        <w:tc>
+          <w:tcPr>
+            <w:tcW w:w="7829" w:type="dxa"/>
+          </w:tcPr>
+          <w:p>
+            <w:pPr>
+              <w:rPr>
+                <w:szCs w:val="20"/>
+              </w:rPr>
+            </w:pPr>
+            <w:r>
+              <w:rPr>
+                <w:szCs w:val="20"/>
+              </w:rPr>
+              <w:t>Ekran za unos, pregled i ažuriranje PDV podataka</w:t>
+            </w:r>
+          </w:p>
+        </w:tc>
+      </w:tr>
+      <w:tr>
+        <w:tc>
+          <w:tcPr>
+            <w:tcW w:w="1027" w:type="dxa"/>
+          </w:tcPr>
+          <w:p>
+            <w:pPr>
+              <w:rPr>
+                <w:szCs w:val="20"/>
+              </w:rPr>
+            </w:pPr>
+            <w:hyperlink w:anchor="EK010" w:history="1">
+              <w:r>
+                <w:rPr>
+                  <w:rStyle w:val="Hyperlink"/>
+                  <w:szCs w:val="20"/>
+                </w:rPr>
+                <w:t>EK010</w:t>
+              </w:r>
+            </w:hyperlink>
+          </w:p>
+        </w:tc>
+        <w:tc>
+          <w:tcPr>
+            <w:tcW w:w="7829" w:type="dxa"/>
+          </w:tcPr>
+          <w:p>
+            <w:pPr>
+              <w:rPr>
+                <w:szCs w:val="20"/>
+              </w:rPr>
+            </w:pPr>
+            <w:r>
+              <w:rPr>
+                <w:szCs w:val="20"/>
+              </w:rPr>
+              <w:t>Ekran za unos, pregled i ažuriranje ZP podataka</w:t>
+            </w:r>
+          </w:p>
+        </w:tc>
+      </w:tr>
+      <w:tr>
+        <w:tc>
+          <w:tcPr>
+            <w:tcW w:w="1027" w:type="dxa"/>
+          </w:tcPr>
+          <w:p>
+            <w:pPr>
+              <w:rPr>
+                <w:szCs w:val="20"/>
+              </w:rPr>
+            </w:pPr>
+            <w:hyperlink w:anchor="EK011" w:history="1">
+              <w:r>
+                <w:rPr>
+                  <w:rStyle w:val="Hyperlink"/>
+                  <w:szCs w:val="20"/>
+                </w:rPr>
+                <w:t>EK011</w:t>
+              </w:r>
+            </w:hyperlink>
+          </w:p>
+        </w:tc>
+        <w:tc>
+          <w:tcPr>
+            <w:tcW w:w="7829" w:type="dxa"/>
+          </w:tcPr>
+          <w:p>
+            <w:pPr>
+              <w:rPr>
+                <w:szCs w:val="20"/>
+              </w:rPr>
+            </w:pPr>
+            <w:r>
+              <w:rPr>
+                <w:szCs w:val="20"/>
+              </w:rPr>
+              <w:t>Ekran za unos, pregled i ažuriranje PDV-S podataka</w:t>
+            </w:r>
+          </w:p>
+        </w:tc>
+      </w:tr>
+      <w:tr>
+        <w:tc>
+          <w:tcPr>
+            <w:tcW w:w="1027" w:type="dxa"/>
+          </w:tcPr>
+          <w:p>
+            <w:pPr>
+              <w:rPr>
+                <w:szCs w:val="20"/>
+              </w:rPr>
+            </w:pPr>
+            <w:hyperlink w:anchor="EK012" w:history="1">
+              <w:r>
+                <w:rPr>
+                  <w:rStyle w:val="Hyperlink"/>
+                  <w:szCs w:val="20"/>
+                </w:rPr>
+                <w:t>EK012</w:t>
+              </w:r>
+            </w:hyperlink>
+          </w:p>
+        </w:tc>
+        <w:tc>
+          <w:tcPr>
+            <w:tcW w:w="7829" w:type="dxa"/>
+          </w:tcPr>
+          <w:p>
+            <w:pPr>
+              <w:rPr>
+                <w:szCs w:val="20"/>
+              </w:rPr>
+            </w:pPr>
+            <w:r>
+              <w:rPr>
+                <w:szCs w:val="20"/>
+              </w:rPr>
+              <w:t>Ekran za pretraživanje  PDV registra</w:t>
+            </w:r>
           </w:p>
         </w:tc>
       </w:tr>
@@ -2537,7 +2815,7 @@
           <w:rFonts w:asciiTheme="minorHAnsi" w:hAnsiTheme="minorHAnsi" w:cstheme="minorHAnsi"/>
         </w:rPr>
       </w:pPr>
-      <w:bookmarkStart w:id="5" w:name="_Toc386198724"/>
+      <w:bookmarkStart w:id="5" w:name="_Toc387428894"/>
       <w:r>
         <w:rPr>
           <w:rFonts w:asciiTheme="minorHAnsi" w:hAnsiTheme="minorHAnsi" w:cstheme="minorHAnsi"/>
@@ -2556,6 +2834,7 @@
       <w:bookmarkStart w:id="6" w:name="_EK001_–_Ekran"/>
       <w:bookmarkStart w:id="7" w:name="EK001"/>
       <w:bookmarkStart w:id="8" w:name="_Toc386735330"/>
+      <w:bookmarkStart w:id="9" w:name="_Toc387428895"/>
       <w:bookmarkEnd w:id="0"/>
       <w:bookmarkEnd w:id="1"/>
       <w:bookmarkEnd w:id="6"/>
@@ -2573,6 +2852,7 @@
         <w:t>unos korisničkog imena i zaporke</w:t>
       </w:r>
       <w:bookmarkEnd w:id="8"/>
+      <w:bookmarkEnd w:id="9"/>
     </w:p>
     <w:p>
       <w:pPr>
@@ -2581,9 +2861,9 @@
           <w:lang w:eastAsia="en-US"/>
         </w:rPr>
       </w:pPr>
-      <w:bookmarkStart w:id="9" w:name="_Toc276285428"/>
-      <w:bookmarkStart w:id="10" w:name="_Toc276290801"/>
-      <w:bookmarkStart w:id="11" w:name="_Toc276363606"/>
+      <w:bookmarkStart w:id="10" w:name="_Toc276285428"/>
+      <w:bookmarkStart w:id="11" w:name="_Toc276290801"/>
+      <w:bookmarkStart w:id="12" w:name="_Toc276363606"/>
       <w:r>
         <w:rPr>
           <w:noProof/>
@@ -2638,9 +2918,9 @@
           </wp:inline>
         </w:drawing>
       </w:r>
-      <w:bookmarkEnd w:id="9"/>
       <w:bookmarkEnd w:id="10"/>
       <w:bookmarkEnd w:id="11"/>
+      <w:bookmarkEnd w:id="12"/>
     </w:p>
     <w:p>
       <w:pPr>
@@ -2660,14 +2940,55 @@
     </w:p>
     <w:p>
       <w:pPr>
+        <w:rPr>
+          <w:rFonts w:asciiTheme="minorHAnsi" w:hAnsiTheme="minorHAnsi" w:cstheme="minorHAnsi"/>
+          <w:lang w:eastAsia="en-US"/>
+        </w:rPr>
+      </w:pPr>
+    </w:p>
+    <w:p>
+      <w:pPr>
+        <w:rPr>
+          <w:rFonts w:asciiTheme="minorHAnsi" w:hAnsiTheme="minorHAnsi" w:cstheme="minorHAnsi"/>
+          <w:lang w:eastAsia="en-US"/>
+        </w:rPr>
+      </w:pPr>
+    </w:p>
+    <w:p>
+      <w:pPr>
+        <w:rPr>
+          <w:rFonts w:asciiTheme="minorHAnsi" w:hAnsiTheme="minorHAnsi" w:cstheme="minorHAnsi"/>
+          <w:lang w:eastAsia="en-US"/>
+        </w:rPr>
+      </w:pPr>
+    </w:p>
+    <w:p>
+      <w:pPr>
+        <w:rPr>
+          <w:rFonts w:asciiTheme="minorHAnsi" w:hAnsiTheme="minorHAnsi" w:cstheme="minorHAnsi"/>
+          <w:lang w:eastAsia="en-US"/>
+        </w:rPr>
+      </w:pPr>
+    </w:p>
+    <w:p>
+      <w:pPr>
+        <w:rPr>
+          <w:rFonts w:asciiTheme="minorHAnsi" w:hAnsiTheme="minorHAnsi" w:cstheme="minorHAnsi"/>
+          <w:lang w:eastAsia="en-US"/>
+        </w:rPr>
+      </w:pPr>
+    </w:p>
+    <w:p>
+      <w:pPr>
         <w:pStyle w:val="Heading2"/>
         <w:rPr>
           <w:rFonts w:asciiTheme="minorHAnsi" w:hAnsiTheme="minorHAnsi" w:cstheme="minorHAnsi"/>
         </w:rPr>
       </w:pPr>
-      <w:bookmarkStart w:id="12" w:name="EK002"/>
-      <w:bookmarkStart w:id="13" w:name="_Toc386735331"/>
-      <w:bookmarkEnd w:id="12"/>
+      <w:bookmarkStart w:id="13" w:name="EK002"/>
+      <w:bookmarkStart w:id="14" w:name="_Toc386735331"/>
+      <w:bookmarkStart w:id="15" w:name="_Toc387428896"/>
+      <w:bookmarkEnd w:id="13"/>
       <w:r>
         <w:rPr>
           <w:rFonts w:asciiTheme="minorHAnsi" w:hAnsiTheme="minorHAnsi" w:cstheme="minorHAnsi"/>
@@ -2692,7 +3013,8 @@
         </w:rPr>
         <w:t>Pop-up ekran za prikaz poruka iz sustava</w:t>
       </w:r>
-      <w:bookmarkEnd w:id="13"/>
+      <w:bookmarkEnd w:id="14"/>
+      <w:bookmarkEnd w:id="15"/>
     </w:p>
     <w:p>
       <w:pPr>
@@ -3082,29 +3404,23 @@
     </w:p>
     <w:p>
       <w:pPr>
-        <w:rPr>
-          <w:rFonts w:asciiTheme="minorHAnsi" w:hAnsiTheme="minorHAnsi" w:cstheme="minorHAnsi"/>
-        </w:rPr>
-      </w:pPr>
-    </w:p>
-    <w:p>
-      <w:pPr>
         <w:pStyle w:val="Heading2"/>
         <w:rPr>
           <w:rFonts w:asciiTheme="minorHAnsi" w:hAnsiTheme="minorHAnsi" w:cstheme="minorHAnsi"/>
         </w:rPr>
       </w:pPr>
-      <w:bookmarkStart w:id="14" w:name="EK003"/>
-      <w:bookmarkStart w:id="15" w:name="_Toc386735332"/>
-      <w:bookmarkEnd w:id="14"/>
+      <w:bookmarkStart w:id="16" w:name="EK003"/>
+      <w:bookmarkStart w:id="17" w:name="_Toc386735332"/>
+      <w:bookmarkStart w:id="18" w:name="_Toc387428897"/>
+      <w:bookmarkEnd w:id="16"/>
       <w:r>
         <w:rPr>
           <w:rFonts w:asciiTheme="minorHAnsi" w:hAnsiTheme="minorHAnsi" w:cstheme="minorHAnsi"/>
         </w:rPr>
-        <w:lastRenderedPageBreak/>
         <w:t>EK003 – Izbornici I. razine</w:t>
       </w:r>
-      <w:bookmarkEnd w:id="15"/>
+      <w:bookmarkEnd w:id="17"/>
+      <w:bookmarkEnd w:id="18"/>
     </w:p>
     <w:p>
       <w:pPr>
@@ -3202,10 +3518,7 @@
                         <w:jc w:val="center"/>
                       </w:pPr>
                       <w:r>
-                        <w:t xml:space="preserve">Dobrodošli </w:t>
-                      </w:r>
-                      <w:r>
-                        <w:t>u aplikaciju e-Inspektor</w:t>
+                        <w:t>Dobrodošli u aplikaciju e-Inspektor</w:t>
                       </w:r>
                     </w:p>
                   </w:txbxContent>
@@ -4021,17 +4334,110 @@
     </w:p>
     <w:p>
       <w:pPr>
+        <w:rPr>
+          <w:lang w:eastAsia="en-US"/>
+        </w:rPr>
+      </w:pPr>
+    </w:p>
+    <w:p>
+      <w:pPr>
+        <w:rPr>
+          <w:lang w:eastAsia="en-US"/>
+        </w:rPr>
+      </w:pPr>
+    </w:p>
+    <w:p>
+      <w:pPr>
+        <w:rPr>
+          <w:lang w:eastAsia="en-US"/>
+        </w:rPr>
+      </w:pPr>
+    </w:p>
+    <w:p>
+      <w:pPr>
+        <w:rPr>
+          <w:lang w:eastAsia="en-US"/>
+        </w:rPr>
+      </w:pPr>
+    </w:p>
+    <w:p>
+      <w:pPr>
+        <w:rPr>
+          <w:lang w:eastAsia="en-US"/>
+        </w:rPr>
+      </w:pPr>
+    </w:p>
+    <w:p>
+      <w:pPr>
+        <w:rPr>
+          <w:lang w:eastAsia="en-US"/>
+        </w:rPr>
+      </w:pPr>
+    </w:p>
+    <w:p>
+      <w:pPr>
+        <w:rPr>
+          <w:lang w:eastAsia="en-US"/>
+        </w:rPr>
+      </w:pPr>
+    </w:p>
+    <w:p>
+      <w:pPr>
+        <w:rPr>
+          <w:lang w:eastAsia="en-US"/>
+        </w:rPr>
+      </w:pPr>
+    </w:p>
+    <w:p>
+      <w:pPr>
+        <w:rPr>
+          <w:lang w:eastAsia="en-US"/>
+        </w:rPr>
+      </w:pPr>
+    </w:p>
+    <w:p>
+      <w:pPr>
+        <w:rPr>
+          <w:lang w:eastAsia="en-US"/>
+        </w:rPr>
+      </w:pPr>
+    </w:p>
+    <w:p>
+      <w:pPr>
+        <w:rPr>
+          <w:lang w:eastAsia="en-US"/>
+        </w:rPr>
+      </w:pPr>
+    </w:p>
+    <w:p>
+      <w:pPr>
+        <w:rPr>
+          <w:lang w:eastAsia="en-US"/>
+        </w:rPr>
+      </w:pPr>
+    </w:p>
+    <w:p>
+      <w:pPr>
+        <w:rPr>
+          <w:lang w:eastAsia="en-US"/>
+        </w:rPr>
+      </w:pPr>
+    </w:p>
+    <w:p>
+      <w:pPr>
         <w:pStyle w:val="Heading2"/>
         <w:rPr>
           <w:rFonts w:asciiTheme="minorHAnsi" w:hAnsiTheme="minorHAnsi" w:cstheme="minorHAnsi"/>
         </w:rPr>
       </w:pPr>
-      <w:bookmarkStart w:id="16" w:name="EK004"/>
-      <w:bookmarkEnd w:id="16"/>
+      <w:bookmarkStart w:id="19" w:name="EK004"/>
+      <w:bookmarkStart w:id="20" w:name="_Toc387428898"/>
+      <w:bookmarkEnd w:id="19"/>
       <w:r>
         <w:rPr>
           <w:rFonts w:asciiTheme="minorHAnsi" w:hAnsiTheme="minorHAnsi" w:cstheme="minorHAnsi"/>
         </w:rPr>
+        <w:lastRenderedPageBreak/>
         <w:t>EK00</w:t>
       </w:r>
       <w:r>
@@ -4052,6 +4458,7 @@
         </w:rPr>
         <w:t>Osnovni ekran VIES registra</w:t>
       </w:r>
+      <w:bookmarkEnd w:id="20"/>
     </w:p>
     <w:p>
       <w:pPr>
@@ -5331,44 +5738,18 @@
     </w:p>
     <w:p>
       <w:pPr>
-        <w:rPr>
-          <w:rFonts w:asciiTheme="minorHAnsi" w:hAnsiTheme="minorHAnsi" w:cstheme="minorHAnsi"/>
-        </w:rPr>
-      </w:pPr>
-    </w:p>
-    <w:p>
-      <w:pPr>
-        <w:rPr>
-          <w:rFonts w:asciiTheme="minorHAnsi" w:hAnsiTheme="minorHAnsi" w:cstheme="minorHAnsi"/>
-        </w:rPr>
-      </w:pPr>
-    </w:p>
-    <w:p>
-      <w:pPr>
-        <w:rPr>
-          <w:rFonts w:asciiTheme="minorHAnsi" w:hAnsiTheme="minorHAnsi" w:cstheme="minorHAnsi"/>
-        </w:rPr>
-      </w:pPr>
-    </w:p>
-    <w:p>
-      <w:pPr>
-        <w:rPr>
-          <w:rFonts w:asciiTheme="minorHAnsi" w:hAnsiTheme="minorHAnsi" w:cstheme="minorHAnsi"/>
-        </w:rPr>
-      </w:pPr>
-    </w:p>
-    <w:p>
-      <w:pPr>
         <w:pStyle w:val="Heading2"/>
         <w:rPr>
           <w:rFonts w:asciiTheme="minorHAnsi" w:hAnsiTheme="minorHAnsi" w:cstheme="minorHAnsi"/>
         </w:rPr>
       </w:pPr>
+      <w:bookmarkStart w:id="21" w:name="EK005"/>
+      <w:bookmarkStart w:id="22" w:name="_Toc387428899"/>
+      <w:bookmarkEnd w:id="21"/>
       <w:r>
         <w:rPr>
           <w:rFonts w:asciiTheme="minorHAnsi" w:hAnsiTheme="minorHAnsi" w:cstheme="minorHAnsi"/>
         </w:rPr>
-        <w:lastRenderedPageBreak/>
         <w:t xml:space="preserve">EK005 – </w:t>
       </w:r>
       <w:r>
@@ -5376,6 +5757,13 @@
           <w:rFonts w:asciiTheme="minorHAnsi" w:hAnsiTheme="minorHAnsi" w:cstheme="minorHAnsi"/>
         </w:rPr>
         <w:t>Ekran s detaljnim podacima o poreznom obvezniku</w:t>
+      </w:r>
+      <w:bookmarkEnd w:id="22"/>
+      <w:r>
+        <w:rPr>
+          <w:rFonts w:asciiTheme="minorHAnsi" w:hAnsiTheme="minorHAnsi" w:cstheme="minorHAnsi"/>
+        </w:rPr>
+        <w:t xml:space="preserve"> (za unos novog obveznika)</w:t>
       </w:r>
     </w:p>
     <w:p>
@@ -5683,10 +6071,7 @@
                         <w:jc w:val="center"/>
                       </w:pPr>
                       <w:r>
-                        <w:t xml:space="preserve">VIES </w:t>
-                      </w:r>
-                      <w:r>
-                        <w:t>registar</w:t>
+                        <w:t>VIES registar</w:t>
                       </w:r>
                     </w:p>
                   </w:txbxContent>
@@ -6133,15 +6518,7 @@
                           <w:sz w:val="14"/>
                           <w:szCs w:val="14"/>
                         </w:rPr>
-                        <w:t>P</w:t>
-                      </w:r>
-                      <w:r>
-                        <w:rPr>
-                          <w:b/>
-                          <w:sz w:val="14"/>
-                          <w:szCs w:val="14"/>
-                        </w:rPr>
-                        <w:t>ODACI O POREZNOM OBVEZNIKU:</w:t>
+                        <w:t>PODACI O POREZNOM OBVEZNIKU:</w:t>
                       </w:r>
                     </w:p>
                     <w:p>
@@ -8543,10 +8920,14 @@
           <w:rFonts w:asciiTheme="minorHAnsi" w:hAnsiTheme="minorHAnsi" w:cstheme="minorHAnsi"/>
         </w:rPr>
       </w:pPr>
+      <w:bookmarkStart w:id="23" w:name="EK005a"/>
+      <w:bookmarkStart w:id="24" w:name="_Toc387428900"/>
+      <w:bookmarkEnd w:id="23"/>
       <w:r>
         <w:rPr>
           <w:rFonts w:asciiTheme="minorHAnsi" w:hAnsiTheme="minorHAnsi" w:cstheme="minorHAnsi"/>
         </w:rPr>
+        <w:lastRenderedPageBreak/>
         <w:t>EK005</w:t>
       </w:r>
       <w:r>
@@ -8567,6 +8948,7 @@
         </w:rPr>
         <w:t xml:space="preserve"> (ažuriranje)</w:t>
       </w:r>
+      <w:bookmarkEnd w:id="24"/>
     </w:p>
     <w:p>
       <w:pPr>
@@ -9556,14 +9938,7 @@
                           <w:sz w:val="14"/>
                           <w:szCs w:val="14"/>
                         </w:rPr>
-                        <w:t>PODRUČNI URED</w:t>
-                      </w:r>
-                      <w:r>
-                        <w:rPr>
-                          <w:sz w:val="14"/>
-                          <w:szCs w:val="14"/>
-                        </w:rPr>
-                        <w:t xml:space="preserve"> </w:t>
+                        <w:t xml:space="preserve">PODRUČNI URED </w:t>
                       </w:r>
                       <w:r>
                         <w:rPr>
@@ -9712,14 +10087,7 @@
                           <w:sz w:val="14"/>
                           <w:szCs w:val="14"/>
                         </w:rPr>
-                        <w:t>DRŽAVA:</w:t>
-                      </w:r>
-                      <w:r>
-                        <w:rPr>
-                          <w:sz w:val="14"/>
-                          <w:szCs w:val="14"/>
-                        </w:rPr>
-                        <w:t xml:space="preserve"> </w:t>
+                        <w:t xml:space="preserve">DRŽAVA: </w:t>
                       </w:r>
                       <w:r>
                         <w:rPr>
@@ -9744,14 +10112,7 @@
                           <w:sz w:val="14"/>
                           <w:szCs w:val="14"/>
                         </w:rPr>
-                        <w:t>DJELATNOST:</w:t>
-                      </w:r>
-                      <w:r>
-                        <w:rPr>
-                          <w:sz w:val="14"/>
-                          <w:szCs w:val="14"/>
-                        </w:rPr>
-                        <w:t xml:space="preserve"> </w:t>
+                        <w:t xml:space="preserve">DJELATNOST: </w:t>
                       </w:r>
                       <w:r>
                         <w:rPr>
@@ -10238,11 +10599,13 @@
           <w:rFonts w:asciiTheme="minorHAnsi" w:hAnsiTheme="minorHAnsi" w:cstheme="minorHAnsi"/>
         </w:rPr>
       </w:pPr>
+      <w:bookmarkStart w:id="25" w:name="EK006"/>
+      <w:bookmarkStart w:id="26" w:name="_Toc387428901"/>
+      <w:bookmarkEnd w:id="25"/>
       <w:r>
         <w:rPr>
           <w:rFonts w:asciiTheme="minorHAnsi" w:hAnsiTheme="minorHAnsi" w:cstheme="minorHAnsi"/>
         </w:rPr>
-        <w:lastRenderedPageBreak/>
         <w:t xml:space="preserve">EK006 – Osnovni </w:t>
       </w:r>
       <w:r>
@@ -10263,6 +10626,7 @@
         </w:rPr>
         <w:t>nika</w:t>
       </w:r>
+      <w:bookmarkEnd w:id="26"/>
     </w:p>
     <w:p>
       <w:pPr>
@@ -11046,10 +11410,7 @@
                   <w:txbxContent>
                     <w:p>
                       <w:r>
-                        <w:t>Ispostave</w:t>
-                      </w:r>
-                      <w:r>
-                        <w:t xml:space="preserve"> PU</w:t>
+                        <w:t>Ispostave PU</w:t>
                       </w:r>
                     </w:p>
                   </w:txbxContent>
@@ -12070,15 +12431,29 @@
     </w:p>
     <w:p>
       <w:pPr>
+        <w:rPr>
+          <w:rFonts w:asciiTheme="minorHAnsi" w:hAnsiTheme="minorHAnsi" w:cstheme="minorHAnsi"/>
+          <w:sz w:val="22"/>
+          <w:szCs w:val="22"/>
+          <w:lang w:eastAsia="en-US"/>
+        </w:rPr>
+      </w:pPr>
+    </w:p>
+    <w:p>
+      <w:pPr>
         <w:pStyle w:val="Heading2"/>
         <w:rPr>
           <w:rFonts w:asciiTheme="minorHAnsi" w:hAnsiTheme="minorHAnsi" w:cstheme="minorHAnsi"/>
         </w:rPr>
       </w:pPr>
+      <w:bookmarkStart w:id="27" w:name="EK007"/>
+      <w:bookmarkStart w:id="28" w:name="_Toc387428902"/>
+      <w:bookmarkEnd w:id="27"/>
       <w:r>
         <w:rPr>
           <w:rFonts w:asciiTheme="minorHAnsi" w:hAnsiTheme="minorHAnsi" w:cstheme="minorHAnsi"/>
         </w:rPr>
+        <w:lastRenderedPageBreak/>
         <w:t>EK00</w:t>
       </w:r>
       <w:r>
@@ -12117,6 +12492,7 @@
         </w:rPr>
         <w:t>nika</w:t>
       </w:r>
+      <w:bookmarkEnd w:id="28"/>
     </w:p>
     <w:p>
       <w:pPr>
@@ -12486,10 +12862,7 @@
                   <w:txbxContent>
                     <w:p>
                       <w:r>
-                        <w:t xml:space="preserve">Područni </w:t>
-                      </w:r>
-                      <w:r>
-                        <w:t>uredi PU</w:t>
+                        <w:t>Područni uredi PU</w:t>
                       </w:r>
                     </w:p>
                   </w:txbxContent>
@@ -12682,56 +13055,6 @@
       <w:pPr>
         <w:rPr>
           <w:rFonts w:asciiTheme="minorHAnsi" w:hAnsiTheme="minorHAnsi" w:cstheme="minorHAnsi"/>
-          <w:sz w:val="22"/>
-          <w:szCs w:val="22"/>
-          <w:lang w:eastAsia="en-US"/>
-        </w:rPr>
-      </w:pPr>
-    </w:p>
-    <w:p>
-      <w:pPr>
-        <w:rPr>
-          <w:rFonts w:asciiTheme="minorHAnsi" w:hAnsiTheme="minorHAnsi" w:cstheme="minorHAnsi"/>
-          <w:sz w:val="22"/>
-          <w:szCs w:val="22"/>
-          <w:lang w:eastAsia="en-US"/>
-        </w:rPr>
-      </w:pPr>
-    </w:p>
-    <w:p>
-      <w:pPr>
-        <w:rPr>
-          <w:rFonts w:asciiTheme="minorHAnsi" w:hAnsiTheme="minorHAnsi" w:cstheme="minorHAnsi"/>
-          <w:sz w:val="22"/>
-          <w:szCs w:val="22"/>
-          <w:lang w:eastAsia="en-US"/>
-        </w:rPr>
-      </w:pPr>
-    </w:p>
-    <w:p>
-      <w:pPr>
-        <w:rPr>
-          <w:rFonts w:asciiTheme="minorHAnsi" w:hAnsiTheme="minorHAnsi" w:cstheme="minorHAnsi"/>
-          <w:sz w:val="22"/>
-          <w:szCs w:val="22"/>
-          <w:lang w:eastAsia="en-US"/>
-        </w:rPr>
-      </w:pPr>
-    </w:p>
-    <w:p>
-      <w:pPr>
-        <w:rPr>
-          <w:rFonts w:asciiTheme="minorHAnsi" w:hAnsiTheme="minorHAnsi" w:cstheme="minorHAnsi"/>
-          <w:sz w:val="22"/>
-          <w:szCs w:val="22"/>
-          <w:lang w:eastAsia="en-US"/>
-        </w:rPr>
-      </w:pPr>
-    </w:p>
-    <w:p>
-      <w:pPr>
-        <w:rPr>
-          <w:rFonts w:asciiTheme="minorHAnsi" w:hAnsiTheme="minorHAnsi" w:cstheme="minorHAnsi"/>
           <w:b/>
           <w:sz w:val="24"/>
           <w:lang w:eastAsia="en-US"/>
@@ -12744,7 +13067,6 @@
           <w:sz w:val="24"/>
           <w:lang w:eastAsia="en-US"/>
         </w:rPr>
-        <w:lastRenderedPageBreak/>
         <w:t>3.9.</w:t>
       </w:r>
       <w:r>
@@ -12756,6 +13078,8 @@
         </w:rPr>
         <w:tab/>
       </w:r>
+      <w:bookmarkStart w:id="29" w:name="EK008"/>
+      <w:bookmarkEnd w:id="29"/>
       <w:r>
         <w:rPr>
           <w:rFonts w:asciiTheme="minorHAnsi" w:hAnsiTheme="minorHAnsi" w:cstheme="minorHAnsi"/>
@@ -12763,7 +13087,7 @@
           <w:sz w:val="24"/>
           <w:lang w:eastAsia="en-US"/>
         </w:rPr>
-        <w:t>EK00</w:t>
+        <w:t xml:space="preserve">EK008 </w:t>
       </w:r>
       <w:r>
         <w:rPr>
@@ -12772,7 +13096,7 @@
           <w:sz w:val="24"/>
           <w:lang w:eastAsia="en-US"/>
         </w:rPr>
-        <w:t>8</w:t>
+        <w:t xml:space="preserve">- </w:t>
       </w:r>
       <w:r>
         <w:rPr>
@@ -12781,7 +13105,7 @@
           <w:sz w:val="24"/>
           <w:lang w:eastAsia="en-US"/>
         </w:rPr>
-        <w:t xml:space="preserve"> Osnovni ekran PDV registra</w:t>
+        <w:t>Osnovni ekran PDV registra</w:t>
       </w:r>
     </w:p>
     <w:p>
@@ -13096,8 +13420,6 @@
           <w:lang w:eastAsia="en-US"/>
         </w:rPr>
       </w:pPr>
-      <w:bookmarkStart w:id="17" w:name="_GoBack"/>
-      <w:bookmarkEnd w:id="17"/>
       <w:r>
         <w:rPr>
           <w:rFonts w:asciiTheme="minorHAnsi" w:hAnsiTheme="minorHAnsi" w:cstheme="minorHAnsi"/>
@@ -13345,10 +13667,7 @@
                               <w:jc w:val="center"/>
                             </w:pPr>
                             <w:r>
-                              <w:t xml:space="preserve">Unos </w:t>
-                            </w:r>
-                            <w:r>
-                              <w:t>novog izvještaja</w:t>
+                              <w:t>Unos novog izvještaja</w:t>
                             </w:r>
                           </w:p>
                         </w:txbxContent>
@@ -13385,10 +13704,7 @@
                         <w:jc w:val="center"/>
                       </w:pPr>
                       <w:r>
-                        <w:t xml:space="preserve">Unos </w:t>
-                      </w:r>
-                      <w:r>
-                        <w:t>novog izvještaja</w:t>
+                        <w:t>Unos novog izvještaja</w:t>
                       </w:r>
                     </w:p>
                   </w:txbxContent>
@@ -13506,10 +13822,7 @@
                               <w:jc w:val="center"/>
                             </w:pPr>
                             <w:r>
-                              <w:t xml:space="preserve">Pretraživanje </w:t>
-                            </w:r>
-                            <w:r>
-                              <w:t>i pregled</w:t>
+                              <w:t>Pretraživanje i pregled</w:t>
                             </w:r>
                           </w:p>
                         </w:txbxContent>
@@ -13546,10 +13859,7 @@
                         <w:jc w:val="center"/>
                       </w:pPr>
                       <w:r>
-                        <w:t xml:space="preserve">Pretraživanje </w:t>
-                      </w:r>
-                      <w:r>
-                        <w:t>i pregled</w:t>
+                        <w:t>Pretraživanje i pregled</w:t>
                       </w:r>
                     </w:p>
                   </w:txbxContent>
@@ -13682,21 +13992,6 @@
           </mc:Choice>
           <mc:Fallback>
             <w:pict>
-              <v:shapetype id="_x0000_t47" coordsize="21600,21600" o:spt="47" adj="-8280,24300,-1800,4050" path="m@0@1l@2@3nfem,l21600,r,21600l,21600xe">
-                <v:stroke joinstyle="miter"/>
-                <v:formulas>
-                  <v:f eqn="val #0"/>
-                  <v:f eqn="val #1"/>
-                  <v:f eqn="val #2"/>
-                  <v:f eqn="val #3"/>
-                </v:formulas>
-                <v:path arrowok="t" o:extrusionok="f" gradientshapeok="t" o:connecttype="custom" o:connectlocs="@0,@1;10800,0;10800,21600;0,10800;21600,10800"/>
-                <v:handles>
-                  <v:h position="#0,#1"/>
-                  <v:h position="#2,#3"/>
-                </v:handles>
-                <o:callout v:ext="edit" type="oneSegment" on="t"/>
-              </v:shapetype>
               <v:shape id="Line Callout 1 34" o:spid="_x0000_s1066" type="#_x0000_t47" style="position:absolute;margin-left:273.2pt;margin-top:3.05pt;width:86.25pt;height:27.15pt;z-index:251833344;visibility:visible;mso-wrap-style:square;mso-wrap-distance-left:9pt;mso-wrap-distance-top:0;mso-wrap-distance-right:9pt;mso-wrap-distance-bottom:0;mso-position-horizontal:absolute;mso-position-horizontal-relative:text;mso-position-vertical:absolute;mso-position-vertical-relative:text;v-text-anchor:middle" o:gfxdata="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" adj="-14404,15654" fillcolor="window" strokecolor="windowText" strokeweight="2pt">
                 <v:textbox>
                   <w:txbxContent>
@@ -13911,6 +14206,46 @@
       <w:pPr>
         <w:rPr>
           <w:rFonts w:asciiTheme="minorHAnsi" w:hAnsiTheme="minorHAnsi" w:cstheme="minorHAnsi"/>
+          <w:sz w:val="22"/>
+          <w:szCs w:val="22"/>
+          <w:lang w:eastAsia="en-US"/>
+        </w:rPr>
+      </w:pPr>
+    </w:p>
+    <w:p>
+      <w:pPr>
+        <w:rPr>
+          <w:rFonts w:asciiTheme="minorHAnsi" w:hAnsiTheme="minorHAnsi" w:cstheme="minorHAnsi"/>
+          <w:sz w:val="22"/>
+          <w:szCs w:val="22"/>
+          <w:lang w:eastAsia="en-US"/>
+        </w:rPr>
+      </w:pPr>
+    </w:p>
+    <w:p>
+      <w:pPr>
+        <w:rPr>
+          <w:rFonts w:asciiTheme="minorHAnsi" w:hAnsiTheme="minorHAnsi" w:cstheme="minorHAnsi"/>
+          <w:sz w:val="22"/>
+          <w:szCs w:val="22"/>
+          <w:lang w:eastAsia="en-US"/>
+        </w:rPr>
+      </w:pPr>
+    </w:p>
+    <w:p>
+      <w:pPr>
+        <w:rPr>
+          <w:rFonts w:asciiTheme="minorHAnsi" w:hAnsiTheme="minorHAnsi" w:cstheme="minorHAnsi"/>
+          <w:sz w:val="22"/>
+          <w:szCs w:val="22"/>
+          <w:lang w:eastAsia="en-US"/>
+        </w:rPr>
+      </w:pPr>
+    </w:p>
+    <w:p>
+      <w:pPr>
+        <w:rPr>
+          <w:rFonts w:asciiTheme="minorHAnsi" w:hAnsiTheme="minorHAnsi" w:cstheme="minorHAnsi"/>
           <w:b/>
           <w:sz w:val="24"/>
           <w:lang w:eastAsia="en-US"/>
@@ -13924,6 +14259,7 @@
           <w:szCs w:val="22"/>
           <w:lang w:eastAsia="en-US"/>
         </w:rPr>
+        <w:lastRenderedPageBreak/>
         <w:t>3.10.</w:t>
       </w:r>
       <w:r>
@@ -13936,6 +14272,8 @@
         </w:rPr>
         <w:tab/>
       </w:r>
+      <w:bookmarkStart w:id="30" w:name="EK009"/>
+      <w:bookmarkEnd w:id="30"/>
       <w:r>
         <w:rPr>
           <w:rFonts w:asciiTheme="minorHAnsi" w:hAnsiTheme="minorHAnsi" w:cstheme="minorHAnsi"/>
@@ -13953,6 +14291,15 @@
           <w:lang w:eastAsia="en-US"/>
         </w:rPr>
         <w:t>9</w:t>
+      </w:r>
+      <w:r>
+        <w:rPr>
+          <w:rFonts w:asciiTheme="minorHAnsi" w:hAnsiTheme="minorHAnsi" w:cstheme="minorHAnsi"/>
+          <w:b/>
+          <w:sz w:val="24"/>
+          <w:lang w:eastAsia="en-US"/>
+        </w:rPr>
+        <w:t xml:space="preserve"> - </w:t>
       </w:r>
       <w:r>
         <w:rPr>
@@ -14040,14 +14387,7 @@
                                 <w:sz w:val="14"/>
                                 <w:szCs w:val="14"/>
                               </w:rPr>
-                              <w:t xml:space="preserve">Samo </w:t>
-                            </w:r>
-                            <w:r>
-                              <w:rPr>
-                                <w:sz w:val="14"/>
-                                <w:szCs w:val="14"/>
-                              </w:rPr>
-                              <w:t>za poreznog obveznika</w:t>
+                              <w:t>Samo za poreznog obveznika</w:t>
                             </w:r>
                           </w:p>
                         </w:txbxContent>
@@ -14082,14 +14422,7 @@
                           <w:sz w:val="14"/>
                           <w:szCs w:val="14"/>
                         </w:rPr>
-                        <w:t xml:space="preserve">Samo </w:t>
-                      </w:r>
-                      <w:r>
-                        <w:rPr>
-                          <w:sz w:val="14"/>
-                          <w:szCs w:val="14"/>
-                        </w:rPr>
-                        <w:t>za poreznog obveznika</w:t>
+                        <w:t>Samo za poreznog obveznika</w:t>
                       </w:r>
                     </w:p>
                   </w:txbxContent>
@@ -14160,14 +14493,7 @@
                                 <w:sz w:val="14"/>
                                 <w:szCs w:val="14"/>
                               </w:rPr>
-                              <w:t xml:space="preserve">MINISTARSTVO </w:t>
-                            </w:r>
-                            <w:r>
-                              <w:rPr>
-                                <w:sz w:val="14"/>
-                                <w:szCs w:val="14"/>
-                              </w:rPr>
-                              <w:t>FINANCIJA – POREZNA UPRAVA</w:t>
+                              <w:t>MINISTARSTVO FINANCIJA – POREZNA UPRAVA</w:t>
                             </w:r>
                           </w:p>
                           <w:p>
@@ -14328,10 +14654,6 @@
           </mc:Choice>
           <mc:Fallback>
             <w:pict>
-              <v:shapetype id="_x0000_t202" coordsize="21600,21600" o:spt="202" path="m,l,21600r21600,l21600,xe">
-                <v:stroke joinstyle="miter"/>
-                <v:path gradientshapeok="t" o:connecttype="rect"/>
-              </v:shapetype>
               <v:shape id="Text Box 40" o:spid="_x0000_s1069" type="#_x0000_t202" style="position:absolute;margin-left:36.4pt;margin-top:18.5pt;width:311.7pt;height:148.05pt;z-index:251803648;visibility:visible;mso-wrap-style:square;mso-width-percent:0;mso-height-percent:0;mso-wrap-distance-left:9pt;mso-wrap-distance-top:0;mso-wrap-distance-right:9pt;mso-wrap-distance-bottom:0;mso-position-horizontal:absolute;mso-position-horizontal-relative:text;mso-position-vertical:absolute;mso-position-vertical-relative:text;mso-width-percent:0;mso-height-percent:0;mso-width-relative:margin;mso-height-relative:margin;v-text-anchor:top" o:gfxdata="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" fillcolor="window" stroked="f" strokeweight=".5pt">
                 <v:fill opacity="38550f"/>
                 <v:textbox>
@@ -14348,14 +14670,7 @@
                           <w:sz w:val="14"/>
                           <w:szCs w:val="14"/>
                         </w:rPr>
-                        <w:t xml:space="preserve">MINISTARSTVO </w:t>
-                      </w:r>
-                      <w:r>
-                        <w:rPr>
-                          <w:sz w:val="14"/>
-                          <w:szCs w:val="14"/>
-                        </w:rPr>
-                        <w:t>FINANCIJA – POREZNA UPRAVA</w:t>
+                        <w:t>MINISTARSTVO FINANCIJA – POREZNA UPRAVA</w:t>
                       </w:r>
                     </w:p>
                     <w:p>
@@ -14997,15 +15312,7 @@
                                 <w:sz w:val="14"/>
                                 <w:szCs w:val="14"/>
                               </w:rPr>
-                              <w:t xml:space="preserve">Razdoblje </w:t>
-                            </w:r>
-                            <w:r>
-                              <w:rPr>
-                                <w:b/>
-                                <w:sz w:val="14"/>
-                                <w:szCs w:val="14"/>
-                              </w:rPr>
-                              <w:t>izvještavanja:</w:t>
+                              <w:t>Razdoblje izvještavanja:</w:t>
                             </w:r>
                           </w:p>
                           <w:p>
@@ -15125,15 +15432,7 @@
                           <w:sz w:val="14"/>
                           <w:szCs w:val="14"/>
                         </w:rPr>
-                        <w:t xml:space="preserve">Razdoblje </w:t>
-                      </w:r>
-                      <w:r>
-                        <w:rPr>
-                          <w:b/>
-                          <w:sz w:val="14"/>
-                          <w:szCs w:val="14"/>
-                        </w:rPr>
-                        <w:t>izvještavanja:</w:t>
+                        <w:t>Razdoblje izvještavanja:</w:t>
                       </w:r>
                     </w:p>
                     <w:p>
@@ -15966,10 +16265,7 @@
                               </w:rPr>
                             </w:pPr>
                             <w:r>
-                              <w:t xml:space="preserve">STATUS </w:t>
-                            </w:r>
-                            <w:r>
-                              <w:t xml:space="preserve">IZVJEŠATAJA:      </w:t>
+                              <w:t xml:space="preserve">STATUS IZVJEŠATAJA:      </w:t>
                             </w:r>
                             <w:r>
                               <w:rPr>
@@ -16012,10 +16308,7 @@
                         </w:rPr>
                       </w:pPr>
                       <w:r>
-                        <w:t xml:space="preserve">STATUS </w:t>
-                      </w:r>
-                      <w:r>
-                        <w:t xml:space="preserve">IZVJEŠATAJA:      </w:t>
+                        <w:t xml:space="preserve">STATUS IZVJEŠATAJA:      </w:t>
                       </w:r>
                       <w:r>
                         <w:rPr>
@@ -16065,7 +16358,6 @@
           <w:sz w:val="24"/>
           <w:lang w:eastAsia="en-US"/>
         </w:rPr>
-        <w:lastRenderedPageBreak/>
         <w:t>3.11.</w:t>
       </w:r>
       <w:r>
@@ -16078,6 +16370,8 @@
         </w:rPr>
         <w:tab/>
       </w:r>
+      <w:bookmarkStart w:id="31" w:name="EK010"/>
+      <w:bookmarkEnd w:id="31"/>
       <w:r>
         <w:rPr>
           <w:rFonts w:asciiTheme="minorHAnsi" w:hAnsiTheme="minorHAnsi" w:cstheme="minorHAnsi"/>
@@ -16103,7 +16397,25 @@
           <w:sz w:val="24"/>
           <w:lang w:eastAsia="en-US"/>
         </w:rPr>
-        <w:t xml:space="preserve"> Ekran za unos, pregled i ažuriranje ZP podataka</w:t>
+        <w:t xml:space="preserve"> </w:t>
+      </w:r>
+      <w:r>
+        <w:rPr>
+          <w:rFonts w:asciiTheme="minorHAnsi" w:hAnsiTheme="minorHAnsi" w:cstheme="minorHAnsi"/>
+          <w:b/>
+          <w:sz w:val="24"/>
+          <w:lang w:eastAsia="en-US"/>
+        </w:rPr>
+        <w:t xml:space="preserve">- </w:t>
+      </w:r>
+      <w:r>
+        <w:rPr>
+          <w:rFonts w:asciiTheme="minorHAnsi" w:hAnsiTheme="minorHAnsi" w:cstheme="minorHAnsi"/>
+          <w:b/>
+          <w:sz w:val="24"/>
+          <w:lang w:eastAsia="en-US"/>
+        </w:rPr>
+        <w:t>Ekran za unos, pregled i ažuriranje ZP podataka</w:t>
       </w:r>
     </w:p>
     <w:p>
@@ -16296,14 +16608,7 @@
                                 <w:sz w:val="14"/>
                                 <w:szCs w:val="14"/>
                               </w:rPr>
-                              <w:t xml:space="preserve">Samo </w:t>
-                            </w:r>
-                            <w:r>
-                              <w:rPr>
-                                <w:sz w:val="14"/>
-                                <w:szCs w:val="14"/>
-                              </w:rPr>
-                              <w:t>za poreznog obveznika</w:t>
+                              <w:t>Samo za poreznog obveznika</w:t>
                             </w:r>
                           </w:p>
                         </w:txbxContent>
@@ -16338,14 +16643,7 @@
                           <w:sz w:val="14"/>
                           <w:szCs w:val="14"/>
                         </w:rPr>
-                        <w:t xml:space="preserve">Samo </w:t>
-                      </w:r>
-                      <w:r>
-                        <w:rPr>
-                          <w:sz w:val="14"/>
-                          <w:szCs w:val="14"/>
-                        </w:rPr>
-                        <w:t>za poreznog obveznika</w:t>
+                        <w:t>Samo za poreznog obveznika</w:t>
                       </w:r>
                     </w:p>
                   </w:txbxContent>
@@ -16416,14 +16714,7 @@
                                 <w:sz w:val="14"/>
                                 <w:szCs w:val="14"/>
                               </w:rPr>
-                              <w:t xml:space="preserve">MINISTARSTVO </w:t>
-                            </w:r>
-                            <w:r>
-                              <w:rPr>
-                                <w:sz w:val="14"/>
-                                <w:szCs w:val="14"/>
-                              </w:rPr>
-                              <w:t>FINANCIJA – POREZNA UPRAVA</w:t>
+                              <w:t>MINISTARSTVO FINANCIJA – POREZNA UPRAVA</w:t>
                             </w:r>
                           </w:p>
                           <w:p>
@@ -16622,14 +16913,7 @@
                           <w:sz w:val="14"/>
                           <w:szCs w:val="14"/>
                         </w:rPr>
-                        <w:t xml:space="preserve">MINISTARSTVO </w:t>
-                      </w:r>
-                      <w:r>
-                        <w:rPr>
-                          <w:sz w:val="14"/>
-                          <w:szCs w:val="14"/>
-                        </w:rPr>
-                        <w:t>FINANCIJA – POREZNA UPRAVA</w:t>
+                        <w:t>MINISTARSTVO FINANCIJA – POREZNA UPRAVA</w:t>
                       </w:r>
                     </w:p>
                     <w:p>
@@ -17217,18 +17501,7 @@
                                       <w:sz w:val="20"/>
                                       <w:szCs w:val="20"/>
                                     </w:rPr>
-                                    <w:t xml:space="preserve">Zemlja </w:t>
-                                  </w:r>
-                                  <w:r>
-                                    <w:rPr>
-                                      <w:rFonts w:ascii="Calibri" w:hAnsi="Calibri" w:cs="Calibri"/>
-                                      <w:b/>
-                                      <w:bCs/>
-                                      <w:color w:val="000000"/>
-                                      <w:sz w:val="20"/>
-                                      <w:szCs w:val="20"/>
-                                    </w:rPr>
-                                    <w:t>primitka</w:t>
+                                    <w:t>Zemlja primitka</w:t>
                                   </w:r>
                                 </w:p>
                               </w:tc>
@@ -18238,6 +18511,10 @@
           </mc:Choice>
           <mc:Fallback>
             <w:pict>
+              <v:shapetype id="_x0000_t202" coordsize="21600,21600" o:spt="202" path="m,l,21600r21600,l21600,xe">
+                <v:stroke joinstyle="miter"/>
+                <v:path gradientshapeok="t" o:connecttype="rect"/>
+              </v:shapetype>
               <v:shape id="Text Box 118" o:spid="_x0000_s1086" type="#_x0000_t202" style="position:absolute;margin-left:36.4pt;margin-top:8.85pt;width:306.35pt;height:185.45pt;z-index:251821056;visibility:visible;mso-wrap-style:square;mso-wrap-distance-left:9pt;mso-wrap-distance-top:0;mso-wrap-distance-right:9pt;mso-wrap-distance-bottom:0;mso-position-horizontal:absolute;mso-position-horizontal-relative:text;mso-position-vertical:absolute;mso-position-vertical-relative:text;v-text-anchor:top" o:gfxdata="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" fillcolor="window" strokeweight=".5pt">
                 <v:textbox>
                   <w:txbxContent>
@@ -18289,18 +18566,7 @@
                                 <w:sz w:val="20"/>
                                 <w:szCs w:val="20"/>
                               </w:rPr>
-                              <w:t xml:space="preserve">Zemlja </w:t>
-                            </w:r>
-                            <w:r>
-                              <w:rPr>
-                                <w:rFonts w:ascii="Calibri" w:hAnsi="Calibri" w:cs="Calibri"/>
-                                <w:b/>
-                                <w:bCs/>
-                                <w:color w:val="000000"/>
-                                <w:sz w:val="20"/>
-                                <w:szCs w:val="20"/>
-                              </w:rPr>
-                              <w:t>primitka</w:t>
+                              <w:t>Zemlja primitka</w:t>
                             </w:r>
                           </w:p>
                         </w:tc>
@@ -19376,207 +19642,6 @@
       <w:pPr>
         <w:rPr>
           <w:rFonts w:asciiTheme="minorHAnsi" w:hAnsiTheme="minorHAnsi" w:cstheme="minorHAnsi"/>
-        </w:rPr>
-      </w:pPr>
-    </w:p>
-    <w:p>
-      <w:pPr>
-        <w:rPr>
-          <w:rFonts w:asciiTheme="minorHAnsi" w:hAnsiTheme="minorHAnsi" w:cstheme="minorHAnsi"/>
-        </w:rPr>
-      </w:pPr>
-    </w:p>
-    <w:p>
-      <w:pPr>
-        <w:rPr>
-          <w:rFonts w:asciiTheme="minorHAnsi" w:hAnsiTheme="minorHAnsi" w:cstheme="minorHAnsi"/>
-          <w:b/>
-          <w:sz w:val="22"/>
-          <w:szCs w:val="22"/>
-          <w:lang w:eastAsia="en-US"/>
-        </w:rPr>
-      </w:pPr>
-    </w:p>
-    <w:p>
-      <w:pPr>
-        <w:rPr>
-          <w:rFonts w:asciiTheme="minorHAnsi" w:hAnsiTheme="minorHAnsi" w:cstheme="minorHAnsi"/>
-          <w:b/>
-          <w:sz w:val="22"/>
-          <w:szCs w:val="22"/>
-          <w:lang w:eastAsia="en-US"/>
-        </w:rPr>
-      </w:pPr>
-    </w:p>
-    <w:p>
-      <w:pPr>
-        <w:rPr>
-          <w:rFonts w:asciiTheme="minorHAnsi" w:hAnsiTheme="minorHAnsi" w:cstheme="minorHAnsi"/>
-          <w:b/>
-          <w:sz w:val="22"/>
-          <w:szCs w:val="22"/>
-          <w:lang w:eastAsia="en-US"/>
-        </w:rPr>
-      </w:pPr>
-    </w:p>
-    <w:p>
-      <w:pPr>
-        <w:rPr>
-          <w:rFonts w:asciiTheme="minorHAnsi" w:hAnsiTheme="minorHAnsi" w:cstheme="minorHAnsi"/>
-          <w:b/>
-          <w:sz w:val="22"/>
-          <w:szCs w:val="22"/>
-          <w:lang w:eastAsia="en-US"/>
-        </w:rPr>
-      </w:pPr>
-    </w:p>
-    <w:p>
-      <w:pPr>
-        <w:rPr>
-          <w:rFonts w:asciiTheme="minorHAnsi" w:hAnsiTheme="minorHAnsi" w:cstheme="minorHAnsi"/>
-          <w:b/>
-          <w:sz w:val="22"/>
-          <w:szCs w:val="22"/>
-          <w:lang w:eastAsia="en-US"/>
-        </w:rPr>
-      </w:pPr>
-    </w:p>
-    <w:p>
-      <w:pPr>
-        <w:rPr>
-          <w:rFonts w:asciiTheme="minorHAnsi" w:hAnsiTheme="minorHAnsi" w:cstheme="minorHAnsi"/>
-          <w:b/>
-          <w:sz w:val="22"/>
-          <w:szCs w:val="22"/>
-          <w:lang w:eastAsia="en-US"/>
-        </w:rPr>
-      </w:pPr>
-    </w:p>
-    <w:p>
-      <w:pPr>
-        <w:rPr>
-          <w:rFonts w:asciiTheme="minorHAnsi" w:hAnsiTheme="minorHAnsi" w:cstheme="minorHAnsi"/>
-          <w:b/>
-          <w:sz w:val="22"/>
-          <w:szCs w:val="22"/>
-          <w:lang w:eastAsia="en-US"/>
-        </w:rPr>
-      </w:pPr>
-    </w:p>
-    <w:p>
-      <w:pPr>
-        <w:rPr>
-          <w:rFonts w:asciiTheme="minorHAnsi" w:hAnsiTheme="minorHAnsi" w:cstheme="minorHAnsi"/>
-          <w:b/>
-          <w:sz w:val="22"/>
-          <w:szCs w:val="22"/>
-          <w:lang w:eastAsia="en-US"/>
-        </w:rPr>
-      </w:pPr>
-    </w:p>
-    <w:p>
-      <w:pPr>
-        <w:rPr>
-          <w:rFonts w:asciiTheme="minorHAnsi" w:hAnsiTheme="minorHAnsi" w:cstheme="minorHAnsi"/>
-          <w:b/>
-          <w:sz w:val="22"/>
-          <w:szCs w:val="22"/>
-          <w:lang w:eastAsia="en-US"/>
-        </w:rPr>
-      </w:pPr>
-    </w:p>
-    <w:p>
-      <w:pPr>
-        <w:rPr>
-          <w:rFonts w:asciiTheme="minorHAnsi" w:hAnsiTheme="minorHAnsi" w:cstheme="minorHAnsi"/>
-          <w:b/>
-          <w:sz w:val="22"/>
-          <w:szCs w:val="22"/>
-          <w:lang w:eastAsia="en-US"/>
-        </w:rPr>
-      </w:pPr>
-    </w:p>
-    <w:p>
-      <w:pPr>
-        <w:rPr>
-          <w:rFonts w:asciiTheme="minorHAnsi" w:hAnsiTheme="minorHAnsi" w:cstheme="minorHAnsi"/>
-          <w:b/>
-          <w:sz w:val="22"/>
-          <w:szCs w:val="22"/>
-          <w:lang w:eastAsia="en-US"/>
-        </w:rPr>
-      </w:pPr>
-    </w:p>
-    <w:p>
-      <w:pPr>
-        <w:rPr>
-          <w:rFonts w:asciiTheme="minorHAnsi" w:hAnsiTheme="minorHAnsi" w:cstheme="minorHAnsi"/>
-          <w:b/>
-          <w:sz w:val="22"/>
-          <w:szCs w:val="22"/>
-          <w:lang w:eastAsia="en-US"/>
-        </w:rPr>
-      </w:pPr>
-    </w:p>
-    <w:p>
-      <w:pPr>
-        <w:rPr>
-          <w:rFonts w:asciiTheme="minorHAnsi" w:hAnsiTheme="minorHAnsi" w:cstheme="minorHAnsi"/>
-          <w:b/>
-          <w:sz w:val="22"/>
-          <w:szCs w:val="22"/>
-          <w:lang w:eastAsia="en-US"/>
-        </w:rPr>
-      </w:pPr>
-    </w:p>
-    <w:p>
-      <w:pPr>
-        <w:rPr>
-          <w:rFonts w:asciiTheme="minorHAnsi" w:hAnsiTheme="minorHAnsi" w:cstheme="minorHAnsi"/>
-          <w:b/>
-          <w:sz w:val="22"/>
-          <w:szCs w:val="22"/>
-          <w:lang w:eastAsia="en-US"/>
-        </w:rPr>
-      </w:pPr>
-    </w:p>
-    <w:p>
-      <w:pPr>
-        <w:rPr>
-          <w:rFonts w:asciiTheme="minorHAnsi" w:hAnsiTheme="minorHAnsi" w:cstheme="minorHAnsi"/>
-          <w:b/>
-          <w:sz w:val="22"/>
-          <w:szCs w:val="22"/>
-          <w:lang w:eastAsia="en-US"/>
-        </w:rPr>
-      </w:pPr>
-    </w:p>
-    <w:p>
-      <w:pPr>
-        <w:rPr>
-          <w:rFonts w:asciiTheme="minorHAnsi" w:hAnsiTheme="minorHAnsi" w:cstheme="minorHAnsi"/>
-          <w:b/>
-          <w:sz w:val="22"/>
-          <w:szCs w:val="22"/>
-          <w:lang w:eastAsia="en-US"/>
-        </w:rPr>
-      </w:pPr>
-    </w:p>
-    <w:p>
-      <w:pPr>
-        <w:rPr>
-          <w:rFonts w:asciiTheme="minorHAnsi" w:hAnsiTheme="minorHAnsi" w:cstheme="minorHAnsi"/>
-          <w:b/>
-          <w:sz w:val="22"/>
-          <w:szCs w:val="22"/>
-          <w:lang w:eastAsia="en-US"/>
-        </w:rPr>
-      </w:pPr>
-    </w:p>
-    <w:p>
-      <w:pPr>
-        <w:rPr>
-          <w:rFonts w:asciiTheme="minorHAnsi" w:hAnsiTheme="minorHAnsi" w:cstheme="minorHAnsi"/>
           <w:b/>
           <w:sz w:val="24"/>
           <w:lang w:eastAsia="en-US"/>
@@ -19601,6 +19666,8 @@
         </w:rPr>
         <w:tab/>
       </w:r>
+      <w:bookmarkStart w:id="32" w:name="EK011"/>
+      <w:bookmarkEnd w:id="32"/>
       <w:r>
         <w:rPr>
           <w:rFonts w:asciiTheme="minorHAnsi" w:hAnsiTheme="minorHAnsi" w:cstheme="minorHAnsi"/>
@@ -19608,7 +19675,7 @@
           <w:sz w:val="24"/>
           <w:lang w:eastAsia="en-US"/>
         </w:rPr>
-        <w:t>EK0</w:t>
+        <w:t xml:space="preserve">EK011 </w:t>
       </w:r>
       <w:r>
         <w:rPr>
@@ -19617,7 +19684,7 @@
           <w:sz w:val="24"/>
           <w:lang w:eastAsia="en-US"/>
         </w:rPr>
-        <w:t>11</w:t>
+        <w:t xml:space="preserve">- </w:t>
       </w:r>
       <w:r>
         <w:rPr>
@@ -19626,7 +19693,7 @@
           <w:sz w:val="24"/>
           <w:lang w:eastAsia="en-US"/>
         </w:rPr>
-        <w:t xml:space="preserve"> Ekran za unos, pregled i ažuriranje PDV-S podataka</w:t>
+        <w:t>Ekran za unos, pregled i ažuriranje PDV-S podataka</w:t>
       </w:r>
     </w:p>
     <w:p>
@@ -19819,14 +19886,7 @@
                                 <w:sz w:val="14"/>
                                 <w:szCs w:val="14"/>
                               </w:rPr>
-                              <w:t xml:space="preserve">Samo </w:t>
-                            </w:r>
-                            <w:r>
-                              <w:rPr>
-                                <w:sz w:val="14"/>
-                                <w:szCs w:val="14"/>
-                              </w:rPr>
-                              <w:t>za poreznog obveznika</w:t>
+                              <w:t>Samo za poreznog obveznika</w:t>
                             </w:r>
                           </w:p>
                         </w:txbxContent>
@@ -19861,14 +19921,7 @@
                           <w:sz w:val="14"/>
                           <w:szCs w:val="14"/>
                         </w:rPr>
-                        <w:t xml:space="preserve">Samo </w:t>
-                      </w:r>
-                      <w:r>
-                        <w:rPr>
-                          <w:sz w:val="14"/>
-                          <w:szCs w:val="14"/>
-                        </w:rPr>
-                        <w:t>za poreznog obveznika</w:t>
+                        <w:t>Samo za poreznog obveznika</w:t>
                       </w:r>
                     </w:p>
                   </w:txbxContent>
@@ -19939,14 +19992,7 @@
                                 <w:sz w:val="14"/>
                                 <w:szCs w:val="14"/>
                               </w:rPr>
-                              <w:t xml:space="preserve">MINISTARSTVO </w:t>
-                            </w:r>
-                            <w:r>
-                              <w:rPr>
-                                <w:sz w:val="14"/>
-                                <w:szCs w:val="14"/>
-                              </w:rPr>
-                              <w:t>FINANCIJA – POREZNA UPRAVA</w:t>
+                              <w:t>MINISTARSTVO FINANCIJA – POREZNA UPRAVA</w:t>
                             </w:r>
                           </w:p>
                           <w:p>
@@ -20145,14 +20191,7 @@
                           <w:sz w:val="14"/>
                           <w:szCs w:val="14"/>
                         </w:rPr>
-                        <w:t xml:space="preserve">MINISTARSTVO </w:t>
-                      </w:r>
-                      <w:r>
-                        <w:rPr>
-                          <w:sz w:val="14"/>
-                          <w:szCs w:val="14"/>
-                        </w:rPr>
-                        <w:t>FINANCIJA – POREZNA UPRAVA</w:t>
+                        <w:t>MINISTARSTVO FINANCIJA – POREZNA UPRAVA</w:t>
                       </w:r>
                     </w:p>
                     <w:p>
@@ -22937,6 +22976,2742 @@
       <w:pPr>
         <w:rPr>
           <w:rFonts w:asciiTheme="minorHAnsi" w:hAnsiTheme="minorHAnsi" w:cstheme="minorHAnsi"/>
+          <w:lang w:eastAsia="en-US"/>
+        </w:rPr>
+      </w:pPr>
+    </w:p>
+    <w:p>
+      <w:pPr>
+        <w:rPr>
+          <w:rFonts w:asciiTheme="minorHAnsi" w:hAnsiTheme="minorHAnsi" w:cstheme="minorHAnsi"/>
+          <w:lang w:eastAsia="en-US"/>
+        </w:rPr>
+      </w:pPr>
+    </w:p>
+    <w:p>
+      <w:pPr>
+        <w:rPr>
+          <w:rFonts w:asciiTheme="minorHAnsi" w:hAnsiTheme="minorHAnsi" w:cstheme="minorHAnsi"/>
+          <w:lang w:eastAsia="en-US"/>
+        </w:rPr>
+      </w:pPr>
+    </w:p>
+    <w:p>
+      <w:pPr>
+        <w:rPr>
+          <w:rFonts w:asciiTheme="minorHAnsi" w:hAnsiTheme="minorHAnsi" w:cstheme="minorHAnsi"/>
+          <w:lang w:eastAsia="en-US"/>
+        </w:rPr>
+      </w:pPr>
+    </w:p>
+    <w:p>
+      <w:pPr>
+        <w:rPr>
+          <w:rFonts w:asciiTheme="minorHAnsi" w:hAnsiTheme="minorHAnsi" w:cstheme="minorHAnsi"/>
+          <w:lang w:eastAsia="en-US"/>
+        </w:rPr>
+      </w:pPr>
+    </w:p>
+    <w:p>
+      <w:pPr>
+        <w:rPr>
+          <w:rFonts w:asciiTheme="minorHAnsi" w:hAnsiTheme="minorHAnsi" w:cstheme="minorHAnsi"/>
+          <w:lang w:eastAsia="en-US"/>
+        </w:rPr>
+      </w:pPr>
+    </w:p>
+    <w:p>
+      <w:pPr>
+        <w:rPr>
+          <w:rFonts w:asciiTheme="minorHAnsi" w:hAnsiTheme="minorHAnsi" w:cstheme="minorHAnsi"/>
+          <w:lang w:eastAsia="en-US"/>
+        </w:rPr>
+      </w:pPr>
+    </w:p>
+    <w:p>
+      <w:pPr>
+        <w:rPr>
+          <w:rFonts w:asciiTheme="minorHAnsi" w:hAnsiTheme="minorHAnsi" w:cstheme="minorHAnsi"/>
+          <w:lang w:eastAsia="en-US"/>
+        </w:rPr>
+      </w:pPr>
+    </w:p>
+    <w:p>
+      <w:pPr>
+        <w:rPr>
+          <w:rFonts w:asciiTheme="minorHAnsi" w:hAnsiTheme="minorHAnsi" w:cstheme="minorHAnsi"/>
+          <w:lang w:eastAsia="en-US"/>
+        </w:rPr>
+      </w:pPr>
+    </w:p>
+    <w:p>
+      <w:pPr>
+        <w:rPr>
+          <w:rFonts w:asciiTheme="minorHAnsi" w:hAnsiTheme="minorHAnsi" w:cstheme="minorHAnsi"/>
+          <w:lang w:eastAsia="en-US"/>
+        </w:rPr>
+      </w:pPr>
+    </w:p>
+    <w:p>
+      <w:pPr>
+        <w:rPr>
+          <w:rFonts w:asciiTheme="minorHAnsi" w:hAnsiTheme="minorHAnsi" w:cstheme="minorHAnsi"/>
+          <w:lang w:eastAsia="en-US"/>
+        </w:rPr>
+      </w:pPr>
+    </w:p>
+    <w:p>
+      <w:pPr>
+        <w:rPr>
+          <w:rFonts w:asciiTheme="minorHAnsi" w:hAnsiTheme="minorHAnsi" w:cstheme="minorHAnsi"/>
+          <w:lang w:eastAsia="en-US"/>
+        </w:rPr>
+      </w:pPr>
+    </w:p>
+    <w:p>
+      <w:pPr>
+        <w:rPr>
+          <w:rFonts w:asciiTheme="minorHAnsi" w:hAnsiTheme="minorHAnsi" w:cstheme="minorHAnsi"/>
+          <w:lang w:eastAsia="en-US"/>
+        </w:rPr>
+      </w:pPr>
+    </w:p>
+    <w:p>
+      <w:pPr>
+        <w:rPr>
+          <w:rFonts w:asciiTheme="minorHAnsi" w:hAnsiTheme="minorHAnsi" w:cstheme="minorHAnsi"/>
+          <w:sz w:val="22"/>
+          <w:szCs w:val="22"/>
+          <w:lang w:eastAsia="en-US"/>
+        </w:rPr>
+      </w:pPr>
+      <w:r>
+        <w:rPr>
+          <w:rFonts w:asciiTheme="minorHAnsi" w:hAnsiTheme="minorHAnsi" w:cstheme="minorHAnsi"/>
+          <w:noProof/>
+          <w:sz w:val="22"/>
+          <w:szCs w:val="22"/>
+          <w:lang w:val="en-US" w:eastAsia="en-US"/>
+        </w:rPr>
+        <w:lastRenderedPageBreak/>
+        <mc:AlternateContent>
+          <mc:Choice Requires="wps">
+            <w:drawing>
+              <wp:anchor distT="0" distB="0" distL="114300" distR="114300" simplePos="0" relativeHeight="251850752" behindDoc="0" locked="0" layoutInCell="1" allowOverlap="1" wp14:anchorId="01F9ED6C" wp14:editId="6C15EB86">
+                <wp:simplePos x="0" y="0"/>
+                <wp:positionH relativeFrom="column">
+                  <wp:posOffset>4068385</wp:posOffset>
+                </wp:positionH>
+                <wp:positionV relativeFrom="paragraph">
+                  <wp:posOffset>222573</wp:posOffset>
+                </wp:positionV>
+                <wp:extent cx="1449070" cy="491490"/>
+                <wp:effectExtent l="819150" t="0" r="17780" b="365760"/>
+                <wp:wrapNone/>
+                <wp:docPr id="136" name="Line Callout 1 136"/>
+                <wp:cNvGraphicFramePr/>
+                <a:graphic xmlns:a="http://schemas.openxmlformats.org/drawingml/2006/main">
+                  <a:graphicData uri="http://schemas.microsoft.com/office/word/2010/wordprocessingShape">
+                    <wps:wsp>
+                      <wps:cNvSpPr/>
+                      <wps:spPr>
+                        <a:xfrm>
+                          <a:off x="0" y="0"/>
+                          <a:ext cx="1449070" cy="491490"/>
+                        </a:xfrm>
+                        <a:prstGeom prst="borderCallout1">
+                          <a:avLst>
+                            <a:gd name="adj1" fmla="val 18750"/>
+                            <a:gd name="adj2" fmla="val -8333"/>
+                            <a:gd name="adj3" fmla="val 166415"/>
+                            <a:gd name="adj4" fmla="val -55510"/>
+                          </a:avLst>
+                        </a:prstGeom>
+                        <a:solidFill>
+                          <a:sysClr val="window" lastClr="FFFFFF"/>
+                        </a:solidFill>
+                        <a:ln w="25400" cap="flat" cmpd="sng" algn="ctr">
+                          <a:solidFill>
+                            <a:sysClr val="windowText" lastClr="000000"/>
+                          </a:solidFill>
+                          <a:prstDash val="solid"/>
+                        </a:ln>
+                        <a:effectLst/>
+                      </wps:spPr>
+                      <wps:txbx>
+                        <w:txbxContent>
+                          <w:p>
+                            <w:pPr>
+                              <w:jc w:val="center"/>
+                              <w:rPr>
+                                <w:sz w:val="14"/>
+                                <w:szCs w:val="14"/>
+                              </w:rPr>
+                            </w:pPr>
+                            <w:r>
+                              <w:rPr>
+                                <w:sz w:val="14"/>
+                                <w:szCs w:val="14"/>
+                              </w:rPr>
+                              <w:t>Porezni obveznik ima upisni svoj OIB i ne može ažurirati polje</w:t>
+                            </w:r>
+                          </w:p>
+                        </w:txbxContent>
+                      </wps:txbx>
+                      <wps:bodyPr rot="0" spcFirstLastPara="0" vertOverflow="overflow" horzOverflow="overflow" vert="horz" wrap="square" lIns="91440" tIns="45720" rIns="91440" bIns="45720" numCol="1" spcCol="0" rtlCol="0" fromWordArt="0" anchor="ctr" anchorCtr="0" forceAA="0" compatLnSpc="1">
+                        <a:prstTxWarp prst="textNoShape">
+                          <a:avLst/>
+                        </a:prstTxWarp>
+                        <a:noAutofit/>
+                      </wps:bodyPr>
+                    </wps:wsp>
+                  </a:graphicData>
+                </a:graphic>
+                <wp14:sizeRelH relativeFrom="margin">
+                  <wp14:pctWidth>0</wp14:pctWidth>
+                </wp14:sizeRelH>
+                <wp14:sizeRelV relativeFrom="margin">
+                  <wp14:pctHeight>0</wp14:pctHeight>
+                </wp14:sizeRelV>
+              </wp:anchor>
+            </w:drawing>
+          </mc:Choice>
+          <mc:Fallback>
+            <w:pict>
+              <v:shapetype id="_x0000_t47" coordsize="21600,21600" o:spt="47" adj="-8280,24300,-1800,4050" path="m@0@1l@2@3nfem,l21600,r,21600l,21600xe">
+                <v:stroke joinstyle="miter"/>
+                <v:formulas>
+                  <v:f eqn="val #0"/>
+                  <v:f eqn="val #1"/>
+                  <v:f eqn="val #2"/>
+                  <v:f eqn="val #3"/>
+                </v:formulas>
+                <v:path arrowok="t" o:extrusionok="f" gradientshapeok="t" o:connecttype="custom" o:connectlocs="@0,@1;10800,0;10800,21600;0,10800;21600,10800"/>
+                <v:handles>
+                  <v:h position="#0,#1"/>
+                  <v:h position="#2,#3"/>
+                </v:handles>
+                <o:callout v:ext="edit" type="oneSegment" on="t"/>
+              </v:shapetype>
+              <v:shape id="Line Callout 1 136" o:spid="_x0000_s1093" type="#_x0000_t47" style="position:absolute;margin-left:320.35pt;margin-top:17.55pt;width:114.1pt;height:38.7pt;z-index:251850752;visibility:visible;mso-wrap-style:square;mso-width-percent:0;mso-height-percent:0;mso-wrap-distance-left:9pt;mso-wrap-distance-top:0;mso-wrap-distance-right:9pt;mso-wrap-distance-bottom:0;mso-position-horizontal:absolute;mso-position-horizontal-relative:text;mso-position-vertical:absolute;mso-position-vertical-relative:text;mso-width-percent:0;mso-height-percent:0;mso-width-relative:margin;mso-height-relative:margin;v-text-anchor:middle" o:gfxdata="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" adj="-11990,35946" fillcolor="window" strokecolor="windowText" strokeweight="2pt">
+                <v:textbox>
+                  <w:txbxContent>
+                    <w:p>
+                      <w:pPr>
+                        <w:jc w:val="center"/>
+                        <w:rPr>
+                          <w:sz w:val="14"/>
+                          <w:szCs w:val="14"/>
+                        </w:rPr>
+                      </w:pPr>
+                      <w:r>
+                        <w:rPr>
+                          <w:sz w:val="14"/>
+                          <w:szCs w:val="14"/>
+                        </w:rPr>
+                        <w:t>Porezni obveznik ima upisni svoj OIB i ne može ažurirati polje</w:t>
+                      </w:r>
+                    </w:p>
+                  </w:txbxContent>
+                </v:textbox>
+                <o:callout v:ext="edit" minusy="t"/>
+              </v:shape>
+            </w:pict>
+          </mc:Fallback>
+        </mc:AlternateContent>
+      </w:r>
+    </w:p>
+    <w:p>
+      <w:pPr>
+        <w:rPr>
+          <w:rFonts w:asciiTheme="minorHAnsi" w:hAnsiTheme="minorHAnsi" w:cstheme="minorHAnsi"/>
+          <w:b/>
+          <w:sz w:val="24"/>
+          <w:lang w:eastAsia="en-US"/>
+        </w:rPr>
+      </w:pPr>
+      <w:r>
+        <w:rPr>
+          <w:rFonts w:asciiTheme="minorHAnsi" w:hAnsiTheme="minorHAnsi" w:cstheme="minorHAnsi"/>
+          <w:b/>
+          <w:sz w:val="24"/>
+          <w:lang w:eastAsia="en-US"/>
+        </w:rPr>
+        <w:t>3.13.</w:t>
+      </w:r>
+      <w:r>
+        <w:rPr>
+          <w:rFonts w:asciiTheme="minorHAnsi" w:hAnsiTheme="minorHAnsi" w:cstheme="minorHAnsi"/>
+          <w:b/>
+          <w:sz w:val="24"/>
+          <w:lang w:eastAsia="en-US"/>
+        </w:rPr>
+        <w:tab/>
+      </w:r>
+      <w:bookmarkStart w:id="33" w:name="EK012"/>
+      <w:bookmarkEnd w:id="33"/>
+      <w:r>
+        <w:rPr>
+          <w:rFonts w:asciiTheme="minorHAnsi" w:hAnsiTheme="minorHAnsi" w:cstheme="minorHAnsi"/>
+          <w:b/>
+          <w:sz w:val="24"/>
+          <w:lang w:eastAsia="en-US"/>
+        </w:rPr>
+        <w:t>EK0012 – Ekran za pretraživanje  PDV registra</w:t>
+      </w:r>
+    </w:p>
+    <w:p>
+      <w:pPr>
+        <w:rPr>
+          <w:rFonts w:asciiTheme="minorHAnsi" w:hAnsiTheme="minorHAnsi" w:cstheme="minorHAnsi"/>
+          <w:b/>
+          <w:sz w:val="24"/>
+          <w:lang w:eastAsia="en-US"/>
+        </w:rPr>
+      </w:pPr>
+    </w:p>
+    <w:p>
+      <w:pPr>
+        <w:rPr>
+          <w:rFonts w:asciiTheme="minorHAnsi" w:hAnsiTheme="minorHAnsi" w:cstheme="minorHAnsi"/>
+          <w:sz w:val="22"/>
+          <w:szCs w:val="22"/>
+          <w:lang w:eastAsia="en-US"/>
+        </w:rPr>
+      </w:pPr>
+      <w:r>
+        <w:rPr>
+          <w:rFonts w:asciiTheme="minorHAnsi" w:hAnsiTheme="minorHAnsi" w:cstheme="minorHAnsi"/>
+          <w:noProof/>
+          <w:sz w:val="22"/>
+          <w:szCs w:val="22"/>
+          <w:lang w:val="en-US" w:eastAsia="en-US"/>
+        </w:rPr>
+        <mc:AlternateContent>
+          <mc:Choice Requires="wps">
+            <w:drawing>
+              <wp:anchor distT="0" distB="0" distL="114300" distR="114300" simplePos="0" relativeHeight="251852800" behindDoc="0" locked="0" layoutInCell="1" allowOverlap="1" wp14:anchorId="6E546099" wp14:editId="360AB522">
+                <wp:simplePos x="0" y="0"/>
+                <wp:positionH relativeFrom="column">
+                  <wp:posOffset>4267835</wp:posOffset>
+                </wp:positionH>
+                <wp:positionV relativeFrom="paragraph">
+                  <wp:posOffset>211455</wp:posOffset>
+                </wp:positionV>
+                <wp:extent cx="888365" cy="310515"/>
+                <wp:effectExtent l="76200" t="38100" r="102235" b="108585"/>
+                <wp:wrapNone/>
+                <wp:docPr id="137" name="Rounded Rectangle 137"/>
+                <wp:cNvGraphicFramePr/>
+                <a:graphic xmlns:a="http://schemas.openxmlformats.org/drawingml/2006/main">
+                  <a:graphicData uri="http://schemas.microsoft.com/office/word/2010/wordprocessingShape">
+                    <wps:wsp>
+                      <wps:cNvSpPr/>
+                      <wps:spPr>
+                        <a:xfrm>
+                          <a:off x="0" y="0"/>
+                          <a:ext cx="888365" cy="310515"/>
+                        </a:xfrm>
+                        <a:prstGeom prst="roundRect">
+                          <a:avLst/>
+                        </a:prstGeom>
+                        <a:gradFill rotWithShape="1">
+                          <a:gsLst>
+                            <a:gs pos="0">
+                              <a:srgbClr val="9BBB59">
+                                <a:shade val="51000"/>
+                                <a:satMod val="130000"/>
+                              </a:srgbClr>
+                            </a:gs>
+                            <a:gs pos="80000">
+                              <a:srgbClr val="9BBB59">
+                                <a:shade val="93000"/>
+                                <a:satMod val="130000"/>
+                              </a:srgbClr>
+                            </a:gs>
+                            <a:gs pos="100000">
+                              <a:srgbClr val="9BBB59">
+                                <a:shade val="94000"/>
+                                <a:satMod val="135000"/>
+                              </a:srgbClr>
+                            </a:gs>
+                          </a:gsLst>
+                          <a:lin ang="16200000" scaled="0"/>
+                        </a:gradFill>
+                        <a:ln>
+                          <a:noFill/>
+                        </a:ln>
+                        <a:effectLst>
+                          <a:outerShdw blurRad="40000" dist="23000" dir="5400000" rotWithShape="0">
+                            <a:srgbClr val="000000">
+                              <a:alpha val="35000"/>
+                            </a:srgbClr>
+                          </a:outerShdw>
+                        </a:effectLst>
+                        <a:scene3d>
+                          <a:camera prst="orthographicFront">
+                            <a:rot lat="0" lon="0" rev="0"/>
+                          </a:camera>
+                          <a:lightRig rig="threePt" dir="t">
+                            <a:rot lat="0" lon="0" rev="1200000"/>
+                          </a:lightRig>
+                        </a:scene3d>
+                        <a:sp3d>
+                          <a:bevelT w="63500" h="25400"/>
+                        </a:sp3d>
+                      </wps:spPr>
+                      <wps:txbx>
+                        <w:txbxContent>
+                          <w:p>
+                            <w:pPr>
+                              <w:jc w:val="center"/>
+                            </w:pPr>
+                            <w:r>
+                              <w:t>Zatvori</w:t>
+                            </w:r>
+                          </w:p>
+                        </w:txbxContent>
+                      </wps:txbx>
+                      <wps:bodyPr rot="0" spcFirstLastPara="0" vertOverflow="overflow" horzOverflow="overflow" vert="horz" wrap="square" lIns="91440" tIns="45720" rIns="91440" bIns="45720" numCol="1" spcCol="0" rtlCol="0" fromWordArt="0" anchor="ctr" anchorCtr="0" forceAA="0" compatLnSpc="1">
+                        <a:prstTxWarp prst="textNoShape">
+                          <a:avLst/>
+                        </a:prstTxWarp>
+                        <a:noAutofit/>
+                      </wps:bodyPr>
+                    </wps:wsp>
+                  </a:graphicData>
+                </a:graphic>
+              </wp:anchor>
+            </w:drawing>
+          </mc:Choice>
+          <mc:Fallback>
+            <w:pict>
+              <v:roundrect id="Rounded Rectangle 137" o:spid="_x0000_s1094" style="position:absolute;margin-left:336.05pt;margin-top:16.65pt;width:69.95pt;height:24.45pt;z-index:251852800;visibility:visible;mso-wrap-style:square;mso-wrap-distance-left:9pt;mso-wrap-distance-top:0;mso-wrap-distance-right:9pt;mso-wrap-distance-bottom:0;mso-position-horizontal:absolute;mso-position-horizontal-relative:text;mso-position-vertical:absolute;mso-position-vertical-relative:text;v-text-anchor:middle" arcsize="10923f" o:gfxdata="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" fillcolor="#769535" stroked="f">
+                <v:fill color2="#9cc746" rotate="t" angle="180" colors="0 #769535;52429f #9bc348;1 #9cc746" focus="100%" type="gradient">
+                  <o:fill v:ext="view" type="gradientUnscaled"/>
+                </v:fill>
+                <v:shadow on="t" color="black" opacity="22937f" origin=",.5" offset="0,.63889mm"/>
+                <v:textbox>
+                  <w:txbxContent>
+                    <w:p>
+                      <w:pPr>
+                        <w:jc w:val="center"/>
+                      </w:pPr>
+                      <w:r>
+                        <w:t>Zatvori</w:t>
+                      </w:r>
+                    </w:p>
+                  </w:txbxContent>
+                </v:textbox>
+              </v:roundrect>
+            </w:pict>
+          </mc:Fallback>
+        </mc:AlternateContent>
+      </w:r>
+      <w:r>
+        <w:rPr>
+          <w:rFonts w:asciiTheme="minorHAnsi" w:hAnsiTheme="minorHAnsi" w:cstheme="minorHAnsi"/>
+          <w:noProof/>
+          <w:sz w:val="22"/>
+          <w:szCs w:val="22"/>
+          <w:lang w:val="en-US" w:eastAsia="en-US"/>
+        </w:rPr>
+        <mc:AlternateContent>
+          <mc:Choice Requires="wps">
+            <w:drawing>
+              <wp:anchor distT="0" distB="0" distL="114300" distR="114300" simplePos="0" relativeHeight="251839488" behindDoc="0" locked="0" layoutInCell="1" allowOverlap="1" wp14:anchorId="74D94F02" wp14:editId="4FB9059F">
+                <wp:simplePos x="0" y="0"/>
+                <wp:positionH relativeFrom="column">
+                  <wp:posOffset>1704747</wp:posOffset>
+                </wp:positionH>
+                <wp:positionV relativeFrom="paragraph">
+                  <wp:posOffset>207274</wp:posOffset>
+                </wp:positionV>
+                <wp:extent cx="1725283" cy="250166"/>
+                <wp:effectExtent l="0" t="0" r="27940" b="17145"/>
+                <wp:wrapNone/>
+                <wp:docPr id="1" name="Rectangle 1"/>
+                <wp:cNvGraphicFramePr/>
+                <a:graphic xmlns:a="http://schemas.openxmlformats.org/drawingml/2006/main">
+                  <a:graphicData uri="http://schemas.microsoft.com/office/word/2010/wordprocessingShape">
+                    <wps:wsp>
+                      <wps:cNvSpPr/>
+                      <wps:spPr>
+                        <a:xfrm>
+                          <a:off x="0" y="0"/>
+                          <a:ext cx="1725283" cy="250166"/>
+                        </a:xfrm>
+                        <a:prstGeom prst="rect">
+                          <a:avLst/>
+                        </a:prstGeom>
+                        <a:solidFill>
+                          <a:sysClr val="window" lastClr="FFFFFF"/>
+                        </a:solidFill>
+                        <a:ln w="25400" cap="flat" cmpd="sng" algn="ctr">
+                          <a:solidFill>
+                            <a:sysClr val="windowText" lastClr="000000"/>
+                          </a:solidFill>
+                          <a:prstDash val="solid"/>
+                        </a:ln>
+                        <a:effectLst/>
+                      </wps:spPr>
+                      <wps:txbx>
+                        <w:txbxContent>
+                          <w:p>
+                            <w:r>
+                              <w:t>12345678911</w:t>
+                            </w:r>
+                          </w:p>
+                        </w:txbxContent>
+                      </wps:txbx>
+                      <wps:bodyPr rot="0" spcFirstLastPara="0" vertOverflow="overflow" horzOverflow="overflow" vert="horz" wrap="square" lIns="91440" tIns="45720" rIns="91440" bIns="45720" numCol="1" spcCol="0" rtlCol="0" fromWordArt="0" anchor="ctr" anchorCtr="0" forceAA="0" compatLnSpc="1">
+                        <a:prstTxWarp prst="textNoShape">
+                          <a:avLst/>
+                        </a:prstTxWarp>
+                        <a:noAutofit/>
+                      </wps:bodyPr>
+                    </wps:wsp>
+                  </a:graphicData>
+                </a:graphic>
+              </wp:anchor>
+            </w:drawing>
+          </mc:Choice>
+          <mc:Fallback>
+            <w:pict>
+              <v:rect id="Rectangle 1" o:spid="_x0000_s1095" style="position:absolute;margin-left:134.25pt;margin-top:16.3pt;width:135.85pt;height:19.7pt;z-index:251839488;visibility:visible;mso-wrap-style:square;mso-wrap-distance-left:9pt;mso-wrap-distance-top:0;mso-wrap-distance-right:9pt;mso-wrap-distance-bottom:0;mso-position-horizontal:absolute;mso-position-horizontal-relative:text;mso-position-vertical:absolute;mso-position-vertical-relative:text;v-text-anchor:middle" o:gfxdata="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" fillcolor="window" strokecolor="windowText" strokeweight="2pt">
+                <v:textbox>
+                  <w:txbxContent>
+                    <w:p>
+                      <w:r>
+                        <w:t>12345678911</w:t>
+                      </w:r>
+                    </w:p>
+                  </w:txbxContent>
+                </v:textbox>
+              </v:rect>
+            </w:pict>
+          </mc:Fallback>
+        </mc:AlternateContent>
+      </w:r>
+      <w:r>
+        <w:rPr>
+          <w:rFonts w:asciiTheme="minorHAnsi" w:hAnsiTheme="minorHAnsi" w:cstheme="minorHAnsi"/>
+          <w:noProof/>
+          <w:sz w:val="22"/>
+          <w:szCs w:val="22"/>
+          <w:lang w:val="en-US" w:eastAsia="en-US"/>
+        </w:rPr>
+        <mc:AlternateContent>
+          <mc:Choice Requires="wps">
+            <w:drawing>
+              <wp:anchor distT="0" distB="0" distL="114300" distR="114300" simplePos="0" relativeHeight="251838464" behindDoc="0" locked="0" layoutInCell="1" allowOverlap="1" wp14:anchorId="08199562" wp14:editId="5884844D">
+                <wp:simplePos x="0" y="0"/>
+                <wp:positionH relativeFrom="column">
+                  <wp:posOffset>471170</wp:posOffset>
+                </wp:positionH>
+                <wp:positionV relativeFrom="paragraph">
+                  <wp:posOffset>207010</wp:posOffset>
+                </wp:positionV>
+                <wp:extent cx="3191510" cy="1440180"/>
+                <wp:effectExtent l="0" t="0" r="8890" b="7620"/>
+                <wp:wrapNone/>
+                <wp:docPr id="3" name="Text Box 3"/>
+                <wp:cNvGraphicFramePr/>
+                <a:graphic xmlns:a="http://schemas.openxmlformats.org/drawingml/2006/main">
+                  <a:graphicData uri="http://schemas.microsoft.com/office/word/2010/wordprocessingShape">
+                    <wps:wsp>
+                      <wps:cNvSpPr txBox="1"/>
+                      <wps:spPr>
+                        <a:xfrm>
+                          <a:off x="0" y="0"/>
+                          <a:ext cx="3191510" cy="1440180"/>
+                        </a:xfrm>
+                        <a:prstGeom prst="rect">
+                          <a:avLst/>
+                        </a:prstGeom>
+                        <a:solidFill>
+                          <a:sysClr val="window" lastClr="FFFFFF">
+                            <a:alpha val="47000"/>
+                          </a:sysClr>
+                        </a:solidFill>
+                        <a:ln w="6350">
+                          <a:noFill/>
+                        </a:ln>
+                        <a:effectLst/>
+                      </wps:spPr>
+                      <wps:txbx>
+                        <w:txbxContent>
+                          <w:p>
+                            <w:pPr>
+                              <w:rPr>
+                                <w:b/>
+                                <w:sz w:val="16"/>
+                                <w:szCs w:val="16"/>
+                              </w:rPr>
+                            </w:pPr>
+                            <w:r>
+                              <w:rPr>
+                                <w:b/>
+                                <w:sz w:val="16"/>
+                                <w:szCs w:val="16"/>
+                              </w:rPr>
+                              <w:t>OIB:</w:t>
+                            </w:r>
+                          </w:p>
+                          <w:p>
+                            <w:pPr>
+                              <w:rPr>
+                                <w:b/>
+                                <w:sz w:val="16"/>
+                                <w:szCs w:val="16"/>
+                              </w:rPr>
+                            </w:pPr>
+                          </w:p>
+                          <w:p>
+                            <w:pPr>
+                              <w:rPr>
+                                <w:b/>
+                                <w:sz w:val="16"/>
+                                <w:szCs w:val="16"/>
+                              </w:rPr>
+                            </w:pPr>
+                            <w:r>
+                              <w:rPr>
+                                <w:b/>
+                                <w:sz w:val="16"/>
+                                <w:szCs w:val="16"/>
+                              </w:rPr>
+                              <w:t>Razdoblje</w:t>
+                            </w:r>
+                          </w:p>
+                          <w:p>
+                            <w:pPr>
+                              <w:rPr>
+                                <w:b/>
+                                <w:sz w:val="16"/>
+                                <w:szCs w:val="16"/>
+                              </w:rPr>
+                            </w:pPr>
+                            <w:r>
+                              <w:rPr>
+                                <w:b/>
+                                <w:sz w:val="16"/>
+                                <w:szCs w:val="16"/>
+                              </w:rPr>
+                              <w:t>i</w:t>
+                            </w:r>
+                            <w:r>
+                              <w:rPr>
+                                <w:b/>
+                                <w:sz w:val="16"/>
+                                <w:szCs w:val="16"/>
+                              </w:rPr>
+                              <w:t>zvještavanja:</w:t>
+                            </w:r>
+                          </w:p>
+                          <w:p>
+                            <w:pPr>
+                              <w:rPr>
+                                <w:b/>
+                                <w:sz w:val="16"/>
+                                <w:szCs w:val="16"/>
+                              </w:rPr>
+                            </w:pPr>
+                          </w:p>
+                          <w:p>
+                            <w:pPr>
+                              <w:rPr>
+                                <w:b/>
+                                <w:sz w:val="16"/>
+                                <w:szCs w:val="16"/>
+                              </w:rPr>
+                            </w:pPr>
+                            <w:r>
+                              <w:rPr>
+                                <w:b/>
+                                <w:sz w:val="16"/>
+                                <w:szCs w:val="16"/>
+                              </w:rPr>
+                              <w:t>Status:</w:t>
+                            </w:r>
+                          </w:p>
+                        </w:txbxContent>
+                      </wps:txbx>
+                      <wps:bodyPr rot="0" spcFirstLastPara="0" vertOverflow="overflow" horzOverflow="overflow" vert="horz" wrap="square" lIns="91440" tIns="45720" rIns="91440" bIns="45720" numCol="1" spcCol="0" rtlCol="0" fromWordArt="0" anchor="t" anchorCtr="0" forceAA="0" compatLnSpc="1">
+                        <a:prstTxWarp prst="textNoShape">
+                          <a:avLst/>
+                        </a:prstTxWarp>
+                        <a:noAutofit/>
+                      </wps:bodyPr>
+                    </wps:wsp>
+                  </a:graphicData>
+                </a:graphic>
+                <wp14:sizeRelH relativeFrom="margin">
+                  <wp14:pctWidth>0</wp14:pctWidth>
+                </wp14:sizeRelH>
+                <wp14:sizeRelV relativeFrom="margin">
+                  <wp14:pctHeight>0</wp14:pctHeight>
+                </wp14:sizeRelV>
+              </wp:anchor>
+            </w:drawing>
+          </mc:Choice>
+          <mc:Fallback>
+            <w:pict>
+              <v:shape id="Text Box 3" o:spid="_x0000_s1096" type="#_x0000_t202" style="position:absolute;margin-left:37.1pt;margin-top:16.3pt;width:251.3pt;height:113.4pt;z-index:251838464;visibility:visible;mso-wrap-style:square;mso-width-percent:0;mso-height-percent:0;mso-wrap-distance-left:9pt;mso-wrap-distance-top:0;mso-wrap-distance-right:9pt;mso-wrap-distance-bottom:0;mso-position-horizontal:absolute;mso-position-horizontal-relative:text;mso-position-vertical:absolute;mso-position-vertical-relative:text;mso-width-percent:0;mso-height-percent:0;mso-width-relative:margin;mso-height-relative:margin;v-text-anchor:top" o:gfxdata="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" fillcolor="window" stroked="f" strokeweight=".5pt">
+                <v:fill opacity="30840f"/>
+                <v:textbox>
+                  <w:txbxContent>
+                    <w:p>
+                      <w:pPr>
+                        <w:rPr>
+                          <w:b/>
+                          <w:sz w:val="16"/>
+                          <w:szCs w:val="16"/>
+                        </w:rPr>
+                      </w:pPr>
+                      <w:r>
+                        <w:rPr>
+                          <w:b/>
+                          <w:sz w:val="16"/>
+                          <w:szCs w:val="16"/>
+                        </w:rPr>
+                        <w:t>OIB:</w:t>
+                      </w:r>
+                    </w:p>
+                    <w:p>
+                      <w:pPr>
+                        <w:rPr>
+                          <w:b/>
+                          <w:sz w:val="16"/>
+                          <w:szCs w:val="16"/>
+                        </w:rPr>
+                      </w:pPr>
+                    </w:p>
+                    <w:p>
+                      <w:pPr>
+                        <w:rPr>
+                          <w:b/>
+                          <w:sz w:val="16"/>
+                          <w:szCs w:val="16"/>
+                        </w:rPr>
+                      </w:pPr>
+                      <w:r>
+                        <w:rPr>
+                          <w:b/>
+                          <w:sz w:val="16"/>
+                          <w:szCs w:val="16"/>
+                        </w:rPr>
+                        <w:t>Razdoblje</w:t>
+                      </w:r>
+                    </w:p>
+                    <w:p>
+                      <w:pPr>
+                        <w:rPr>
+                          <w:b/>
+                          <w:sz w:val="16"/>
+                          <w:szCs w:val="16"/>
+                        </w:rPr>
+                      </w:pPr>
+                      <w:r>
+                        <w:rPr>
+                          <w:b/>
+                          <w:sz w:val="16"/>
+                          <w:szCs w:val="16"/>
+                        </w:rPr>
+                        <w:t>i</w:t>
+                      </w:r>
+                      <w:r>
+                        <w:rPr>
+                          <w:b/>
+                          <w:sz w:val="16"/>
+                          <w:szCs w:val="16"/>
+                        </w:rPr>
+                        <w:t>zvještavanja:</w:t>
+                      </w:r>
+                    </w:p>
+                    <w:p>
+                      <w:pPr>
+                        <w:rPr>
+                          <w:b/>
+                          <w:sz w:val="16"/>
+                          <w:szCs w:val="16"/>
+                        </w:rPr>
+                      </w:pPr>
+                    </w:p>
+                    <w:p>
+                      <w:pPr>
+                        <w:rPr>
+                          <w:b/>
+                          <w:sz w:val="16"/>
+                          <w:szCs w:val="16"/>
+                        </w:rPr>
+                      </w:pPr>
+                      <w:r>
+                        <w:rPr>
+                          <w:b/>
+                          <w:sz w:val="16"/>
+                          <w:szCs w:val="16"/>
+                        </w:rPr>
+                        <w:t>Status:</w:t>
+                      </w:r>
+                    </w:p>
+                  </w:txbxContent>
+                </v:textbox>
+              </v:shape>
+            </w:pict>
+          </mc:Fallback>
+        </mc:AlternateContent>
+      </w:r>
+      <w:r>
+        <w:rPr>
+          <w:rFonts w:asciiTheme="minorHAnsi" w:hAnsiTheme="minorHAnsi" w:cstheme="minorHAnsi"/>
+          <w:noProof/>
+          <w:sz w:val="22"/>
+          <w:szCs w:val="22"/>
+          <w:lang w:val="en-US" w:eastAsia="en-US"/>
+        </w:rPr>
+        <mc:AlternateContent>
+          <mc:Choice Requires="wps">
+            <w:drawing>
+              <wp:anchor distT="0" distB="0" distL="114300" distR="114300" simplePos="0" relativeHeight="251837440" behindDoc="0" locked="0" layoutInCell="1" allowOverlap="1" wp14:anchorId="6ED4648C" wp14:editId="6522423F">
+                <wp:simplePos x="0" y="0"/>
+                <wp:positionH relativeFrom="column">
+                  <wp:posOffset>315595</wp:posOffset>
+                </wp:positionH>
+                <wp:positionV relativeFrom="paragraph">
+                  <wp:posOffset>51435</wp:posOffset>
+                </wp:positionV>
+                <wp:extent cx="5037455" cy="4243705"/>
+                <wp:effectExtent l="57150" t="38100" r="67945" b="99695"/>
+                <wp:wrapNone/>
+                <wp:docPr id="5" name="Rectangle 5"/>
+                <wp:cNvGraphicFramePr/>
+                <a:graphic xmlns:a="http://schemas.openxmlformats.org/drawingml/2006/main">
+                  <a:graphicData uri="http://schemas.microsoft.com/office/word/2010/wordprocessingShape">
+                    <wps:wsp>
+                      <wps:cNvSpPr/>
+                      <wps:spPr>
+                        <a:xfrm>
+                          <a:off x="0" y="0"/>
+                          <a:ext cx="5037455" cy="4243705"/>
+                        </a:xfrm>
+                        <a:prstGeom prst="rect">
+                          <a:avLst/>
+                        </a:prstGeom>
+                        <a:gradFill rotWithShape="1">
+                          <a:gsLst>
+                            <a:gs pos="0">
+                              <a:sysClr val="windowText" lastClr="000000">
+                                <a:tint val="50000"/>
+                                <a:satMod val="300000"/>
+                              </a:sysClr>
+                            </a:gs>
+                            <a:gs pos="35000">
+                              <a:sysClr val="windowText" lastClr="000000">
+                                <a:tint val="37000"/>
+                                <a:satMod val="300000"/>
+                              </a:sysClr>
+                            </a:gs>
+                            <a:gs pos="100000">
+                              <a:sysClr val="windowText" lastClr="000000">
+                                <a:tint val="15000"/>
+                                <a:satMod val="350000"/>
+                              </a:sysClr>
+                            </a:gs>
+                          </a:gsLst>
+                          <a:lin ang="16200000" scaled="1"/>
+                        </a:gradFill>
+                        <a:ln w="9525" cap="flat" cmpd="sng" algn="ctr">
+                          <a:solidFill>
+                            <a:sysClr val="windowText" lastClr="000000">
+                              <a:shade val="95000"/>
+                              <a:satMod val="105000"/>
+                            </a:sysClr>
+                          </a:solidFill>
+                          <a:prstDash val="solid"/>
+                        </a:ln>
+                        <a:effectLst>
+                          <a:outerShdw blurRad="40000" dist="20000" dir="5400000" rotWithShape="0">
+                            <a:srgbClr val="000000">
+                              <a:alpha val="38000"/>
+                            </a:srgbClr>
+                          </a:outerShdw>
+                        </a:effectLst>
+                      </wps:spPr>
+                      <wps:bodyPr rot="0" spcFirstLastPara="0" vertOverflow="overflow" horzOverflow="overflow" vert="horz" wrap="square" lIns="91440" tIns="45720" rIns="91440" bIns="45720" numCol="1" spcCol="0" rtlCol="0" fromWordArt="0" anchor="ctr" anchorCtr="0" forceAA="0" compatLnSpc="1">
+                        <a:prstTxWarp prst="textNoShape">
+                          <a:avLst/>
+                        </a:prstTxWarp>
+                        <a:noAutofit/>
+                      </wps:bodyPr>
+                    </wps:wsp>
+                  </a:graphicData>
+                </a:graphic>
+                <wp14:sizeRelH relativeFrom="margin">
+                  <wp14:pctWidth>0</wp14:pctWidth>
+                </wp14:sizeRelH>
+                <wp14:sizeRelV relativeFrom="margin">
+                  <wp14:pctHeight>0</wp14:pctHeight>
+                </wp14:sizeRelV>
+              </wp:anchor>
+            </w:drawing>
+          </mc:Choice>
+          <mc:Fallback>
+            <w:pict>
+              <v:rect id="Rectangle 5" o:spid="_x0000_s1026" style="position:absolute;margin-left:24.85pt;margin-top:4.05pt;width:396.65pt;height:334.15pt;z-index:251837440;visibility:visible;mso-wrap-style:square;mso-width-percent:0;mso-height-percent:0;mso-wrap-distance-left:9pt;mso-wrap-distance-top:0;mso-wrap-distance-right:9pt;mso-wrap-distance-bottom:0;mso-position-horizontal:absolute;mso-position-horizontal-relative:text;mso-position-vertical:absolute;mso-position-vertical-relative:text;mso-width-percent:0;mso-height-percent:0;mso-width-relative:margin;mso-height-relative:margin;v-text-anchor:middle" o:gfxdata="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" fillcolor="#bcbcbc">
+                <v:fill color2="#ededed" rotate="t" angle="180" colors="0 #bcbcbc;22938f #d0d0d0;1 #ededed" focus="100%" type="gradient"/>
+                <v:shadow on="t" color="black" opacity="24903f" origin=",.5" offset="0,.55556mm"/>
+              </v:rect>
+            </w:pict>
+          </mc:Fallback>
+        </mc:AlternateContent>
+      </w:r>
+    </w:p>
+    <w:p>
+      <w:pPr>
+        <w:rPr>
+          <w:rFonts w:asciiTheme="minorHAnsi" w:hAnsiTheme="minorHAnsi" w:cstheme="minorHAnsi"/>
+          <w:sz w:val="22"/>
+          <w:szCs w:val="22"/>
+          <w:lang w:eastAsia="en-US"/>
+        </w:rPr>
+      </w:pPr>
+      <w:bookmarkStart w:id="34" w:name="_GoBack"/>
+      <w:bookmarkEnd w:id="34"/>
+    </w:p>
+    <w:p>
+      <w:pPr>
+        <w:rPr>
+          <w:rFonts w:asciiTheme="minorHAnsi" w:hAnsiTheme="minorHAnsi" w:cstheme="minorHAnsi"/>
+          <w:sz w:val="22"/>
+          <w:szCs w:val="22"/>
+          <w:lang w:eastAsia="en-US"/>
+        </w:rPr>
+      </w:pPr>
+      <w:r>
+        <w:rPr>
+          <w:rFonts w:asciiTheme="minorHAnsi" w:hAnsiTheme="minorHAnsi" w:cstheme="minorHAnsi"/>
+          <w:noProof/>
+          <w:sz w:val="22"/>
+          <w:szCs w:val="22"/>
+          <w:lang w:val="en-US" w:eastAsia="en-US"/>
+        </w:rPr>
+        <mc:AlternateContent>
+          <mc:Choice Requires="wps">
+            <w:drawing>
+              <wp:anchor distT="0" distB="0" distL="114300" distR="114300" simplePos="0" relativeHeight="251847680" behindDoc="0" locked="0" layoutInCell="1" allowOverlap="1" wp14:anchorId="19A44892" wp14:editId="4E80D35E">
+                <wp:simplePos x="0" y="0"/>
+                <wp:positionH relativeFrom="column">
+                  <wp:posOffset>2601895</wp:posOffset>
+                </wp:positionH>
+                <wp:positionV relativeFrom="paragraph">
+                  <wp:posOffset>156462</wp:posOffset>
+                </wp:positionV>
+                <wp:extent cx="827512" cy="207010"/>
+                <wp:effectExtent l="0" t="0" r="10795" b="21590"/>
+                <wp:wrapNone/>
+                <wp:docPr id="127" name="Rectangle 127"/>
+                <wp:cNvGraphicFramePr/>
+                <a:graphic xmlns:a="http://schemas.openxmlformats.org/drawingml/2006/main">
+                  <a:graphicData uri="http://schemas.microsoft.com/office/word/2010/wordprocessingShape">
+                    <wps:wsp>
+                      <wps:cNvSpPr/>
+                      <wps:spPr>
+                        <a:xfrm>
+                          <a:off x="0" y="0"/>
+                          <a:ext cx="827512" cy="207010"/>
+                        </a:xfrm>
+                        <a:prstGeom prst="rect">
+                          <a:avLst/>
+                        </a:prstGeom>
+                        <a:solidFill>
+                          <a:sysClr val="window" lastClr="FFFFFF"/>
+                        </a:solidFill>
+                        <a:ln w="25400" cap="flat" cmpd="sng" algn="ctr">
+                          <a:solidFill>
+                            <a:sysClr val="windowText" lastClr="000000"/>
+                          </a:solidFill>
+                          <a:prstDash val="solid"/>
+                        </a:ln>
+                        <a:effectLst/>
+                      </wps:spPr>
+                      <wps:txbx>
+                        <w:txbxContent>
+                          <w:p>
+                            <w:pPr>
+                              <w:rPr>
+                                <w:b/>
+                                <w:sz w:val="14"/>
+                                <w:szCs w:val="14"/>
+                              </w:rPr>
+                            </w:pPr>
+                            <w:r>
+                              <w:rPr>
+                                <w:b/>
+                                <w:sz w:val="14"/>
+                                <w:szCs w:val="14"/>
+                              </w:rPr>
+                              <w:t>MM</w:t>
+                            </w:r>
+                          </w:p>
+                        </w:txbxContent>
+                      </wps:txbx>
+                      <wps:bodyPr rot="0" spcFirstLastPara="0" vertOverflow="overflow" horzOverflow="overflow" vert="horz" wrap="square" lIns="91440" tIns="45720" rIns="91440" bIns="45720" numCol="1" spcCol="0" rtlCol="0" fromWordArt="0" anchor="ctr" anchorCtr="0" forceAA="0" compatLnSpc="1">
+                        <a:prstTxWarp prst="textNoShape">
+                          <a:avLst/>
+                        </a:prstTxWarp>
+                        <a:noAutofit/>
+                      </wps:bodyPr>
+                    </wps:wsp>
+                  </a:graphicData>
+                </a:graphic>
+                <wp14:sizeRelH relativeFrom="margin">
+                  <wp14:pctWidth>0</wp14:pctWidth>
+                </wp14:sizeRelH>
+                <wp14:sizeRelV relativeFrom="margin">
+                  <wp14:pctHeight>0</wp14:pctHeight>
+                </wp14:sizeRelV>
+              </wp:anchor>
+            </w:drawing>
+          </mc:Choice>
+          <mc:Fallback>
+            <w:pict>
+              <v:rect id="Rectangle 127" o:spid="_x0000_s1097" style="position:absolute;margin-left:204.85pt;margin-top:12.3pt;width:65.15pt;height:16.3pt;z-index:251847680;visibility:visible;mso-wrap-style:square;mso-width-percent:0;mso-height-percent:0;mso-wrap-distance-left:9pt;mso-wrap-distance-top:0;mso-wrap-distance-right:9pt;mso-wrap-distance-bottom:0;mso-position-horizontal:absolute;mso-position-horizontal-relative:text;mso-position-vertical:absolute;mso-position-vertical-relative:text;mso-width-percent:0;mso-height-percent:0;mso-width-relative:margin;mso-height-relative:margin;v-text-anchor:middle" o:gfxdata="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" fillcolor="window" strokecolor="windowText" strokeweight="2pt">
+                <v:textbox>
+                  <w:txbxContent>
+                    <w:p>
+                      <w:pPr>
+                        <w:rPr>
+                          <w:b/>
+                          <w:sz w:val="14"/>
+                          <w:szCs w:val="14"/>
+                        </w:rPr>
+                      </w:pPr>
+                      <w:r>
+                        <w:rPr>
+                          <w:b/>
+                          <w:sz w:val="14"/>
+                          <w:szCs w:val="14"/>
+                        </w:rPr>
+                        <w:t>MM</w:t>
+                      </w:r>
+                    </w:p>
+                  </w:txbxContent>
+                </v:textbox>
+              </v:rect>
+            </w:pict>
+          </mc:Fallback>
+        </mc:AlternateContent>
+      </w:r>
+      <w:r>
+        <w:rPr>
+          <w:rFonts w:asciiTheme="minorHAnsi" w:hAnsiTheme="minorHAnsi" w:cstheme="minorHAnsi"/>
+          <w:noProof/>
+          <w:sz w:val="22"/>
+          <w:szCs w:val="22"/>
+          <w:lang w:val="en-US" w:eastAsia="en-US"/>
+        </w:rPr>
+        <mc:AlternateContent>
+          <mc:Choice Requires="wps">
+            <w:drawing>
+              <wp:anchor distT="0" distB="0" distL="114300" distR="114300" simplePos="0" relativeHeight="251840512" behindDoc="0" locked="0" layoutInCell="1" allowOverlap="1" wp14:anchorId="3F399E2E" wp14:editId="20762D2B">
+                <wp:simplePos x="0" y="0"/>
+                <wp:positionH relativeFrom="column">
+                  <wp:posOffset>1704747</wp:posOffset>
+                </wp:positionH>
+                <wp:positionV relativeFrom="paragraph">
+                  <wp:posOffset>156462</wp:posOffset>
+                </wp:positionV>
+                <wp:extent cx="897148" cy="207034"/>
+                <wp:effectExtent l="0" t="0" r="17780" b="21590"/>
+                <wp:wrapNone/>
+                <wp:docPr id="128" name="Rectangle 128"/>
+                <wp:cNvGraphicFramePr/>
+                <a:graphic xmlns:a="http://schemas.openxmlformats.org/drawingml/2006/main">
+                  <a:graphicData uri="http://schemas.microsoft.com/office/word/2010/wordprocessingShape">
+                    <wps:wsp>
+                      <wps:cNvSpPr/>
+                      <wps:spPr>
+                        <a:xfrm>
+                          <a:off x="0" y="0"/>
+                          <a:ext cx="897148" cy="207034"/>
+                        </a:xfrm>
+                        <a:prstGeom prst="rect">
+                          <a:avLst/>
+                        </a:prstGeom>
+                        <a:solidFill>
+                          <a:sysClr val="window" lastClr="FFFFFF"/>
+                        </a:solidFill>
+                        <a:ln w="25400" cap="flat" cmpd="sng" algn="ctr">
+                          <a:solidFill>
+                            <a:sysClr val="windowText" lastClr="000000"/>
+                          </a:solidFill>
+                          <a:prstDash val="solid"/>
+                        </a:ln>
+                        <a:effectLst/>
+                      </wps:spPr>
+                      <wps:txbx>
+                        <w:txbxContent>
+                          <w:p>
+                            <w:pPr>
+                              <w:jc w:val="center"/>
+                              <w:rPr>
+                                <w:b/>
+                                <w:sz w:val="14"/>
+                                <w:szCs w:val="14"/>
+                              </w:rPr>
+                            </w:pPr>
+                            <w:r>
+                              <w:rPr>
+                                <w:b/>
+                                <w:sz w:val="14"/>
+                                <w:szCs w:val="14"/>
+                              </w:rPr>
+                              <w:t>YYYY</w:t>
+                            </w:r>
+                          </w:p>
+                        </w:txbxContent>
+                      </wps:txbx>
+                      <wps:bodyPr rot="0" spcFirstLastPara="0" vertOverflow="overflow" horzOverflow="overflow" vert="horz" wrap="square" lIns="91440" tIns="45720" rIns="91440" bIns="45720" numCol="1" spcCol="0" rtlCol="0" fromWordArt="0" anchor="ctr" anchorCtr="0" forceAA="0" compatLnSpc="1">
+                        <a:prstTxWarp prst="textNoShape">
+                          <a:avLst/>
+                        </a:prstTxWarp>
+                        <a:noAutofit/>
+                      </wps:bodyPr>
+                    </wps:wsp>
+                  </a:graphicData>
+                </a:graphic>
+                <wp14:sizeRelH relativeFrom="margin">
+                  <wp14:pctWidth>0</wp14:pctWidth>
+                </wp14:sizeRelH>
+                <wp14:sizeRelV relativeFrom="margin">
+                  <wp14:pctHeight>0</wp14:pctHeight>
+                </wp14:sizeRelV>
+              </wp:anchor>
+            </w:drawing>
+          </mc:Choice>
+          <mc:Fallback>
+            <w:pict>
+              <v:rect id="Rectangle 128" o:spid="_x0000_s1098" style="position:absolute;margin-left:134.25pt;margin-top:12.3pt;width:70.65pt;height:16.3pt;z-index:251840512;visibility:visible;mso-wrap-style:square;mso-width-percent:0;mso-height-percent:0;mso-wrap-distance-left:9pt;mso-wrap-distance-top:0;mso-wrap-distance-right:9pt;mso-wrap-distance-bottom:0;mso-position-horizontal:absolute;mso-position-horizontal-relative:text;mso-position-vertical:absolute;mso-position-vertical-relative:text;mso-width-percent:0;mso-height-percent:0;mso-width-relative:margin;mso-height-relative:margin;v-text-anchor:middle" o:gfxdata="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" fillcolor="window" strokecolor="windowText" strokeweight="2pt">
+                <v:textbox>
+                  <w:txbxContent>
+                    <w:p>
+                      <w:pPr>
+                        <w:jc w:val="center"/>
+                        <w:rPr>
+                          <w:b/>
+                          <w:sz w:val="14"/>
+                          <w:szCs w:val="14"/>
+                        </w:rPr>
+                      </w:pPr>
+                      <w:r>
+                        <w:rPr>
+                          <w:b/>
+                          <w:sz w:val="14"/>
+                          <w:szCs w:val="14"/>
+                        </w:rPr>
+                        <w:t>YYYY</w:t>
+                      </w:r>
+                    </w:p>
+                  </w:txbxContent>
+                </v:textbox>
+              </v:rect>
+            </w:pict>
+          </mc:Fallback>
+        </mc:AlternateContent>
+      </w:r>
+    </w:p>
+    <w:p>
+      <w:pPr>
+        <w:rPr>
+          <w:rFonts w:asciiTheme="minorHAnsi" w:hAnsiTheme="minorHAnsi" w:cstheme="minorHAnsi"/>
+          <w:sz w:val="22"/>
+          <w:szCs w:val="22"/>
+          <w:lang w:eastAsia="en-US"/>
+        </w:rPr>
+      </w:pPr>
+      <w:r>
+        <w:rPr>
+          <w:rFonts w:asciiTheme="minorHAnsi" w:hAnsiTheme="minorHAnsi" w:cstheme="minorHAnsi"/>
+          <w:noProof/>
+          <w:sz w:val="22"/>
+          <w:szCs w:val="22"/>
+          <w:lang w:val="en-US" w:eastAsia="en-US"/>
+        </w:rPr>
+        <mc:AlternateContent>
+          <mc:Choice Requires="wps">
+            <w:drawing>
+              <wp:anchor distT="0" distB="0" distL="114300" distR="114300" simplePos="0" relativeHeight="251843584" behindDoc="0" locked="0" layoutInCell="1" allowOverlap="1" wp14:anchorId="70AF9805" wp14:editId="1B67EA02">
+                <wp:simplePos x="0" y="0"/>
+                <wp:positionH relativeFrom="column">
+                  <wp:posOffset>4284045</wp:posOffset>
+                </wp:positionH>
+                <wp:positionV relativeFrom="paragraph">
+                  <wp:posOffset>115965</wp:posOffset>
+                </wp:positionV>
+                <wp:extent cx="888365" cy="310575"/>
+                <wp:effectExtent l="76200" t="38100" r="102235" b="108585"/>
+                <wp:wrapNone/>
+                <wp:docPr id="129" name="Rounded Rectangle 129"/>
+                <wp:cNvGraphicFramePr/>
+                <a:graphic xmlns:a="http://schemas.openxmlformats.org/drawingml/2006/main">
+                  <a:graphicData uri="http://schemas.microsoft.com/office/word/2010/wordprocessingShape">
+                    <wps:wsp>
+                      <wps:cNvSpPr/>
+                      <wps:spPr>
+                        <a:xfrm>
+                          <a:off x="0" y="0"/>
+                          <a:ext cx="888365" cy="310575"/>
+                        </a:xfrm>
+                        <a:prstGeom prst="roundRect">
+                          <a:avLst/>
+                        </a:prstGeom>
+                        <a:gradFill rotWithShape="1">
+                          <a:gsLst>
+                            <a:gs pos="0">
+                              <a:srgbClr val="9BBB59">
+                                <a:shade val="51000"/>
+                                <a:satMod val="130000"/>
+                              </a:srgbClr>
+                            </a:gs>
+                            <a:gs pos="80000">
+                              <a:srgbClr val="9BBB59">
+                                <a:shade val="93000"/>
+                                <a:satMod val="130000"/>
+                              </a:srgbClr>
+                            </a:gs>
+                            <a:gs pos="100000">
+                              <a:srgbClr val="9BBB59">
+                                <a:shade val="94000"/>
+                                <a:satMod val="135000"/>
+                              </a:srgbClr>
+                            </a:gs>
+                          </a:gsLst>
+                          <a:lin ang="16200000" scaled="0"/>
+                        </a:gradFill>
+                        <a:ln>
+                          <a:noFill/>
+                        </a:ln>
+                        <a:effectLst>
+                          <a:outerShdw blurRad="40000" dist="23000" dir="5400000" rotWithShape="0">
+                            <a:srgbClr val="000000">
+                              <a:alpha val="35000"/>
+                            </a:srgbClr>
+                          </a:outerShdw>
+                        </a:effectLst>
+                        <a:scene3d>
+                          <a:camera prst="orthographicFront">
+                            <a:rot lat="0" lon="0" rev="0"/>
+                          </a:camera>
+                          <a:lightRig rig="threePt" dir="t">
+                            <a:rot lat="0" lon="0" rev="1200000"/>
+                          </a:lightRig>
+                        </a:scene3d>
+                        <a:sp3d>
+                          <a:bevelT w="63500" h="25400"/>
+                        </a:sp3d>
+                      </wps:spPr>
+                      <wps:txbx>
+                        <w:txbxContent>
+                          <w:p>
+                            <w:pPr>
+                              <w:jc w:val="center"/>
+                            </w:pPr>
+                            <w:r>
+                              <w:t>Traži</w:t>
+                            </w:r>
+                          </w:p>
+                        </w:txbxContent>
+                      </wps:txbx>
+                      <wps:bodyPr rot="0" spcFirstLastPara="0" vertOverflow="overflow" horzOverflow="overflow" vert="horz" wrap="square" lIns="91440" tIns="45720" rIns="91440" bIns="45720" numCol="1" spcCol="0" rtlCol="0" fromWordArt="0" anchor="ctr" anchorCtr="0" forceAA="0" compatLnSpc="1">
+                        <a:prstTxWarp prst="textNoShape">
+                          <a:avLst/>
+                        </a:prstTxWarp>
+                        <a:noAutofit/>
+                      </wps:bodyPr>
+                    </wps:wsp>
+                  </a:graphicData>
+                </a:graphic>
+              </wp:anchor>
+            </w:drawing>
+          </mc:Choice>
+          <mc:Fallback>
+            <w:pict>
+              <v:roundrect id="Rounded Rectangle 129" o:spid="_x0000_s1099" style="position:absolute;margin-left:337.35pt;margin-top:9.15pt;width:69.95pt;height:24.45pt;z-index:251843584;visibility:visible;mso-wrap-style:square;mso-wrap-distance-left:9pt;mso-wrap-distance-top:0;mso-wrap-distance-right:9pt;mso-wrap-distance-bottom:0;mso-position-horizontal:absolute;mso-position-horizontal-relative:text;mso-position-vertical:absolute;mso-position-vertical-relative:text;v-text-anchor:middle" arcsize="10923f" o:gfxdata="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" fillcolor="#769535" stroked="f">
+                <v:fill color2="#9cc746" rotate="t" angle="180" colors="0 #769535;52429f #9bc348;1 #9cc746" focus="100%" type="gradient">
+                  <o:fill v:ext="view" type="gradientUnscaled"/>
+                </v:fill>
+                <v:shadow on="t" color="black" opacity="22937f" origin=",.5" offset="0,.63889mm"/>
+                <v:textbox>
+                  <w:txbxContent>
+                    <w:p>
+                      <w:pPr>
+                        <w:jc w:val="center"/>
+                      </w:pPr>
+                      <w:r>
+                        <w:t>Traži</w:t>
+                      </w:r>
+                    </w:p>
+                  </w:txbxContent>
+                </v:textbox>
+              </v:roundrect>
+            </w:pict>
+          </mc:Fallback>
+        </mc:AlternateContent>
+      </w:r>
+      <w:r>
+        <w:rPr>
+          <w:rFonts w:asciiTheme="minorHAnsi" w:hAnsiTheme="minorHAnsi" w:cstheme="minorHAnsi"/>
+          <w:noProof/>
+          <w:sz w:val="22"/>
+          <w:szCs w:val="22"/>
+          <w:lang w:val="en-US" w:eastAsia="en-US"/>
+        </w:rPr>
+        <mc:AlternateContent>
+          <mc:Choice Requires="wps">
+            <w:drawing>
+              <wp:anchor distT="0" distB="0" distL="114300" distR="114300" simplePos="0" relativeHeight="251848704" behindDoc="0" locked="0" layoutInCell="1" allowOverlap="1" wp14:anchorId="7C8921AB" wp14:editId="33DDA03F">
+                <wp:simplePos x="0" y="0"/>
+                <wp:positionH relativeFrom="column">
+                  <wp:posOffset>1704747</wp:posOffset>
+                </wp:positionH>
+                <wp:positionV relativeFrom="paragraph">
+                  <wp:posOffset>113821</wp:posOffset>
+                </wp:positionV>
+                <wp:extent cx="1724660" cy="198431"/>
+                <wp:effectExtent l="57150" t="38100" r="85090" b="87630"/>
+                <wp:wrapNone/>
+                <wp:docPr id="130" name="Rectangle 130"/>
+                <wp:cNvGraphicFramePr/>
+                <a:graphic xmlns:a="http://schemas.openxmlformats.org/drawingml/2006/main">
+                  <a:graphicData uri="http://schemas.microsoft.com/office/word/2010/wordprocessingShape">
+                    <wps:wsp>
+                      <wps:cNvSpPr/>
+                      <wps:spPr>
+                        <a:xfrm>
+                          <a:off x="0" y="0"/>
+                          <a:ext cx="1724660" cy="198431"/>
+                        </a:xfrm>
+                        <a:prstGeom prst="rect">
+                          <a:avLst/>
+                        </a:prstGeom>
+                        <a:gradFill rotWithShape="1">
+                          <a:gsLst>
+                            <a:gs pos="0">
+                              <a:srgbClr val="4BACC6">
+                                <a:tint val="50000"/>
+                                <a:satMod val="300000"/>
+                              </a:srgbClr>
+                            </a:gs>
+                            <a:gs pos="35000">
+                              <a:srgbClr val="4BACC6">
+                                <a:tint val="37000"/>
+                                <a:satMod val="300000"/>
+                              </a:srgbClr>
+                            </a:gs>
+                            <a:gs pos="100000">
+                              <a:srgbClr val="4BACC6">
+                                <a:tint val="15000"/>
+                                <a:satMod val="350000"/>
+                              </a:srgbClr>
+                            </a:gs>
+                          </a:gsLst>
+                          <a:lin ang="16200000" scaled="1"/>
+                        </a:gradFill>
+                        <a:ln w="9525" cap="flat" cmpd="sng" algn="ctr">
+                          <a:solidFill>
+                            <a:srgbClr val="4BACC6">
+                              <a:shade val="95000"/>
+                              <a:satMod val="105000"/>
+                            </a:srgbClr>
+                          </a:solidFill>
+                          <a:prstDash val="solid"/>
+                        </a:ln>
+                        <a:effectLst>
+                          <a:outerShdw blurRad="40000" dist="20000" dir="5400000" rotWithShape="0">
+                            <a:srgbClr val="000000">
+                              <a:alpha val="38000"/>
+                            </a:srgbClr>
+                          </a:outerShdw>
+                        </a:effectLst>
+                      </wps:spPr>
+                      <wps:txbx>
+                        <w:txbxContent>
+                          <w:p>
+                            <w:pPr>
+                              <w:jc w:val="center"/>
+                            </w:pPr>
+                            <w:r>
+                              <w:t>YYYY-MM</w:t>
+                            </w:r>
+                          </w:p>
+                        </w:txbxContent>
+                      </wps:txbx>
+                      <wps:bodyPr rot="0" spcFirstLastPara="0" vertOverflow="overflow" horzOverflow="overflow" vert="horz" wrap="square" lIns="91440" tIns="45720" rIns="91440" bIns="45720" numCol="1" spcCol="0" rtlCol="0" fromWordArt="0" anchor="ctr" anchorCtr="0" forceAA="0" compatLnSpc="1">
+                        <a:prstTxWarp prst="textNoShape">
+                          <a:avLst/>
+                        </a:prstTxWarp>
+                        <a:noAutofit/>
+                      </wps:bodyPr>
+                    </wps:wsp>
+                  </a:graphicData>
+                </a:graphic>
+              </wp:anchor>
+            </w:drawing>
+          </mc:Choice>
+          <mc:Fallback>
+            <w:pict>
+              <v:rect id="Rectangle 130" o:spid="_x0000_s1100" style="position:absolute;margin-left:134.25pt;margin-top:8.95pt;width:135.8pt;height:15.6pt;z-index:251848704;visibility:visible;mso-wrap-style:square;mso-wrap-distance-left:9pt;mso-wrap-distance-top:0;mso-wrap-distance-right:9pt;mso-wrap-distance-bottom:0;mso-position-horizontal:absolute;mso-position-horizontal-relative:text;mso-position-vertical:absolute;mso-position-vertical-relative:text;v-text-anchor:middle" o:gfxdata="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" fillcolor="#9eeaff" strokecolor="#46aac5">
+                <v:fill color2="#e4f9ff" rotate="t" angle="180" colors="0 #9eeaff;22938f #bbefff;1 #e4f9ff" focus="100%" type="gradient"/>
+                <v:shadow on="t" color="black" opacity="24903f" origin=",.5" offset="0,.55556mm"/>
+                <v:textbox>
+                  <w:txbxContent>
+                    <w:p>
+                      <w:pPr>
+                        <w:jc w:val="center"/>
+                      </w:pPr>
+                      <w:r>
+                        <w:t>YYYY-MM</w:t>
+                      </w:r>
+                    </w:p>
+                  </w:txbxContent>
+                </v:textbox>
+              </v:rect>
+            </w:pict>
+          </mc:Fallback>
+        </mc:AlternateContent>
+      </w:r>
+    </w:p>
+    <w:p>
+      <w:pPr>
+        <w:rPr>
+          <w:rFonts w:asciiTheme="minorHAnsi" w:hAnsiTheme="minorHAnsi" w:cstheme="minorHAnsi"/>
+          <w:sz w:val="22"/>
+          <w:szCs w:val="22"/>
+          <w:lang w:eastAsia="en-US"/>
+        </w:rPr>
+      </w:pPr>
+      <w:r>
+        <w:rPr>
+          <w:rFonts w:asciiTheme="minorHAnsi" w:hAnsiTheme="minorHAnsi" w:cstheme="minorHAnsi"/>
+          <w:noProof/>
+          <w:sz w:val="22"/>
+          <w:szCs w:val="22"/>
+          <w:lang w:val="en-US" w:eastAsia="en-US"/>
+        </w:rPr>
+        <mc:AlternateContent>
+          <mc:Choice Requires="wps">
+            <w:drawing>
+              <wp:anchor distT="0" distB="0" distL="114300" distR="114300" simplePos="0" relativeHeight="251841536" behindDoc="0" locked="0" layoutInCell="1" allowOverlap="1" wp14:anchorId="585965EE" wp14:editId="78A83B84">
+                <wp:simplePos x="0" y="0"/>
+                <wp:positionH relativeFrom="column">
+                  <wp:posOffset>1704747</wp:posOffset>
+                </wp:positionH>
+                <wp:positionV relativeFrom="paragraph">
+                  <wp:posOffset>229774</wp:posOffset>
+                </wp:positionV>
+                <wp:extent cx="1776730" cy="241540"/>
+                <wp:effectExtent l="0" t="0" r="13970" b="25400"/>
+                <wp:wrapNone/>
+                <wp:docPr id="131" name="Rectangle 131"/>
+                <wp:cNvGraphicFramePr/>
+                <a:graphic xmlns:a="http://schemas.openxmlformats.org/drawingml/2006/main">
+                  <a:graphicData uri="http://schemas.microsoft.com/office/word/2010/wordprocessingShape">
+                    <wps:wsp>
+                      <wps:cNvSpPr/>
+                      <wps:spPr>
+                        <a:xfrm>
+                          <a:off x="0" y="0"/>
+                          <a:ext cx="1776730" cy="241540"/>
+                        </a:xfrm>
+                        <a:prstGeom prst="rect">
+                          <a:avLst/>
+                        </a:prstGeom>
+                        <a:solidFill>
+                          <a:sysClr val="window" lastClr="FFFFFF"/>
+                        </a:solidFill>
+                        <a:ln w="25400" cap="flat" cmpd="sng" algn="ctr">
+                          <a:solidFill>
+                            <a:sysClr val="windowText" lastClr="000000"/>
+                          </a:solidFill>
+                          <a:prstDash val="solid"/>
+                        </a:ln>
+                        <a:effectLst/>
+                      </wps:spPr>
+                      <wps:txbx>
+                        <w:txbxContent>
+                          <w:p>
+                            <w:pPr>
+                              <w:jc w:val="center"/>
+                              <w:rPr>
+                                <w:b/>
+                                <w:sz w:val="14"/>
+                                <w:szCs w:val="14"/>
+                              </w:rPr>
+                            </w:pPr>
+                            <w:r>
+                              <w:rPr>
+                                <w:b/>
+                                <w:sz w:val="14"/>
+                                <w:szCs w:val="14"/>
+                              </w:rPr>
+                              <w:t>Drop down list</w:t>
+                            </w:r>
+                          </w:p>
+                        </w:txbxContent>
+                      </wps:txbx>
+                      <wps:bodyPr rot="0" spcFirstLastPara="0" vertOverflow="overflow" horzOverflow="overflow" vert="horz" wrap="square" lIns="91440" tIns="45720" rIns="91440" bIns="45720" numCol="1" spcCol="0" rtlCol="0" fromWordArt="0" anchor="ctr" anchorCtr="0" forceAA="0" compatLnSpc="1">
+                        <a:prstTxWarp prst="textNoShape">
+                          <a:avLst/>
+                        </a:prstTxWarp>
+                        <a:noAutofit/>
+                      </wps:bodyPr>
+                    </wps:wsp>
+                  </a:graphicData>
+                </a:graphic>
+                <wp14:sizeRelV relativeFrom="margin">
+                  <wp14:pctHeight>0</wp14:pctHeight>
+                </wp14:sizeRelV>
+              </wp:anchor>
+            </w:drawing>
+          </mc:Choice>
+          <mc:Fallback>
+            <w:pict>
+              <v:rect id="Rectangle 131" o:spid="_x0000_s1101" style="position:absolute;margin-left:134.25pt;margin-top:18.1pt;width:139.9pt;height:19pt;z-index:251841536;visibility:visible;mso-wrap-style:square;mso-height-percent:0;mso-wrap-distance-left:9pt;mso-wrap-distance-top:0;mso-wrap-distance-right:9pt;mso-wrap-distance-bottom:0;mso-position-horizontal:absolute;mso-position-horizontal-relative:text;mso-position-vertical:absolute;mso-position-vertical-relative:text;mso-height-percent:0;mso-height-relative:margin;v-text-anchor:middle" o:gfxdata="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" fillcolor="window" strokecolor="windowText" strokeweight="2pt">
+                <v:textbox>
+                  <w:txbxContent>
+                    <w:p>
+                      <w:pPr>
+                        <w:jc w:val="center"/>
+                        <w:rPr>
+                          <w:b/>
+                          <w:sz w:val="14"/>
+                          <w:szCs w:val="14"/>
+                        </w:rPr>
+                      </w:pPr>
+                      <w:r>
+                        <w:rPr>
+                          <w:b/>
+                          <w:sz w:val="14"/>
+                          <w:szCs w:val="14"/>
+                        </w:rPr>
+                        <w:t>Drop down list</w:t>
+                      </w:r>
+                    </w:p>
+                  </w:txbxContent>
+                </v:textbox>
+              </v:rect>
+            </w:pict>
+          </mc:Fallback>
+        </mc:AlternateContent>
+      </w:r>
+    </w:p>
+    <w:p>
+      <w:pPr>
+        <w:rPr>
+          <w:rFonts w:asciiTheme="minorHAnsi" w:hAnsiTheme="minorHAnsi" w:cstheme="minorHAnsi"/>
+          <w:sz w:val="22"/>
+          <w:szCs w:val="22"/>
+          <w:lang w:eastAsia="en-US"/>
+        </w:rPr>
+      </w:pPr>
+      <w:r>
+        <w:rPr>
+          <w:rFonts w:asciiTheme="minorHAnsi" w:hAnsiTheme="minorHAnsi" w:cstheme="minorHAnsi"/>
+          <w:noProof/>
+          <w:sz w:val="22"/>
+          <w:szCs w:val="22"/>
+          <w:lang w:val="en-US" w:eastAsia="en-US"/>
+        </w:rPr>
+        <mc:AlternateContent>
+          <mc:Choice Requires="wps">
+            <w:drawing>
+              <wp:anchor distT="0" distB="0" distL="114300" distR="114300" simplePos="0" relativeHeight="251844608" behindDoc="0" locked="0" layoutInCell="1" allowOverlap="1" wp14:anchorId="690031E9" wp14:editId="47879455">
+                <wp:simplePos x="0" y="0"/>
+                <wp:positionH relativeFrom="column">
+                  <wp:posOffset>4284045</wp:posOffset>
+                </wp:positionH>
+                <wp:positionV relativeFrom="paragraph">
+                  <wp:posOffset>79794</wp:posOffset>
+                </wp:positionV>
+                <wp:extent cx="888365" cy="276046"/>
+                <wp:effectExtent l="76200" t="38100" r="83185" b="105410"/>
+                <wp:wrapNone/>
+                <wp:docPr id="132" name="Rounded Rectangle 132"/>
+                <wp:cNvGraphicFramePr/>
+                <a:graphic xmlns:a="http://schemas.openxmlformats.org/drawingml/2006/main">
+                  <a:graphicData uri="http://schemas.microsoft.com/office/word/2010/wordprocessingShape">
+                    <wps:wsp>
+                      <wps:cNvSpPr/>
+                      <wps:spPr>
+                        <a:xfrm>
+                          <a:off x="0" y="0"/>
+                          <a:ext cx="888365" cy="276046"/>
+                        </a:xfrm>
+                        <a:prstGeom prst="roundRect">
+                          <a:avLst/>
+                        </a:prstGeom>
+                        <a:gradFill rotWithShape="1">
+                          <a:gsLst>
+                            <a:gs pos="0">
+                              <a:srgbClr val="9BBB59">
+                                <a:shade val="51000"/>
+                                <a:satMod val="130000"/>
+                              </a:srgbClr>
+                            </a:gs>
+                            <a:gs pos="80000">
+                              <a:srgbClr val="9BBB59">
+                                <a:shade val="93000"/>
+                                <a:satMod val="130000"/>
+                              </a:srgbClr>
+                            </a:gs>
+                            <a:gs pos="100000">
+                              <a:srgbClr val="9BBB59">
+                                <a:shade val="94000"/>
+                                <a:satMod val="135000"/>
+                              </a:srgbClr>
+                            </a:gs>
+                          </a:gsLst>
+                          <a:lin ang="16200000" scaled="0"/>
+                        </a:gradFill>
+                        <a:ln>
+                          <a:noFill/>
+                        </a:ln>
+                        <a:effectLst>
+                          <a:outerShdw blurRad="40000" dist="23000" dir="5400000" rotWithShape="0">
+                            <a:srgbClr val="000000">
+                              <a:alpha val="35000"/>
+                            </a:srgbClr>
+                          </a:outerShdw>
+                        </a:effectLst>
+                        <a:scene3d>
+                          <a:camera prst="orthographicFront">
+                            <a:rot lat="0" lon="0" rev="0"/>
+                          </a:camera>
+                          <a:lightRig rig="threePt" dir="t">
+                            <a:rot lat="0" lon="0" rev="1200000"/>
+                          </a:lightRig>
+                        </a:scene3d>
+                        <a:sp3d>
+                          <a:bevelT w="63500" h="25400"/>
+                        </a:sp3d>
+                      </wps:spPr>
+                      <wps:txbx>
+                        <w:txbxContent>
+                          <w:p>
+                            <w:pPr>
+                              <w:jc w:val="center"/>
+                            </w:pPr>
+                            <w:r>
+                              <w:t>Počisti</w:t>
+                            </w:r>
+                          </w:p>
+                        </w:txbxContent>
+                      </wps:txbx>
+                      <wps:bodyPr rot="0" spcFirstLastPara="0" vertOverflow="overflow" horzOverflow="overflow" vert="horz" wrap="square" lIns="91440" tIns="45720" rIns="91440" bIns="45720" numCol="1" spcCol="0" rtlCol="0" fromWordArt="0" anchor="ctr" anchorCtr="0" forceAA="0" compatLnSpc="1">
+                        <a:prstTxWarp prst="textNoShape">
+                          <a:avLst/>
+                        </a:prstTxWarp>
+                        <a:noAutofit/>
+                      </wps:bodyPr>
+                    </wps:wsp>
+                  </a:graphicData>
+                </a:graphic>
+              </wp:anchor>
+            </w:drawing>
+          </mc:Choice>
+          <mc:Fallback>
+            <w:pict>
+              <v:roundrect id="Rounded Rectangle 132" o:spid="_x0000_s1102" style="position:absolute;margin-left:337.35pt;margin-top:6.3pt;width:69.95pt;height:21.75pt;z-index:251844608;visibility:visible;mso-wrap-style:square;mso-wrap-distance-left:9pt;mso-wrap-distance-top:0;mso-wrap-distance-right:9pt;mso-wrap-distance-bottom:0;mso-position-horizontal:absolute;mso-position-horizontal-relative:text;mso-position-vertical:absolute;mso-position-vertical-relative:text;v-text-anchor:middle" arcsize="10923f" o:gfxdata="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" fillcolor="#769535" stroked="f">
+                <v:fill color2="#9cc746" rotate="t" angle="180" colors="0 #769535;52429f #9bc348;1 #9cc746" focus="100%" type="gradient">
+                  <o:fill v:ext="view" type="gradientUnscaled"/>
+                </v:fill>
+                <v:shadow on="t" color="black" opacity="22937f" origin=",.5" offset="0,.63889mm"/>
+                <v:textbox>
+                  <w:txbxContent>
+                    <w:p>
+                      <w:pPr>
+                        <w:jc w:val="center"/>
+                      </w:pPr>
+                      <w:r>
+                        <w:t>Počisti</w:t>
+                      </w:r>
+                    </w:p>
+                  </w:txbxContent>
+                </v:textbox>
+              </v:roundrect>
+            </w:pict>
+          </mc:Fallback>
+        </mc:AlternateContent>
+      </w:r>
+      <w:r>
+        <w:rPr>
+          <w:rFonts w:asciiTheme="minorHAnsi" w:hAnsiTheme="minorHAnsi" w:cstheme="minorHAnsi"/>
+          <w:noProof/>
+          <w:sz w:val="22"/>
+          <w:szCs w:val="22"/>
+          <w:lang w:val="en-US" w:eastAsia="en-US"/>
+        </w:rPr>
+        <mc:AlternateContent>
+          <mc:Choice Requires="wps">
+            <w:drawing>
+              <wp:anchor distT="0" distB="0" distL="114300" distR="114300" simplePos="0" relativeHeight="251842560" behindDoc="0" locked="0" layoutInCell="1" allowOverlap="1" wp14:anchorId="37524ECE" wp14:editId="6BA60B13">
+                <wp:simplePos x="0" y="0"/>
+                <wp:positionH relativeFrom="column">
+                  <wp:posOffset>1704747</wp:posOffset>
+                </wp:positionH>
+                <wp:positionV relativeFrom="paragraph">
+                  <wp:posOffset>224059</wp:posOffset>
+                </wp:positionV>
+                <wp:extent cx="1776730" cy="189590"/>
+                <wp:effectExtent l="57150" t="38100" r="71120" b="96520"/>
+                <wp:wrapNone/>
+                <wp:docPr id="133" name="Rectangle 133"/>
+                <wp:cNvGraphicFramePr/>
+                <a:graphic xmlns:a="http://schemas.openxmlformats.org/drawingml/2006/main">
+                  <a:graphicData uri="http://schemas.microsoft.com/office/word/2010/wordprocessingShape">
+                    <wps:wsp>
+                      <wps:cNvSpPr/>
+                      <wps:spPr>
+                        <a:xfrm>
+                          <a:off x="0" y="0"/>
+                          <a:ext cx="1776730" cy="189590"/>
+                        </a:xfrm>
+                        <a:prstGeom prst="rect">
+                          <a:avLst/>
+                        </a:prstGeom>
+                        <a:gradFill rotWithShape="1">
+                          <a:gsLst>
+                            <a:gs pos="0">
+                              <a:srgbClr val="4BACC6">
+                                <a:tint val="50000"/>
+                                <a:satMod val="300000"/>
+                              </a:srgbClr>
+                            </a:gs>
+                            <a:gs pos="35000">
+                              <a:srgbClr val="4BACC6">
+                                <a:tint val="37000"/>
+                                <a:satMod val="300000"/>
+                              </a:srgbClr>
+                            </a:gs>
+                            <a:gs pos="100000">
+                              <a:srgbClr val="4BACC6">
+                                <a:tint val="15000"/>
+                                <a:satMod val="350000"/>
+                              </a:srgbClr>
+                            </a:gs>
+                          </a:gsLst>
+                          <a:lin ang="16200000" scaled="1"/>
+                        </a:gradFill>
+                        <a:ln w="9525" cap="flat" cmpd="sng" algn="ctr">
+                          <a:solidFill>
+                            <a:srgbClr val="4BACC6">
+                              <a:shade val="95000"/>
+                              <a:satMod val="105000"/>
+                            </a:srgbClr>
+                          </a:solidFill>
+                          <a:prstDash val="solid"/>
+                        </a:ln>
+                        <a:effectLst>
+                          <a:outerShdw blurRad="40000" dist="20000" dir="5400000" rotWithShape="0">
+                            <a:srgbClr val="000000">
+                              <a:alpha val="38000"/>
+                            </a:srgbClr>
+                          </a:outerShdw>
+                        </a:effectLst>
+                      </wps:spPr>
+                      <wps:txbx>
+                        <w:txbxContent>
+                          <w:p>
+                            <w:pPr>
+                              <w:jc w:val="center"/>
+                              <w:rPr>
+                                <w:b/>
+                                <w:sz w:val="14"/>
+                                <w:szCs w:val="14"/>
+                              </w:rPr>
+                            </w:pPr>
+                            <w:r>
+                              <w:rPr>
+                                <w:b/>
+                                <w:sz w:val="14"/>
+                                <w:szCs w:val="14"/>
+                              </w:rPr>
+                              <w:t>Novi unos, Zaprimljen, Odbijen</w:t>
+                            </w:r>
+                          </w:p>
+                        </w:txbxContent>
+                      </wps:txbx>
+                      <wps:bodyPr rot="0" spcFirstLastPara="0" vertOverflow="overflow" horzOverflow="overflow" vert="horz" wrap="square" lIns="91440" tIns="45720" rIns="91440" bIns="45720" numCol="1" spcCol="0" rtlCol="0" fromWordArt="0" anchor="ctr" anchorCtr="0" forceAA="0" compatLnSpc="1">
+                        <a:prstTxWarp prst="textNoShape">
+                          <a:avLst/>
+                        </a:prstTxWarp>
+                        <a:noAutofit/>
+                      </wps:bodyPr>
+                    </wps:wsp>
+                  </a:graphicData>
+                </a:graphic>
+              </wp:anchor>
+            </w:drawing>
+          </mc:Choice>
+          <mc:Fallback>
+            <w:pict>
+              <v:rect id="Rectangle 133" o:spid="_x0000_s1103" style="position:absolute;margin-left:134.25pt;margin-top:17.65pt;width:139.9pt;height:14.95pt;z-index:251842560;visibility:visible;mso-wrap-style:square;mso-wrap-distance-left:9pt;mso-wrap-distance-top:0;mso-wrap-distance-right:9pt;mso-wrap-distance-bottom:0;mso-position-horizontal:absolute;mso-position-horizontal-relative:text;mso-position-vertical:absolute;mso-position-vertical-relative:text;v-text-anchor:middle" o:gfxdata="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" fillcolor="#9eeaff" strokecolor="#46aac5">
+                <v:fill color2="#e4f9ff" rotate="t" angle="180" colors="0 #9eeaff;22938f #bbefff;1 #e4f9ff" focus="100%" type="gradient"/>
+                <v:shadow on="t" color="black" opacity="24903f" origin=",.5" offset="0,.55556mm"/>
+                <v:textbox>
+                  <w:txbxContent>
+                    <w:p>
+                      <w:pPr>
+                        <w:jc w:val="center"/>
+                        <w:rPr>
+                          <w:b/>
+                          <w:sz w:val="14"/>
+                          <w:szCs w:val="14"/>
+                        </w:rPr>
+                      </w:pPr>
+                      <w:r>
+                        <w:rPr>
+                          <w:b/>
+                          <w:sz w:val="14"/>
+                          <w:szCs w:val="14"/>
+                        </w:rPr>
+                        <w:t>Novi unos, Zaprimljen, Odbijen</w:t>
+                      </w:r>
+                    </w:p>
+                  </w:txbxContent>
+                </v:textbox>
+              </v:rect>
+            </w:pict>
+          </mc:Fallback>
+        </mc:AlternateContent>
+      </w:r>
+    </w:p>
+    <w:p>
+      <w:pPr>
+        <w:rPr>
+          <w:rFonts w:asciiTheme="minorHAnsi" w:hAnsiTheme="minorHAnsi" w:cstheme="minorHAnsi"/>
+          <w:sz w:val="22"/>
+          <w:szCs w:val="22"/>
+          <w:lang w:eastAsia="en-US"/>
+        </w:rPr>
+      </w:pPr>
+    </w:p>
+    <w:p>
+      <w:pPr>
+        <w:rPr>
+          <w:rFonts w:asciiTheme="minorHAnsi" w:hAnsiTheme="minorHAnsi" w:cstheme="minorHAnsi"/>
+          <w:sz w:val="22"/>
+          <w:szCs w:val="22"/>
+          <w:lang w:eastAsia="en-US"/>
+        </w:rPr>
+      </w:pPr>
+      <w:r>
+        <w:rPr>
+          <w:rFonts w:asciiTheme="minorHAnsi" w:hAnsiTheme="minorHAnsi" w:cstheme="minorHAnsi"/>
+          <w:noProof/>
+          <w:lang w:val="en-US" w:eastAsia="en-US"/>
+        </w:rPr>
+        <mc:AlternateContent>
+          <mc:Choice Requires="wps">
+            <w:drawing>
+              <wp:anchor distT="0" distB="0" distL="114300" distR="114300" simplePos="0" relativeHeight="251845632" behindDoc="0" locked="0" layoutInCell="1" allowOverlap="1" wp14:anchorId="5C03DABA" wp14:editId="1AEAF11B">
+                <wp:simplePos x="0" y="0"/>
+                <wp:positionH relativeFrom="column">
+                  <wp:posOffset>471170</wp:posOffset>
+                </wp:positionH>
+                <wp:positionV relativeFrom="paragraph">
+                  <wp:posOffset>60852</wp:posOffset>
+                </wp:positionV>
+                <wp:extent cx="4787660" cy="2355215"/>
+                <wp:effectExtent l="0" t="0" r="13335" b="26035"/>
+                <wp:wrapNone/>
+                <wp:docPr id="134" name="Text Box 134"/>
+                <wp:cNvGraphicFramePr/>
+                <a:graphic xmlns:a="http://schemas.openxmlformats.org/drawingml/2006/main">
+                  <a:graphicData uri="http://schemas.microsoft.com/office/word/2010/wordprocessingShape">
+                    <wps:wsp>
+                      <wps:cNvSpPr txBox="1"/>
+                      <wps:spPr>
+                        <a:xfrm>
+                          <a:off x="0" y="0"/>
+                          <a:ext cx="4787660" cy="2355215"/>
+                        </a:xfrm>
+                        <a:prstGeom prst="rect">
+                          <a:avLst/>
+                        </a:prstGeom>
+                        <a:solidFill>
+                          <a:sysClr val="window" lastClr="FFFFFF">
+                            <a:alpha val="49000"/>
+                          </a:sysClr>
+                        </a:solidFill>
+                        <a:ln w="6350">
+                          <a:solidFill>
+                            <a:prstClr val="black"/>
+                          </a:solidFill>
+                        </a:ln>
+                        <a:effectLst/>
+                      </wps:spPr>
+                      <wps:txbx>
+                        <w:txbxContent>
+                          <w:tbl>
+                            <w:tblPr>
+                              <w:tblW w:w="7472" w:type="dxa"/>
+                              <w:shd w:val="clear" w:color="auto" w:fill="F2F2F2" w:themeFill="background1" w:themeFillShade="F2"/>
+                              <w:tblLook w:val="04A0" w:firstRow="1" w:lastRow="0" w:firstColumn="1" w:lastColumn="0" w:noHBand="0" w:noVBand="1"/>
+                            </w:tblPr>
+                            <w:tblGrid>
+                              <w:gridCol w:w="1212"/>
+                              <w:gridCol w:w="1909"/>
+                              <w:gridCol w:w="1665"/>
+                              <w:gridCol w:w="2686"/>
+                            </w:tblGrid>
+                            <w:tr>
+                              <w:trPr>
+                                <w:trHeight w:val="398"/>
+                              </w:trPr>
+                              <w:tc>
+                                <w:tcPr>
+                                  <w:tcW w:w="1212" w:type="dxa"/>
+                                  <w:tcBorders>
+                                    <w:top w:val="single" w:sz="8" w:space="0" w:color="auto"/>
+                                    <w:left w:val="single" w:sz="8" w:space="0" w:color="auto"/>
+                                    <w:bottom w:val="single" w:sz="8" w:space="0" w:color="auto"/>
+                                    <w:right w:val="single" w:sz="4" w:space="0" w:color="auto"/>
+                                  </w:tcBorders>
+                                  <w:shd w:val="clear" w:color="auto" w:fill="F2F2F2" w:themeFill="background1" w:themeFillShade="F2"/>
+                                  <w:vAlign w:val="bottom"/>
+                                </w:tcPr>
+                                <w:p>
+                                  <w:pPr>
+                                    <w:jc w:val="center"/>
+                                    <w:rPr>
+                                      <w:rFonts w:ascii="Calibri" w:hAnsi="Calibri" w:cs="Calibri"/>
+                                      <w:b/>
+                                      <w:bCs/>
+                                      <w:color w:val="000000"/>
+                                      <w:sz w:val="20"/>
+                                      <w:szCs w:val="20"/>
+                                    </w:rPr>
+                                  </w:pPr>
+                                  <w:r>
+                                    <w:rPr>
+                                      <w:rFonts w:ascii="Calibri" w:hAnsi="Calibri" w:cs="Calibri"/>
+                                      <w:b/>
+                                      <w:bCs/>
+                                      <w:color w:val="000000"/>
+                                      <w:sz w:val="20"/>
+                                      <w:szCs w:val="20"/>
+                                    </w:rPr>
+                                    <w:t>OIB</w:t>
+                                  </w:r>
+                                </w:p>
+                              </w:tc>
+                              <w:tc>
+                                <w:tcPr>
+                                  <w:tcW w:w="1909" w:type="dxa"/>
+                                  <w:tcBorders>
+                                    <w:top w:val="single" w:sz="8" w:space="0" w:color="auto"/>
+                                    <w:left w:val="nil"/>
+                                    <w:bottom w:val="single" w:sz="8" w:space="0" w:color="auto"/>
+                                    <w:right w:val="single" w:sz="4" w:space="0" w:color="auto"/>
+                                  </w:tcBorders>
+                                  <w:shd w:val="clear" w:color="auto" w:fill="F2F2F2" w:themeFill="background1" w:themeFillShade="F2"/>
+                                  <w:vAlign w:val="bottom"/>
+                                </w:tcPr>
+                                <w:p>
+                                  <w:pPr>
+                                    <w:jc w:val="center"/>
+                                    <w:rPr>
+                                      <w:rFonts w:ascii="Calibri" w:hAnsi="Calibri" w:cs="Calibri"/>
+                                      <w:b/>
+                                      <w:bCs/>
+                                      <w:color w:val="000000"/>
+                                      <w:sz w:val="20"/>
+                                      <w:szCs w:val="20"/>
+                                    </w:rPr>
+                                  </w:pPr>
+                                  <w:r>
+                                    <w:rPr>
+                                      <w:rFonts w:ascii="Calibri" w:hAnsi="Calibri" w:cs="Calibri"/>
+                                      <w:b/>
+                                      <w:bCs/>
+                                      <w:color w:val="000000"/>
+                                      <w:sz w:val="20"/>
+                                      <w:szCs w:val="20"/>
+                                    </w:rPr>
+                                    <w:t>Naziv</w:t>
+                                  </w:r>
+                                </w:p>
+                              </w:tc>
+                              <w:tc>
+                                <w:tcPr>
+                                  <w:tcW w:w="1665" w:type="dxa"/>
+                                  <w:tcBorders>
+                                    <w:top w:val="single" w:sz="8" w:space="0" w:color="auto"/>
+                                    <w:left w:val="nil"/>
+                                    <w:bottom w:val="single" w:sz="8" w:space="0" w:color="auto"/>
+                                    <w:right w:val="single" w:sz="8" w:space="0" w:color="auto"/>
+                                  </w:tcBorders>
+                                  <w:shd w:val="clear" w:color="auto" w:fill="F2F2F2" w:themeFill="background1" w:themeFillShade="F2"/>
+                                </w:tcPr>
+                                <w:p>
+                                  <w:pPr>
+                                    <w:jc w:val="center"/>
+                                    <w:rPr>
+                                      <w:rFonts w:ascii="Calibri" w:hAnsi="Calibri" w:cs="Calibri"/>
+                                      <w:b/>
+                                      <w:bCs/>
+                                      <w:color w:val="000000"/>
+                                      <w:sz w:val="20"/>
+                                      <w:szCs w:val="20"/>
+                                    </w:rPr>
+                                  </w:pPr>
+                                  <w:r>
+                                    <w:rPr>
+                                      <w:rFonts w:ascii="Calibri" w:hAnsi="Calibri" w:cs="Calibri"/>
+                                      <w:b/>
+                                      <w:bCs/>
+                                      <w:color w:val="000000"/>
+                                      <w:sz w:val="20"/>
+                                      <w:szCs w:val="20"/>
+                                    </w:rPr>
+                                    <w:t>Razdoblje</w:t>
+                                  </w:r>
+                                </w:p>
+                              </w:tc>
+                              <w:tc>
+                                <w:tcPr>
+                                  <w:tcW w:w="2686" w:type="dxa"/>
+                                  <w:tcBorders>
+                                    <w:top w:val="single" w:sz="8" w:space="0" w:color="auto"/>
+                                    <w:left w:val="single" w:sz="8" w:space="0" w:color="auto"/>
+                                    <w:bottom w:val="single" w:sz="8" w:space="0" w:color="auto"/>
+                                    <w:right w:val="single" w:sz="8" w:space="0" w:color="000000"/>
+                                  </w:tcBorders>
+                                  <w:shd w:val="clear" w:color="auto" w:fill="F2F2F2" w:themeFill="background1" w:themeFillShade="F2"/>
+                                  <w:vAlign w:val="bottom"/>
+                                </w:tcPr>
+                                <w:p>
+                                  <w:pPr>
+                                    <w:rPr>
+                                      <w:rFonts w:ascii="Calibri" w:hAnsi="Calibri" w:cs="Calibri"/>
+                                      <w:b/>
+                                      <w:bCs/>
+                                      <w:color w:val="000000"/>
+                                      <w:sz w:val="20"/>
+                                      <w:szCs w:val="20"/>
+                                    </w:rPr>
+                                  </w:pPr>
+                                  <w:r>
+                                    <w:rPr>
+                                      <w:rFonts w:ascii="Calibri" w:hAnsi="Calibri" w:cs="Calibri"/>
+                                      <w:b/>
+                                      <w:bCs/>
+                                      <w:color w:val="000000"/>
+                                      <w:sz w:val="20"/>
+                                      <w:szCs w:val="20"/>
+                                    </w:rPr>
+                                    <w:t>Status</w:t>
+                                  </w:r>
+                                </w:p>
+                              </w:tc>
+                            </w:tr>
+                            <w:tr>
+                              <w:trPr>
+                                <w:trHeight w:val="560"/>
+                              </w:trPr>
+                              <w:tc>
+                                <w:tcPr>
+                                  <w:tcW w:w="1212" w:type="dxa"/>
+                                  <w:tcBorders>
+                                    <w:top w:val="nil"/>
+                                    <w:left w:val="single" w:sz="8" w:space="0" w:color="auto"/>
+                                    <w:bottom w:val="single" w:sz="8" w:space="0" w:color="auto"/>
+                                    <w:right w:val="single" w:sz="4" w:space="0" w:color="auto"/>
+                                  </w:tcBorders>
+                                  <w:shd w:val="clear" w:color="auto" w:fill="F2F2F2" w:themeFill="background1" w:themeFillShade="F2"/>
+                                  <w:vAlign w:val="bottom"/>
+                                </w:tcPr>
+                                <w:p>
+                                  <w:pPr>
+                                    <w:spacing w:after="0"/>
+                                    <w:jc w:val="center"/>
+                                    <w:rPr>
+                                      <w:rFonts w:ascii="Calibri" w:hAnsi="Calibri" w:cs="Calibri"/>
+                                      <w:color w:val="000000"/>
+                                      <w:sz w:val="20"/>
+                                      <w:szCs w:val="20"/>
+                                      <w:lang w:val="en-US" w:eastAsia="en-US"/>
+                                    </w:rPr>
+                                  </w:pPr>
+                                </w:p>
+                              </w:tc>
+                              <w:tc>
+                                <w:tcPr>
+                                  <w:tcW w:w="1909" w:type="dxa"/>
+                                  <w:tcBorders>
+                                    <w:top w:val="single" w:sz="8" w:space="0" w:color="auto"/>
+                                    <w:left w:val="nil"/>
+                                    <w:bottom w:val="single" w:sz="8" w:space="0" w:color="auto"/>
+                                    <w:right w:val="single" w:sz="4" w:space="0" w:color="auto"/>
+                                  </w:tcBorders>
+                                  <w:shd w:val="clear" w:color="auto" w:fill="F2F2F2" w:themeFill="background1" w:themeFillShade="F2"/>
+                                  <w:vAlign w:val="bottom"/>
+                                </w:tcPr>
+                                <w:p>
+                                  <w:pPr>
+                                    <w:spacing w:after="0"/>
+                                    <w:jc w:val="center"/>
+                                    <w:rPr>
+                                      <w:rFonts w:ascii="Calibri" w:hAnsi="Calibri" w:cs="Calibri"/>
+                                      <w:color w:val="000000"/>
+                                      <w:sz w:val="20"/>
+                                      <w:szCs w:val="20"/>
+                                      <w:lang w:val="en-US" w:eastAsia="en-US"/>
+                                    </w:rPr>
+                                  </w:pPr>
+                                </w:p>
+                              </w:tc>
+                              <w:tc>
+                                <w:tcPr>
+                                  <w:tcW w:w="1665" w:type="dxa"/>
+                                  <w:tcBorders>
+                                    <w:top w:val="single" w:sz="8" w:space="0" w:color="auto"/>
+                                    <w:left w:val="nil"/>
+                                    <w:bottom w:val="single" w:sz="8" w:space="0" w:color="auto"/>
+                                    <w:right w:val="single" w:sz="8" w:space="0" w:color="auto"/>
+                                  </w:tcBorders>
+                                  <w:shd w:val="clear" w:color="auto" w:fill="F2F2F2" w:themeFill="background1" w:themeFillShade="F2"/>
+                                </w:tcPr>
+                                <w:p>
+                                  <w:pPr>
+                                    <w:spacing w:after="0"/>
+                                    <w:jc w:val="center"/>
+                                    <w:rPr>
+                                      <w:rFonts w:ascii="Calibri" w:hAnsi="Calibri" w:cs="Calibri"/>
+                                      <w:color w:val="000000"/>
+                                      <w:sz w:val="20"/>
+                                      <w:szCs w:val="20"/>
+                                      <w:lang w:val="en-US" w:eastAsia="en-US"/>
+                                    </w:rPr>
+                                  </w:pPr>
+                                </w:p>
+                              </w:tc>
+                              <w:tc>
+                                <w:tcPr>
+                                  <w:tcW w:w="2686" w:type="dxa"/>
+                                  <w:tcBorders>
+                                    <w:top w:val="single" w:sz="8" w:space="0" w:color="auto"/>
+                                    <w:left w:val="single" w:sz="8" w:space="0" w:color="auto"/>
+                                    <w:bottom w:val="single" w:sz="8" w:space="0" w:color="auto"/>
+                                    <w:right w:val="single" w:sz="8" w:space="0" w:color="000000"/>
+                                  </w:tcBorders>
+                                  <w:shd w:val="clear" w:color="auto" w:fill="F2F2F2" w:themeFill="background1" w:themeFillShade="F2"/>
+                                  <w:vAlign w:val="bottom"/>
+                                </w:tcPr>
+                                <w:p>
+                                  <w:pPr>
+                                    <w:spacing w:after="0"/>
+                                    <w:jc w:val="center"/>
+                                    <w:rPr>
+                                      <w:rFonts w:ascii="Calibri" w:hAnsi="Calibri" w:cs="Calibri"/>
+                                      <w:color w:val="000000"/>
+                                      <w:sz w:val="20"/>
+                                      <w:szCs w:val="20"/>
+                                      <w:lang w:val="en-US" w:eastAsia="en-US"/>
+                                    </w:rPr>
+                                  </w:pPr>
+                                </w:p>
+                              </w:tc>
+                            </w:tr>
+                          </w:tbl>
+                          <w:p/>
+                        </w:txbxContent>
+                      </wps:txbx>
+                      <wps:bodyPr rot="0" spcFirstLastPara="0" vertOverflow="overflow" horzOverflow="overflow" vert="horz" wrap="square" lIns="91440" tIns="45720" rIns="91440" bIns="45720" numCol="1" spcCol="0" rtlCol="0" fromWordArt="0" anchor="t" anchorCtr="0" forceAA="0" compatLnSpc="1">
+                        <a:prstTxWarp prst="textNoShape">
+                          <a:avLst/>
+                        </a:prstTxWarp>
+                        <a:noAutofit/>
+                      </wps:bodyPr>
+                    </wps:wsp>
+                  </a:graphicData>
+                </a:graphic>
+                <wp14:sizeRelH relativeFrom="margin">
+                  <wp14:pctWidth>0</wp14:pctWidth>
+                </wp14:sizeRelH>
+              </wp:anchor>
+            </w:drawing>
+          </mc:Choice>
+          <mc:Fallback>
+            <w:pict>
+              <v:shape id="Text Box 134" o:spid="_x0000_s1104" type="#_x0000_t202" style="position:absolute;margin-left:37.1pt;margin-top:4.8pt;width:377pt;height:185.45pt;z-index:251845632;visibility:visible;mso-wrap-style:square;mso-width-percent:0;mso-wrap-distance-left:9pt;mso-wrap-distance-top:0;mso-wrap-distance-right:9pt;mso-wrap-distance-bottom:0;mso-position-horizontal:absolute;mso-position-horizontal-relative:text;mso-position-vertical:absolute;mso-position-vertical-relative:text;mso-width-percent:0;mso-width-relative:margin;v-text-anchor:top" o:gfxdata="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" fillcolor="window" strokeweight=".5pt">
+                <v:fill opacity="32125f"/>
+                <v:textbox>
+                  <w:txbxContent>
+                    <w:tbl>
+                      <w:tblPr>
+                        <w:tblW w:w="7472" w:type="dxa"/>
+                        <w:shd w:val="clear" w:color="auto" w:fill="F2F2F2" w:themeFill="background1" w:themeFillShade="F2"/>
+                        <w:tblLook w:val="04A0" w:firstRow="1" w:lastRow="0" w:firstColumn="1" w:lastColumn="0" w:noHBand="0" w:noVBand="1"/>
+                      </w:tblPr>
+                      <w:tblGrid>
+                        <w:gridCol w:w="1212"/>
+                        <w:gridCol w:w="1909"/>
+                        <w:gridCol w:w="1665"/>
+                        <w:gridCol w:w="2686"/>
+                      </w:tblGrid>
+                      <w:tr>
+                        <w:trPr>
+                          <w:trHeight w:val="398"/>
+                        </w:trPr>
+                        <w:tc>
+                          <w:tcPr>
+                            <w:tcW w:w="1212" w:type="dxa"/>
+                            <w:tcBorders>
+                              <w:top w:val="single" w:sz="8" w:space="0" w:color="auto"/>
+                              <w:left w:val="single" w:sz="8" w:space="0" w:color="auto"/>
+                              <w:bottom w:val="single" w:sz="8" w:space="0" w:color="auto"/>
+                              <w:right w:val="single" w:sz="4" w:space="0" w:color="auto"/>
+                            </w:tcBorders>
+                            <w:shd w:val="clear" w:color="auto" w:fill="F2F2F2" w:themeFill="background1" w:themeFillShade="F2"/>
+                            <w:vAlign w:val="bottom"/>
+                          </w:tcPr>
+                          <w:p>
+                            <w:pPr>
+                              <w:jc w:val="center"/>
+                              <w:rPr>
+                                <w:rFonts w:ascii="Calibri" w:hAnsi="Calibri" w:cs="Calibri"/>
+                                <w:b/>
+                                <w:bCs/>
+                                <w:color w:val="000000"/>
+                                <w:sz w:val="20"/>
+                                <w:szCs w:val="20"/>
+                              </w:rPr>
+                            </w:pPr>
+                            <w:r>
+                              <w:rPr>
+                                <w:rFonts w:ascii="Calibri" w:hAnsi="Calibri" w:cs="Calibri"/>
+                                <w:b/>
+                                <w:bCs/>
+                                <w:color w:val="000000"/>
+                                <w:sz w:val="20"/>
+                                <w:szCs w:val="20"/>
+                              </w:rPr>
+                              <w:t>OIB</w:t>
+                            </w:r>
+                          </w:p>
+                        </w:tc>
+                        <w:tc>
+                          <w:tcPr>
+                            <w:tcW w:w="1909" w:type="dxa"/>
+                            <w:tcBorders>
+                              <w:top w:val="single" w:sz="8" w:space="0" w:color="auto"/>
+                              <w:left w:val="nil"/>
+                              <w:bottom w:val="single" w:sz="8" w:space="0" w:color="auto"/>
+                              <w:right w:val="single" w:sz="4" w:space="0" w:color="auto"/>
+                            </w:tcBorders>
+                            <w:shd w:val="clear" w:color="auto" w:fill="F2F2F2" w:themeFill="background1" w:themeFillShade="F2"/>
+                            <w:vAlign w:val="bottom"/>
+                          </w:tcPr>
+                          <w:p>
+                            <w:pPr>
+                              <w:jc w:val="center"/>
+                              <w:rPr>
+                                <w:rFonts w:ascii="Calibri" w:hAnsi="Calibri" w:cs="Calibri"/>
+                                <w:b/>
+                                <w:bCs/>
+                                <w:color w:val="000000"/>
+                                <w:sz w:val="20"/>
+                                <w:szCs w:val="20"/>
+                              </w:rPr>
+                            </w:pPr>
+                            <w:r>
+                              <w:rPr>
+                                <w:rFonts w:ascii="Calibri" w:hAnsi="Calibri" w:cs="Calibri"/>
+                                <w:b/>
+                                <w:bCs/>
+                                <w:color w:val="000000"/>
+                                <w:sz w:val="20"/>
+                                <w:szCs w:val="20"/>
+                              </w:rPr>
+                              <w:t>Naziv</w:t>
+                            </w:r>
+                          </w:p>
+                        </w:tc>
+                        <w:tc>
+                          <w:tcPr>
+                            <w:tcW w:w="1665" w:type="dxa"/>
+                            <w:tcBorders>
+                              <w:top w:val="single" w:sz="8" w:space="0" w:color="auto"/>
+                              <w:left w:val="nil"/>
+                              <w:bottom w:val="single" w:sz="8" w:space="0" w:color="auto"/>
+                              <w:right w:val="single" w:sz="8" w:space="0" w:color="auto"/>
+                            </w:tcBorders>
+                            <w:shd w:val="clear" w:color="auto" w:fill="F2F2F2" w:themeFill="background1" w:themeFillShade="F2"/>
+                          </w:tcPr>
+                          <w:p>
+                            <w:pPr>
+                              <w:jc w:val="center"/>
+                              <w:rPr>
+                                <w:rFonts w:ascii="Calibri" w:hAnsi="Calibri" w:cs="Calibri"/>
+                                <w:b/>
+                                <w:bCs/>
+                                <w:color w:val="000000"/>
+                                <w:sz w:val="20"/>
+                                <w:szCs w:val="20"/>
+                              </w:rPr>
+                            </w:pPr>
+                            <w:r>
+                              <w:rPr>
+                                <w:rFonts w:ascii="Calibri" w:hAnsi="Calibri" w:cs="Calibri"/>
+                                <w:b/>
+                                <w:bCs/>
+                                <w:color w:val="000000"/>
+                                <w:sz w:val="20"/>
+                                <w:szCs w:val="20"/>
+                              </w:rPr>
+                              <w:t>Razdoblje</w:t>
+                            </w:r>
+                          </w:p>
+                        </w:tc>
+                        <w:tc>
+                          <w:tcPr>
+                            <w:tcW w:w="2686" w:type="dxa"/>
+                            <w:tcBorders>
+                              <w:top w:val="single" w:sz="8" w:space="0" w:color="auto"/>
+                              <w:left w:val="single" w:sz="8" w:space="0" w:color="auto"/>
+                              <w:bottom w:val="single" w:sz="8" w:space="0" w:color="auto"/>
+                              <w:right w:val="single" w:sz="8" w:space="0" w:color="000000"/>
+                            </w:tcBorders>
+                            <w:shd w:val="clear" w:color="auto" w:fill="F2F2F2" w:themeFill="background1" w:themeFillShade="F2"/>
+                            <w:vAlign w:val="bottom"/>
+                          </w:tcPr>
+                          <w:p>
+                            <w:pPr>
+                              <w:rPr>
+                                <w:rFonts w:ascii="Calibri" w:hAnsi="Calibri" w:cs="Calibri"/>
+                                <w:b/>
+                                <w:bCs/>
+                                <w:color w:val="000000"/>
+                                <w:sz w:val="20"/>
+                                <w:szCs w:val="20"/>
+                              </w:rPr>
+                            </w:pPr>
+                            <w:r>
+                              <w:rPr>
+                                <w:rFonts w:ascii="Calibri" w:hAnsi="Calibri" w:cs="Calibri"/>
+                                <w:b/>
+                                <w:bCs/>
+                                <w:color w:val="000000"/>
+                                <w:sz w:val="20"/>
+                                <w:szCs w:val="20"/>
+                              </w:rPr>
+                              <w:t>Status</w:t>
+                            </w:r>
+                          </w:p>
+                        </w:tc>
+                      </w:tr>
+                      <w:tr>
+                        <w:trPr>
+                          <w:trHeight w:val="560"/>
+                        </w:trPr>
+                        <w:tc>
+                          <w:tcPr>
+                            <w:tcW w:w="1212" w:type="dxa"/>
+                            <w:tcBorders>
+                              <w:top w:val="nil"/>
+                              <w:left w:val="single" w:sz="8" w:space="0" w:color="auto"/>
+                              <w:bottom w:val="single" w:sz="8" w:space="0" w:color="auto"/>
+                              <w:right w:val="single" w:sz="4" w:space="0" w:color="auto"/>
+                            </w:tcBorders>
+                            <w:shd w:val="clear" w:color="auto" w:fill="F2F2F2" w:themeFill="background1" w:themeFillShade="F2"/>
+                            <w:vAlign w:val="bottom"/>
+                          </w:tcPr>
+                          <w:p>
+                            <w:pPr>
+                              <w:spacing w:after="0"/>
+                              <w:jc w:val="center"/>
+                              <w:rPr>
+                                <w:rFonts w:ascii="Calibri" w:hAnsi="Calibri" w:cs="Calibri"/>
+                                <w:color w:val="000000"/>
+                                <w:sz w:val="20"/>
+                                <w:szCs w:val="20"/>
+                                <w:lang w:val="en-US" w:eastAsia="en-US"/>
+                              </w:rPr>
+                            </w:pPr>
+                          </w:p>
+                        </w:tc>
+                        <w:tc>
+                          <w:tcPr>
+                            <w:tcW w:w="1909" w:type="dxa"/>
+                            <w:tcBorders>
+                              <w:top w:val="single" w:sz="8" w:space="0" w:color="auto"/>
+                              <w:left w:val="nil"/>
+                              <w:bottom w:val="single" w:sz="8" w:space="0" w:color="auto"/>
+                              <w:right w:val="single" w:sz="4" w:space="0" w:color="auto"/>
+                            </w:tcBorders>
+                            <w:shd w:val="clear" w:color="auto" w:fill="F2F2F2" w:themeFill="background1" w:themeFillShade="F2"/>
+                            <w:vAlign w:val="bottom"/>
+                          </w:tcPr>
+                          <w:p>
+                            <w:pPr>
+                              <w:spacing w:after="0"/>
+                              <w:jc w:val="center"/>
+                              <w:rPr>
+                                <w:rFonts w:ascii="Calibri" w:hAnsi="Calibri" w:cs="Calibri"/>
+                                <w:color w:val="000000"/>
+                                <w:sz w:val="20"/>
+                                <w:szCs w:val="20"/>
+                                <w:lang w:val="en-US" w:eastAsia="en-US"/>
+                              </w:rPr>
+                            </w:pPr>
+                          </w:p>
+                        </w:tc>
+                        <w:tc>
+                          <w:tcPr>
+                            <w:tcW w:w="1665" w:type="dxa"/>
+                            <w:tcBorders>
+                              <w:top w:val="single" w:sz="8" w:space="0" w:color="auto"/>
+                              <w:left w:val="nil"/>
+                              <w:bottom w:val="single" w:sz="8" w:space="0" w:color="auto"/>
+                              <w:right w:val="single" w:sz="8" w:space="0" w:color="auto"/>
+                            </w:tcBorders>
+                            <w:shd w:val="clear" w:color="auto" w:fill="F2F2F2" w:themeFill="background1" w:themeFillShade="F2"/>
+                          </w:tcPr>
+                          <w:p>
+                            <w:pPr>
+                              <w:spacing w:after="0"/>
+                              <w:jc w:val="center"/>
+                              <w:rPr>
+                                <w:rFonts w:ascii="Calibri" w:hAnsi="Calibri" w:cs="Calibri"/>
+                                <w:color w:val="000000"/>
+                                <w:sz w:val="20"/>
+                                <w:szCs w:val="20"/>
+                                <w:lang w:val="en-US" w:eastAsia="en-US"/>
+                              </w:rPr>
+                            </w:pPr>
+                          </w:p>
+                        </w:tc>
+                        <w:tc>
+                          <w:tcPr>
+                            <w:tcW w:w="2686" w:type="dxa"/>
+                            <w:tcBorders>
+                              <w:top w:val="single" w:sz="8" w:space="0" w:color="auto"/>
+                              <w:left w:val="single" w:sz="8" w:space="0" w:color="auto"/>
+                              <w:bottom w:val="single" w:sz="8" w:space="0" w:color="auto"/>
+                              <w:right w:val="single" w:sz="8" w:space="0" w:color="000000"/>
+                            </w:tcBorders>
+                            <w:shd w:val="clear" w:color="auto" w:fill="F2F2F2" w:themeFill="background1" w:themeFillShade="F2"/>
+                            <w:vAlign w:val="bottom"/>
+                          </w:tcPr>
+                          <w:p>
+                            <w:pPr>
+                              <w:spacing w:after="0"/>
+                              <w:jc w:val="center"/>
+                              <w:rPr>
+                                <w:rFonts w:ascii="Calibri" w:hAnsi="Calibri" w:cs="Calibri"/>
+                                <w:color w:val="000000"/>
+                                <w:sz w:val="20"/>
+                                <w:szCs w:val="20"/>
+                                <w:lang w:val="en-US" w:eastAsia="en-US"/>
+                              </w:rPr>
+                            </w:pPr>
+                          </w:p>
+                        </w:tc>
+                      </w:tr>
+                    </w:tbl>
+                    <w:p/>
+                  </w:txbxContent>
+                </v:textbox>
+              </v:shape>
+            </w:pict>
+          </mc:Fallback>
+        </mc:AlternateContent>
+      </w:r>
+    </w:p>
+    <w:p>
+      <w:pPr>
+        <w:rPr>
+          <w:rFonts w:asciiTheme="minorHAnsi" w:hAnsiTheme="minorHAnsi" w:cstheme="minorHAnsi"/>
+          <w:sz w:val="22"/>
+          <w:szCs w:val="22"/>
+          <w:lang w:eastAsia="en-US"/>
+        </w:rPr>
+      </w:pPr>
+    </w:p>
+    <w:p>
+      <w:pPr>
+        <w:rPr>
+          <w:rFonts w:asciiTheme="minorHAnsi" w:hAnsiTheme="minorHAnsi" w:cstheme="minorHAnsi"/>
+          <w:sz w:val="22"/>
+          <w:szCs w:val="22"/>
+          <w:lang w:eastAsia="en-US"/>
+        </w:rPr>
+      </w:pPr>
+    </w:p>
+    <w:p>
+      <w:pPr>
+        <w:rPr>
+          <w:rFonts w:asciiTheme="minorHAnsi" w:hAnsiTheme="minorHAnsi" w:cstheme="minorHAnsi"/>
+          <w:sz w:val="22"/>
+          <w:szCs w:val="22"/>
+          <w:lang w:eastAsia="en-US"/>
+        </w:rPr>
+      </w:pPr>
+    </w:p>
+    <w:p>
+      <w:pPr>
+        <w:rPr>
+          <w:rFonts w:asciiTheme="minorHAnsi" w:hAnsiTheme="minorHAnsi" w:cstheme="minorHAnsi"/>
+          <w:sz w:val="22"/>
+          <w:szCs w:val="22"/>
+          <w:lang w:eastAsia="en-US"/>
+        </w:rPr>
+      </w:pPr>
+    </w:p>
+    <w:p>
+      <w:pPr>
+        <w:rPr>
+          <w:rFonts w:asciiTheme="minorHAnsi" w:hAnsiTheme="minorHAnsi" w:cstheme="minorHAnsi"/>
+          <w:sz w:val="22"/>
+          <w:szCs w:val="22"/>
+          <w:lang w:eastAsia="en-US"/>
+        </w:rPr>
+      </w:pPr>
+    </w:p>
+    <w:p>
+      <w:pPr>
+        <w:rPr>
+          <w:rFonts w:asciiTheme="minorHAnsi" w:hAnsiTheme="minorHAnsi" w:cstheme="minorHAnsi"/>
+          <w:sz w:val="22"/>
+          <w:szCs w:val="22"/>
+          <w:lang w:eastAsia="en-US"/>
+        </w:rPr>
+      </w:pPr>
+    </w:p>
+    <w:p>
+      <w:pPr>
+        <w:rPr>
+          <w:rFonts w:asciiTheme="minorHAnsi" w:hAnsiTheme="minorHAnsi" w:cstheme="minorHAnsi"/>
+          <w:sz w:val="22"/>
+          <w:szCs w:val="22"/>
+          <w:lang w:eastAsia="en-US"/>
+        </w:rPr>
+      </w:pPr>
+    </w:p>
+    <w:p>
+      <w:pPr>
+        <w:rPr>
+          <w:rFonts w:asciiTheme="minorHAnsi" w:hAnsiTheme="minorHAnsi" w:cstheme="minorHAnsi"/>
+          <w:sz w:val="22"/>
+          <w:szCs w:val="22"/>
+          <w:lang w:eastAsia="en-US"/>
+        </w:rPr>
+      </w:pPr>
+      <w:r>
+        <w:rPr>
+          <w:rFonts w:asciiTheme="minorHAnsi" w:hAnsiTheme="minorHAnsi" w:cstheme="minorHAnsi"/>
+          <w:noProof/>
+          <w:sz w:val="22"/>
+          <w:szCs w:val="22"/>
+          <w:lang w:val="en-US" w:eastAsia="en-US"/>
+        </w:rPr>
+        <mc:AlternateContent>
+          <mc:Choice Requires="wps">
+            <w:drawing>
+              <wp:anchor distT="0" distB="0" distL="114300" distR="114300" simplePos="0" relativeHeight="251846656" behindDoc="0" locked="0" layoutInCell="1" allowOverlap="1" wp14:anchorId="423062FD" wp14:editId="55525701">
+                <wp:simplePos x="0" y="0"/>
+                <wp:positionH relativeFrom="column">
+                  <wp:posOffset>4370070</wp:posOffset>
+                </wp:positionH>
+                <wp:positionV relativeFrom="paragraph">
+                  <wp:posOffset>104775</wp:posOffset>
+                </wp:positionV>
+                <wp:extent cx="802005" cy="267335"/>
+                <wp:effectExtent l="76200" t="38100" r="74295" b="113665"/>
+                <wp:wrapNone/>
+                <wp:docPr id="135" name="Rounded Rectangle 135"/>
+                <wp:cNvGraphicFramePr/>
+                <a:graphic xmlns:a="http://schemas.openxmlformats.org/drawingml/2006/main">
+                  <a:graphicData uri="http://schemas.microsoft.com/office/word/2010/wordprocessingShape">
+                    <wps:wsp>
+                      <wps:cNvSpPr/>
+                      <wps:spPr>
+                        <a:xfrm>
+                          <a:off x="0" y="0"/>
+                          <a:ext cx="802005" cy="267335"/>
+                        </a:xfrm>
+                        <a:prstGeom prst="roundRect">
+                          <a:avLst/>
+                        </a:prstGeom>
+                        <a:gradFill rotWithShape="1">
+                          <a:gsLst>
+                            <a:gs pos="0">
+                              <a:srgbClr val="8064A2">
+                                <a:shade val="51000"/>
+                                <a:satMod val="130000"/>
+                              </a:srgbClr>
+                            </a:gs>
+                            <a:gs pos="80000">
+                              <a:srgbClr val="8064A2">
+                                <a:shade val="93000"/>
+                                <a:satMod val="130000"/>
+                              </a:srgbClr>
+                            </a:gs>
+                            <a:gs pos="100000">
+                              <a:srgbClr val="8064A2">
+                                <a:shade val="94000"/>
+                                <a:satMod val="135000"/>
+                              </a:srgbClr>
+                            </a:gs>
+                          </a:gsLst>
+                          <a:lin ang="16200000" scaled="0"/>
+                        </a:gradFill>
+                        <a:ln>
+                          <a:noFill/>
+                        </a:ln>
+                        <a:effectLst>
+                          <a:outerShdw blurRad="40000" dist="23000" dir="5400000" rotWithShape="0">
+                            <a:srgbClr val="000000">
+                              <a:alpha val="35000"/>
+                            </a:srgbClr>
+                          </a:outerShdw>
+                        </a:effectLst>
+                        <a:scene3d>
+                          <a:camera prst="orthographicFront">
+                            <a:rot lat="0" lon="0" rev="0"/>
+                          </a:camera>
+                          <a:lightRig rig="threePt" dir="t">
+                            <a:rot lat="0" lon="0" rev="1200000"/>
+                          </a:lightRig>
+                        </a:scene3d>
+                        <a:sp3d>
+                          <a:bevelT w="63500" h="25400"/>
+                        </a:sp3d>
+                      </wps:spPr>
+                      <wps:txbx>
+                        <w:txbxContent>
+                          <w:p>
+                            <w:pPr>
+                              <w:jc w:val="center"/>
+                              <w:rPr>
+                                <w:sz w:val="14"/>
+                                <w:szCs w:val="14"/>
+                              </w:rPr>
+                            </w:pPr>
+                            <w:r>
+                              <w:rPr>
+                                <w:sz w:val="14"/>
+                                <w:szCs w:val="14"/>
+                              </w:rPr>
+                              <w:t>Pregled</w:t>
+                            </w:r>
+                          </w:p>
+                        </w:txbxContent>
+                      </wps:txbx>
+                      <wps:bodyPr rot="0" spcFirstLastPara="0" vertOverflow="overflow" horzOverflow="overflow" vert="horz" wrap="square" lIns="91440" tIns="45720" rIns="91440" bIns="45720" numCol="1" spcCol="0" rtlCol="0" fromWordArt="0" anchor="ctr" anchorCtr="0" forceAA="0" compatLnSpc="1">
+                        <a:prstTxWarp prst="textNoShape">
+                          <a:avLst/>
+                        </a:prstTxWarp>
+                        <a:noAutofit/>
+                      </wps:bodyPr>
+                    </wps:wsp>
+                  </a:graphicData>
+                </a:graphic>
+                <wp14:sizeRelV relativeFrom="margin">
+                  <wp14:pctHeight>0</wp14:pctHeight>
+                </wp14:sizeRelV>
+              </wp:anchor>
+            </w:drawing>
+          </mc:Choice>
+          <mc:Fallback>
+            <w:pict>
+              <v:roundrect id="Rounded Rectangle 135" o:spid="_x0000_s1105" style="position:absolute;margin-left:344.1pt;margin-top:8.25pt;width:63.15pt;height:21.05pt;z-index:251846656;visibility:visible;mso-wrap-style:square;mso-height-percent:0;mso-wrap-distance-left:9pt;mso-wrap-distance-top:0;mso-wrap-distance-right:9pt;mso-wrap-distance-bottom:0;mso-position-horizontal:absolute;mso-position-horizontal-relative:text;mso-position-vertical:absolute;mso-position-vertical-relative:text;mso-height-percent:0;mso-height-relative:margin;v-text-anchor:middle" arcsize="10923f" o:gfxdata="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" fillcolor="#5d417e" stroked="f">
+                <v:fill color2="#7b57a8" rotate="t" angle="180" colors="0 #5d417e;52429f #7b58a6;1 #7b57a8" focus="100%" type="gradient">
+                  <o:fill v:ext="view" type="gradientUnscaled"/>
+                </v:fill>
+                <v:shadow on="t" color="black" opacity="22937f" origin=",.5" offset="0,.63889mm"/>
+                <v:textbox>
+                  <w:txbxContent>
+                    <w:p>
+                      <w:pPr>
+                        <w:jc w:val="center"/>
+                        <w:rPr>
+                          <w:sz w:val="14"/>
+                          <w:szCs w:val="14"/>
+                        </w:rPr>
+                      </w:pPr>
+                      <w:r>
+                        <w:rPr>
+                          <w:sz w:val="14"/>
+                          <w:szCs w:val="14"/>
+                        </w:rPr>
+                        <w:t>Pregled</w:t>
+                      </w:r>
+                    </w:p>
+                  </w:txbxContent>
+                </v:textbox>
+              </v:roundrect>
+            </w:pict>
+          </mc:Fallback>
+        </mc:AlternateContent>
+      </w:r>
+    </w:p>
+    <w:p>
+      <w:pPr>
+        <w:rPr>
+          <w:rFonts w:asciiTheme="minorHAnsi" w:hAnsiTheme="minorHAnsi" w:cstheme="minorHAnsi"/>
+          <w:sz w:val="22"/>
+          <w:szCs w:val="22"/>
+          <w:lang w:eastAsia="en-US"/>
+        </w:rPr>
+      </w:pPr>
+    </w:p>
+    <w:p>
+      <w:pPr>
+        <w:rPr>
+          <w:rFonts w:asciiTheme="minorHAnsi" w:hAnsiTheme="minorHAnsi" w:cstheme="minorHAnsi"/>
+          <w:sz w:val="22"/>
+          <w:szCs w:val="22"/>
+          <w:lang w:eastAsia="en-US"/>
+        </w:rPr>
+      </w:pPr>
+    </w:p>
+    <w:p>
+      <w:pPr>
+        <w:rPr>
+          <w:rFonts w:asciiTheme="minorHAnsi" w:hAnsiTheme="minorHAnsi" w:cstheme="minorHAnsi"/>
+          <w:sz w:val="22"/>
+          <w:szCs w:val="22"/>
+          <w:lang w:eastAsia="en-US"/>
+        </w:rPr>
+      </w:pPr>
+    </w:p>
+    <w:p>
+      <w:pPr>
+        <w:rPr>
+          <w:rFonts w:asciiTheme="minorHAnsi" w:hAnsiTheme="minorHAnsi" w:cstheme="minorHAnsi"/>
+          <w:b/>
+          <w:sz w:val="22"/>
+          <w:szCs w:val="22"/>
+          <w:lang w:eastAsia="en-US"/>
+        </w:rPr>
+      </w:pPr>
+    </w:p>
+    <w:p>
+      <w:pPr>
+        <w:rPr>
+          <w:rFonts w:asciiTheme="minorHAnsi" w:hAnsiTheme="minorHAnsi" w:cstheme="minorHAnsi"/>
+          <w:lang w:eastAsia="en-US"/>
+        </w:rPr>
+      </w:pPr>
+    </w:p>
+    <w:p>
+      <w:pPr>
+        <w:rPr>
+          <w:rFonts w:asciiTheme="minorHAnsi" w:hAnsiTheme="minorHAnsi" w:cstheme="minorHAnsi"/>
         </w:rPr>
       </w:pPr>
     </w:p>
@@ -22958,14 +25733,14 @@
           <w:rFonts w:asciiTheme="minorHAnsi" w:hAnsiTheme="minorHAnsi" w:cstheme="minorHAnsi"/>
         </w:rPr>
       </w:pPr>
-      <w:bookmarkStart w:id="18" w:name="_Toc386198725"/>
+      <w:bookmarkStart w:id="35" w:name="_Toc387428903"/>
       <w:r>
         <w:rPr>
           <w:rFonts w:asciiTheme="minorHAnsi" w:hAnsiTheme="minorHAnsi" w:cstheme="minorHAnsi"/>
         </w:rPr>
         <w:t>Pitanja, odgovori, odluke</w:t>
       </w:r>
-      <w:bookmarkEnd w:id="18"/>
+      <w:bookmarkEnd w:id="35"/>
     </w:p>
     <w:p>
       <w:pPr>
@@ -23060,7 +25835,7 @@
         <w:sz w:val="20"/>
         <w:szCs w:val="20"/>
       </w:rPr>
-      <w:t>8</w:t>
+      <w:t>10</w:t>
     </w:r>
     <w:r>
       <w:rPr>
@@ -23103,7 +25878,7 @@
         <w:sz w:val="20"/>
         <w:szCs w:val="20"/>
       </w:rPr>
-      <w:t>10</w:t>
+      <w:t>11</w:t>
     </w:r>
     <w:r>
       <w:rPr>
@@ -23787,7 +26562,7 @@
         <w:sz w:val="20"/>
         <w:szCs w:val="20"/>
       </w:rPr>
-      <w:t>7</w:t>
+      <w:t>11</w:t>
     </w:r>
     <w:r>
       <w:rPr>
@@ -23830,7 +26605,7 @@
         <w:sz w:val="20"/>
         <w:szCs w:val="20"/>
       </w:rPr>
-      <w:t>10</w:t>
+      <w:t>11</w:t>
     </w:r>
     <w:r>
       <w:rPr>
@@ -31314,7 +34089,7 @@
 </file>
 
 <file path=customXml/itemProps1.xml><?xml version="1.0" encoding="utf-8"?>
-<ds:datastoreItem xmlns:ds="http://schemas.openxmlformats.org/officeDocument/2006/customXml" ds:itemID="{5AA5126C-88B7-40DA-91D0-4F43ECB852D0}">
+<ds:datastoreItem xmlns:ds="http://schemas.openxmlformats.org/officeDocument/2006/customXml" ds:itemID="{D8F753D9-8BE3-40BC-A4BF-593615B27B84}">
   <ds:schemaRefs>
     <ds:schemaRef ds:uri="http://schemas.openxmlformats.org/officeDocument/2006/bibliography"/>
   </ds:schemaRefs>

--- a/Dokumentacija/PB_22 Popis ekrana aplikacije.docx
+++ b/Dokumentacija/PB_22 Popis ekrana aplikacije.docx
@@ -1036,7 +1036,7 @@
         </w:rPr>
         <w:fldChar w:fldCharType="separate"/>
       </w:r>
-      <w:hyperlink w:anchor="_Toc387428892" w:history="1">
+      <w:hyperlink w:anchor="_Toc387603568" w:history="1">
         <w:r>
           <w:rPr>
             <w:rStyle w:val="Hyperlink"/>
@@ -1082,7 +1082,7 @@
             <w:noProof/>
             <w:webHidden/>
           </w:rPr>
-          <w:instrText xml:space="preserve"> PAGEREF _Toc387428892 \h </w:instrText>
+          <w:instrText xml:space="preserve"> PAGEREF _Toc387603568 \h </w:instrText>
         </w:r>
         <w:r>
           <w:rPr>
@@ -1127,7 +1127,7 @@
           <w:lang w:val="en-US"/>
         </w:rPr>
       </w:pPr>
-      <w:hyperlink w:anchor="_Toc387428893" w:history="1">
+      <w:hyperlink w:anchor="_Toc387603569" w:history="1">
         <w:r>
           <w:rPr>
             <w:rStyle w:val="Hyperlink"/>
@@ -1173,7 +1173,7 @@
             <w:noProof/>
             <w:webHidden/>
           </w:rPr>
-          <w:instrText xml:space="preserve"> PAGEREF _Toc387428893 \h </w:instrText>
+          <w:instrText xml:space="preserve"> PAGEREF _Toc387603569 \h </w:instrText>
         </w:r>
         <w:r>
           <w:rPr>
@@ -1218,7 +1218,7 @@
           <w:lang w:val="en-US"/>
         </w:rPr>
       </w:pPr>
-      <w:hyperlink w:anchor="_Toc387428894" w:history="1">
+      <w:hyperlink w:anchor="_Toc387603570" w:history="1">
         <w:r>
           <w:rPr>
             <w:rStyle w:val="Hyperlink"/>
@@ -1264,7 +1264,7 @@
             <w:noProof/>
             <w:webHidden/>
           </w:rPr>
-          <w:instrText xml:space="preserve"> PAGEREF _Toc387428894 \h </w:instrText>
+          <w:instrText xml:space="preserve"> PAGEREF _Toc387603570 \h </w:instrText>
         </w:r>
         <w:r>
           <w:rPr>
@@ -1309,7 +1309,7 @@
           <w:lang w:val="en-US"/>
         </w:rPr>
       </w:pPr>
-      <w:hyperlink w:anchor="_Toc387428895" w:history="1">
+      <w:hyperlink w:anchor="_Toc387603571" w:history="1">
         <w:r>
           <w:rPr>
             <w:rStyle w:val="Hyperlink"/>
@@ -1356,7 +1356,7 @@
             <w:noProof/>
             <w:webHidden/>
           </w:rPr>
-          <w:instrText xml:space="preserve"> PAGEREF _Toc387428895 \h </w:instrText>
+          <w:instrText xml:space="preserve"> PAGEREF _Toc387603571 \h </w:instrText>
         </w:r>
         <w:r>
           <w:rPr>
@@ -1401,7 +1401,7 @@
           <w:lang w:val="en-US"/>
         </w:rPr>
       </w:pPr>
-      <w:hyperlink w:anchor="_Toc387428896" w:history="1">
+      <w:hyperlink w:anchor="_Toc387603572" w:history="1">
         <w:r>
           <w:rPr>
             <w:rStyle w:val="Hyperlink"/>
@@ -1448,7 +1448,7 @@
             <w:noProof/>
             <w:webHidden/>
           </w:rPr>
-          <w:instrText xml:space="preserve"> PAGEREF _Toc387428896 \h </w:instrText>
+          <w:instrText xml:space="preserve"> PAGEREF _Toc387603572 \h </w:instrText>
         </w:r>
         <w:r>
           <w:rPr>
@@ -1468,7 +1468,7 @@
             <w:noProof/>
             <w:webHidden/>
           </w:rPr>
-          <w:t>4</w:t>
+          <w:t>5</w:t>
         </w:r>
         <w:r>
           <w:rPr>
@@ -1493,7 +1493,7 @@
           <w:lang w:val="en-US"/>
         </w:rPr>
       </w:pPr>
-      <w:hyperlink w:anchor="_Toc387428897" w:history="1">
+      <w:hyperlink w:anchor="_Toc387603573" w:history="1">
         <w:r>
           <w:rPr>
             <w:rStyle w:val="Hyperlink"/>
@@ -1540,7 +1540,7 @@
             <w:noProof/>
             <w:webHidden/>
           </w:rPr>
-          <w:instrText xml:space="preserve"> PAGEREF _Toc387428897 \h </w:instrText>
+          <w:instrText xml:space="preserve"> PAGEREF _Toc387603573 \h </w:instrText>
         </w:r>
         <w:r>
           <w:rPr>
@@ -1585,7 +1585,7 @@
           <w:lang w:val="en-US"/>
         </w:rPr>
       </w:pPr>
-      <w:hyperlink w:anchor="_Toc387428898" w:history="1">
+      <w:hyperlink w:anchor="_Toc387603574" w:history="1">
         <w:r>
           <w:rPr>
             <w:rStyle w:val="Hyperlink"/>
@@ -1632,99 +1632,7 @@
             <w:noProof/>
             <w:webHidden/>
           </w:rPr>
-          <w:instrText xml:space="preserve"> PAGEREF _Toc387428898 \h </w:instrText>
-        </w:r>
-        <w:r>
-          <w:rPr>
-            <w:noProof/>
-            <w:webHidden/>
-          </w:rPr>
-        </w:r>
-        <w:r>
-          <w:rPr>
-            <w:noProof/>
-            <w:webHidden/>
-          </w:rPr>
-          <w:fldChar w:fldCharType="separate"/>
-        </w:r>
-        <w:r>
-          <w:rPr>
-            <w:noProof/>
-            <w:webHidden/>
-          </w:rPr>
-          <w:t>5</w:t>
-        </w:r>
-        <w:r>
-          <w:rPr>
-            <w:noProof/>
-            <w:webHidden/>
-          </w:rPr>
-          <w:fldChar w:fldCharType="end"/>
-        </w:r>
-      </w:hyperlink>
-    </w:p>
-    <w:p>
-      <w:pPr>
-        <w:pStyle w:val="TOC2"/>
-        <w:tabs>
-          <w:tab w:val="left" w:pos="1100"/>
-        </w:tabs>
-        <w:rPr>
-          <w:rFonts w:asciiTheme="minorHAnsi" w:eastAsiaTheme="minorEastAsia" w:hAnsiTheme="minorHAnsi" w:cstheme="minorBidi"/>
-          <w:noProof/>
-          <w:sz w:val="22"/>
-          <w:szCs w:val="22"/>
-          <w:lang w:val="en-US"/>
-        </w:rPr>
-      </w:pPr>
-      <w:hyperlink w:anchor="_Toc387428899" w:history="1">
-        <w:r>
-          <w:rPr>
-            <w:rStyle w:val="Hyperlink"/>
-            <w:rFonts w:cstheme="minorHAnsi"/>
-            <w:bCs/>
-            <w:noProof/>
-          </w:rPr>
-          <w:t>3.5</w:t>
-        </w:r>
-        <w:r>
-          <w:rPr>
-            <w:rFonts w:asciiTheme="minorHAnsi" w:eastAsiaTheme="minorEastAsia" w:hAnsiTheme="minorHAnsi" w:cstheme="minorBidi"/>
-            <w:noProof/>
-            <w:sz w:val="22"/>
-            <w:szCs w:val="22"/>
-            <w:lang w:val="en-US"/>
-          </w:rPr>
-          <w:tab/>
-        </w:r>
-        <w:r>
-          <w:rPr>
-            <w:rStyle w:val="Hyperlink"/>
-            <w:rFonts w:cstheme="minorHAnsi"/>
-            <w:noProof/>
-          </w:rPr>
-          <w:t>EK005 – Ekran s detaljnim podacima o poreznom obvezniku</w:t>
-        </w:r>
-        <w:r>
-          <w:rPr>
-            <w:noProof/>
-            <w:webHidden/>
-          </w:rPr>
-          <w:tab/>
-        </w:r>
-        <w:r>
-          <w:rPr>
-            <w:noProof/>
-            <w:webHidden/>
-          </w:rPr>
-          <w:fldChar w:fldCharType="begin"/>
-        </w:r>
-        <w:r>
-          <w:rPr>
-            <w:noProof/>
-            <w:webHidden/>
-          </w:rPr>
-          <w:instrText xml:space="preserve"> PAGEREF _Toc387428899 \h </w:instrText>
+          <w:instrText xml:space="preserve"> PAGEREF _Toc387603574 \h </w:instrText>
         </w:r>
         <w:r>
           <w:rPr>
@@ -1769,7 +1677,99 @@
           <w:lang w:val="en-US"/>
         </w:rPr>
       </w:pPr>
-      <w:hyperlink w:anchor="_Toc387428900" w:history="1">
+      <w:hyperlink w:anchor="_Toc387603575" w:history="1">
+        <w:r>
+          <w:rPr>
+            <w:rStyle w:val="Hyperlink"/>
+            <w:rFonts w:cstheme="minorHAnsi"/>
+            <w:bCs/>
+            <w:noProof/>
+          </w:rPr>
+          <w:t>3.5</w:t>
+        </w:r>
+        <w:r>
+          <w:rPr>
+            <w:rFonts w:asciiTheme="minorHAnsi" w:eastAsiaTheme="minorEastAsia" w:hAnsiTheme="minorHAnsi" w:cstheme="minorBidi"/>
+            <w:noProof/>
+            <w:sz w:val="22"/>
+            <w:szCs w:val="22"/>
+            <w:lang w:val="en-US"/>
+          </w:rPr>
+          <w:tab/>
+        </w:r>
+        <w:r>
+          <w:rPr>
+            <w:rStyle w:val="Hyperlink"/>
+            <w:rFonts w:cstheme="minorHAnsi"/>
+            <w:noProof/>
+          </w:rPr>
+          <w:t>EK005 – Ekran s detaljnim podacima o poreznom obvezniku (za unos novog obveznika)</w:t>
+        </w:r>
+        <w:r>
+          <w:rPr>
+            <w:noProof/>
+            <w:webHidden/>
+          </w:rPr>
+          <w:tab/>
+        </w:r>
+        <w:r>
+          <w:rPr>
+            <w:noProof/>
+            <w:webHidden/>
+          </w:rPr>
+          <w:fldChar w:fldCharType="begin"/>
+        </w:r>
+        <w:r>
+          <w:rPr>
+            <w:noProof/>
+            <w:webHidden/>
+          </w:rPr>
+          <w:instrText xml:space="preserve"> PAGEREF _Toc387603575 \h </w:instrText>
+        </w:r>
+        <w:r>
+          <w:rPr>
+            <w:noProof/>
+            <w:webHidden/>
+          </w:rPr>
+        </w:r>
+        <w:r>
+          <w:rPr>
+            <w:noProof/>
+            <w:webHidden/>
+          </w:rPr>
+          <w:fldChar w:fldCharType="separate"/>
+        </w:r>
+        <w:r>
+          <w:rPr>
+            <w:noProof/>
+            <w:webHidden/>
+          </w:rPr>
+          <w:t>6</w:t>
+        </w:r>
+        <w:r>
+          <w:rPr>
+            <w:noProof/>
+            <w:webHidden/>
+          </w:rPr>
+          <w:fldChar w:fldCharType="end"/>
+        </w:r>
+      </w:hyperlink>
+    </w:p>
+    <w:p>
+      <w:pPr>
+        <w:pStyle w:val="TOC2"/>
+        <w:tabs>
+          <w:tab w:val="left" w:pos="1100"/>
+        </w:tabs>
+        <w:rPr>
+          <w:rFonts w:asciiTheme="minorHAnsi" w:eastAsiaTheme="minorEastAsia" w:hAnsiTheme="minorHAnsi" w:cstheme="minorBidi"/>
+          <w:noProof/>
+          <w:sz w:val="22"/>
+          <w:szCs w:val="22"/>
+          <w:lang w:val="en-US"/>
+        </w:rPr>
+      </w:pPr>
+      <w:hyperlink w:anchor="_Toc387603576" w:history="1">
         <w:r>
           <w:rPr>
             <w:rStyle w:val="Hyperlink"/>
@@ -1816,7 +1816,7 @@
             <w:noProof/>
             <w:webHidden/>
           </w:rPr>
-          <w:instrText xml:space="preserve"> PAGEREF _Toc387428900 \h </w:instrText>
+          <w:instrText xml:space="preserve"> PAGEREF _Toc387603576 \h </w:instrText>
         </w:r>
         <w:r>
           <w:rPr>
@@ -1836,7 +1836,7 @@
             <w:noProof/>
             <w:webHidden/>
           </w:rPr>
-          <w:t>6</w:t>
+          <w:t>7</w:t>
         </w:r>
         <w:r>
           <w:rPr>
@@ -1861,7 +1861,7 @@
           <w:lang w:val="en-US"/>
         </w:rPr>
       </w:pPr>
-      <w:hyperlink w:anchor="_Toc387428901" w:history="1">
+      <w:hyperlink w:anchor="_Toc387603577" w:history="1">
         <w:r>
           <w:rPr>
             <w:rStyle w:val="Hyperlink"/>
@@ -1908,7 +1908,7 @@
             <w:noProof/>
             <w:webHidden/>
           </w:rPr>
-          <w:instrText xml:space="preserve"> PAGEREF _Toc387428901 \h </w:instrText>
+          <w:instrText xml:space="preserve"> PAGEREF _Toc387603577 \h </w:instrText>
         </w:r>
         <w:r>
           <w:rPr>
@@ -1953,7 +1953,7 @@
           <w:lang w:val="en-US"/>
         </w:rPr>
       </w:pPr>
-      <w:hyperlink w:anchor="_Toc387428902" w:history="1">
+      <w:hyperlink w:anchor="_Toc387603578" w:history="1">
         <w:r>
           <w:rPr>
             <w:rStyle w:val="Hyperlink"/>
@@ -2000,7 +2000,7 @@
             <w:noProof/>
             <w:webHidden/>
           </w:rPr>
-          <w:instrText xml:space="preserve"> PAGEREF _Toc387428902 \h </w:instrText>
+          <w:instrText xml:space="preserve"> PAGEREF _Toc387603578 \h </w:instrText>
         </w:r>
         <w:r>
           <w:rPr>
@@ -2020,7 +2020,7 @@
             <w:noProof/>
             <w:webHidden/>
           </w:rPr>
-          <w:t>7</w:t>
+          <w:t>8</w:t>
         </w:r>
         <w:r>
           <w:rPr>
@@ -2033,7 +2033,10 @@
     </w:p>
     <w:p>
       <w:pPr>
-        <w:pStyle w:val="TOC1"/>
+        <w:pStyle w:val="TOC2"/>
+        <w:tabs>
+          <w:tab w:val="left" w:pos="1100"/>
+        </w:tabs>
         <w:rPr>
           <w:rFonts w:asciiTheme="minorHAnsi" w:eastAsiaTheme="minorEastAsia" w:hAnsiTheme="minorHAnsi" w:cstheme="minorBidi"/>
           <w:noProof/>
@@ -2042,14 +2045,32 @@
           <w:lang w:val="en-US"/>
         </w:rPr>
       </w:pPr>
-      <w:hyperlink w:anchor="_Toc387428903" w:history="1">
+      <w:hyperlink w:anchor="_Toc387603579" w:history="1">
         <w:r>
           <w:rPr>
             <w:rStyle w:val="Hyperlink"/>
             <w:rFonts w:cstheme="minorHAnsi"/>
             <w:noProof/>
           </w:rPr>
-          <w:t>Pitanja, odgovori, odluke</w:t>
+          <w:t>3.9</w:t>
+        </w:r>
+        <w:r>
+          <w:rPr>
+            <w:rFonts w:asciiTheme="minorHAnsi" w:eastAsiaTheme="minorEastAsia" w:hAnsiTheme="minorHAnsi" w:cstheme="minorBidi"/>
+            <w:noProof/>
+            <w:sz w:val="22"/>
+            <w:szCs w:val="22"/>
+            <w:lang w:val="en-US"/>
+          </w:rPr>
+          <w:tab/>
+        </w:r>
+        <w:r>
+          <w:rPr>
+            <w:rStyle w:val="Hyperlink"/>
+            <w:rFonts w:cstheme="minorHAnsi"/>
+            <w:noProof/>
+          </w:rPr>
+          <w:t>EK008 - Osnovni ekran PDV registra</w:t>
         </w:r>
         <w:r>
           <w:rPr>
@@ -2070,7 +2091,276 @@
             <w:noProof/>
             <w:webHidden/>
           </w:rPr>
-          <w:instrText xml:space="preserve"> PAGEREF _Toc387428903 \h </w:instrText>
+          <w:instrText xml:space="preserve"> PAGEREF _Toc387603579 \h </w:instrText>
+        </w:r>
+        <w:r>
+          <w:rPr>
+            <w:noProof/>
+            <w:webHidden/>
+          </w:rPr>
+        </w:r>
+        <w:r>
+          <w:rPr>
+            <w:noProof/>
+            <w:webHidden/>
+          </w:rPr>
+          <w:fldChar w:fldCharType="separate"/>
+        </w:r>
+        <w:r>
+          <w:rPr>
+            <w:noProof/>
+            <w:webHidden/>
+          </w:rPr>
+          <w:t>8</w:t>
+        </w:r>
+        <w:r>
+          <w:rPr>
+            <w:noProof/>
+            <w:webHidden/>
+          </w:rPr>
+          <w:fldChar w:fldCharType="end"/>
+        </w:r>
+      </w:hyperlink>
+    </w:p>
+    <w:p>
+      <w:pPr>
+        <w:pStyle w:val="TOC2"/>
+        <w:tabs>
+          <w:tab w:val="left" w:pos="1100"/>
+        </w:tabs>
+        <w:rPr>
+          <w:rFonts w:asciiTheme="minorHAnsi" w:eastAsiaTheme="minorEastAsia" w:hAnsiTheme="minorHAnsi" w:cstheme="minorBidi"/>
+          <w:noProof/>
+          <w:sz w:val="22"/>
+          <w:szCs w:val="22"/>
+          <w:lang w:val="en-US"/>
+        </w:rPr>
+      </w:pPr>
+      <w:hyperlink w:anchor="_Toc387603580" w:history="1">
+        <w:r>
+          <w:rPr>
+            <w:rStyle w:val="Hyperlink"/>
+            <w:noProof/>
+            <w:lang w:eastAsia="hr-HR"/>
+          </w:rPr>
+          <w:t>3.10</w:t>
+        </w:r>
+        <w:r>
+          <w:rPr>
+            <w:rFonts w:asciiTheme="minorHAnsi" w:eastAsiaTheme="minorEastAsia" w:hAnsiTheme="minorHAnsi" w:cstheme="minorBidi"/>
+            <w:noProof/>
+            <w:sz w:val="22"/>
+            <w:szCs w:val="22"/>
+            <w:lang w:val="en-US"/>
+          </w:rPr>
+          <w:tab/>
+        </w:r>
+        <w:r>
+          <w:rPr>
+            <w:rStyle w:val="Hyperlink"/>
+            <w:noProof/>
+            <w:lang w:eastAsia="hr-HR"/>
+          </w:rPr>
+          <w:t>EK009 -  Ekran za unos, pregled i ažuriranje PDV podataka</w:t>
+        </w:r>
+        <w:r>
+          <w:rPr>
+            <w:noProof/>
+            <w:webHidden/>
+          </w:rPr>
+          <w:tab/>
+        </w:r>
+        <w:r>
+          <w:rPr>
+            <w:noProof/>
+            <w:webHidden/>
+          </w:rPr>
+          <w:fldChar w:fldCharType="begin"/>
+        </w:r>
+        <w:r>
+          <w:rPr>
+            <w:noProof/>
+            <w:webHidden/>
+          </w:rPr>
+          <w:instrText xml:space="preserve"> PAGEREF _Toc387603580 \h </w:instrText>
+        </w:r>
+        <w:r>
+          <w:rPr>
+            <w:noProof/>
+            <w:webHidden/>
+          </w:rPr>
+        </w:r>
+        <w:r>
+          <w:rPr>
+            <w:noProof/>
+            <w:webHidden/>
+          </w:rPr>
+          <w:fldChar w:fldCharType="separate"/>
+        </w:r>
+        <w:r>
+          <w:rPr>
+            <w:noProof/>
+            <w:webHidden/>
+          </w:rPr>
+          <w:t>9</w:t>
+        </w:r>
+        <w:r>
+          <w:rPr>
+            <w:noProof/>
+            <w:webHidden/>
+          </w:rPr>
+          <w:fldChar w:fldCharType="end"/>
+        </w:r>
+      </w:hyperlink>
+    </w:p>
+    <w:p>
+      <w:pPr>
+        <w:pStyle w:val="TOC2"/>
+        <w:tabs>
+          <w:tab w:val="left" w:pos="1320"/>
+        </w:tabs>
+        <w:rPr>
+          <w:rFonts w:asciiTheme="minorHAnsi" w:eastAsiaTheme="minorEastAsia" w:hAnsiTheme="minorHAnsi" w:cstheme="minorBidi"/>
+          <w:noProof/>
+          <w:sz w:val="22"/>
+          <w:szCs w:val="22"/>
+          <w:lang w:val="en-US"/>
+        </w:rPr>
+      </w:pPr>
+      <w:hyperlink w:anchor="_Toc387603581" w:history="1">
+        <w:r>
+          <w:rPr>
+            <w:rStyle w:val="Hyperlink"/>
+            <w:noProof/>
+          </w:rPr>
+          <w:t>3.11.</w:t>
+        </w:r>
+        <w:r>
+          <w:rPr>
+            <w:rFonts w:asciiTheme="minorHAnsi" w:eastAsiaTheme="minorEastAsia" w:hAnsiTheme="minorHAnsi" w:cstheme="minorBidi"/>
+            <w:noProof/>
+            <w:sz w:val="22"/>
+            <w:szCs w:val="22"/>
+            <w:lang w:val="en-US"/>
+          </w:rPr>
+          <w:tab/>
+        </w:r>
+        <w:r>
+          <w:rPr>
+            <w:rStyle w:val="Hyperlink"/>
+            <w:noProof/>
+          </w:rPr>
+          <w:t>EK010 - Ekran za unos, pregled i ažuriranje ZP podataka</w:t>
+        </w:r>
+        <w:r>
+          <w:rPr>
+            <w:noProof/>
+            <w:webHidden/>
+          </w:rPr>
+          <w:tab/>
+        </w:r>
+        <w:r>
+          <w:rPr>
+            <w:noProof/>
+            <w:webHidden/>
+          </w:rPr>
+          <w:fldChar w:fldCharType="begin"/>
+        </w:r>
+        <w:r>
+          <w:rPr>
+            <w:noProof/>
+            <w:webHidden/>
+          </w:rPr>
+          <w:instrText xml:space="preserve"> PAGEREF _Toc387603581 \h </w:instrText>
+        </w:r>
+        <w:r>
+          <w:rPr>
+            <w:noProof/>
+            <w:webHidden/>
+          </w:rPr>
+        </w:r>
+        <w:r>
+          <w:rPr>
+            <w:noProof/>
+            <w:webHidden/>
+          </w:rPr>
+          <w:fldChar w:fldCharType="separate"/>
+        </w:r>
+        <w:r>
+          <w:rPr>
+            <w:noProof/>
+            <w:webHidden/>
+          </w:rPr>
+          <w:t>9</w:t>
+        </w:r>
+        <w:r>
+          <w:rPr>
+            <w:noProof/>
+            <w:webHidden/>
+          </w:rPr>
+          <w:fldChar w:fldCharType="end"/>
+        </w:r>
+      </w:hyperlink>
+    </w:p>
+    <w:p>
+      <w:pPr>
+        <w:pStyle w:val="TOC2"/>
+        <w:tabs>
+          <w:tab w:val="left" w:pos="1100"/>
+        </w:tabs>
+        <w:rPr>
+          <w:rFonts w:asciiTheme="minorHAnsi" w:eastAsiaTheme="minorEastAsia" w:hAnsiTheme="minorHAnsi" w:cstheme="minorBidi"/>
+          <w:noProof/>
+          <w:sz w:val="22"/>
+          <w:szCs w:val="22"/>
+          <w:lang w:val="en-US"/>
+        </w:rPr>
+      </w:pPr>
+      <w:hyperlink w:anchor="_Toc387603582" w:history="1">
+        <w:r>
+          <w:rPr>
+            <w:rStyle w:val="Hyperlink"/>
+            <w:noProof/>
+          </w:rPr>
+          <w:t>3.12</w:t>
+        </w:r>
+        <w:r>
+          <w:rPr>
+            <w:rFonts w:asciiTheme="minorHAnsi" w:eastAsiaTheme="minorEastAsia" w:hAnsiTheme="minorHAnsi" w:cstheme="minorBidi"/>
+            <w:noProof/>
+            <w:sz w:val="22"/>
+            <w:szCs w:val="22"/>
+            <w:lang w:val="en-US"/>
+          </w:rPr>
+          <w:tab/>
+        </w:r>
+        <w:r>
+          <w:rPr>
+            <w:rStyle w:val="Hyperlink"/>
+            <w:noProof/>
+          </w:rPr>
+          <w:t>EK011 - Ekran za unos, pregled i ažuriranje PDV-S podataka</w:t>
+        </w:r>
+        <w:r>
+          <w:rPr>
+            <w:noProof/>
+            <w:webHidden/>
+          </w:rPr>
+          <w:tab/>
+        </w:r>
+        <w:r>
+          <w:rPr>
+            <w:noProof/>
+            <w:webHidden/>
+          </w:rPr>
+          <w:fldChar w:fldCharType="begin"/>
+        </w:r>
+        <w:r>
+          <w:rPr>
+            <w:noProof/>
+            <w:webHidden/>
+          </w:rPr>
+          <w:instrText xml:space="preserve"> PAGEREF _Toc387603582 \h </w:instrText>
         </w:r>
         <w:r>
           <w:rPr>
@@ -2103,6 +2393,255 @@
     </w:p>
     <w:p>
       <w:pPr>
+        <w:pStyle w:val="TOC2"/>
+        <w:tabs>
+          <w:tab w:val="left" w:pos="1100"/>
+        </w:tabs>
+        <w:rPr>
+          <w:rFonts w:asciiTheme="minorHAnsi" w:eastAsiaTheme="minorEastAsia" w:hAnsiTheme="minorHAnsi" w:cstheme="minorBidi"/>
+          <w:noProof/>
+          <w:sz w:val="22"/>
+          <w:szCs w:val="22"/>
+          <w:lang w:val="en-US"/>
+        </w:rPr>
+      </w:pPr>
+      <w:hyperlink w:anchor="_Toc387603583" w:history="1">
+        <w:r>
+          <w:rPr>
+            <w:rStyle w:val="Hyperlink"/>
+            <w:rFonts w:cstheme="minorHAnsi"/>
+            <w:noProof/>
+          </w:rPr>
+          <w:t>3.13</w:t>
+        </w:r>
+        <w:r>
+          <w:rPr>
+            <w:rFonts w:asciiTheme="minorHAnsi" w:eastAsiaTheme="minorEastAsia" w:hAnsiTheme="minorHAnsi" w:cstheme="minorBidi"/>
+            <w:noProof/>
+            <w:sz w:val="22"/>
+            <w:szCs w:val="22"/>
+            <w:lang w:val="en-US"/>
+          </w:rPr>
+          <w:tab/>
+        </w:r>
+        <w:r>
+          <w:rPr>
+            <w:rStyle w:val="Hyperlink"/>
+            <w:noProof/>
+          </w:rPr>
+          <w:t>EK0012 – Ekran za pretraživanje  PDV registra</w:t>
+        </w:r>
+        <w:r>
+          <w:rPr>
+            <w:noProof/>
+            <w:webHidden/>
+          </w:rPr>
+          <w:tab/>
+        </w:r>
+        <w:r>
+          <w:rPr>
+            <w:noProof/>
+            <w:webHidden/>
+          </w:rPr>
+          <w:fldChar w:fldCharType="begin"/>
+        </w:r>
+        <w:r>
+          <w:rPr>
+            <w:noProof/>
+            <w:webHidden/>
+          </w:rPr>
+          <w:instrText xml:space="preserve"> PAGEREF _Toc387603583 \h </w:instrText>
+        </w:r>
+        <w:r>
+          <w:rPr>
+            <w:noProof/>
+            <w:webHidden/>
+          </w:rPr>
+        </w:r>
+        <w:r>
+          <w:rPr>
+            <w:noProof/>
+            <w:webHidden/>
+          </w:rPr>
+          <w:fldChar w:fldCharType="separate"/>
+        </w:r>
+        <w:r>
+          <w:rPr>
+            <w:noProof/>
+            <w:webHidden/>
+          </w:rPr>
+          <w:t>11</w:t>
+        </w:r>
+        <w:r>
+          <w:rPr>
+            <w:noProof/>
+            <w:webHidden/>
+          </w:rPr>
+          <w:fldChar w:fldCharType="end"/>
+        </w:r>
+      </w:hyperlink>
+    </w:p>
+    <w:p>
+      <w:pPr>
+        <w:pStyle w:val="TOC2"/>
+        <w:tabs>
+          <w:tab w:val="left" w:pos="1100"/>
+        </w:tabs>
+        <w:rPr>
+          <w:rFonts w:asciiTheme="minorHAnsi" w:eastAsiaTheme="minorEastAsia" w:hAnsiTheme="minorHAnsi" w:cstheme="minorBidi"/>
+          <w:noProof/>
+          <w:sz w:val="22"/>
+          <w:szCs w:val="22"/>
+          <w:lang w:val="en-US"/>
+        </w:rPr>
+      </w:pPr>
+      <w:hyperlink w:anchor="_Toc387603584" w:history="1">
+        <w:r>
+          <w:rPr>
+            <w:rStyle w:val="Hyperlink"/>
+            <w:noProof/>
+          </w:rPr>
+          <w:t>3.14</w:t>
+        </w:r>
+        <w:r>
+          <w:rPr>
+            <w:rFonts w:asciiTheme="minorHAnsi" w:eastAsiaTheme="minorEastAsia" w:hAnsiTheme="minorHAnsi" w:cstheme="minorBidi"/>
+            <w:noProof/>
+            <w:sz w:val="22"/>
+            <w:szCs w:val="22"/>
+            <w:lang w:val="en-US"/>
+          </w:rPr>
+          <w:tab/>
+        </w:r>
+        <w:r>
+          <w:rPr>
+            <w:rStyle w:val="Hyperlink"/>
+            <w:noProof/>
+          </w:rPr>
+          <w:t>EK0013 - Kontrola PDV podataka</w:t>
+        </w:r>
+        <w:r>
+          <w:rPr>
+            <w:noProof/>
+            <w:webHidden/>
+          </w:rPr>
+          <w:tab/>
+        </w:r>
+        <w:r>
+          <w:rPr>
+            <w:noProof/>
+            <w:webHidden/>
+          </w:rPr>
+          <w:fldChar w:fldCharType="begin"/>
+        </w:r>
+        <w:r>
+          <w:rPr>
+            <w:noProof/>
+            <w:webHidden/>
+          </w:rPr>
+          <w:instrText xml:space="preserve"> PAGEREF _Toc387603584 \h </w:instrText>
+        </w:r>
+        <w:r>
+          <w:rPr>
+            <w:noProof/>
+            <w:webHidden/>
+          </w:rPr>
+        </w:r>
+        <w:r>
+          <w:rPr>
+            <w:noProof/>
+            <w:webHidden/>
+          </w:rPr>
+          <w:fldChar w:fldCharType="separate"/>
+        </w:r>
+        <w:r>
+          <w:rPr>
+            <w:noProof/>
+            <w:webHidden/>
+          </w:rPr>
+          <w:t>12</w:t>
+        </w:r>
+        <w:r>
+          <w:rPr>
+            <w:noProof/>
+            <w:webHidden/>
+          </w:rPr>
+          <w:fldChar w:fldCharType="end"/>
+        </w:r>
+      </w:hyperlink>
+    </w:p>
+    <w:p>
+      <w:pPr>
+        <w:pStyle w:val="TOC1"/>
+        <w:rPr>
+          <w:rFonts w:asciiTheme="minorHAnsi" w:eastAsiaTheme="minorEastAsia" w:hAnsiTheme="minorHAnsi" w:cstheme="minorBidi"/>
+          <w:noProof/>
+          <w:sz w:val="22"/>
+          <w:szCs w:val="22"/>
+          <w:lang w:val="en-US"/>
+        </w:rPr>
+      </w:pPr>
+      <w:hyperlink w:anchor="_Toc387603585" w:history="1">
+        <w:r>
+          <w:rPr>
+            <w:rStyle w:val="Hyperlink"/>
+            <w:rFonts w:cstheme="minorHAnsi"/>
+            <w:noProof/>
+          </w:rPr>
+          <w:t>Pitanja, odgovori, odluke</w:t>
+        </w:r>
+        <w:r>
+          <w:rPr>
+            <w:noProof/>
+            <w:webHidden/>
+          </w:rPr>
+          <w:tab/>
+        </w:r>
+        <w:r>
+          <w:rPr>
+            <w:noProof/>
+            <w:webHidden/>
+          </w:rPr>
+          <w:fldChar w:fldCharType="begin"/>
+        </w:r>
+        <w:r>
+          <w:rPr>
+            <w:noProof/>
+            <w:webHidden/>
+          </w:rPr>
+          <w:instrText xml:space="preserve"> PAGEREF _Toc387603585 \h </w:instrText>
+        </w:r>
+        <w:r>
+          <w:rPr>
+            <w:noProof/>
+            <w:webHidden/>
+          </w:rPr>
+        </w:r>
+        <w:r>
+          <w:rPr>
+            <w:noProof/>
+            <w:webHidden/>
+          </w:rPr>
+          <w:fldChar w:fldCharType="separate"/>
+        </w:r>
+        <w:r>
+          <w:rPr>
+            <w:noProof/>
+            <w:webHidden/>
+          </w:rPr>
+          <w:t>12</w:t>
+        </w:r>
+        <w:r>
+          <w:rPr>
+            <w:noProof/>
+            <w:webHidden/>
+          </w:rPr>
+          <w:fldChar w:fldCharType="end"/>
+        </w:r>
+      </w:hyperlink>
+    </w:p>
+    <w:p>
+      <w:pPr>
         <w:rPr>
           <w:rFonts w:asciiTheme="minorHAnsi" w:hAnsiTheme="minorHAnsi" w:cstheme="minorHAnsi"/>
           <w:sz w:val="22"/>
@@ -2146,7 +2685,7 @@
           <w:rFonts w:asciiTheme="minorHAnsi" w:hAnsiTheme="minorHAnsi" w:cstheme="minorHAnsi"/>
         </w:rPr>
       </w:pPr>
-      <w:bookmarkStart w:id="2" w:name="_Toc387428892"/>
+      <w:bookmarkStart w:id="2" w:name="_Toc387603568"/>
       <w:r>
         <w:rPr>
           <w:rFonts w:asciiTheme="minorHAnsi" w:hAnsiTheme="minorHAnsi" w:cstheme="minorHAnsi"/>
@@ -2182,7 +2721,7 @@
         </w:rPr>
       </w:pPr>
       <w:bookmarkStart w:id="3" w:name="PS08"/>
-      <w:bookmarkStart w:id="4" w:name="_Toc387428893"/>
+      <w:bookmarkStart w:id="4" w:name="_Toc387603569"/>
       <w:bookmarkEnd w:id="3"/>
       <w:r>
         <w:rPr>
@@ -2800,6 +3339,41 @@
           </w:p>
         </w:tc>
       </w:tr>
+      <w:tr>
+        <w:tc>
+          <w:tcPr>
+            <w:tcW w:w="1027" w:type="dxa"/>
+          </w:tcPr>
+          <w:p>
+            <w:hyperlink w:anchor="EK013" w:history="1">
+              <w:r>
+                <w:rPr>
+                  <w:rStyle w:val="Hyperlink"/>
+                </w:rPr>
+                <w:t>EK013</w:t>
+              </w:r>
+            </w:hyperlink>
+          </w:p>
+        </w:tc>
+        <w:tc>
+          <w:tcPr>
+            <w:tcW w:w="7829" w:type="dxa"/>
+          </w:tcPr>
+          <w:p>
+            <w:pPr>
+              <w:rPr>
+                <w:szCs w:val="20"/>
+              </w:rPr>
+            </w:pPr>
+            <w:r>
+              <w:rPr>
+                <w:szCs w:val="20"/>
+              </w:rPr>
+              <w:t>Ekran za kontrolu PDV podataka</w:t>
+            </w:r>
+          </w:p>
+        </w:tc>
+      </w:tr>
     </w:tbl>
     <w:p>
       <w:pPr>
@@ -2815,7 +3389,7 @@
           <w:rFonts w:asciiTheme="minorHAnsi" w:hAnsiTheme="minorHAnsi" w:cstheme="minorHAnsi"/>
         </w:rPr>
       </w:pPr>
-      <w:bookmarkStart w:id="5" w:name="_Toc387428894"/>
+      <w:bookmarkStart w:id="5" w:name="_Toc387603570"/>
       <w:r>
         <w:rPr>
           <w:rFonts w:asciiTheme="minorHAnsi" w:hAnsiTheme="minorHAnsi" w:cstheme="minorHAnsi"/>
@@ -2828,26 +3402,26 @@
       <w:pPr>
         <w:pStyle w:val="Heading2"/>
         <w:rPr>
-          <w:rFonts w:asciiTheme="minorHAnsi" w:hAnsiTheme="minorHAnsi" w:cstheme="minorHAnsi"/>
+          <w:rFonts w:cstheme="minorHAnsi"/>
         </w:rPr>
       </w:pPr>
       <w:bookmarkStart w:id="6" w:name="_EK001_–_Ekran"/>
       <w:bookmarkStart w:id="7" w:name="EK001"/>
       <w:bookmarkStart w:id="8" w:name="_Toc386735330"/>
-      <w:bookmarkStart w:id="9" w:name="_Toc387428895"/>
+      <w:bookmarkStart w:id="9" w:name="_Toc387603571"/>
       <w:bookmarkEnd w:id="0"/>
       <w:bookmarkEnd w:id="1"/>
       <w:bookmarkEnd w:id="6"/>
       <w:bookmarkEnd w:id="7"/>
       <w:r>
         <w:rPr>
-          <w:rFonts w:asciiTheme="minorHAnsi" w:hAnsiTheme="minorHAnsi" w:cstheme="minorHAnsi"/>
+          <w:rFonts w:cstheme="minorHAnsi"/>
         </w:rPr>
         <w:t xml:space="preserve">EK001 – Ekran za </w:t>
       </w:r>
       <w:r>
         <w:rPr>
-          <w:rFonts w:asciiTheme="minorHAnsi" w:hAnsiTheme="minorHAnsi" w:cstheme="minorHAnsi"/>
+          <w:rFonts w:cstheme="minorHAnsi"/>
         </w:rPr>
         <w:t>unos korisničkog imena i zaporke</w:t>
       </w:r>
@@ -2982,34 +3556,34 @@
       <w:pPr>
         <w:pStyle w:val="Heading2"/>
         <w:rPr>
-          <w:rFonts w:asciiTheme="minorHAnsi" w:hAnsiTheme="minorHAnsi" w:cstheme="minorHAnsi"/>
+          <w:rFonts w:cstheme="minorHAnsi"/>
         </w:rPr>
       </w:pPr>
       <w:bookmarkStart w:id="13" w:name="EK002"/>
       <w:bookmarkStart w:id="14" w:name="_Toc386735331"/>
-      <w:bookmarkStart w:id="15" w:name="_Toc387428896"/>
+      <w:bookmarkStart w:id="15" w:name="_Toc387603572"/>
       <w:bookmarkEnd w:id="13"/>
       <w:r>
         <w:rPr>
-          <w:rFonts w:asciiTheme="minorHAnsi" w:hAnsiTheme="minorHAnsi" w:cstheme="minorHAnsi"/>
+          <w:rFonts w:cstheme="minorHAnsi"/>
         </w:rPr>
         <w:t>EK00</w:t>
       </w:r>
       <w:r>
         <w:rPr>
-          <w:rFonts w:asciiTheme="minorHAnsi" w:hAnsiTheme="minorHAnsi" w:cstheme="minorHAnsi"/>
+          <w:rFonts w:cstheme="minorHAnsi"/>
         </w:rPr>
         <w:t>2</w:t>
       </w:r>
       <w:r>
         <w:rPr>
-          <w:rFonts w:asciiTheme="minorHAnsi" w:hAnsiTheme="minorHAnsi" w:cstheme="minorHAnsi"/>
+          <w:rFonts w:cstheme="minorHAnsi"/>
         </w:rPr>
         <w:t xml:space="preserve"> – </w:t>
       </w:r>
       <w:r>
         <w:rPr>
-          <w:rFonts w:asciiTheme="minorHAnsi" w:hAnsiTheme="minorHAnsi" w:cstheme="minorHAnsi"/>
+          <w:rFonts w:cstheme="minorHAnsi"/>
         </w:rPr>
         <w:t>Pop-up ekran za prikaz poruka iz sustava</w:t>
       </w:r>
@@ -3406,16 +3980,16 @@
       <w:pPr>
         <w:pStyle w:val="Heading2"/>
         <w:rPr>
-          <w:rFonts w:asciiTheme="minorHAnsi" w:hAnsiTheme="minorHAnsi" w:cstheme="minorHAnsi"/>
+          <w:rFonts w:cstheme="minorHAnsi"/>
         </w:rPr>
       </w:pPr>
       <w:bookmarkStart w:id="16" w:name="EK003"/>
       <w:bookmarkStart w:id="17" w:name="_Toc386735332"/>
-      <w:bookmarkStart w:id="18" w:name="_Toc387428897"/>
+      <w:bookmarkStart w:id="18" w:name="_Toc387603573"/>
       <w:bookmarkEnd w:id="16"/>
       <w:r>
         <w:rPr>
-          <w:rFonts w:asciiTheme="minorHAnsi" w:hAnsiTheme="minorHAnsi" w:cstheme="minorHAnsi"/>
+          <w:rFonts w:cstheme="minorHAnsi"/>
         </w:rPr>
         <w:t>EK003 – Izbornici I. razine</w:t>
       </w:r>
@@ -4427,34 +5001,34 @@
       <w:pPr>
         <w:pStyle w:val="Heading2"/>
         <w:rPr>
-          <w:rFonts w:asciiTheme="minorHAnsi" w:hAnsiTheme="minorHAnsi" w:cstheme="minorHAnsi"/>
+          <w:rFonts w:cstheme="minorHAnsi"/>
         </w:rPr>
       </w:pPr>
       <w:bookmarkStart w:id="19" w:name="EK004"/>
-      <w:bookmarkStart w:id="20" w:name="_Toc387428898"/>
+      <w:bookmarkStart w:id="20" w:name="_Toc387603574"/>
       <w:bookmarkEnd w:id="19"/>
       <w:r>
         <w:rPr>
-          <w:rFonts w:asciiTheme="minorHAnsi" w:hAnsiTheme="minorHAnsi" w:cstheme="minorHAnsi"/>
+          <w:rFonts w:cstheme="minorHAnsi"/>
         </w:rPr>
         <w:lastRenderedPageBreak/>
         <w:t>EK00</w:t>
       </w:r>
       <w:r>
         <w:rPr>
-          <w:rFonts w:asciiTheme="minorHAnsi" w:hAnsiTheme="minorHAnsi" w:cstheme="minorHAnsi"/>
+          <w:rFonts w:cstheme="minorHAnsi"/>
         </w:rPr>
         <w:t>4</w:t>
       </w:r>
       <w:r>
         <w:rPr>
-          <w:rFonts w:asciiTheme="minorHAnsi" w:hAnsiTheme="minorHAnsi" w:cstheme="minorHAnsi"/>
+          <w:rFonts w:cstheme="minorHAnsi"/>
         </w:rPr>
         <w:t xml:space="preserve"> – </w:t>
       </w:r>
       <w:r>
         <w:rPr>
-          <w:rFonts w:asciiTheme="minorHAnsi" w:hAnsiTheme="minorHAnsi" w:cstheme="minorHAnsi"/>
+          <w:rFonts w:cstheme="minorHAnsi"/>
         </w:rPr>
         <w:t>Osnovni ekran VIES registra</w:t>
       </w:r>
@@ -5660,10 +6234,7 @@
                               <w:jc w:val="center"/>
                             </w:pPr>
                             <w:r>
-                              <w:t>D</w:t>
-                            </w:r>
-                            <w:r>
-                              <w:t>etaljni podaci</w:t>
+                              <w:t>Detaljni podaci</w:t>
                             </w:r>
                           </w:p>
                         </w:txbxContent>
@@ -5700,10 +6271,7 @@
                         <w:jc w:val="center"/>
                       </w:pPr>
                       <w:r>
-                        <w:t>D</w:t>
-                      </w:r>
-                      <w:r>
-                        <w:t>etaljni podaci</w:t>
+                        <w:t>Detaljni podaci</w:t>
                       </w:r>
                     </w:p>
                   </w:txbxContent>
@@ -5740,31 +6308,31 @@
       <w:pPr>
         <w:pStyle w:val="Heading2"/>
         <w:rPr>
-          <w:rFonts w:asciiTheme="minorHAnsi" w:hAnsiTheme="minorHAnsi" w:cstheme="minorHAnsi"/>
+          <w:rFonts w:cstheme="minorHAnsi"/>
         </w:rPr>
       </w:pPr>
       <w:bookmarkStart w:id="21" w:name="EK005"/>
-      <w:bookmarkStart w:id="22" w:name="_Toc387428899"/>
+      <w:bookmarkStart w:id="22" w:name="_Toc387603575"/>
       <w:bookmarkEnd w:id="21"/>
       <w:r>
         <w:rPr>
-          <w:rFonts w:asciiTheme="minorHAnsi" w:hAnsiTheme="minorHAnsi" w:cstheme="minorHAnsi"/>
+          <w:rFonts w:cstheme="minorHAnsi"/>
         </w:rPr>
         <w:t xml:space="preserve">EK005 – </w:t>
       </w:r>
       <w:r>
         <w:rPr>
-          <w:rFonts w:asciiTheme="minorHAnsi" w:hAnsiTheme="minorHAnsi" w:cstheme="minorHAnsi"/>
+          <w:rFonts w:cstheme="minorHAnsi"/>
         </w:rPr>
         <w:t>Ekran s detaljnim podacima o poreznom obvezniku</w:t>
       </w:r>
-      <w:bookmarkEnd w:id="22"/>
       <w:r>
         <w:rPr>
-          <w:rFonts w:asciiTheme="minorHAnsi" w:hAnsiTheme="minorHAnsi" w:cstheme="minorHAnsi"/>
+          <w:rFonts w:cstheme="minorHAnsi"/>
         </w:rPr>
         <w:t xml:space="preserve"> (za unos novog obveznika)</w:t>
       </w:r>
+      <w:bookmarkEnd w:id="22"/>
     </w:p>
     <w:p>
       <w:pPr>
@@ -8917,34 +9485,34 @@
       <w:pPr>
         <w:pStyle w:val="Heading2"/>
         <w:rPr>
-          <w:rFonts w:asciiTheme="minorHAnsi" w:hAnsiTheme="minorHAnsi" w:cstheme="minorHAnsi"/>
+          <w:rFonts w:cstheme="minorHAnsi"/>
         </w:rPr>
       </w:pPr>
       <w:bookmarkStart w:id="23" w:name="EK005a"/>
-      <w:bookmarkStart w:id="24" w:name="_Toc387428900"/>
+      <w:bookmarkStart w:id="24" w:name="_Toc387603576"/>
       <w:bookmarkEnd w:id="23"/>
       <w:r>
         <w:rPr>
-          <w:rFonts w:asciiTheme="minorHAnsi" w:hAnsiTheme="minorHAnsi" w:cstheme="minorHAnsi"/>
+          <w:rFonts w:cstheme="minorHAnsi"/>
         </w:rPr>
         <w:lastRenderedPageBreak/>
         <w:t>EK005</w:t>
       </w:r>
       <w:r>
         <w:rPr>
-          <w:rFonts w:asciiTheme="minorHAnsi" w:hAnsiTheme="minorHAnsi" w:cstheme="minorHAnsi"/>
+          <w:rFonts w:cstheme="minorHAnsi"/>
         </w:rPr>
         <w:t>a</w:t>
       </w:r>
       <w:r>
         <w:rPr>
-          <w:rFonts w:asciiTheme="minorHAnsi" w:hAnsiTheme="minorHAnsi" w:cstheme="minorHAnsi"/>
+          <w:rFonts w:cstheme="minorHAnsi"/>
         </w:rPr>
         <w:t xml:space="preserve"> – Ekran s detaljnim podacima o poreznom obvezniku</w:t>
       </w:r>
       <w:r>
         <w:rPr>
-          <w:rFonts w:asciiTheme="minorHAnsi" w:hAnsiTheme="minorHAnsi" w:cstheme="minorHAnsi"/>
+          <w:rFonts w:cstheme="minorHAnsi"/>
         </w:rPr>
         <w:t xml:space="preserve"> (ažuriranje)</w:t>
       </w:r>
@@ -10596,33 +11164,33 @@
       <w:pPr>
         <w:pStyle w:val="Heading2"/>
         <w:rPr>
-          <w:rFonts w:asciiTheme="minorHAnsi" w:hAnsiTheme="minorHAnsi" w:cstheme="minorHAnsi"/>
+          <w:rFonts w:cstheme="minorHAnsi"/>
         </w:rPr>
       </w:pPr>
       <w:bookmarkStart w:id="25" w:name="EK006"/>
-      <w:bookmarkStart w:id="26" w:name="_Toc387428901"/>
+      <w:bookmarkStart w:id="26" w:name="_Toc387603577"/>
       <w:bookmarkEnd w:id="25"/>
       <w:r>
         <w:rPr>
-          <w:rFonts w:asciiTheme="minorHAnsi" w:hAnsiTheme="minorHAnsi" w:cstheme="minorHAnsi"/>
+          <w:rFonts w:cstheme="minorHAnsi"/>
         </w:rPr>
         <w:t xml:space="preserve">EK006 – Osnovni </w:t>
       </w:r>
       <w:r>
         <w:rPr>
-          <w:rFonts w:asciiTheme="minorHAnsi" w:hAnsiTheme="minorHAnsi" w:cstheme="minorHAnsi"/>
+          <w:rFonts w:cstheme="minorHAnsi"/>
         </w:rPr>
         <w:t>izbornik šifa</w:t>
       </w:r>
       <w:r>
         <w:rPr>
-          <w:rFonts w:asciiTheme="minorHAnsi" w:hAnsiTheme="minorHAnsi" w:cstheme="minorHAnsi"/>
+          <w:rFonts w:cstheme="minorHAnsi"/>
         </w:rPr>
         <w:t>r</w:t>
       </w:r>
       <w:r>
         <w:rPr>
-          <w:rFonts w:asciiTheme="minorHAnsi" w:hAnsiTheme="minorHAnsi" w:cstheme="minorHAnsi"/>
+          <w:rFonts w:cstheme="minorHAnsi"/>
         </w:rPr>
         <w:t>nika</w:t>
       </w:r>
@@ -12443,52 +13011,52 @@
       <w:pPr>
         <w:pStyle w:val="Heading2"/>
         <w:rPr>
-          <w:rFonts w:asciiTheme="minorHAnsi" w:hAnsiTheme="minorHAnsi" w:cstheme="minorHAnsi"/>
+          <w:rFonts w:cstheme="minorHAnsi"/>
         </w:rPr>
       </w:pPr>
       <w:bookmarkStart w:id="27" w:name="EK007"/>
-      <w:bookmarkStart w:id="28" w:name="_Toc387428902"/>
+      <w:bookmarkStart w:id="28" w:name="_Toc387603578"/>
       <w:bookmarkEnd w:id="27"/>
       <w:r>
         <w:rPr>
-          <w:rFonts w:asciiTheme="minorHAnsi" w:hAnsiTheme="minorHAnsi" w:cstheme="minorHAnsi"/>
+          <w:rFonts w:cstheme="minorHAnsi"/>
         </w:rPr>
         <w:lastRenderedPageBreak/>
         <w:t>EK00</w:t>
       </w:r>
       <w:r>
         <w:rPr>
-          <w:rFonts w:asciiTheme="minorHAnsi" w:hAnsiTheme="minorHAnsi" w:cstheme="minorHAnsi"/>
+          <w:rFonts w:cstheme="minorHAnsi"/>
         </w:rPr>
         <w:t>7</w:t>
       </w:r>
       <w:r>
         <w:rPr>
-          <w:rFonts w:asciiTheme="minorHAnsi" w:hAnsiTheme="minorHAnsi" w:cstheme="minorHAnsi"/>
+          <w:rFonts w:cstheme="minorHAnsi"/>
         </w:rPr>
         <w:t xml:space="preserve"> – </w:t>
       </w:r>
       <w:r>
         <w:rPr>
-          <w:rFonts w:asciiTheme="minorHAnsi" w:hAnsiTheme="minorHAnsi" w:cstheme="minorHAnsi"/>
+          <w:rFonts w:cstheme="minorHAnsi"/>
         </w:rPr>
         <w:t>Ekran</w:t>
       </w:r>
       <w:r>
         <w:rPr>
-          <w:rFonts w:asciiTheme="minorHAnsi" w:hAnsiTheme="minorHAnsi" w:cstheme="minorHAnsi"/>
+          <w:rFonts w:cstheme="minorHAnsi"/>
         </w:rPr>
         <w:t xml:space="preserve"> šifa</w:t>
       </w:r>
       <w:r>
         <w:rPr>
-          <w:rFonts w:asciiTheme="minorHAnsi" w:hAnsiTheme="minorHAnsi" w:cstheme="minorHAnsi"/>
+          <w:rFonts w:cstheme="minorHAnsi"/>
         </w:rPr>
         <w:t>r</w:t>
       </w:r>
       <w:r>
         <w:rPr>
-          <w:rFonts w:asciiTheme="minorHAnsi" w:hAnsiTheme="minorHAnsi" w:cstheme="minorHAnsi"/>
+          <w:rFonts w:cstheme="minorHAnsi"/>
         </w:rPr>
         <w:t>nika</w:t>
       </w:r>
@@ -13043,70 +13611,70 @@
     </w:p>
     <w:p>
       <w:pPr>
-        <w:rPr>
-          <w:rFonts w:asciiTheme="minorHAnsi" w:hAnsiTheme="minorHAnsi" w:cstheme="minorHAnsi"/>
+        <w:pStyle w:val="Heading2"/>
+        <w:numPr>
+          <w:ilvl w:val="0"/>
+          <w:numId w:val="0"/>
+        </w:numPr>
+        <w:rPr>
+          <w:rFonts w:cstheme="minorHAnsi"/>
+          <w:b w:val="0"/>
           <w:sz w:val="22"/>
           <w:szCs w:val="22"/>
-          <w:lang w:eastAsia="en-US"/>
         </w:rPr>
       </w:pPr>
     </w:p>
     <w:p>
       <w:pPr>
-        <w:rPr>
-          <w:rFonts w:asciiTheme="minorHAnsi" w:hAnsiTheme="minorHAnsi" w:cstheme="minorHAnsi"/>
-          <w:b/>
-          <w:sz w:val="24"/>
-          <w:lang w:eastAsia="en-US"/>
-        </w:rPr>
-      </w:pPr>
+        <w:pStyle w:val="Heading2"/>
+        <w:numPr>
+          <w:ilvl w:val="0"/>
+          <w:numId w:val="0"/>
+        </w:numPr>
+        <w:rPr>
+          <w:rFonts w:cstheme="minorHAnsi"/>
+        </w:rPr>
+      </w:pPr>
+      <w:bookmarkStart w:id="29" w:name="_Toc387603579"/>
       <w:r>
         <w:rPr>
-          <w:rFonts w:asciiTheme="minorHAnsi" w:hAnsiTheme="minorHAnsi" w:cstheme="minorHAnsi"/>
-          <w:b/>
-          <w:sz w:val="24"/>
-          <w:lang w:eastAsia="en-US"/>
-        </w:rPr>
-        <w:t>3.9.</w:t>
+          <w:rFonts w:cstheme="minorHAnsi"/>
+        </w:rPr>
+        <w:t>3</w:t>
+      </w:r>
+      <w:bookmarkStart w:id="30" w:name="EK008"/>
+      <w:bookmarkEnd w:id="30"/>
+      <w:r>
+        <w:rPr>
+          <w:rFonts w:cstheme="minorHAnsi"/>
+        </w:rPr>
+        <w:t>.9</w:t>
       </w:r>
       <w:r>
         <w:rPr>
-          <w:rFonts w:asciiTheme="minorHAnsi" w:hAnsiTheme="minorHAnsi" w:cstheme="minorHAnsi"/>
-          <w:b/>
-          <w:sz w:val="24"/>
-          <w:lang w:eastAsia="en-US"/>
+          <w:rFonts w:cstheme="minorHAnsi"/>
         </w:rPr>
         <w:tab/>
       </w:r>
-      <w:bookmarkStart w:id="29" w:name="EK008"/>
-      <w:bookmarkEnd w:id="29"/>
       <w:r>
         <w:rPr>
-          <w:rFonts w:asciiTheme="minorHAnsi" w:hAnsiTheme="minorHAnsi" w:cstheme="minorHAnsi"/>
-          <w:b/>
-          <w:sz w:val="24"/>
-          <w:lang w:eastAsia="en-US"/>
+          <w:rFonts w:cstheme="minorHAnsi"/>
         </w:rPr>
         <w:t xml:space="preserve">EK008 </w:t>
       </w:r>
       <w:r>
         <w:rPr>
-          <w:rFonts w:asciiTheme="minorHAnsi" w:hAnsiTheme="minorHAnsi" w:cstheme="minorHAnsi"/>
-          <w:b/>
-          <w:sz w:val="24"/>
-          <w:lang w:eastAsia="en-US"/>
+          <w:rFonts w:cstheme="minorHAnsi"/>
         </w:rPr>
         <w:t xml:space="preserve">- </w:t>
       </w:r>
       <w:r>
         <w:rPr>
-          <w:rFonts w:asciiTheme="minorHAnsi" w:hAnsiTheme="minorHAnsi" w:cstheme="minorHAnsi"/>
-          <w:b/>
-          <w:sz w:val="24"/>
-          <w:lang w:eastAsia="en-US"/>
+          <w:rFonts w:cstheme="minorHAnsi"/>
         </w:rPr>
         <w:t>Osnovni ekran PDV registra</w:t>
       </w:r>
+      <w:bookmarkEnd w:id="29"/>
     </w:p>
     <w:p>
       <w:pPr>
@@ -14235,81 +14803,44 @@
     <w:p>
       <w:pPr>
         <w:rPr>
-          <w:rFonts w:asciiTheme="minorHAnsi" w:hAnsiTheme="minorHAnsi" w:cstheme="minorHAnsi"/>
-          <w:sz w:val="22"/>
-          <w:szCs w:val="22"/>
-          <w:lang w:eastAsia="en-US"/>
-        </w:rPr>
-      </w:pPr>
-    </w:p>
-    <w:p>
-      <w:pPr>
-        <w:rPr>
-          <w:rFonts w:asciiTheme="minorHAnsi" w:hAnsiTheme="minorHAnsi" w:cstheme="minorHAnsi"/>
-          <w:b/>
-          <w:sz w:val="24"/>
-          <w:lang w:eastAsia="en-US"/>
-        </w:rPr>
-      </w:pPr>
+          <w:rStyle w:val="Heading2Char"/>
+        </w:rPr>
+      </w:pPr>
+      <w:bookmarkStart w:id="31" w:name="_Toc387603580"/>
       <w:r>
         <w:rPr>
-          <w:rFonts w:asciiTheme="minorHAnsi" w:hAnsiTheme="minorHAnsi" w:cstheme="minorHAnsi"/>
-          <w:b/>
-          <w:sz w:val="22"/>
-          <w:szCs w:val="22"/>
-          <w:lang w:eastAsia="en-US"/>
+          <w:rStyle w:val="Heading2Char"/>
         </w:rPr>
         <w:lastRenderedPageBreak/>
-        <w:t>3.10.</w:t>
+        <w:t>3.10</w:t>
+      </w:r>
+      <w:bookmarkStart w:id="32" w:name="EK009"/>
+      <w:bookmarkEnd w:id="32"/>
+      <w:r>
+        <w:rPr>
+          <w:rStyle w:val="Heading2Char"/>
+        </w:rPr>
+        <w:tab/>
       </w:r>
       <w:r>
         <w:rPr>
-          <w:rFonts w:asciiTheme="minorHAnsi" w:hAnsiTheme="minorHAnsi" w:cstheme="minorHAnsi"/>
-          <w:b/>
-          <w:sz w:val="22"/>
-          <w:szCs w:val="22"/>
-          <w:lang w:eastAsia="en-US"/>
-        </w:rPr>
-        <w:tab/>
-      </w:r>
-      <w:bookmarkStart w:id="30" w:name="EK009"/>
-      <w:bookmarkEnd w:id="30"/>
-      <w:r>
-        <w:rPr>
-          <w:rFonts w:asciiTheme="minorHAnsi" w:hAnsiTheme="minorHAnsi" w:cstheme="minorHAnsi"/>
-          <w:b/>
-          <w:sz w:val="24"/>
-          <w:lang w:eastAsia="en-US"/>
-        </w:rPr>
-        <w:t>EK00</w:t>
+          <w:rStyle w:val="Heading2Char"/>
+        </w:rPr>
+        <w:t>EK009</w:t>
       </w:r>
       <w:r>
         <w:rPr>
-          <w:rFonts w:asciiTheme="minorHAnsi" w:hAnsiTheme="minorHAnsi" w:cstheme="minorHAnsi"/>
-          <w:b/>
-          <w:sz w:val="24"/>
-          <w:lang w:eastAsia="en-US"/>
-        </w:rPr>
-        <w:t>9</w:t>
-      </w:r>
-      <w:r>
-        <w:rPr>
-          <w:rFonts w:asciiTheme="minorHAnsi" w:hAnsiTheme="minorHAnsi" w:cstheme="minorHAnsi"/>
-          <w:b/>
-          <w:sz w:val="24"/>
-          <w:lang w:eastAsia="en-US"/>
+          <w:rStyle w:val="Heading2Char"/>
         </w:rPr>
         <w:t xml:space="preserve"> - </w:t>
       </w:r>
       <w:r>
         <w:rPr>
-          <w:rFonts w:asciiTheme="minorHAnsi" w:hAnsiTheme="minorHAnsi" w:cstheme="minorHAnsi"/>
-          <w:b/>
-          <w:sz w:val="24"/>
-          <w:lang w:eastAsia="en-US"/>
+          <w:rStyle w:val="Heading2Char"/>
         </w:rPr>
         <w:t xml:space="preserve"> Ekran za unos, pregled i ažuriranje PDV podataka</w:t>
       </w:r>
+      <w:bookmarkEnd w:id="31"/>
     </w:p>
     <w:p>
       <w:pPr>
@@ -16343,80 +16874,45 @@
     </w:p>
     <w:p>
       <w:pPr>
-        <w:rPr>
-          <w:rFonts w:asciiTheme="minorHAnsi" w:hAnsiTheme="minorHAnsi" w:cstheme="minorHAnsi"/>
-          <w:b/>
+        <w:pStyle w:val="Heading2"/>
+        <w:numPr>
+          <w:ilvl w:val="0"/>
+          <w:numId w:val="0"/>
+        </w:numPr>
+        <w:rPr>
           <w:sz w:val="22"/>
           <w:szCs w:val="22"/>
-          <w:lang w:eastAsia="en-US"/>
-        </w:rPr>
-      </w:pPr>
+        </w:rPr>
+      </w:pPr>
+      <w:bookmarkStart w:id="33" w:name="_Toc387603581"/>
       <w:r>
-        <w:rPr>
-          <w:rFonts w:asciiTheme="minorHAnsi" w:hAnsiTheme="minorHAnsi" w:cstheme="minorHAnsi"/>
-          <w:b/>
-          <w:sz w:val="24"/>
-          <w:lang w:eastAsia="en-US"/>
-        </w:rPr>
         <w:t>3.11.</w:t>
       </w:r>
       <w:r>
         <w:rPr>
-          <w:rFonts w:asciiTheme="minorHAnsi" w:hAnsiTheme="minorHAnsi" w:cstheme="minorHAnsi"/>
-          <w:b/>
           <w:sz w:val="22"/>
           <w:szCs w:val="22"/>
-          <w:lang w:eastAsia="en-US"/>
         </w:rPr>
         <w:tab/>
       </w:r>
-      <w:bookmarkStart w:id="31" w:name="EK010"/>
-      <w:bookmarkEnd w:id="31"/>
+      <w:bookmarkStart w:id="34" w:name="EK010"/>
+      <w:bookmarkEnd w:id="34"/>
       <w:r>
-        <w:rPr>
-          <w:rFonts w:asciiTheme="minorHAnsi" w:hAnsiTheme="minorHAnsi" w:cstheme="minorHAnsi"/>
-          <w:b/>
-          <w:sz w:val="24"/>
-          <w:lang w:eastAsia="en-US"/>
-        </w:rPr>
         <w:t>EK0</w:t>
       </w:r>
       <w:r>
-        <w:rPr>
-          <w:rFonts w:asciiTheme="minorHAnsi" w:hAnsiTheme="minorHAnsi" w:cstheme="minorHAnsi"/>
-          <w:b/>
-          <w:sz w:val="24"/>
-          <w:lang w:eastAsia="en-US"/>
-        </w:rPr>
         <w:t>10</w:t>
       </w:r>
       <w:r>
-        <w:rPr>
-          <w:rFonts w:asciiTheme="minorHAnsi" w:hAnsiTheme="minorHAnsi" w:cstheme="minorHAnsi"/>
-          <w:b/>
-          <w:sz w:val="24"/>
-          <w:lang w:eastAsia="en-US"/>
-        </w:rPr>
         <w:t xml:space="preserve"> </w:t>
       </w:r>
       <w:r>
-        <w:rPr>
-          <w:rFonts w:asciiTheme="minorHAnsi" w:hAnsiTheme="minorHAnsi" w:cstheme="minorHAnsi"/>
-          <w:b/>
-          <w:sz w:val="24"/>
-          <w:lang w:eastAsia="en-US"/>
-        </w:rPr>
         <w:t xml:space="preserve">- </w:t>
       </w:r>
       <w:r>
-        <w:rPr>
-          <w:rFonts w:asciiTheme="minorHAnsi" w:hAnsiTheme="minorHAnsi" w:cstheme="minorHAnsi"/>
-          <w:b/>
-          <w:sz w:val="24"/>
-          <w:lang w:eastAsia="en-US"/>
-        </w:rPr>
         <w:t>Ekran za unos, pregled i ažuriranje ZP podataka</w:t>
       </w:r>
+      <w:bookmarkEnd w:id="33"/>
     </w:p>
     <w:p>
       <w:pPr>
@@ -18511,10 +19007,6 @@
           </mc:Choice>
           <mc:Fallback>
             <w:pict>
-              <v:shapetype id="_x0000_t202" coordsize="21600,21600" o:spt="202" path="m,l,21600r21600,l21600,xe">
-                <v:stroke joinstyle="miter"/>
-                <v:path gradientshapeok="t" o:connecttype="rect"/>
-              </v:shapetype>
               <v:shape id="Text Box 118" o:spid="_x0000_s1086" type="#_x0000_t202" style="position:absolute;margin-left:36.4pt;margin-top:8.85pt;width:306.35pt;height:185.45pt;z-index:251821056;visibility:visible;mso-wrap-style:square;mso-wrap-distance-left:9pt;mso-wrap-distance-top:0;mso-wrap-distance-right:9pt;mso-wrap-distance-bottom:0;mso-position-horizontal:absolute;mso-position-horizontal-relative:text;mso-position-vertical:absolute;mso-position-vertical-relative:text;v-text-anchor:top" o:gfxdata="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" fillcolor="window" strokeweight=".5pt">
                 <v:textbox>
                   <w:txbxContent>
@@ -19633,68 +20125,32 @@
     </w:p>
     <w:p>
       <w:pPr>
-        <w:rPr>
-          <w:rFonts w:asciiTheme="minorHAnsi" w:hAnsiTheme="minorHAnsi" w:cstheme="minorHAnsi"/>
-        </w:rPr>
-      </w:pPr>
-    </w:p>
-    <w:p>
-      <w:pPr>
-        <w:rPr>
-          <w:rFonts w:asciiTheme="minorHAnsi" w:hAnsiTheme="minorHAnsi" w:cstheme="minorHAnsi"/>
-          <w:b/>
-          <w:sz w:val="24"/>
-          <w:lang w:eastAsia="en-US"/>
-        </w:rPr>
-      </w:pPr>
+        <w:pStyle w:val="Heading2"/>
+        <w:numPr>
+          <w:ilvl w:val="0"/>
+          <w:numId w:val="0"/>
+        </w:numPr>
+      </w:pPr>
+      <w:bookmarkStart w:id="35" w:name="_Toc387603582"/>
       <w:r>
-        <w:rPr>
-          <w:rFonts w:asciiTheme="minorHAnsi" w:hAnsiTheme="minorHAnsi" w:cstheme="minorHAnsi"/>
-          <w:b/>
-          <w:sz w:val="24"/>
-          <w:lang w:eastAsia="en-US"/>
-        </w:rPr>
         <w:lastRenderedPageBreak/>
-        <w:t>3.12.</w:t>
+        <w:t>3.12</w:t>
+      </w:r>
+      <w:bookmarkStart w:id="36" w:name="EK011"/>
+      <w:bookmarkEnd w:id="36"/>
+      <w:r>
+        <w:tab/>
       </w:r>
       <w:r>
-        <w:rPr>
-          <w:rFonts w:asciiTheme="minorHAnsi" w:hAnsiTheme="minorHAnsi" w:cstheme="minorHAnsi"/>
-          <w:b/>
-          <w:sz w:val="24"/>
-          <w:lang w:eastAsia="en-US"/>
-        </w:rPr>
-        <w:tab/>
-      </w:r>
-      <w:bookmarkStart w:id="32" w:name="EK011"/>
-      <w:bookmarkEnd w:id="32"/>
-      <w:r>
-        <w:rPr>
-          <w:rFonts w:asciiTheme="minorHAnsi" w:hAnsiTheme="minorHAnsi" w:cstheme="minorHAnsi"/>
-          <w:b/>
-          <w:sz w:val="24"/>
-          <w:lang w:eastAsia="en-US"/>
-        </w:rPr>
         <w:t xml:space="preserve">EK011 </w:t>
       </w:r>
       <w:r>
-        <w:rPr>
-          <w:rFonts w:asciiTheme="minorHAnsi" w:hAnsiTheme="minorHAnsi" w:cstheme="minorHAnsi"/>
-          <w:b/>
-          <w:sz w:val="24"/>
-          <w:lang w:eastAsia="en-US"/>
-        </w:rPr>
         <w:t xml:space="preserve">- </w:t>
       </w:r>
       <w:r>
-        <w:rPr>
-          <w:rFonts w:asciiTheme="minorHAnsi" w:hAnsiTheme="minorHAnsi" w:cstheme="minorHAnsi"/>
-          <w:b/>
-          <w:sz w:val="24"/>
-          <w:lang w:eastAsia="en-US"/>
-        </w:rPr>
         <w:t>Ekran za unos, pregled i ažuriranje PDV-S podataka</w:t>
       </w:r>
+      <w:bookmarkEnd w:id="35"/>
     </w:p>
     <w:p>
       <w:pPr>
@@ -23178,21 +23634,6 @@
           </mc:Choice>
           <mc:Fallback>
             <w:pict>
-              <v:shapetype id="_x0000_t47" coordsize="21600,21600" o:spt="47" adj="-8280,24300,-1800,4050" path="m@0@1l@2@3nfem,l21600,r,21600l,21600xe">
-                <v:stroke joinstyle="miter"/>
-                <v:formulas>
-                  <v:f eqn="val #0"/>
-                  <v:f eqn="val #1"/>
-                  <v:f eqn="val #2"/>
-                  <v:f eqn="val #3"/>
-                </v:formulas>
-                <v:path arrowok="t" o:extrusionok="f" gradientshapeok="t" o:connecttype="custom" o:connectlocs="@0,@1;10800,0;10800,21600;0,10800;21600,10800"/>
-                <v:handles>
-                  <v:h position="#0,#1"/>
-                  <v:h position="#2,#3"/>
-                </v:handles>
-                <o:callout v:ext="edit" type="oneSegment" on="t"/>
-              </v:shapetype>
               <v:shape id="Line Callout 1 136" o:spid="_x0000_s1093" type="#_x0000_t47" style="position:absolute;margin-left:320.35pt;margin-top:17.55pt;width:114.1pt;height:38.7pt;z-index:251850752;visibility:visible;mso-wrap-style:square;mso-width-percent:0;mso-height-percent:0;mso-wrap-distance-left:9pt;mso-wrap-distance-top:0;mso-wrap-distance-right:9pt;mso-wrap-distance-bottom:0;mso-position-horizontal:absolute;mso-position-horizontal-relative:text;mso-position-vertical:absolute;mso-position-vertical-relative:text;mso-width-percent:0;mso-height-percent:0;mso-width-relative:margin;mso-height-relative:margin;v-text-anchor:middle" o:gfxdata="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" adj="-11990,35946" fillcolor="window" strokecolor="windowText" strokeweight="2pt">
                 <v:textbox>
                   <w:txbxContent>
@@ -23223,42 +23664,34 @@
     </w:p>
     <w:p>
       <w:pPr>
-        <w:rPr>
-          <w:rFonts w:asciiTheme="minorHAnsi" w:hAnsiTheme="minorHAnsi" w:cstheme="minorHAnsi"/>
-          <w:b/>
-          <w:sz w:val="24"/>
-          <w:lang w:eastAsia="en-US"/>
-        </w:rPr>
-      </w:pPr>
+        <w:pStyle w:val="Heading2"/>
+        <w:numPr>
+          <w:ilvl w:val="0"/>
+          <w:numId w:val="0"/>
+        </w:numPr>
+        <w:rPr>
+          <w:rFonts w:cstheme="minorHAnsi"/>
+        </w:rPr>
+      </w:pPr>
+      <w:bookmarkStart w:id="37" w:name="_Toc387603583"/>
       <w:r>
         <w:rPr>
-          <w:rFonts w:asciiTheme="minorHAnsi" w:hAnsiTheme="minorHAnsi" w:cstheme="minorHAnsi"/>
-          <w:b/>
-          <w:sz w:val="24"/>
-          <w:lang w:eastAsia="en-US"/>
-        </w:rPr>
-        <w:t>3.13.</w:t>
+          <w:rFonts w:cstheme="minorHAnsi"/>
+        </w:rPr>
+        <w:t>3.13</w:t>
       </w:r>
       <w:r>
         <w:rPr>
-          <w:rFonts w:asciiTheme="minorHAnsi" w:hAnsiTheme="minorHAnsi" w:cstheme="minorHAnsi"/>
-          <w:b/>
-          <w:sz w:val="24"/>
-          <w:lang w:eastAsia="en-US"/>
+          <w:rFonts w:cstheme="minorHAnsi"/>
         </w:rPr>
         <w:tab/>
       </w:r>
-      <w:bookmarkStart w:id="33" w:name="EK012"/>
-      <w:bookmarkEnd w:id="33"/>
+      <w:bookmarkStart w:id="38" w:name="EK012"/>
+      <w:bookmarkEnd w:id="38"/>
       <w:r>
-        <w:rPr>
-          <w:rFonts w:asciiTheme="minorHAnsi" w:hAnsiTheme="minorHAnsi" w:cstheme="minorHAnsi"/>
-          <w:b/>
-          <w:sz w:val="24"/>
-          <w:lang w:eastAsia="en-US"/>
-        </w:rPr>
         <w:t>EK0012 – Ekran za pretraživanje  PDV registra</w:t>
       </w:r>
+      <w:bookmarkEnd w:id="37"/>
     </w:p>
     <w:p>
       <w:pPr>
@@ -23876,8 +24309,6 @@
           <w:lang w:eastAsia="en-US"/>
         </w:rPr>
       </w:pPr>
-      <w:bookmarkStart w:id="34" w:name="_GoBack"/>
-      <w:bookmarkEnd w:id="34"/>
     </w:p>
     <w:p>
       <w:pPr>
@@ -25724,6 +26155,3518 @@
     </w:p>
     <w:p>
       <w:pPr>
+        <w:rPr>
+          <w:rFonts w:asciiTheme="minorHAnsi" w:hAnsiTheme="minorHAnsi" w:cstheme="minorHAnsi"/>
+        </w:rPr>
+      </w:pPr>
+    </w:p>
+    <w:p>
+      <w:pPr>
+        <w:rPr>
+          <w:rFonts w:asciiTheme="minorHAnsi" w:hAnsiTheme="minorHAnsi" w:cstheme="minorHAnsi"/>
+        </w:rPr>
+      </w:pPr>
+    </w:p>
+    <w:p>
+      <w:pPr>
+        <w:rPr>
+          <w:rFonts w:asciiTheme="minorHAnsi" w:hAnsiTheme="minorHAnsi" w:cstheme="minorHAnsi"/>
+        </w:rPr>
+      </w:pPr>
+    </w:p>
+    <w:p>
+      <w:pPr>
+        <w:rPr>
+          <w:rFonts w:asciiTheme="minorHAnsi" w:hAnsiTheme="minorHAnsi" w:cstheme="minorHAnsi"/>
+        </w:rPr>
+      </w:pPr>
+    </w:p>
+    <w:p>
+      <w:pPr>
+        <w:rPr>
+          <w:rFonts w:asciiTheme="minorHAnsi" w:hAnsiTheme="minorHAnsi" w:cstheme="minorHAnsi"/>
+        </w:rPr>
+      </w:pPr>
+    </w:p>
+    <w:p>
+      <w:pPr>
+        <w:rPr>
+          <w:rFonts w:asciiTheme="minorHAnsi" w:hAnsiTheme="minorHAnsi" w:cstheme="minorHAnsi"/>
+        </w:rPr>
+      </w:pPr>
+    </w:p>
+    <w:p>
+      <w:pPr>
+        <w:rPr>
+          <w:rFonts w:asciiTheme="minorHAnsi" w:hAnsiTheme="minorHAnsi" w:cstheme="minorHAnsi"/>
+        </w:rPr>
+      </w:pPr>
+    </w:p>
+    <w:p>
+      <w:pPr>
+        <w:rPr>
+          <w:rFonts w:asciiTheme="minorHAnsi" w:hAnsiTheme="minorHAnsi" w:cstheme="minorHAnsi"/>
+        </w:rPr>
+      </w:pPr>
+    </w:p>
+    <w:p>
+      <w:pPr>
+        <w:rPr>
+          <w:rFonts w:asciiTheme="minorHAnsi" w:hAnsiTheme="minorHAnsi" w:cstheme="minorHAnsi"/>
+        </w:rPr>
+      </w:pPr>
+    </w:p>
+    <w:p>
+      <w:pPr>
+        <w:rPr>
+          <w:rFonts w:asciiTheme="minorHAnsi" w:hAnsiTheme="minorHAnsi" w:cstheme="minorHAnsi"/>
+        </w:rPr>
+      </w:pPr>
+    </w:p>
+    <w:p>
+      <w:pPr>
+        <w:rPr>
+          <w:rFonts w:asciiTheme="minorHAnsi" w:hAnsiTheme="minorHAnsi" w:cstheme="minorHAnsi"/>
+        </w:rPr>
+      </w:pPr>
+    </w:p>
+    <w:p>
+      <w:pPr>
+        <w:rPr>
+          <w:rFonts w:asciiTheme="minorHAnsi" w:hAnsiTheme="minorHAnsi" w:cstheme="minorHAnsi"/>
+        </w:rPr>
+      </w:pPr>
+    </w:p>
+    <w:p>
+      <w:pPr>
+        <w:rPr>
+          <w:rFonts w:asciiTheme="minorHAnsi" w:hAnsiTheme="minorHAnsi" w:cstheme="minorHAnsi"/>
+        </w:rPr>
+      </w:pPr>
+    </w:p>
+    <w:p>
+      <w:pPr>
+        <w:pStyle w:val="Heading2"/>
+        <w:numPr>
+          <w:ilvl w:val="0"/>
+          <w:numId w:val="0"/>
+        </w:numPr>
+      </w:pPr>
+      <w:bookmarkStart w:id="39" w:name="_Toc387603584"/>
+      <w:r>
+        <w:lastRenderedPageBreak/>
+        <w:t>3.14</w:t>
+      </w:r>
+      <w:r>
+        <w:tab/>
+      </w:r>
+      <w:bookmarkStart w:id="40" w:name="EK013"/>
+      <w:bookmarkEnd w:id="40"/>
+      <w:r>
+        <w:t>EK001</w:t>
+      </w:r>
+      <w:r>
+        <w:t>3 -</w:t>
+      </w:r>
+      <w:r>
+        <w:t xml:space="preserve"> </w:t>
+      </w:r>
+      <w:r>
+        <w:t>Kontrola PDV podataka</w:t>
+      </w:r>
+      <w:bookmarkEnd w:id="39"/>
+    </w:p>
+    <w:p>
+      <w:pPr>
+        <w:rPr>
+          <w:lang w:eastAsia="en-US"/>
+        </w:rPr>
+      </w:pPr>
+    </w:p>
+    <w:p>
+      <w:pPr>
+        <w:rPr>
+          <w:rFonts w:asciiTheme="minorHAnsi" w:hAnsiTheme="minorHAnsi" w:cstheme="minorHAnsi"/>
+          <w:sz w:val="22"/>
+          <w:szCs w:val="22"/>
+          <w:lang w:eastAsia="en-US"/>
+        </w:rPr>
+      </w:pPr>
+    </w:p>
+    <w:p>
+      <w:pPr>
+        <w:rPr>
+          <w:rFonts w:asciiTheme="minorHAnsi" w:hAnsiTheme="minorHAnsi" w:cstheme="minorHAnsi"/>
+          <w:b/>
+          <w:sz w:val="22"/>
+          <w:szCs w:val="22"/>
+          <w:lang w:eastAsia="en-US"/>
+        </w:rPr>
+      </w:pPr>
+      <w:r>
+        <w:rPr>
+          <w:rFonts w:asciiTheme="minorHAnsi" w:hAnsiTheme="minorHAnsi" w:cstheme="minorHAnsi"/>
+          <w:noProof/>
+          <w:sz w:val="22"/>
+          <w:szCs w:val="22"/>
+          <w:lang w:val="en-US" w:eastAsia="en-US"/>
+        </w:rPr>
+        <mc:AlternateContent>
+          <mc:Choice Requires="wps">
+            <w:drawing>
+              <wp:anchor distT="0" distB="0" distL="114300" distR="114300" simplePos="0" relativeHeight="251854848" behindDoc="0" locked="0" layoutInCell="1" allowOverlap="1" wp14:anchorId="2E4DEE5C" wp14:editId="7EBE0D7E">
+                <wp:simplePos x="0" y="0"/>
+                <wp:positionH relativeFrom="column">
+                  <wp:posOffset>315595</wp:posOffset>
+                </wp:positionH>
+                <wp:positionV relativeFrom="paragraph">
+                  <wp:posOffset>205740</wp:posOffset>
+                </wp:positionV>
+                <wp:extent cx="5037455" cy="4329430"/>
+                <wp:effectExtent l="57150" t="38100" r="67945" b="90170"/>
+                <wp:wrapNone/>
+                <wp:docPr id="146" name="Rectangle 146"/>
+                <wp:cNvGraphicFramePr/>
+                <a:graphic xmlns:a="http://schemas.openxmlformats.org/drawingml/2006/main">
+                  <a:graphicData uri="http://schemas.microsoft.com/office/word/2010/wordprocessingShape">
+                    <wps:wsp>
+                      <wps:cNvSpPr/>
+                      <wps:spPr>
+                        <a:xfrm>
+                          <a:off x="0" y="0"/>
+                          <a:ext cx="5037455" cy="4329430"/>
+                        </a:xfrm>
+                        <a:prstGeom prst="rect">
+                          <a:avLst/>
+                        </a:prstGeom>
+                        <a:gradFill rotWithShape="1">
+                          <a:gsLst>
+                            <a:gs pos="0">
+                              <a:sysClr val="windowText" lastClr="000000">
+                                <a:tint val="50000"/>
+                                <a:satMod val="300000"/>
+                              </a:sysClr>
+                            </a:gs>
+                            <a:gs pos="35000">
+                              <a:sysClr val="windowText" lastClr="000000">
+                                <a:tint val="37000"/>
+                                <a:satMod val="300000"/>
+                              </a:sysClr>
+                            </a:gs>
+                            <a:gs pos="100000">
+                              <a:sysClr val="windowText" lastClr="000000">
+                                <a:tint val="15000"/>
+                                <a:satMod val="350000"/>
+                              </a:sysClr>
+                            </a:gs>
+                          </a:gsLst>
+                          <a:lin ang="16200000" scaled="1"/>
+                        </a:gradFill>
+                        <a:ln w="9525" cap="flat" cmpd="sng" algn="ctr">
+                          <a:solidFill>
+                            <a:sysClr val="windowText" lastClr="000000">
+                              <a:shade val="95000"/>
+                              <a:satMod val="105000"/>
+                            </a:sysClr>
+                          </a:solidFill>
+                          <a:prstDash val="solid"/>
+                        </a:ln>
+                        <a:effectLst>
+                          <a:outerShdw blurRad="40000" dist="20000" dir="5400000" rotWithShape="0">
+                            <a:srgbClr val="000000">
+                              <a:alpha val="38000"/>
+                            </a:srgbClr>
+                          </a:outerShdw>
+                        </a:effectLst>
+                      </wps:spPr>
+                      <wps:bodyPr rot="0" spcFirstLastPara="0" vertOverflow="overflow" horzOverflow="overflow" vert="horz" wrap="square" lIns="91440" tIns="45720" rIns="91440" bIns="45720" numCol="1" spcCol="0" rtlCol="0" fromWordArt="0" anchor="ctr" anchorCtr="0" forceAA="0" compatLnSpc="1">
+                        <a:prstTxWarp prst="textNoShape">
+                          <a:avLst/>
+                        </a:prstTxWarp>
+                        <a:noAutofit/>
+                      </wps:bodyPr>
+                    </wps:wsp>
+                  </a:graphicData>
+                </a:graphic>
+                <wp14:sizeRelH relativeFrom="margin">
+                  <wp14:pctWidth>0</wp14:pctWidth>
+                </wp14:sizeRelH>
+                <wp14:sizeRelV relativeFrom="margin">
+                  <wp14:pctHeight>0</wp14:pctHeight>
+                </wp14:sizeRelV>
+              </wp:anchor>
+            </w:drawing>
+          </mc:Choice>
+          <mc:Fallback>
+            <w:pict>
+              <v:rect id="Rectangle 146" o:spid="_x0000_s1026" style="position:absolute;margin-left:24.85pt;margin-top:16.2pt;width:396.65pt;height:340.9pt;z-index:251854848;visibility:visible;mso-wrap-style:square;mso-width-percent:0;mso-height-percent:0;mso-wrap-distance-left:9pt;mso-wrap-distance-top:0;mso-wrap-distance-right:9pt;mso-wrap-distance-bottom:0;mso-position-horizontal:absolute;mso-position-horizontal-relative:text;mso-position-vertical:absolute;mso-position-vertical-relative:text;mso-width-percent:0;mso-height-percent:0;mso-width-relative:margin;mso-height-relative:margin;v-text-anchor:middle" o:gfxdata="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" fillcolor="#bcbcbc">
+                <v:fill color2="#ededed" rotate="t" angle="180" colors="0 #bcbcbc;22938f #d0d0d0;1 #ededed" focus="100%" type="gradient"/>
+                <v:shadow on="t" color="black" opacity="24903f" origin=",.5" offset="0,.55556mm"/>
+              </v:rect>
+            </w:pict>
+          </mc:Fallback>
+        </mc:AlternateContent>
+      </w:r>
+    </w:p>
+    <w:p>
+      <w:pPr>
+        <w:rPr>
+          <w:rFonts w:asciiTheme="minorHAnsi" w:hAnsiTheme="minorHAnsi" w:cstheme="minorHAnsi"/>
+          <w:sz w:val="22"/>
+          <w:szCs w:val="22"/>
+          <w:lang w:eastAsia="en-US"/>
+        </w:rPr>
+      </w:pPr>
+      <w:r>
+        <w:rPr>
+          <w:rFonts w:asciiTheme="minorHAnsi" w:hAnsiTheme="minorHAnsi" w:cstheme="minorHAnsi"/>
+          <w:noProof/>
+          <w:sz w:val="22"/>
+          <w:szCs w:val="22"/>
+          <w:lang w:val="en-US" w:eastAsia="en-US"/>
+        </w:rPr>
+        <mc:AlternateContent>
+          <mc:Choice Requires="wps">
+            <w:drawing>
+              <wp:anchor distT="0" distB="0" distL="114300" distR="114300" simplePos="0" relativeHeight="251855872" behindDoc="0" locked="0" layoutInCell="1" allowOverlap="1" wp14:anchorId="76057ACB" wp14:editId="4B44A61F">
+                <wp:simplePos x="0" y="0"/>
+                <wp:positionH relativeFrom="column">
+                  <wp:posOffset>3688715</wp:posOffset>
+                </wp:positionH>
+                <wp:positionV relativeFrom="paragraph">
+                  <wp:posOffset>148231</wp:posOffset>
+                </wp:positionV>
+                <wp:extent cx="1483360" cy="318770"/>
+                <wp:effectExtent l="76200" t="38100" r="97790" b="119380"/>
+                <wp:wrapNone/>
+                <wp:docPr id="144" name="Rounded Rectangle 144"/>
+                <wp:cNvGraphicFramePr/>
+                <a:graphic xmlns:a="http://schemas.openxmlformats.org/drawingml/2006/main">
+                  <a:graphicData uri="http://schemas.microsoft.com/office/word/2010/wordprocessingShape">
+                    <wps:wsp>
+                      <wps:cNvSpPr/>
+                      <wps:spPr>
+                        <a:xfrm>
+                          <a:off x="0" y="0"/>
+                          <a:ext cx="1483360" cy="318770"/>
+                        </a:xfrm>
+                        <a:prstGeom prst="roundRect">
+                          <a:avLst/>
+                        </a:prstGeom>
+                        <a:gradFill rotWithShape="1">
+                          <a:gsLst>
+                            <a:gs pos="0">
+                              <a:srgbClr val="4BACC6">
+                                <a:shade val="51000"/>
+                                <a:satMod val="130000"/>
+                              </a:srgbClr>
+                            </a:gs>
+                            <a:gs pos="80000">
+                              <a:srgbClr val="4BACC6">
+                                <a:shade val="93000"/>
+                                <a:satMod val="130000"/>
+                              </a:srgbClr>
+                            </a:gs>
+                            <a:gs pos="100000">
+                              <a:srgbClr val="4BACC6">
+                                <a:shade val="94000"/>
+                                <a:satMod val="135000"/>
+                              </a:srgbClr>
+                            </a:gs>
+                          </a:gsLst>
+                          <a:lin ang="16200000" scaled="0"/>
+                        </a:gradFill>
+                        <a:ln>
+                          <a:noFill/>
+                        </a:ln>
+                        <a:effectLst>
+                          <a:outerShdw blurRad="40000" dist="23000" dir="5400000" rotWithShape="0">
+                            <a:srgbClr val="000000">
+                              <a:alpha val="35000"/>
+                            </a:srgbClr>
+                          </a:outerShdw>
+                        </a:effectLst>
+                        <a:scene3d>
+                          <a:camera prst="orthographicFront">
+                            <a:rot lat="0" lon="0" rev="0"/>
+                          </a:camera>
+                          <a:lightRig rig="threePt" dir="t">
+                            <a:rot lat="0" lon="0" rev="1200000"/>
+                          </a:lightRig>
+                        </a:scene3d>
+                        <a:sp3d>
+                          <a:bevelT w="63500" h="25400"/>
+                        </a:sp3d>
+                      </wps:spPr>
+                      <wps:txbx>
+                        <w:txbxContent>
+                          <w:p>
+                            <w:r>
+                              <w:t xml:space="preserve">Pregled </w:t>
+                            </w:r>
+                            <w:r>
+                              <w:t>novih unosa</w:t>
+                            </w:r>
+                          </w:p>
+                        </w:txbxContent>
+                      </wps:txbx>
+                      <wps:bodyPr rot="0" spcFirstLastPara="0" vertOverflow="overflow" horzOverflow="overflow" vert="horz" wrap="square" lIns="91440" tIns="45720" rIns="91440" bIns="45720" numCol="1" spcCol="0" rtlCol="0" fromWordArt="0" anchor="ctr" anchorCtr="0" forceAA="0" compatLnSpc="1">
+                        <a:prstTxWarp prst="textNoShape">
+                          <a:avLst/>
+                        </a:prstTxWarp>
+                        <a:noAutofit/>
+                      </wps:bodyPr>
+                    </wps:wsp>
+                  </a:graphicData>
+                </a:graphic>
+                <wp14:sizeRelH relativeFrom="margin">
+                  <wp14:pctWidth>0</wp14:pctWidth>
+                </wp14:sizeRelH>
+                <wp14:sizeRelV relativeFrom="margin">
+                  <wp14:pctHeight>0</wp14:pctHeight>
+                </wp14:sizeRelV>
+              </wp:anchor>
+            </w:drawing>
+          </mc:Choice>
+          <mc:Fallback>
+            <w:pict>
+              <v:roundrect id="Rounded Rectangle 144" o:spid="_x0000_s1106" style="position:absolute;margin-left:290.45pt;margin-top:11.65pt;width:116.8pt;height:25.1pt;z-index:251855872;visibility:visible;mso-wrap-style:square;mso-width-percent:0;mso-height-percent:0;mso-wrap-distance-left:9pt;mso-wrap-distance-top:0;mso-wrap-distance-right:9pt;mso-wrap-distance-bottom:0;mso-position-horizontal:absolute;mso-position-horizontal-relative:text;mso-position-vertical:absolute;mso-position-vertical-relative:text;mso-width-percent:0;mso-height-percent:0;mso-width-relative:margin;mso-height-relative:margin;v-text-anchor:middle" arcsize="10923f" o:gfxdata="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" fillcolor="#2787a0" stroked="f">
+                <v:fill color2="#34b3d6" rotate="t" angle="180" colors="0 #2787a0;52429f #36b1d2;1 #34b3d6" focus="100%" type="gradient">
+                  <o:fill v:ext="view" type="gradientUnscaled"/>
+                </v:fill>
+                <v:shadow on="t" color="black" opacity="22937f" origin=",.5" offset="0,.63889mm"/>
+                <v:textbox>
+                  <w:txbxContent>
+                    <w:p>
+                      <w:r>
+                        <w:t xml:space="preserve">Pregled </w:t>
+                      </w:r>
+                      <w:r>
+                        <w:t>novih unosa</w:t>
+                      </w:r>
+                    </w:p>
+                  </w:txbxContent>
+                </v:textbox>
+              </v:roundrect>
+            </w:pict>
+          </mc:Fallback>
+        </mc:AlternateContent>
+      </w:r>
+      <w:r>
+        <w:rPr>
+          <w:rFonts w:asciiTheme="minorHAnsi" w:hAnsiTheme="minorHAnsi" w:cstheme="minorHAnsi"/>
+          <w:noProof/>
+          <w:sz w:val="22"/>
+          <w:szCs w:val="22"/>
+          <w:lang w:val="en-US" w:eastAsia="en-US"/>
+        </w:rPr>
+        <mc:AlternateContent>
+          <mc:Choice Requires="wps">
+            <w:drawing>
+              <wp:anchor distT="0" distB="0" distL="114300" distR="114300" simplePos="0" relativeHeight="251860992" behindDoc="0" locked="0" layoutInCell="1" allowOverlap="1" wp14:anchorId="78D77ECC" wp14:editId="7E283F22">
+                <wp:simplePos x="0" y="0"/>
+                <wp:positionH relativeFrom="column">
+                  <wp:posOffset>548640</wp:posOffset>
+                </wp:positionH>
+                <wp:positionV relativeFrom="paragraph">
+                  <wp:posOffset>232410</wp:posOffset>
+                </wp:positionV>
+                <wp:extent cx="1517650" cy="275590"/>
+                <wp:effectExtent l="0" t="0" r="25400" b="10160"/>
+                <wp:wrapNone/>
+                <wp:docPr id="148" name="Rectangle 148"/>
+                <wp:cNvGraphicFramePr/>
+                <a:graphic xmlns:a="http://schemas.openxmlformats.org/drawingml/2006/main">
+                  <a:graphicData uri="http://schemas.microsoft.com/office/word/2010/wordprocessingShape">
+                    <wps:wsp>
+                      <wps:cNvSpPr/>
+                      <wps:spPr>
+                        <a:xfrm>
+                          <a:off x="0" y="0"/>
+                          <a:ext cx="1517650" cy="275590"/>
+                        </a:xfrm>
+                        <a:prstGeom prst="rect">
+                          <a:avLst/>
+                        </a:prstGeom>
+                        <a:solidFill>
+                          <a:sysClr val="window" lastClr="FFFFFF"/>
+                        </a:solidFill>
+                        <a:ln w="25400" cap="flat" cmpd="sng" algn="ctr">
+                          <a:solidFill>
+                            <a:sysClr val="windowText" lastClr="000000"/>
+                          </a:solidFill>
+                          <a:prstDash val="solid"/>
+                        </a:ln>
+                        <a:effectLst/>
+                      </wps:spPr>
+                      <wps:txbx>
+                        <w:txbxContent>
+                          <w:p>
+                            <w:pPr>
+                              <w:jc w:val="center"/>
+                            </w:pPr>
+                            <w:r>
+                              <w:t xml:space="preserve">Točni </w:t>
+                            </w:r>
+                            <w:r>
+                              <w:t>izvještaji</w:t>
+                            </w:r>
+                          </w:p>
+                        </w:txbxContent>
+                      </wps:txbx>
+                      <wps:bodyPr rot="0" spcFirstLastPara="0" vertOverflow="overflow" horzOverflow="overflow" vert="horz" wrap="square" lIns="91440" tIns="45720" rIns="91440" bIns="45720" numCol="1" spcCol="0" rtlCol="0" fromWordArt="0" anchor="ctr" anchorCtr="0" forceAA="0" compatLnSpc="1">
+                        <a:prstTxWarp prst="textNoShape">
+                          <a:avLst/>
+                        </a:prstTxWarp>
+                        <a:noAutofit/>
+                      </wps:bodyPr>
+                    </wps:wsp>
+                  </a:graphicData>
+                </a:graphic>
+              </wp:anchor>
+            </w:drawing>
+          </mc:Choice>
+          <mc:Fallback>
+            <w:pict>
+              <v:rect id="Rectangle 148" o:spid="_x0000_s1107" style="position:absolute;margin-left:43.2pt;margin-top:18.3pt;width:119.5pt;height:21.7pt;z-index:251860992;visibility:visible;mso-wrap-style:square;mso-wrap-distance-left:9pt;mso-wrap-distance-top:0;mso-wrap-distance-right:9pt;mso-wrap-distance-bottom:0;mso-position-horizontal:absolute;mso-position-horizontal-relative:text;mso-position-vertical:absolute;mso-position-vertical-relative:text;v-text-anchor:middle" o:gfxdata="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" fillcolor="window" strokecolor="windowText" strokeweight="2pt">
+                <v:textbox>
+                  <w:txbxContent>
+                    <w:p>
+                      <w:pPr>
+                        <w:jc w:val="center"/>
+                      </w:pPr>
+                      <w:r>
+                        <w:t xml:space="preserve">Točni </w:t>
+                      </w:r>
+                      <w:r>
+                        <w:t>izvještaji</w:t>
+                      </w:r>
+                    </w:p>
+                  </w:txbxContent>
+                </v:textbox>
+              </v:rect>
+            </w:pict>
+          </mc:Fallback>
+        </mc:AlternateContent>
+      </w:r>
+      <w:r>
+        <w:rPr>
+          <w:rFonts w:asciiTheme="minorHAnsi" w:hAnsiTheme="minorHAnsi" w:cstheme="minorHAnsi"/>
+          <w:noProof/>
+          <w:sz w:val="22"/>
+          <w:szCs w:val="22"/>
+          <w:lang w:val="en-US" w:eastAsia="en-US"/>
+        </w:rPr>
+        <mc:AlternateContent>
+          <mc:Choice Requires="wps">
+            <w:drawing>
+              <wp:anchor distT="0" distB="0" distL="114300" distR="114300" simplePos="0" relativeHeight="251859968" behindDoc="0" locked="0" layoutInCell="1" allowOverlap="1" wp14:anchorId="690AF243" wp14:editId="63FCD85E">
+                <wp:simplePos x="0" y="0"/>
+                <wp:positionH relativeFrom="column">
+                  <wp:posOffset>427990</wp:posOffset>
+                </wp:positionH>
+                <wp:positionV relativeFrom="paragraph">
+                  <wp:posOffset>53340</wp:posOffset>
+                </wp:positionV>
+                <wp:extent cx="2967355" cy="1732915"/>
+                <wp:effectExtent l="0" t="0" r="4445" b="635"/>
+                <wp:wrapNone/>
+                <wp:docPr id="145" name="Text Box 145"/>
+                <wp:cNvGraphicFramePr/>
+                <a:graphic xmlns:a="http://schemas.openxmlformats.org/drawingml/2006/main">
+                  <a:graphicData uri="http://schemas.microsoft.com/office/word/2010/wordprocessingShape">
+                    <wps:wsp>
+                      <wps:cNvSpPr txBox="1"/>
+                      <wps:spPr>
+                        <a:xfrm>
+                          <a:off x="0" y="0"/>
+                          <a:ext cx="2967355" cy="1732915"/>
+                        </a:xfrm>
+                        <a:prstGeom prst="rect">
+                          <a:avLst/>
+                        </a:prstGeom>
+                        <a:solidFill>
+                          <a:sysClr val="window" lastClr="FFFFFF">
+                            <a:alpha val="47000"/>
+                          </a:sysClr>
+                        </a:solidFill>
+                        <a:ln w="6350">
+                          <a:noFill/>
+                        </a:ln>
+                        <a:effectLst/>
+                      </wps:spPr>
+                      <wps:txbx>
+                        <w:txbxContent>
+                          <w:p>
+                            <w:pPr>
+                              <w:rPr>
+                                <w:b/>
+                                <w:sz w:val="16"/>
+                                <w:szCs w:val="16"/>
+                              </w:rPr>
+                            </w:pPr>
+                            <w:r>
+                              <w:rPr>
+                                <w:b/>
+                                <w:sz w:val="16"/>
+                                <w:szCs w:val="16"/>
+                              </w:rPr>
+                              <w:t>Rezultat kontrole</w:t>
+                            </w:r>
+                            <w:r>
+                              <w:rPr>
+                                <w:b/>
+                                <w:sz w:val="16"/>
+                                <w:szCs w:val="16"/>
+                              </w:rPr>
+                              <w:t>:</w:t>
+                            </w:r>
+                          </w:p>
+                          <w:p>
+                            <w:pPr>
+                              <w:rPr>
+                                <w:b/>
+                                <w:sz w:val="16"/>
+                                <w:szCs w:val="16"/>
+                              </w:rPr>
+                            </w:pPr>
+                          </w:p>
+                          <w:p>
+                            <w:pPr>
+                              <w:rPr>
+                                <w:b/>
+                                <w:sz w:val="16"/>
+                                <w:szCs w:val="16"/>
+                              </w:rPr>
+                            </w:pPr>
+                          </w:p>
+                          <w:p>
+                            <w:pPr>
+                              <w:rPr>
+                                <w:b/>
+                                <w:sz w:val="16"/>
+                                <w:szCs w:val="16"/>
+                              </w:rPr>
+                            </w:pPr>
+                          </w:p>
+                          <w:p>
+                            <w:pPr>
+                              <w:rPr>
+                                <w:b/>
+                                <w:sz w:val="16"/>
+                                <w:szCs w:val="16"/>
+                              </w:rPr>
+                            </w:pPr>
+                          </w:p>
+                          <w:p>
+                            <w:pPr>
+                              <w:rPr>
+                                <w:b/>
+                                <w:sz w:val="16"/>
+                                <w:szCs w:val="16"/>
+                              </w:rPr>
+                            </w:pPr>
+                            <w:r>
+                              <w:rPr>
+                                <w:b/>
+                                <w:sz w:val="16"/>
+                                <w:szCs w:val="16"/>
+                              </w:rPr>
+                              <w:t>Dodaj status:</w:t>
+                            </w:r>
+                          </w:p>
+                          <w:p>
+                            <w:pPr>
+                              <w:rPr>
+                                <w:b/>
+                                <w:sz w:val="16"/>
+                                <w:szCs w:val="16"/>
+                              </w:rPr>
+                            </w:pPr>
+                          </w:p>
+                        </w:txbxContent>
+                      </wps:txbx>
+                      <wps:bodyPr rot="0" spcFirstLastPara="0" vertOverflow="overflow" horzOverflow="overflow" vert="horz" wrap="square" lIns="91440" tIns="45720" rIns="91440" bIns="45720" numCol="1" spcCol="0" rtlCol="0" fromWordArt="0" anchor="t" anchorCtr="0" forceAA="0" compatLnSpc="1">
+                        <a:prstTxWarp prst="textNoShape">
+                          <a:avLst/>
+                        </a:prstTxWarp>
+                        <a:noAutofit/>
+                      </wps:bodyPr>
+                    </wps:wsp>
+                  </a:graphicData>
+                </a:graphic>
+                <wp14:sizeRelH relativeFrom="margin">
+                  <wp14:pctWidth>0</wp14:pctWidth>
+                </wp14:sizeRelH>
+                <wp14:sizeRelV relativeFrom="margin">
+                  <wp14:pctHeight>0</wp14:pctHeight>
+                </wp14:sizeRelV>
+              </wp:anchor>
+            </w:drawing>
+          </mc:Choice>
+          <mc:Fallback>
+            <w:pict>
+              <v:shape id="Text Box 145" o:spid="_x0000_s1108" type="#_x0000_t202" style="position:absolute;margin-left:33.7pt;margin-top:4.2pt;width:233.65pt;height:136.45pt;z-index:251859968;visibility:visible;mso-wrap-style:square;mso-width-percent:0;mso-height-percent:0;mso-wrap-distance-left:9pt;mso-wrap-distance-top:0;mso-wrap-distance-right:9pt;mso-wrap-distance-bottom:0;mso-position-horizontal:absolute;mso-position-horizontal-relative:text;mso-position-vertical:absolute;mso-position-vertical-relative:text;mso-width-percent:0;mso-height-percent:0;mso-width-relative:margin;mso-height-relative:margin;v-text-anchor:top" o:gfxdata="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" fillcolor="window" stroked="f" strokeweight=".5pt">
+                <v:fill opacity="30840f"/>
+                <v:textbox>
+                  <w:txbxContent>
+                    <w:p>
+                      <w:pPr>
+                        <w:rPr>
+                          <w:b/>
+                          <w:sz w:val="16"/>
+                          <w:szCs w:val="16"/>
+                        </w:rPr>
+                      </w:pPr>
+                      <w:r>
+                        <w:rPr>
+                          <w:b/>
+                          <w:sz w:val="16"/>
+                          <w:szCs w:val="16"/>
+                        </w:rPr>
+                        <w:t>Rezultat kontrole</w:t>
+                      </w:r>
+                      <w:r>
+                        <w:rPr>
+                          <w:b/>
+                          <w:sz w:val="16"/>
+                          <w:szCs w:val="16"/>
+                        </w:rPr>
+                        <w:t>:</w:t>
+                      </w:r>
+                    </w:p>
+                    <w:p>
+                      <w:pPr>
+                        <w:rPr>
+                          <w:b/>
+                          <w:sz w:val="16"/>
+                          <w:szCs w:val="16"/>
+                        </w:rPr>
+                      </w:pPr>
+                    </w:p>
+                    <w:p>
+                      <w:pPr>
+                        <w:rPr>
+                          <w:b/>
+                          <w:sz w:val="16"/>
+                          <w:szCs w:val="16"/>
+                        </w:rPr>
+                      </w:pPr>
+                    </w:p>
+                    <w:p>
+                      <w:pPr>
+                        <w:rPr>
+                          <w:b/>
+                          <w:sz w:val="16"/>
+                          <w:szCs w:val="16"/>
+                        </w:rPr>
+                      </w:pPr>
+                    </w:p>
+                    <w:p>
+                      <w:pPr>
+                        <w:rPr>
+                          <w:b/>
+                          <w:sz w:val="16"/>
+                          <w:szCs w:val="16"/>
+                        </w:rPr>
+                      </w:pPr>
+                    </w:p>
+                    <w:p>
+                      <w:pPr>
+                        <w:rPr>
+                          <w:b/>
+                          <w:sz w:val="16"/>
+                          <w:szCs w:val="16"/>
+                        </w:rPr>
+                      </w:pPr>
+                      <w:r>
+                        <w:rPr>
+                          <w:b/>
+                          <w:sz w:val="16"/>
+                          <w:szCs w:val="16"/>
+                        </w:rPr>
+                        <w:t>Dodaj status:</w:t>
+                      </w:r>
+                    </w:p>
+                    <w:p>
+                      <w:pPr>
+                        <w:rPr>
+                          <w:b/>
+                          <w:sz w:val="16"/>
+                          <w:szCs w:val="16"/>
+                        </w:rPr>
+                      </w:pPr>
+                    </w:p>
+                  </w:txbxContent>
+                </v:textbox>
+              </v:shape>
+            </w:pict>
+          </mc:Fallback>
+        </mc:AlternateContent>
+      </w:r>
+    </w:p>
+    <w:p>
+      <w:pPr>
+        <w:rPr>
+          <w:rFonts w:asciiTheme="minorHAnsi" w:hAnsiTheme="minorHAnsi" w:cstheme="minorHAnsi"/>
+          <w:sz w:val="22"/>
+          <w:szCs w:val="22"/>
+          <w:lang w:eastAsia="en-US"/>
+        </w:rPr>
+      </w:pPr>
+      <w:bookmarkStart w:id="41" w:name="_GoBack"/>
+      <w:bookmarkEnd w:id="41"/>
+      <w:r>
+        <w:rPr>
+          <w:rFonts w:asciiTheme="minorHAnsi" w:hAnsiTheme="minorHAnsi" w:cstheme="minorHAnsi"/>
+          <w:noProof/>
+          <w:sz w:val="22"/>
+          <w:szCs w:val="22"/>
+          <w:lang w:val="en-US" w:eastAsia="en-US"/>
+        </w:rPr>
+        <mc:AlternateContent>
+          <mc:Choice Requires="wps">
+            <w:drawing>
+              <wp:anchor distT="0" distB="0" distL="114300" distR="114300" simplePos="0" relativeHeight="251863040" behindDoc="0" locked="0" layoutInCell="1" allowOverlap="1" wp14:anchorId="55D91624" wp14:editId="04333880">
+                <wp:simplePos x="0" y="0"/>
+                <wp:positionH relativeFrom="column">
+                  <wp:posOffset>2308225</wp:posOffset>
+                </wp:positionH>
+                <wp:positionV relativeFrom="paragraph">
+                  <wp:posOffset>125730</wp:posOffset>
+                </wp:positionV>
+                <wp:extent cx="914400" cy="300990"/>
+                <wp:effectExtent l="76200" t="38100" r="95250" b="118110"/>
+                <wp:wrapNone/>
+                <wp:docPr id="147" name="Rounded Rectangle 147"/>
+                <wp:cNvGraphicFramePr/>
+                <a:graphic xmlns:a="http://schemas.openxmlformats.org/drawingml/2006/main">
+                  <a:graphicData uri="http://schemas.microsoft.com/office/word/2010/wordprocessingShape">
+                    <wps:wsp>
+                      <wps:cNvSpPr/>
+                      <wps:spPr>
+                        <a:xfrm>
+                          <a:off x="0" y="0"/>
+                          <a:ext cx="914400" cy="300990"/>
+                        </a:xfrm>
+                        <a:prstGeom prst="roundRect">
+                          <a:avLst/>
+                        </a:prstGeom>
+                        <a:gradFill rotWithShape="1">
+                          <a:gsLst>
+                            <a:gs pos="0">
+                              <a:srgbClr val="F79646">
+                                <a:shade val="51000"/>
+                                <a:satMod val="130000"/>
+                              </a:srgbClr>
+                            </a:gs>
+                            <a:gs pos="80000">
+                              <a:srgbClr val="F79646">
+                                <a:shade val="93000"/>
+                                <a:satMod val="130000"/>
+                              </a:srgbClr>
+                            </a:gs>
+                            <a:gs pos="100000">
+                              <a:srgbClr val="F79646">
+                                <a:shade val="94000"/>
+                                <a:satMod val="135000"/>
+                              </a:srgbClr>
+                            </a:gs>
+                          </a:gsLst>
+                          <a:lin ang="16200000" scaled="0"/>
+                        </a:gradFill>
+                        <a:ln>
+                          <a:noFill/>
+                        </a:ln>
+                        <a:effectLst>
+                          <a:outerShdw blurRad="40000" dist="23000" dir="5400000" rotWithShape="0">
+                            <a:srgbClr val="000000">
+                              <a:alpha val="35000"/>
+                            </a:srgbClr>
+                          </a:outerShdw>
+                        </a:effectLst>
+                        <a:scene3d>
+                          <a:camera prst="orthographicFront">
+                            <a:rot lat="0" lon="0" rev="0"/>
+                          </a:camera>
+                          <a:lightRig rig="threePt" dir="t">
+                            <a:rot lat="0" lon="0" rev="1200000"/>
+                          </a:lightRig>
+                        </a:scene3d>
+                        <a:sp3d>
+                          <a:bevelT w="63500" h="25400"/>
+                        </a:sp3d>
+                      </wps:spPr>
+                      <wps:txbx>
+                        <w:txbxContent>
+                          <w:p>
+                            <w:pPr>
+                              <w:jc w:val="center"/>
+                              <w:rPr>
+                                <w:sz w:val="16"/>
+                                <w:szCs w:val="16"/>
+                              </w:rPr>
+                            </w:pPr>
+                            <w:r>
+                              <w:rPr>
+                                <w:sz w:val="16"/>
+                                <w:szCs w:val="16"/>
+                              </w:rPr>
+                              <w:t>Pregled</w:t>
+                            </w:r>
+                          </w:p>
+                          <w:p>
+                            <w:pPr>
+                              <w:rPr>
+                                <w:sz w:val="16"/>
+                                <w:szCs w:val="16"/>
+                              </w:rPr>
+                            </w:pPr>
+                          </w:p>
+                        </w:txbxContent>
+                      </wps:txbx>
+                      <wps:bodyPr rot="0" spcFirstLastPara="0" vertOverflow="overflow" horzOverflow="overflow" vert="horz" wrap="square" lIns="91440" tIns="45720" rIns="91440" bIns="45720" numCol="1" spcCol="0" rtlCol="0" fromWordArt="0" anchor="ctr" anchorCtr="0" forceAA="0" compatLnSpc="1">
+                        <a:prstTxWarp prst="textNoShape">
+                          <a:avLst/>
+                        </a:prstTxWarp>
+                        <a:noAutofit/>
+                      </wps:bodyPr>
+                    </wps:wsp>
+                  </a:graphicData>
+                </a:graphic>
+                <wp14:sizeRelH relativeFrom="margin">
+                  <wp14:pctWidth>0</wp14:pctWidth>
+                </wp14:sizeRelH>
+                <wp14:sizeRelV relativeFrom="margin">
+                  <wp14:pctHeight>0</wp14:pctHeight>
+                </wp14:sizeRelV>
+              </wp:anchor>
+            </w:drawing>
+          </mc:Choice>
+          <mc:Fallback>
+            <w:pict>
+              <v:roundrect id="Rounded Rectangle 147" o:spid="_x0000_s1109" style="position:absolute;margin-left:181.75pt;margin-top:9.9pt;width:1in;height:23.7pt;z-index:251863040;visibility:visible;mso-wrap-style:square;mso-width-percent:0;mso-height-percent:0;mso-wrap-distance-left:9pt;mso-wrap-distance-top:0;mso-wrap-distance-right:9pt;mso-wrap-distance-bottom:0;mso-position-horizontal:absolute;mso-position-horizontal-relative:text;mso-position-vertical:absolute;mso-position-vertical-relative:text;mso-width-percent:0;mso-height-percent:0;mso-width-relative:margin;mso-height-relative:margin;v-text-anchor:middle" arcsize="10923f" o:gfxdata="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" fillcolor="#cb6c1d" stroked="f">
+                <v:fill color2="#ff8f26" rotate="t" angle="180" colors="0 #cb6c1d;52429f #ff8f2a;1 #ff8f26" focus="100%" type="gradient">
+                  <o:fill v:ext="view" type="gradientUnscaled"/>
+                </v:fill>
+                <v:shadow on="t" color="black" opacity="22937f" origin=",.5" offset="0,.63889mm"/>
+                <v:textbox>
+                  <w:txbxContent>
+                    <w:p>
+                      <w:pPr>
+                        <w:jc w:val="center"/>
+                        <w:rPr>
+                          <w:sz w:val="16"/>
+                          <w:szCs w:val="16"/>
+                        </w:rPr>
+                      </w:pPr>
+                      <w:r>
+                        <w:rPr>
+                          <w:sz w:val="16"/>
+                          <w:szCs w:val="16"/>
+                        </w:rPr>
+                        <w:t>Pregled</w:t>
+                      </w:r>
+                    </w:p>
+                    <w:p>
+                      <w:pPr>
+                        <w:rPr>
+                          <w:sz w:val="16"/>
+                          <w:szCs w:val="16"/>
+                        </w:rPr>
+                      </w:pPr>
+                    </w:p>
+                  </w:txbxContent>
+                </v:textbox>
+              </v:roundrect>
+            </w:pict>
+          </mc:Fallback>
+        </mc:AlternateContent>
+      </w:r>
+    </w:p>
+    <w:p>
+      <w:pPr>
+        <w:rPr>
+          <w:rFonts w:asciiTheme="minorHAnsi" w:hAnsiTheme="minorHAnsi" w:cstheme="minorHAnsi"/>
+          <w:sz w:val="22"/>
+          <w:szCs w:val="22"/>
+          <w:lang w:eastAsia="en-US"/>
+        </w:rPr>
+      </w:pPr>
+      <w:r>
+        <w:rPr>
+          <w:rFonts w:asciiTheme="minorHAnsi" w:hAnsiTheme="minorHAnsi" w:cstheme="minorHAnsi"/>
+          <w:noProof/>
+          <w:sz w:val="22"/>
+          <w:szCs w:val="22"/>
+          <w:lang w:val="en-US" w:eastAsia="en-US"/>
+        </w:rPr>
+        <mc:AlternateContent>
+          <mc:Choice Requires="wps">
+            <w:drawing>
+              <wp:anchor distT="0" distB="0" distL="114300" distR="114300" simplePos="0" relativeHeight="251873280" behindDoc="0" locked="0" layoutInCell="1" allowOverlap="1" wp14:anchorId="4A41D0F6" wp14:editId="59FA3D8A">
+                <wp:simplePos x="0" y="0"/>
+                <wp:positionH relativeFrom="column">
+                  <wp:posOffset>3688823</wp:posOffset>
+                </wp:positionH>
+                <wp:positionV relativeFrom="paragraph">
+                  <wp:posOffset>9094</wp:posOffset>
+                </wp:positionV>
+                <wp:extent cx="1483360" cy="361950"/>
+                <wp:effectExtent l="76200" t="38100" r="97790" b="114300"/>
+                <wp:wrapNone/>
+                <wp:docPr id="163" name="Rounded Rectangle 163"/>
+                <wp:cNvGraphicFramePr/>
+                <a:graphic xmlns:a="http://schemas.openxmlformats.org/drawingml/2006/main">
+                  <a:graphicData uri="http://schemas.microsoft.com/office/word/2010/wordprocessingShape">
+                    <wps:wsp>
+                      <wps:cNvSpPr/>
+                      <wps:spPr>
+                        <a:xfrm>
+                          <a:off x="0" y="0"/>
+                          <a:ext cx="1483360" cy="361950"/>
+                        </a:xfrm>
+                        <a:prstGeom prst="roundRect">
+                          <a:avLst/>
+                        </a:prstGeom>
+                        <a:gradFill rotWithShape="1">
+                          <a:gsLst>
+                            <a:gs pos="0">
+                              <a:srgbClr val="4BACC6">
+                                <a:shade val="51000"/>
+                                <a:satMod val="130000"/>
+                              </a:srgbClr>
+                            </a:gs>
+                            <a:gs pos="80000">
+                              <a:srgbClr val="4BACC6">
+                                <a:shade val="93000"/>
+                                <a:satMod val="130000"/>
+                              </a:srgbClr>
+                            </a:gs>
+                            <a:gs pos="100000">
+                              <a:srgbClr val="4BACC6">
+                                <a:shade val="94000"/>
+                                <a:satMod val="135000"/>
+                              </a:srgbClr>
+                            </a:gs>
+                          </a:gsLst>
+                          <a:lin ang="16200000" scaled="0"/>
+                        </a:gradFill>
+                        <a:ln>
+                          <a:noFill/>
+                        </a:ln>
+                        <a:effectLst>
+                          <a:outerShdw blurRad="40000" dist="23000" dir="5400000" rotWithShape="0">
+                            <a:srgbClr val="000000">
+                              <a:alpha val="35000"/>
+                            </a:srgbClr>
+                          </a:outerShdw>
+                        </a:effectLst>
+                        <a:scene3d>
+                          <a:camera prst="orthographicFront">
+                            <a:rot lat="0" lon="0" rev="0"/>
+                          </a:camera>
+                          <a:lightRig rig="threePt" dir="t">
+                            <a:rot lat="0" lon="0" rev="1200000"/>
+                          </a:lightRig>
+                        </a:scene3d>
+                        <a:sp3d>
+                          <a:bevelT w="63500" h="25400"/>
+                        </a:sp3d>
+                      </wps:spPr>
+                      <wps:txbx>
+                        <w:txbxContent>
+                          <w:p>
+                            <w:pPr>
+                              <w:jc w:val="center"/>
+                            </w:pPr>
+                            <w:r>
+                              <w:t xml:space="preserve">Pregled </w:t>
+                            </w:r>
+                            <w:r>
+                              <w:t>kontroliranih izvještaja</w:t>
+                            </w:r>
+                          </w:p>
+                        </w:txbxContent>
+                      </wps:txbx>
+                      <wps:bodyPr rot="0" spcFirstLastPara="0" vertOverflow="overflow" horzOverflow="overflow" vert="horz" wrap="square" lIns="91440" tIns="45720" rIns="91440" bIns="45720" numCol="1" spcCol="0" rtlCol="0" fromWordArt="0" anchor="ctr" anchorCtr="0" forceAA="0" compatLnSpc="1">
+                        <a:prstTxWarp prst="textNoShape">
+                          <a:avLst/>
+                        </a:prstTxWarp>
+                        <a:noAutofit/>
+                      </wps:bodyPr>
+                    </wps:wsp>
+                  </a:graphicData>
+                </a:graphic>
+                <wp14:sizeRelH relativeFrom="margin">
+                  <wp14:pctWidth>0</wp14:pctWidth>
+                </wp14:sizeRelH>
+                <wp14:sizeRelV relativeFrom="margin">
+                  <wp14:pctHeight>0</wp14:pctHeight>
+                </wp14:sizeRelV>
+              </wp:anchor>
+            </w:drawing>
+          </mc:Choice>
+          <mc:Fallback>
+            <w:pict>
+              <v:roundrect id="Rounded Rectangle 163" o:spid="_x0000_s1110" style="position:absolute;margin-left:290.45pt;margin-top:.7pt;width:116.8pt;height:28.5pt;z-index:251873280;visibility:visible;mso-wrap-style:square;mso-width-percent:0;mso-height-percent:0;mso-wrap-distance-left:9pt;mso-wrap-distance-top:0;mso-wrap-distance-right:9pt;mso-wrap-distance-bottom:0;mso-position-horizontal:absolute;mso-position-horizontal-relative:text;mso-position-vertical:absolute;mso-position-vertical-relative:text;mso-width-percent:0;mso-height-percent:0;mso-width-relative:margin;mso-height-relative:margin;v-text-anchor:middle" arcsize="10923f" o:gfxdata="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" fillcolor="#2787a0" stroked="f">
+                <v:fill color2="#34b3d6" rotate="t" angle="180" colors="0 #2787a0;52429f #36b1d2;1 #34b3d6" focus="100%" type="gradient">
+                  <o:fill v:ext="view" type="gradientUnscaled"/>
+                </v:fill>
+                <v:shadow on="t" color="black" opacity="22937f" origin=",.5" offset="0,.63889mm"/>
+                <v:textbox>
+                  <w:txbxContent>
+                    <w:p>
+                      <w:pPr>
+                        <w:jc w:val="center"/>
+                      </w:pPr>
+                      <w:r>
+                        <w:t xml:space="preserve">Pregled </w:t>
+                      </w:r>
+                      <w:r>
+                        <w:t>kontroliranih izvještaja</w:t>
+                      </w:r>
+                    </w:p>
+                  </w:txbxContent>
+                </v:textbox>
+              </v:roundrect>
+            </w:pict>
+          </mc:Fallback>
+        </mc:AlternateContent>
+      </w:r>
+      <w:r>
+        <w:rPr>
+          <w:rFonts w:asciiTheme="minorHAnsi" w:hAnsiTheme="minorHAnsi" w:cstheme="minorHAnsi"/>
+          <w:noProof/>
+          <w:sz w:val="22"/>
+          <w:szCs w:val="22"/>
+          <w:lang w:val="en-US" w:eastAsia="en-US"/>
+        </w:rPr>
+        <mc:AlternateContent>
+          <mc:Choice Requires="wps">
+            <w:drawing>
+              <wp:anchor distT="0" distB="0" distL="114300" distR="114300" simplePos="0" relativeHeight="251862016" behindDoc="0" locked="0" layoutInCell="1" allowOverlap="1" wp14:anchorId="2CC2C46D" wp14:editId="46F649F6">
+                <wp:simplePos x="0" y="0"/>
+                <wp:positionH relativeFrom="column">
+                  <wp:posOffset>548640</wp:posOffset>
+                </wp:positionH>
+                <wp:positionV relativeFrom="paragraph">
+                  <wp:posOffset>16774</wp:posOffset>
+                </wp:positionV>
+                <wp:extent cx="1517650" cy="362310"/>
+                <wp:effectExtent l="0" t="0" r="25400" b="19050"/>
+                <wp:wrapNone/>
+                <wp:docPr id="150" name="Rectangle 150"/>
+                <wp:cNvGraphicFramePr/>
+                <a:graphic xmlns:a="http://schemas.openxmlformats.org/drawingml/2006/main">
+                  <a:graphicData uri="http://schemas.microsoft.com/office/word/2010/wordprocessingShape">
+                    <wps:wsp>
+                      <wps:cNvSpPr/>
+                      <wps:spPr>
+                        <a:xfrm>
+                          <a:off x="0" y="0"/>
+                          <a:ext cx="1517650" cy="362310"/>
+                        </a:xfrm>
+                        <a:prstGeom prst="rect">
+                          <a:avLst/>
+                        </a:prstGeom>
+                        <a:solidFill>
+                          <a:srgbClr val="4F81BD"/>
+                        </a:solidFill>
+                        <a:ln w="25400" cap="flat" cmpd="sng" algn="ctr">
+                          <a:solidFill>
+                            <a:srgbClr val="4F81BD">
+                              <a:shade val="50000"/>
+                            </a:srgbClr>
+                          </a:solidFill>
+                          <a:prstDash val="solid"/>
+                        </a:ln>
+                        <a:effectLst/>
+                      </wps:spPr>
+                      <wps:txbx>
+                        <w:txbxContent>
+                          <w:p>
+                            <w:pPr>
+                              <w:jc w:val="center"/>
+                            </w:pPr>
+                            <w:r>
+                              <w:t>P</w:t>
+                            </w:r>
+                            <w:r>
+                              <w:t>ogrešni izvještaj</w:t>
+                            </w:r>
+                          </w:p>
+                        </w:txbxContent>
+                      </wps:txbx>
+                      <wps:bodyPr rot="0" spcFirstLastPara="0" vertOverflow="overflow" horzOverflow="overflow" vert="horz" wrap="square" lIns="91440" tIns="45720" rIns="91440" bIns="45720" numCol="1" spcCol="0" rtlCol="0" fromWordArt="0" anchor="ctr" anchorCtr="0" forceAA="0" compatLnSpc="1">
+                        <a:prstTxWarp prst="textNoShape">
+                          <a:avLst/>
+                        </a:prstTxWarp>
+                        <a:noAutofit/>
+                      </wps:bodyPr>
+                    </wps:wsp>
+                  </a:graphicData>
+                </a:graphic>
+                <wp14:sizeRelV relativeFrom="margin">
+                  <wp14:pctHeight>0</wp14:pctHeight>
+                </wp14:sizeRelV>
+              </wp:anchor>
+            </w:drawing>
+          </mc:Choice>
+          <mc:Fallback>
+            <w:pict>
+              <v:rect id="Rectangle 150" o:spid="_x0000_s1111" style="position:absolute;margin-left:43.2pt;margin-top:1.3pt;width:119.5pt;height:28.55pt;z-index:251862016;visibility:visible;mso-wrap-style:square;mso-height-percent:0;mso-wrap-distance-left:9pt;mso-wrap-distance-top:0;mso-wrap-distance-right:9pt;mso-wrap-distance-bottom:0;mso-position-horizontal:absolute;mso-position-horizontal-relative:text;mso-position-vertical:absolute;mso-position-vertical-relative:text;mso-height-percent:0;mso-height-relative:margin;v-text-anchor:middle" o:gfxdata="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" fillcolor="#4f81bd" strokecolor="#385d8a" strokeweight="2pt">
+                <v:textbox>
+                  <w:txbxContent>
+                    <w:p>
+                      <w:pPr>
+                        <w:jc w:val="center"/>
+                      </w:pPr>
+                      <w:r>
+                        <w:t>P</w:t>
+                      </w:r>
+                      <w:r>
+                        <w:t>ogrešni izvještaj</w:t>
+                      </w:r>
+                    </w:p>
+                  </w:txbxContent>
+                </v:textbox>
+              </v:rect>
+            </w:pict>
+          </mc:Fallback>
+        </mc:AlternateContent>
+      </w:r>
+    </w:p>
+    <w:p>
+      <w:pPr>
+        <w:rPr>
+          <w:rFonts w:asciiTheme="minorHAnsi" w:hAnsiTheme="minorHAnsi" w:cstheme="minorHAnsi"/>
+          <w:sz w:val="22"/>
+          <w:szCs w:val="22"/>
+          <w:lang w:eastAsia="en-US"/>
+        </w:rPr>
+      </w:pPr>
+      <w:r>
+        <w:rPr>
+          <w:rFonts w:asciiTheme="minorHAnsi" w:hAnsiTheme="minorHAnsi" w:cstheme="minorHAnsi"/>
+          <w:noProof/>
+          <w:sz w:val="22"/>
+          <w:szCs w:val="22"/>
+          <w:lang w:val="en-US" w:eastAsia="en-US"/>
+        </w:rPr>
+        <mc:AlternateContent>
+          <mc:Choice Requires="wps">
+            <w:drawing>
+              <wp:anchor distT="0" distB="0" distL="114300" distR="114300" simplePos="0" relativeHeight="251856896" behindDoc="0" locked="0" layoutInCell="1" allowOverlap="1" wp14:anchorId="63DE979F" wp14:editId="6D6B9868">
+                <wp:simplePos x="0" y="0"/>
+                <wp:positionH relativeFrom="column">
+                  <wp:posOffset>3688715</wp:posOffset>
+                </wp:positionH>
+                <wp:positionV relativeFrom="paragraph">
+                  <wp:posOffset>201930</wp:posOffset>
+                </wp:positionV>
+                <wp:extent cx="1483360" cy="310515"/>
+                <wp:effectExtent l="76200" t="38100" r="97790" b="108585"/>
+                <wp:wrapNone/>
+                <wp:docPr id="149" name="Rounded Rectangle 149"/>
+                <wp:cNvGraphicFramePr/>
+                <a:graphic xmlns:a="http://schemas.openxmlformats.org/drawingml/2006/main">
+                  <a:graphicData uri="http://schemas.microsoft.com/office/word/2010/wordprocessingShape">
+                    <wps:wsp>
+                      <wps:cNvSpPr/>
+                      <wps:spPr>
+                        <a:xfrm>
+                          <a:off x="0" y="0"/>
+                          <a:ext cx="1483360" cy="310515"/>
+                        </a:xfrm>
+                        <a:prstGeom prst="roundRect">
+                          <a:avLst/>
+                        </a:prstGeom>
+                        <a:gradFill rotWithShape="1">
+                          <a:gsLst>
+                            <a:gs pos="0">
+                              <a:srgbClr val="9BBB59">
+                                <a:shade val="51000"/>
+                                <a:satMod val="130000"/>
+                              </a:srgbClr>
+                            </a:gs>
+                            <a:gs pos="80000">
+                              <a:srgbClr val="9BBB59">
+                                <a:shade val="93000"/>
+                                <a:satMod val="130000"/>
+                              </a:srgbClr>
+                            </a:gs>
+                            <a:gs pos="100000">
+                              <a:srgbClr val="9BBB59">
+                                <a:shade val="94000"/>
+                                <a:satMod val="135000"/>
+                              </a:srgbClr>
+                            </a:gs>
+                          </a:gsLst>
+                          <a:lin ang="16200000" scaled="0"/>
+                        </a:gradFill>
+                        <a:ln>
+                          <a:noFill/>
+                        </a:ln>
+                        <a:effectLst>
+                          <a:outerShdw blurRad="40000" dist="23000" dir="5400000" rotWithShape="0">
+                            <a:srgbClr val="000000">
+                              <a:alpha val="35000"/>
+                            </a:srgbClr>
+                          </a:outerShdw>
+                        </a:effectLst>
+                        <a:scene3d>
+                          <a:camera prst="orthographicFront">
+                            <a:rot lat="0" lon="0" rev="0"/>
+                          </a:camera>
+                          <a:lightRig rig="threePt" dir="t">
+                            <a:rot lat="0" lon="0" rev="1200000"/>
+                          </a:lightRig>
+                        </a:scene3d>
+                        <a:sp3d>
+                          <a:bevelT w="63500" h="25400"/>
+                        </a:sp3d>
+                      </wps:spPr>
+                      <wps:txbx>
+                        <w:txbxContent>
+                          <w:p>
+                            <w:pPr>
+                              <w:jc w:val="center"/>
+                            </w:pPr>
+                            <w:r>
+                              <w:t>Izvrši kontrolu</w:t>
+                            </w:r>
+                          </w:p>
+                        </w:txbxContent>
+                      </wps:txbx>
+                      <wps:bodyPr rot="0" spcFirstLastPara="0" vertOverflow="overflow" horzOverflow="overflow" vert="horz" wrap="square" lIns="91440" tIns="45720" rIns="91440" bIns="45720" numCol="1" spcCol="0" rtlCol="0" fromWordArt="0" anchor="ctr" anchorCtr="0" forceAA="0" compatLnSpc="1">
+                        <a:prstTxWarp prst="textNoShape">
+                          <a:avLst/>
+                        </a:prstTxWarp>
+                        <a:noAutofit/>
+                      </wps:bodyPr>
+                    </wps:wsp>
+                  </a:graphicData>
+                </a:graphic>
+                <wp14:sizeRelH relativeFrom="margin">
+                  <wp14:pctWidth>0</wp14:pctWidth>
+                </wp14:sizeRelH>
+                <wp14:sizeRelV relativeFrom="margin">
+                  <wp14:pctHeight>0</wp14:pctHeight>
+                </wp14:sizeRelV>
+              </wp:anchor>
+            </w:drawing>
+          </mc:Choice>
+          <mc:Fallback>
+            <w:pict>
+              <v:roundrect id="Rounded Rectangle 149" o:spid="_x0000_s1112" style="position:absolute;margin-left:290.45pt;margin-top:15.9pt;width:116.8pt;height:24.45pt;z-index:251856896;visibility:visible;mso-wrap-style:square;mso-width-percent:0;mso-height-percent:0;mso-wrap-distance-left:9pt;mso-wrap-distance-top:0;mso-wrap-distance-right:9pt;mso-wrap-distance-bottom:0;mso-position-horizontal:absolute;mso-position-horizontal-relative:text;mso-position-vertical:absolute;mso-position-vertical-relative:text;mso-width-percent:0;mso-height-percent:0;mso-width-relative:margin;mso-height-relative:margin;v-text-anchor:middle" arcsize="10923f" o:gfxdata="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" fillcolor="#769535" stroked="f">
+                <v:fill color2="#9cc746" rotate="t" angle="180" colors="0 #769535;52429f #9bc348;1 #9cc746" focus="100%" type="gradient">
+                  <o:fill v:ext="view" type="gradientUnscaled"/>
+                </v:fill>
+                <v:shadow on="t" color="black" opacity="22937f" origin=",.5" offset="0,.63889mm"/>
+                <v:textbox>
+                  <w:txbxContent>
+                    <w:p>
+                      <w:pPr>
+                        <w:jc w:val="center"/>
+                      </w:pPr>
+                      <w:r>
+                        <w:t>Izvrši kontrolu</w:t>
+                      </w:r>
+                    </w:p>
+                  </w:txbxContent>
+                </v:textbox>
+              </v:roundrect>
+            </w:pict>
+          </mc:Fallback>
+        </mc:AlternateContent>
+      </w:r>
+    </w:p>
+    <w:p>
+      <w:pPr>
+        <w:rPr>
+          <w:rFonts w:asciiTheme="minorHAnsi" w:hAnsiTheme="minorHAnsi" w:cstheme="minorHAnsi"/>
+          <w:sz w:val="22"/>
+          <w:szCs w:val="22"/>
+          <w:lang w:eastAsia="en-US"/>
+        </w:rPr>
+      </w:pPr>
+      <w:r>
+        <w:rPr>
+          <w:rFonts w:asciiTheme="minorHAnsi" w:hAnsiTheme="minorHAnsi" w:cstheme="minorHAnsi"/>
+          <w:noProof/>
+          <w:sz w:val="22"/>
+          <w:szCs w:val="22"/>
+          <w:lang w:val="en-US" w:eastAsia="en-US"/>
+        </w:rPr>
+        <mc:AlternateContent>
+          <mc:Choice Requires="wps">
+            <w:drawing>
+              <wp:anchor distT="0" distB="0" distL="114300" distR="114300" simplePos="0" relativeHeight="251869184" behindDoc="0" locked="0" layoutInCell="1" allowOverlap="1" wp14:anchorId="7F40E4BF" wp14:editId="7794650D">
+                <wp:simplePos x="0" y="0"/>
+                <wp:positionH relativeFrom="column">
+                  <wp:posOffset>2360355</wp:posOffset>
+                </wp:positionH>
+                <wp:positionV relativeFrom="paragraph">
+                  <wp:posOffset>230972</wp:posOffset>
+                </wp:positionV>
+                <wp:extent cx="905773" cy="431321"/>
+                <wp:effectExtent l="76200" t="38100" r="104140" b="121285"/>
+                <wp:wrapNone/>
+                <wp:docPr id="151" name="Rounded Rectangle 151"/>
+                <wp:cNvGraphicFramePr/>
+                <a:graphic xmlns:a="http://schemas.openxmlformats.org/drawingml/2006/main">
+                  <a:graphicData uri="http://schemas.microsoft.com/office/word/2010/wordprocessingShape">
+                    <wps:wsp>
+                      <wps:cNvSpPr/>
+                      <wps:spPr>
+                        <a:xfrm>
+                          <a:off x="0" y="0"/>
+                          <a:ext cx="905773" cy="431321"/>
+                        </a:xfrm>
+                        <a:prstGeom prst="roundRect">
+                          <a:avLst/>
+                        </a:prstGeom>
+                        <a:gradFill rotWithShape="1">
+                          <a:gsLst>
+                            <a:gs pos="0">
+                              <a:srgbClr val="F79646">
+                                <a:shade val="51000"/>
+                                <a:satMod val="130000"/>
+                              </a:srgbClr>
+                            </a:gs>
+                            <a:gs pos="80000">
+                              <a:srgbClr val="F79646">
+                                <a:shade val="93000"/>
+                                <a:satMod val="130000"/>
+                              </a:srgbClr>
+                            </a:gs>
+                            <a:gs pos="100000">
+                              <a:srgbClr val="F79646">
+                                <a:shade val="94000"/>
+                                <a:satMod val="135000"/>
+                              </a:srgbClr>
+                            </a:gs>
+                          </a:gsLst>
+                          <a:lin ang="16200000" scaled="0"/>
+                        </a:gradFill>
+                        <a:ln>
+                          <a:noFill/>
+                        </a:ln>
+                        <a:effectLst>
+                          <a:outerShdw blurRad="40000" dist="23000" dir="5400000" rotWithShape="0">
+                            <a:srgbClr val="000000">
+                              <a:alpha val="35000"/>
+                            </a:srgbClr>
+                          </a:outerShdw>
+                        </a:effectLst>
+                        <a:scene3d>
+                          <a:camera prst="orthographicFront">
+                            <a:rot lat="0" lon="0" rev="0"/>
+                          </a:camera>
+                          <a:lightRig rig="threePt" dir="t">
+                            <a:rot lat="0" lon="0" rev="1200000"/>
+                          </a:lightRig>
+                        </a:scene3d>
+                        <a:sp3d>
+                          <a:bevelT w="63500" h="25400"/>
+                        </a:sp3d>
+                      </wps:spPr>
+                      <wps:txbx>
+                        <w:txbxContent>
+                          <w:p>
+                            <w:pPr>
+                              <w:jc w:val="center"/>
+                            </w:pPr>
+                            <w:r>
+                              <w:t xml:space="preserve">Dodaj </w:t>
+                            </w:r>
+                            <w:r>
+                              <w:t>status</w:t>
+                            </w:r>
+                          </w:p>
+                        </w:txbxContent>
+                      </wps:txbx>
+                      <wps:bodyPr rot="0" spcFirstLastPara="0" vertOverflow="overflow" horzOverflow="overflow" vert="horz" wrap="square" lIns="91440" tIns="45720" rIns="91440" bIns="45720" numCol="1" spcCol="0" rtlCol="0" fromWordArt="0" anchor="ctr" anchorCtr="0" forceAA="0" compatLnSpc="1">
+                        <a:prstTxWarp prst="textNoShape">
+                          <a:avLst/>
+                        </a:prstTxWarp>
+                        <a:noAutofit/>
+                      </wps:bodyPr>
+                    </wps:wsp>
+                  </a:graphicData>
+                </a:graphic>
+              </wp:anchor>
+            </w:drawing>
+          </mc:Choice>
+          <mc:Fallback>
+            <w:pict>
+              <v:roundrect id="Rounded Rectangle 151" o:spid="_x0000_s1113" style="position:absolute;margin-left:185.85pt;margin-top:18.2pt;width:71.3pt;height:33.95pt;z-index:251869184;visibility:visible;mso-wrap-style:square;mso-wrap-distance-left:9pt;mso-wrap-distance-top:0;mso-wrap-distance-right:9pt;mso-wrap-distance-bottom:0;mso-position-horizontal:absolute;mso-position-horizontal-relative:text;mso-position-vertical:absolute;mso-position-vertical-relative:text;v-text-anchor:middle" arcsize="10923f" o:gfxdata="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" fillcolor="#cb6c1d" stroked="f">
+                <v:fill color2="#ff8f26" rotate="t" angle="180" colors="0 #cb6c1d;52429f #ff8f2a;1 #ff8f26" focus="100%" type="gradient">
+                  <o:fill v:ext="view" type="gradientUnscaled"/>
+                </v:fill>
+                <v:shadow on="t" color="black" opacity="22937f" origin=",.5" offset="0,.63889mm"/>
+                <v:textbox>
+                  <w:txbxContent>
+                    <w:p>
+                      <w:pPr>
+                        <w:jc w:val="center"/>
+                      </w:pPr>
+                      <w:r>
+                        <w:t xml:space="preserve">Dodaj </w:t>
+                      </w:r>
+                      <w:r>
+                        <w:t>status</w:t>
+                      </w:r>
+                    </w:p>
+                  </w:txbxContent>
+                </v:textbox>
+              </v:roundrect>
+            </w:pict>
+          </mc:Fallback>
+        </mc:AlternateContent>
+      </w:r>
+      <w:r>
+        <w:rPr>
+          <w:rFonts w:asciiTheme="minorHAnsi" w:hAnsiTheme="minorHAnsi" w:cstheme="minorHAnsi"/>
+          <w:noProof/>
+          <w:sz w:val="22"/>
+          <w:szCs w:val="22"/>
+          <w:lang w:val="en-US" w:eastAsia="en-US"/>
+        </w:rPr>
+        <mc:AlternateContent>
+          <mc:Choice Requires="wps">
+            <w:drawing>
+              <wp:anchor distT="0" distB="0" distL="114300" distR="114300" simplePos="0" relativeHeight="251867136" behindDoc="0" locked="0" layoutInCell="1" allowOverlap="1" wp14:anchorId="12F592B2" wp14:editId="72096A96">
+                <wp:simplePos x="0" y="0"/>
+                <wp:positionH relativeFrom="column">
+                  <wp:posOffset>548808</wp:posOffset>
+                </wp:positionH>
+                <wp:positionV relativeFrom="paragraph">
+                  <wp:posOffset>230972</wp:posOffset>
+                </wp:positionV>
+                <wp:extent cx="1561381" cy="241540"/>
+                <wp:effectExtent l="0" t="0" r="20320" b="25400"/>
+                <wp:wrapNone/>
+                <wp:docPr id="152" name="Rectangle 152"/>
+                <wp:cNvGraphicFramePr/>
+                <a:graphic xmlns:a="http://schemas.openxmlformats.org/drawingml/2006/main">
+                  <a:graphicData uri="http://schemas.microsoft.com/office/word/2010/wordprocessingShape">
+                    <wps:wsp>
+                      <wps:cNvSpPr/>
+                      <wps:spPr>
+                        <a:xfrm>
+                          <a:off x="0" y="0"/>
+                          <a:ext cx="1561381" cy="241540"/>
+                        </a:xfrm>
+                        <a:prstGeom prst="rect">
+                          <a:avLst/>
+                        </a:prstGeom>
+                        <a:solidFill>
+                          <a:sysClr val="window" lastClr="FFFFFF"/>
+                        </a:solidFill>
+                        <a:ln w="25400" cap="flat" cmpd="sng" algn="ctr">
+                          <a:solidFill>
+                            <a:sysClr val="windowText" lastClr="000000"/>
+                          </a:solidFill>
+                          <a:prstDash val="solid"/>
+                        </a:ln>
+                        <a:effectLst/>
+                      </wps:spPr>
+                      <wps:txbx>
+                        <w:txbxContent>
+                          <w:p>
+                            <w:pPr>
+                              <w:jc w:val="center"/>
+                            </w:pPr>
+                            <w:r>
+                              <w:t>Zaprimljen</w:t>
+                            </w:r>
+                          </w:p>
+                        </w:txbxContent>
+                      </wps:txbx>
+                      <wps:bodyPr rot="0" spcFirstLastPara="0" vertOverflow="overflow" horzOverflow="overflow" vert="horz" wrap="square" lIns="91440" tIns="45720" rIns="91440" bIns="45720" numCol="1" spcCol="0" rtlCol="0" fromWordArt="0" anchor="ctr" anchorCtr="0" forceAA="0" compatLnSpc="1">
+                        <a:prstTxWarp prst="textNoShape">
+                          <a:avLst/>
+                        </a:prstTxWarp>
+                        <a:noAutofit/>
+                      </wps:bodyPr>
+                    </wps:wsp>
+                  </a:graphicData>
+                </a:graphic>
+              </wp:anchor>
+            </w:drawing>
+          </mc:Choice>
+          <mc:Fallback>
+            <w:pict>
+              <v:rect id="Rectangle 152" o:spid="_x0000_s1114" style="position:absolute;margin-left:43.2pt;margin-top:18.2pt;width:122.95pt;height:19pt;z-index:251867136;visibility:visible;mso-wrap-style:square;mso-wrap-distance-left:9pt;mso-wrap-distance-top:0;mso-wrap-distance-right:9pt;mso-wrap-distance-bottom:0;mso-position-horizontal:absolute;mso-position-horizontal-relative:text;mso-position-vertical:absolute;mso-position-vertical-relative:text;v-text-anchor:middle" o:gfxdata="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" fillcolor="window" strokecolor="windowText" strokeweight="2pt">
+                <v:textbox>
+                  <w:txbxContent>
+                    <w:p>
+                      <w:pPr>
+                        <w:jc w:val="center"/>
+                      </w:pPr>
+                      <w:r>
+                        <w:t>Zaprimljen</w:t>
+                      </w:r>
+                    </w:p>
+                  </w:txbxContent>
+                </v:textbox>
+              </v:rect>
+            </w:pict>
+          </mc:Fallback>
+        </mc:AlternateContent>
+      </w:r>
+    </w:p>
+    <w:p>
+      <w:pPr>
+        <w:rPr>
+          <w:rFonts w:asciiTheme="minorHAnsi" w:hAnsiTheme="minorHAnsi" w:cstheme="minorHAnsi"/>
+          <w:sz w:val="22"/>
+          <w:szCs w:val="22"/>
+          <w:lang w:eastAsia="en-US"/>
+        </w:rPr>
+      </w:pPr>
+      <w:r>
+        <w:rPr>
+          <w:rFonts w:asciiTheme="minorHAnsi" w:hAnsiTheme="minorHAnsi" w:cstheme="minorHAnsi"/>
+          <w:noProof/>
+          <w:sz w:val="22"/>
+          <w:szCs w:val="22"/>
+          <w:lang w:val="en-US" w:eastAsia="en-US"/>
+        </w:rPr>
+        <mc:AlternateContent>
+          <mc:Choice Requires="wps">
+            <w:drawing>
+              <wp:anchor distT="0" distB="0" distL="114300" distR="114300" simplePos="0" relativeHeight="251868160" behindDoc="0" locked="0" layoutInCell="1" allowOverlap="1" wp14:anchorId="6E4AF7F9" wp14:editId="4D17F27C">
+                <wp:simplePos x="0" y="0"/>
+                <wp:positionH relativeFrom="column">
+                  <wp:posOffset>540181</wp:posOffset>
+                </wp:positionH>
+                <wp:positionV relativeFrom="paragraph">
+                  <wp:posOffset>225892</wp:posOffset>
+                </wp:positionV>
+                <wp:extent cx="1569457" cy="259032"/>
+                <wp:effectExtent l="0" t="0" r="12065" b="27305"/>
+                <wp:wrapNone/>
+                <wp:docPr id="153" name="Rectangle 153"/>
+                <wp:cNvGraphicFramePr/>
+                <a:graphic xmlns:a="http://schemas.openxmlformats.org/drawingml/2006/main">
+                  <a:graphicData uri="http://schemas.microsoft.com/office/word/2010/wordprocessingShape">
+                    <wps:wsp>
+                      <wps:cNvSpPr/>
+                      <wps:spPr>
+                        <a:xfrm>
+                          <a:off x="0" y="0"/>
+                          <a:ext cx="1569457" cy="259032"/>
+                        </a:xfrm>
+                        <a:prstGeom prst="rect">
+                          <a:avLst/>
+                        </a:prstGeom>
+                        <a:solidFill>
+                          <a:srgbClr val="4F81BD"/>
+                        </a:solidFill>
+                        <a:ln w="25400" cap="flat" cmpd="sng" algn="ctr">
+                          <a:solidFill>
+                            <a:srgbClr val="4F81BD">
+                              <a:shade val="50000"/>
+                            </a:srgbClr>
+                          </a:solidFill>
+                          <a:prstDash val="solid"/>
+                        </a:ln>
+                        <a:effectLst/>
+                      </wps:spPr>
+                      <wps:txbx>
+                        <w:txbxContent>
+                          <w:p>
+                            <w:pPr>
+                              <w:jc w:val="center"/>
+                            </w:pPr>
+                            <w:r>
+                              <w:t>Od</w:t>
+                            </w:r>
+                            <w:r>
+                              <w:t>b</w:t>
+                            </w:r>
+                            <w:r>
+                              <w:t>ijen</w:t>
+                            </w:r>
+                          </w:p>
+                        </w:txbxContent>
+                      </wps:txbx>
+                      <wps:bodyPr rot="0" spcFirstLastPara="0" vertOverflow="overflow" horzOverflow="overflow" vert="horz" wrap="square" lIns="91440" tIns="45720" rIns="91440" bIns="45720" numCol="1" spcCol="0" rtlCol="0" fromWordArt="0" anchor="ctr" anchorCtr="0" forceAA="0" compatLnSpc="1">
+                        <a:prstTxWarp prst="textNoShape">
+                          <a:avLst/>
+                        </a:prstTxWarp>
+                        <a:noAutofit/>
+                      </wps:bodyPr>
+                    </wps:wsp>
+                  </a:graphicData>
+                </a:graphic>
+              </wp:anchor>
+            </w:drawing>
+          </mc:Choice>
+          <mc:Fallback>
+            <w:pict>
+              <v:rect id="Rectangle 153" o:spid="_x0000_s1115" style="position:absolute;margin-left:42.55pt;margin-top:17.8pt;width:123.6pt;height:20.4pt;z-index:251868160;visibility:visible;mso-wrap-style:square;mso-wrap-distance-left:9pt;mso-wrap-distance-top:0;mso-wrap-distance-right:9pt;mso-wrap-distance-bottom:0;mso-position-horizontal:absolute;mso-position-horizontal-relative:text;mso-position-vertical:absolute;mso-position-vertical-relative:text;v-text-anchor:middle" o:gfxdata="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" fillcolor="#4f81bd" strokecolor="#385d8a" strokeweight="2pt">
+                <v:textbox>
+                  <w:txbxContent>
+                    <w:p>
+                      <w:pPr>
+                        <w:jc w:val="center"/>
+                      </w:pPr>
+                      <w:r>
+                        <w:t>Od</w:t>
+                      </w:r>
+                      <w:r>
+                        <w:t>b</w:t>
+                      </w:r>
+                      <w:r>
+                        <w:t>ijen</w:t>
+                      </w:r>
+                    </w:p>
+                  </w:txbxContent>
+                </v:textbox>
+              </v:rect>
+            </w:pict>
+          </mc:Fallback>
+        </mc:AlternateContent>
+      </w:r>
+      <w:r>
+        <w:rPr>
+          <w:rFonts w:asciiTheme="minorHAnsi" w:hAnsiTheme="minorHAnsi" w:cstheme="minorHAnsi"/>
+          <w:noProof/>
+          <w:sz w:val="22"/>
+          <w:szCs w:val="22"/>
+          <w:lang w:val="en-US" w:eastAsia="en-US"/>
+        </w:rPr>
+        <mc:AlternateContent>
+          <mc:Choice Requires="wps">
+            <w:drawing>
+              <wp:anchor distT="0" distB="0" distL="114300" distR="114300" simplePos="0" relativeHeight="251857920" behindDoc="0" locked="0" layoutInCell="1" allowOverlap="1" wp14:anchorId="2ABE4F99" wp14:editId="62005E2C">
+                <wp:simplePos x="0" y="0"/>
+                <wp:positionH relativeFrom="column">
+                  <wp:posOffset>4368800</wp:posOffset>
+                </wp:positionH>
+                <wp:positionV relativeFrom="paragraph">
+                  <wp:posOffset>79375</wp:posOffset>
+                </wp:positionV>
+                <wp:extent cx="888365" cy="275590"/>
+                <wp:effectExtent l="76200" t="38100" r="83185" b="105410"/>
+                <wp:wrapNone/>
+                <wp:docPr id="154" name="Rounded Rectangle 154"/>
+                <wp:cNvGraphicFramePr/>
+                <a:graphic xmlns:a="http://schemas.openxmlformats.org/drawingml/2006/main">
+                  <a:graphicData uri="http://schemas.microsoft.com/office/word/2010/wordprocessingShape">
+                    <wps:wsp>
+                      <wps:cNvSpPr/>
+                      <wps:spPr>
+                        <a:xfrm>
+                          <a:off x="0" y="0"/>
+                          <a:ext cx="888365" cy="275590"/>
+                        </a:xfrm>
+                        <a:prstGeom prst="roundRect">
+                          <a:avLst/>
+                        </a:prstGeom>
+                        <a:gradFill rotWithShape="1">
+                          <a:gsLst>
+                            <a:gs pos="0">
+                              <a:srgbClr val="9BBB59">
+                                <a:shade val="51000"/>
+                                <a:satMod val="130000"/>
+                              </a:srgbClr>
+                            </a:gs>
+                            <a:gs pos="80000">
+                              <a:srgbClr val="9BBB59">
+                                <a:shade val="93000"/>
+                                <a:satMod val="130000"/>
+                              </a:srgbClr>
+                            </a:gs>
+                            <a:gs pos="100000">
+                              <a:srgbClr val="9BBB59">
+                                <a:shade val="94000"/>
+                                <a:satMod val="135000"/>
+                              </a:srgbClr>
+                            </a:gs>
+                          </a:gsLst>
+                          <a:lin ang="16200000" scaled="0"/>
+                        </a:gradFill>
+                        <a:ln>
+                          <a:noFill/>
+                        </a:ln>
+                        <a:effectLst>
+                          <a:outerShdw blurRad="40000" dist="23000" dir="5400000" rotWithShape="0">
+                            <a:srgbClr val="000000">
+                              <a:alpha val="35000"/>
+                            </a:srgbClr>
+                          </a:outerShdw>
+                        </a:effectLst>
+                        <a:scene3d>
+                          <a:camera prst="orthographicFront">
+                            <a:rot lat="0" lon="0" rev="0"/>
+                          </a:camera>
+                          <a:lightRig rig="threePt" dir="t">
+                            <a:rot lat="0" lon="0" rev="1200000"/>
+                          </a:lightRig>
+                        </a:scene3d>
+                        <a:sp3d>
+                          <a:bevelT w="63500" h="25400"/>
+                        </a:sp3d>
+                      </wps:spPr>
+                      <wps:txbx>
+                        <w:txbxContent>
+                          <w:p>
+                            <w:pPr>
+                              <w:jc w:val="center"/>
+                            </w:pPr>
+                            <w:r>
+                              <w:t>Počisti</w:t>
+                            </w:r>
+                          </w:p>
+                        </w:txbxContent>
+                      </wps:txbx>
+                      <wps:bodyPr rot="0" spcFirstLastPara="0" vertOverflow="overflow" horzOverflow="overflow" vert="horz" wrap="square" lIns="91440" tIns="45720" rIns="91440" bIns="45720" numCol="1" spcCol="0" rtlCol="0" fromWordArt="0" anchor="ctr" anchorCtr="0" forceAA="0" compatLnSpc="1">
+                        <a:prstTxWarp prst="textNoShape">
+                          <a:avLst/>
+                        </a:prstTxWarp>
+                        <a:noAutofit/>
+                      </wps:bodyPr>
+                    </wps:wsp>
+                  </a:graphicData>
+                </a:graphic>
+              </wp:anchor>
+            </w:drawing>
+          </mc:Choice>
+          <mc:Fallback>
+            <w:pict>
+              <v:roundrect id="Rounded Rectangle 154" o:spid="_x0000_s1116" style="position:absolute;margin-left:344pt;margin-top:6.25pt;width:69.95pt;height:21.7pt;z-index:251857920;visibility:visible;mso-wrap-style:square;mso-wrap-distance-left:9pt;mso-wrap-distance-top:0;mso-wrap-distance-right:9pt;mso-wrap-distance-bottom:0;mso-position-horizontal:absolute;mso-position-horizontal-relative:text;mso-position-vertical:absolute;mso-position-vertical-relative:text;v-text-anchor:middle" arcsize="10923f" o:gfxdata="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" fillcolor="#769535" stroked="f">
+                <v:fill color2="#9cc746" rotate="t" angle="180" colors="0 #769535;52429f #9bc348;1 #9cc746" focus="100%" type="gradient">
+                  <o:fill v:ext="view" type="gradientUnscaled"/>
+                </v:fill>
+                <v:shadow on="t" color="black" opacity="22937f" origin=",.5" offset="0,.63889mm"/>
+                <v:textbox>
+                  <w:txbxContent>
+                    <w:p>
+                      <w:pPr>
+                        <w:jc w:val="center"/>
+                      </w:pPr>
+                      <w:r>
+                        <w:t>Počisti</w:t>
+                      </w:r>
+                    </w:p>
+                  </w:txbxContent>
+                </v:textbox>
+              </v:roundrect>
+            </w:pict>
+          </mc:Fallback>
+        </mc:AlternateContent>
+      </w:r>
+      <w:r>
+        <w:rPr>
+          <w:rFonts w:asciiTheme="minorHAnsi" w:hAnsiTheme="minorHAnsi" w:cstheme="minorHAnsi"/>
+          <w:noProof/>
+          <w:sz w:val="22"/>
+          <w:szCs w:val="22"/>
+          <w:lang w:val="en-US" w:eastAsia="en-US"/>
+        </w:rPr>
+        <mc:AlternateContent>
+          <mc:Choice Requires="wps">
+            <w:drawing>
+              <wp:anchor distT="0" distB="0" distL="114300" distR="114300" simplePos="0" relativeHeight="251866112" behindDoc="0" locked="0" layoutInCell="1" allowOverlap="1" wp14:anchorId="4329A3AA" wp14:editId="2F7876E4">
+                <wp:simplePos x="0" y="0"/>
+                <wp:positionH relativeFrom="column">
+                  <wp:posOffset>3473162</wp:posOffset>
+                </wp:positionH>
+                <wp:positionV relativeFrom="paragraph">
+                  <wp:posOffset>96736</wp:posOffset>
+                </wp:positionV>
+                <wp:extent cx="835660" cy="258337"/>
+                <wp:effectExtent l="76200" t="38100" r="78740" b="123190"/>
+                <wp:wrapNone/>
+                <wp:docPr id="157" name="Rounded Rectangle 157"/>
+                <wp:cNvGraphicFramePr/>
+                <a:graphic xmlns:a="http://schemas.openxmlformats.org/drawingml/2006/main">
+                  <a:graphicData uri="http://schemas.microsoft.com/office/word/2010/wordprocessingShape">
+                    <wps:wsp>
+                      <wps:cNvSpPr/>
+                      <wps:spPr>
+                        <a:xfrm>
+                          <a:off x="0" y="0"/>
+                          <a:ext cx="835660" cy="258337"/>
+                        </a:xfrm>
+                        <a:prstGeom prst="roundRect">
+                          <a:avLst/>
+                        </a:prstGeom>
+                        <a:gradFill rotWithShape="1">
+                          <a:gsLst>
+                            <a:gs pos="0">
+                              <a:srgbClr val="8064A2">
+                                <a:shade val="51000"/>
+                                <a:satMod val="130000"/>
+                              </a:srgbClr>
+                            </a:gs>
+                            <a:gs pos="80000">
+                              <a:srgbClr val="8064A2">
+                                <a:shade val="93000"/>
+                                <a:satMod val="130000"/>
+                              </a:srgbClr>
+                            </a:gs>
+                            <a:gs pos="100000">
+                              <a:srgbClr val="8064A2">
+                                <a:shade val="94000"/>
+                                <a:satMod val="135000"/>
+                              </a:srgbClr>
+                            </a:gs>
+                          </a:gsLst>
+                          <a:lin ang="16200000" scaled="0"/>
+                        </a:gradFill>
+                        <a:ln>
+                          <a:noFill/>
+                        </a:ln>
+                        <a:effectLst>
+                          <a:outerShdw blurRad="40000" dist="23000" dir="5400000" rotWithShape="0">
+                            <a:srgbClr val="000000">
+                              <a:alpha val="35000"/>
+                            </a:srgbClr>
+                          </a:outerShdw>
+                        </a:effectLst>
+                        <a:scene3d>
+                          <a:camera prst="orthographicFront">
+                            <a:rot lat="0" lon="0" rev="0"/>
+                          </a:camera>
+                          <a:lightRig rig="threePt" dir="t">
+                            <a:rot lat="0" lon="0" rev="1200000"/>
+                          </a:lightRig>
+                        </a:scene3d>
+                        <a:sp3d>
+                          <a:bevelT w="63500" h="25400"/>
+                        </a:sp3d>
+                      </wps:spPr>
+                      <wps:txbx>
+                        <w:txbxContent>
+                          <w:p>
+                            <w:pPr>
+                              <w:jc w:val="center"/>
+                            </w:pPr>
+                            <w:r>
+                              <w:t>Označi sve</w:t>
+                            </w:r>
+                          </w:p>
+                        </w:txbxContent>
+                      </wps:txbx>
+                      <wps:bodyPr rot="0" spcFirstLastPara="0" vertOverflow="overflow" horzOverflow="overflow" vert="horz" wrap="square" lIns="91440" tIns="45720" rIns="91440" bIns="45720" numCol="1" spcCol="0" rtlCol="0" fromWordArt="0" anchor="ctr" anchorCtr="0" forceAA="0" compatLnSpc="1">
+                        <a:prstTxWarp prst="textNoShape">
+                          <a:avLst/>
+                        </a:prstTxWarp>
+                        <a:noAutofit/>
+                      </wps:bodyPr>
+                    </wps:wsp>
+                  </a:graphicData>
+                </a:graphic>
+                <wp14:sizeRelH relativeFrom="margin">
+                  <wp14:pctWidth>0</wp14:pctWidth>
+                </wp14:sizeRelH>
+                <wp14:sizeRelV relativeFrom="margin">
+                  <wp14:pctHeight>0</wp14:pctHeight>
+                </wp14:sizeRelV>
+              </wp:anchor>
+            </w:drawing>
+          </mc:Choice>
+          <mc:Fallback>
+            <w:pict>
+              <v:roundrect id="Rounded Rectangle 157" o:spid="_x0000_s1117" style="position:absolute;margin-left:273.5pt;margin-top:7.6pt;width:65.8pt;height:20.35pt;z-index:251866112;visibility:visible;mso-wrap-style:square;mso-width-percent:0;mso-height-percent:0;mso-wrap-distance-left:9pt;mso-wrap-distance-top:0;mso-wrap-distance-right:9pt;mso-wrap-distance-bottom:0;mso-position-horizontal:absolute;mso-position-horizontal-relative:text;mso-position-vertical:absolute;mso-position-vertical-relative:text;mso-width-percent:0;mso-height-percent:0;mso-width-relative:margin;mso-height-relative:margin;v-text-anchor:middle" arcsize="10923f" o:gfxdata="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" fillcolor="#5d417e" stroked="f">
+                <v:fill color2="#7b57a8" rotate="t" angle="180" colors="0 #5d417e;52429f #7b58a6;1 #7b57a8" focus="100%" type="gradient">
+                  <o:fill v:ext="view" type="gradientUnscaled"/>
+                </v:fill>
+                <v:shadow on="t" color="black" opacity="22937f" origin=",.5" offset="0,.63889mm"/>
+                <v:textbox>
+                  <w:txbxContent>
+                    <w:p>
+                      <w:pPr>
+                        <w:jc w:val="center"/>
+                      </w:pPr>
+                      <w:r>
+                        <w:t>Označi sve</w:t>
+                      </w:r>
+                    </w:p>
+                  </w:txbxContent>
+                </v:textbox>
+              </v:roundrect>
+            </w:pict>
+          </mc:Fallback>
+        </mc:AlternateContent>
+      </w:r>
+    </w:p>
+    <w:p>
+      <w:pPr>
+        <w:rPr>
+          <w:rFonts w:asciiTheme="minorHAnsi" w:hAnsiTheme="minorHAnsi" w:cstheme="minorHAnsi"/>
+          <w:sz w:val="22"/>
+          <w:szCs w:val="22"/>
+          <w:lang w:eastAsia="en-US"/>
+        </w:rPr>
+      </w:pPr>
+    </w:p>
+    <w:p>
+      <w:pPr>
+        <w:rPr>
+          <w:rFonts w:asciiTheme="minorHAnsi" w:hAnsiTheme="minorHAnsi" w:cstheme="minorHAnsi"/>
+          <w:sz w:val="22"/>
+          <w:szCs w:val="22"/>
+          <w:lang w:eastAsia="en-US"/>
+        </w:rPr>
+      </w:pPr>
+      <w:r>
+        <w:rPr>
+          <w:rFonts w:asciiTheme="minorHAnsi" w:hAnsiTheme="minorHAnsi" w:cstheme="minorHAnsi"/>
+          <w:noProof/>
+          <w:lang w:val="en-US" w:eastAsia="en-US"/>
+        </w:rPr>
+        <mc:AlternateContent>
+          <mc:Choice Requires="wps">
+            <w:drawing>
+              <wp:anchor distT="0" distB="0" distL="114300" distR="114300" simplePos="0" relativeHeight="251858944" behindDoc="0" locked="0" layoutInCell="1" allowOverlap="1" wp14:anchorId="3B75E344" wp14:editId="349C8AC2">
+                <wp:simplePos x="0" y="0"/>
+                <wp:positionH relativeFrom="column">
+                  <wp:posOffset>471170</wp:posOffset>
+                </wp:positionH>
+                <wp:positionV relativeFrom="paragraph">
+                  <wp:posOffset>60852</wp:posOffset>
+                </wp:positionV>
+                <wp:extent cx="4787660" cy="2355215"/>
+                <wp:effectExtent l="0" t="0" r="13335" b="26035"/>
+                <wp:wrapNone/>
+                <wp:docPr id="158" name="Text Box 158"/>
+                <wp:cNvGraphicFramePr/>
+                <a:graphic xmlns:a="http://schemas.openxmlformats.org/drawingml/2006/main">
+                  <a:graphicData uri="http://schemas.microsoft.com/office/word/2010/wordprocessingShape">
+                    <wps:wsp>
+                      <wps:cNvSpPr txBox="1"/>
+                      <wps:spPr>
+                        <a:xfrm>
+                          <a:off x="0" y="0"/>
+                          <a:ext cx="4787660" cy="2355215"/>
+                        </a:xfrm>
+                        <a:prstGeom prst="rect">
+                          <a:avLst/>
+                        </a:prstGeom>
+                        <a:solidFill>
+                          <a:sysClr val="window" lastClr="FFFFFF">
+                            <a:alpha val="49000"/>
+                          </a:sysClr>
+                        </a:solidFill>
+                        <a:ln w="6350">
+                          <a:solidFill>
+                            <a:prstClr val="black"/>
+                          </a:solidFill>
+                        </a:ln>
+                        <a:effectLst/>
+                      </wps:spPr>
+                      <wps:txbx>
+                        <w:txbxContent>
+                          <w:tbl>
+                            <w:tblPr>
+                              <w:tblW w:w="7338" w:type="dxa"/>
+                              <w:shd w:val="clear" w:color="auto" w:fill="F2F2F2" w:themeFill="background1" w:themeFillShade="F2"/>
+                              <w:tblLayout w:type="fixed"/>
+                              <w:tblLook w:val="04A0" w:firstRow="1" w:lastRow="0" w:firstColumn="1" w:lastColumn="0" w:noHBand="0" w:noVBand="1"/>
+                            </w:tblPr>
+                            <w:tblGrid>
+                              <w:gridCol w:w="534"/>
+                              <w:gridCol w:w="1417"/>
+                              <w:gridCol w:w="1149"/>
+                              <w:gridCol w:w="1403"/>
+                              <w:gridCol w:w="1134"/>
+                              <w:gridCol w:w="1701"/>
+                            </w:tblGrid>
+                            <w:tr>
+                              <w:trPr>
+                                <w:trHeight w:val="420"/>
+                              </w:trPr>
+                              <w:tc>
+                                <w:tcPr>
+                                  <w:tcW w:w="534" w:type="dxa"/>
+                                  <w:tcBorders>
+                                    <w:top w:val="single" w:sz="8" w:space="0" w:color="auto"/>
+                                    <w:left w:val="single" w:sz="8" w:space="0" w:color="auto"/>
+                                    <w:bottom w:val="single" w:sz="8" w:space="0" w:color="auto"/>
+                                    <w:right w:val="single" w:sz="4" w:space="0" w:color="auto"/>
+                                  </w:tcBorders>
+                                  <w:shd w:val="clear" w:color="auto" w:fill="F2F2F2" w:themeFill="background1" w:themeFillShade="F2"/>
+                                  <w:vAlign w:val="bottom"/>
+                                </w:tcPr>
+                                <w:p>
+                                  <w:pPr>
+                                    <w:jc w:val="center"/>
+                                    <w:rPr>
+                                      <w:rFonts w:ascii="Calibri" w:hAnsi="Calibri" w:cs="Calibri"/>
+                                      <w:b/>
+                                      <w:bCs/>
+                                      <w:color w:val="000000"/>
+                                      <w:sz w:val="20"/>
+                                      <w:szCs w:val="20"/>
+                                    </w:rPr>
+                                  </w:pPr>
+                                </w:p>
+                              </w:tc>
+                              <w:tc>
+                                <w:tcPr>
+                                  <w:tcW w:w="1417" w:type="dxa"/>
+                                  <w:tcBorders>
+                                    <w:top w:val="single" w:sz="8" w:space="0" w:color="auto"/>
+                                    <w:left w:val="nil"/>
+                                    <w:bottom w:val="single" w:sz="8" w:space="0" w:color="auto"/>
+                                    <w:right w:val="single" w:sz="8" w:space="0" w:color="auto"/>
+                                  </w:tcBorders>
+                                  <w:shd w:val="clear" w:color="auto" w:fill="F2F2F2" w:themeFill="background1" w:themeFillShade="F2"/>
+                                </w:tcPr>
+                                <w:p>
+                                  <w:pPr>
+                                    <w:jc w:val="center"/>
+                                    <w:rPr>
+                                      <w:rFonts w:ascii="Calibri" w:hAnsi="Calibri" w:cs="Calibri"/>
+                                      <w:b/>
+                                      <w:bCs/>
+                                      <w:color w:val="000000"/>
+                                      <w:sz w:val="20"/>
+                                      <w:szCs w:val="20"/>
+                                    </w:rPr>
+                                  </w:pPr>
+                                  <w:r>
+                                    <w:rPr>
+                                      <w:rFonts w:ascii="Calibri" w:hAnsi="Calibri" w:cs="Calibri"/>
+                                      <w:b/>
+                                      <w:bCs/>
+                                      <w:color w:val="000000"/>
+                                      <w:sz w:val="20"/>
+                                      <w:szCs w:val="20"/>
+                                    </w:rPr>
+                                    <w:t>OIB</w:t>
+                                  </w:r>
+                                </w:p>
+                              </w:tc>
+                              <w:tc>
+                                <w:tcPr>
+                                  <w:tcW w:w="1149" w:type="dxa"/>
+                                  <w:tcBorders>
+                                    <w:top w:val="single" w:sz="8" w:space="0" w:color="auto"/>
+                                    <w:left w:val="single" w:sz="8" w:space="0" w:color="auto"/>
+                                    <w:bottom w:val="single" w:sz="8" w:space="0" w:color="auto"/>
+                                    <w:right w:val="single" w:sz="4" w:space="0" w:color="auto"/>
+                                  </w:tcBorders>
+                                  <w:shd w:val="clear" w:color="auto" w:fill="F2F2F2" w:themeFill="background1" w:themeFillShade="F2"/>
+                                </w:tcPr>
+                                <w:p>
+                                  <w:pPr>
+                                    <w:jc w:val="center"/>
+                                    <w:rPr>
+                                      <w:rFonts w:ascii="Calibri" w:hAnsi="Calibri" w:cs="Calibri"/>
+                                      <w:b/>
+                                      <w:bCs/>
+                                      <w:color w:val="000000"/>
+                                      <w:sz w:val="20"/>
+                                      <w:szCs w:val="20"/>
+                                    </w:rPr>
+                                  </w:pPr>
+                                  <w:r>
+                                    <w:rPr>
+                                      <w:rFonts w:ascii="Calibri" w:hAnsi="Calibri" w:cs="Calibri"/>
+                                      <w:b/>
+                                      <w:bCs/>
+                                      <w:color w:val="000000"/>
+                                      <w:sz w:val="20"/>
+                                      <w:szCs w:val="20"/>
+                                    </w:rPr>
+                                    <w:t>Razdoblje</w:t>
+                                  </w:r>
+                                </w:p>
+                              </w:tc>
+                              <w:tc>
+                                <w:tcPr>
+                                  <w:tcW w:w="1403" w:type="dxa"/>
+                                  <w:tcBorders>
+                                    <w:top w:val="single" w:sz="8" w:space="0" w:color="auto"/>
+                                    <w:left w:val="nil"/>
+                                    <w:bottom w:val="single" w:sz="8" w:space="0" w:color="auto"/>
+                                    <w:right w:val="single" w:sz="8" w:space="0" w:color="auto"/>
+                                  </w:tcBorders>
+                                  <w:shd w:val="clear" w:color="auto" w:fill="F2F2F2" w:themeFill="background1" w:themeFillShade="F2"/>
+                                  <w:vAlign w:val="bottom"/>
+                                </w:tcPr>
+                                <w:p>
+                                  <w:pPr>
+                                    <w:jc w:val="center"/>
+                                    <w:rPr>
+                                      <w:rFonts w:ascii="Calibri" w:hAnsi="Calibri" w:cs="Calibri"/>
+                                      <w:b/>
+                                      <w:bCs/>
+                                      <w:color w:val="000000"/>
+                                      <w:sz w:val="20"/>
+                                      <w:szCs w:val="20"/>
+                                    </w:rPr>
+                                  </w:pPr>
+                                  <w:r>
+                                    <w:rPr>
+                                      <w:rFonts w:ascii="Calibri" w:hAnsi="Calibri" w:cs="Calibri"/>
+                                      <w:b/>
+                                      <w:bCs/>
+                                      <w:color w:val="000000"/>
+                                      <w:sz w:val="20"/>
+                                      <w:szCs w:val="20"/>
+                                    </w:rPr>
+                                    <w:t>Status</w:t>
+                                  </w:r>
+                                </w:p>
+                              </w:tc>
+                              <w:tc>
+                                <w:tcPr>
+                                  <w:tcW w:w="1134" w:type="dxa"/>
+                                  <w:tcBorders>
+                                    <w:top w:val="single" w:sz="8" w:space="0" w:color="auto"/>
+                                    <w:left w:val="single" w:sz="8" w:space="0" w:color="auto"/>
+                                    <w:bottom w:val="single" w:sz="8" w:space="0" w:color="auto"/>
+                                    <w:right w:val="single" w:sz="8" w:space="0" w:color="auto"/>
+                                  </w:tcBorders>
+                                  <w:shd w:val="clear" w:color="auto" w:fill="F2F2F2" w:themeFill="background1" w:themeFillShade="F2"/>
+                                </w:tcPr>
+                                <w:p>
+                                  <w:pPr>
+                                    <w:jc w:val="center"/>
+                                    <w:rPr>
+                                      <w:rFonts w:ascii="Calibri" w:hAnsi="Calibri" w:cs="Calibri"/>
+                                      <w:b/>
+                                      <w:bCs/>
+                                      <w:color w:val="000000"/>
+                                      <w:sz w:val="20"/>
+                                      <w:szCs w:val="20"/>
+                                    </w:rPr>
+                                  </w:pPr>
+                                  <w:r>
+                                    <w:rPr>
+                                      <w:rFonts w:ascii="Calibri" w:hAnsi="Calibri" w:cs="Calibri"/>
+                                      <w:b/>
+                                      <w:bCs/>
+                                      <w:color w:val="000000"/>
+                                      <w:sz w:val="20"/>
+                                      <w:szCs w:val="20"/>
+                                    </w:rPr>
+                                    <w:t>Izvor pogreške</w:t>
+                                  </w:r>
+                                </w:p>
+                              </w:tc>
+                              <w:tc>
+                                <w:tcPr>
+                                  <w:tcW w:w="1701" w:type="dxa"/>
+                                  <w:tcBorders>
+                                    <w:top w:val="single" w:sz="8" w:space="0" w:color="auto"/>
+                                    <w:left w:val="single" w:sz="8" w:space="0" w:color="auto"/>
+                                    <w:bottom w:val="single" w:sz="8" w:space="0" w:color="auto"/>
+                                    <w:right w:val="single" w:sz="8" w:space="0" w:color="000000"/>
+                                  </w:tcBorders>
+                                  <w:shd w:val="clear" w:color="auto" w:fill="F2F2F2" w:themeFill="background1" w:themeFillShade="F2"/>
+                                  <w:vAlign w:val="bottom"/>
+                                </w:tcPr>
+                                <w:p>
+                                  <w:pPr>
+                                    <w:jc w:val="center"/>
+                                    <w:rPr>
+                                      <w:rFonts w:ascii="Calibri" w:hAnsi="Calibri" w:cs="Calibri"/>
+                                      <w:b/>
+                                      <w:bCs/>
+                                      <w:color w:val="000000"/>
+                                      <w:sz w:val="20"/>
+                                      <w:szCs w:val="20"/>
+                                    </w:rPr>
+                                  </w:pPr>
+                                  <w:r>
+                                    <w:rPr>
+                                      <w:rFonts w:ascii="Calibri" w:hAnsi="Calibri" w:cs="Calibri"/>
+                                      <w:b/>
+                                      <w:bCs/>
+                                      <w:color w:val="000000"/>
+                                      <w:sz w:val="20"/>
+                                      <w:szCs w:val="20"/>
+                                    </w:rPr>
+                                    <w:t>Utvrđena razlika</w:t>
+                                  </w:r>
+                                </w:p>
+                              </w:tc>
+                            </w:tr>
+                            <w:tr>
+                              <w:trPr>
+                                <w:trHeight w:val="591"/>
+                              </w:trPr>
+                              <w:tc>
+                                <w:tcPr>
+                                  <w:tcW w:w="534" w:type="dxa"/>
+                                  <w:tcBorders>
+                                    <w:top w:val="single" w:sz="8" w:space="0" w:color="auto"/>
+                                    <w:left w:val="single" w:sz="8" w:space="0" w:color="auto"/>
+                                    <w:bottom w:val="single" w:sz="8" w:space="0" w:color="auto"/>
+                                    <w:right w:val="single" w:sz="8" w:space="0" w:color="000000"/>
+                                  </w:tcBorders>
+                                  <w:shd w:val="clear" w:color="auto" w:fill="F2F2F2" w:themeFill="background1" w:themeFillShade="F2"/>
+                                  <w:vAlign w:val="bottom"/>
+                                </w:tcPr>
+                                <w:p>
+                                  <w:pPr>
+                                    <w:spacing w:after="0"/>
+                                    <w:jc w:val="center"/>
+                                    <w:rPr>
+                                      <w:rFonts w:ascii="Calibri" w:hAnsi="Calibri" w:cs="Calibri"/>
+                                      <w:color w:val="000000"/>
+                                      <w:sz w:val="20"/>
+                                      <w:szCs w:val="20"/>
+                                      <w:lang w:val="en-US" w:eastAsia="en-US"/>
+                                    </w:rPr>
+                                  </w:pPr>
+                                </w:p>
+                              </w:tc>
+                              <w:tc>
+                                <w:tcPr>
+                                  <w:tcW w:w="1417" w:type="dxa"/>
+                                  <w:tcBorders>
+                                    <w:top w:val="single" w:sz="8" w:space="0" w:color="auto"/>
+                                    <w:left w:val="single" w:sz="8" w:space="0" w:color="000000"/>
+                                    <w:bottom w:val="single" w:sz="8" w:space="0" w:color="auto"/>
+                                    <w:right w:val="single" w:sz="8" w:space="0" w:color="000000"/>
+                                  </w:tcBorders>
+                                  <w:shd w:val="clear" w:color="auto" w:fill="F2F2F2" w:themeFill="background1" w:themeFillShade="F2"/>
+                                </w:tcPr>
+                                <w:p>
+                                  <w:pPr>
+                                    <w:spacing w:after="0"/>
+                                    <w:jc w:val="center"/>
+                                    <w:rPr>
+                                      <w:rFonts w:ascii="Calibri" w:hAnsi="Calibri" w:cs="Calibri"/>
+                                      <w:color w:val="000000"/>
+                                      <w:sz w:val="20"/>
+                                      <w:szCs w:val="20"/>
+                                      <w:lang w:val="en-US" w:eastAsia="en-US"/>
+                                    </w:rPr>
+                                  </w:pPr>
+                                  <w:r>
+                                    <w:rPr>
+                                      <w:rFonts w:ascii="Calibri" w:hAnsi="Calibri" w:cs="Calibri"/>
+                                      <w:color w:val="000000"/>
+                                      <w:sz w:val="20"/>
+                                      <w:szCs w:val="20"/>
+                                      <w:lang w:val="en-US" w:eastAsia="en-US"/>
+                                    </w:rPr>
+                                    <w:t>12345678911</w:t>
+                                  </w:r>
+                                </w:p>
+                              </w:tc>
+                              <w:tc>
+                                <w:tcPr>
+                                  <w:tcW w:w="1149" w:type="dxa"/>
+                                  <w:tcBorders>
+                                    <w:top w:val="single" w:sz="8" w:space="0" w:color="auto"/>
+                                    <w:left w:val="single" w:sz="8" w:space="0" w:color="000000"/>
+                                    <w:bottom w:val="single" w:sz="8" w:space="0" w:color="auto"/>
+                                    <w:right w:val="single" w:sz="8" w:space="0" w:color="000000"/>
+                                  </w:tcBorders>
+                                  <w:shd w:val="clear" w:color="auto" w:fill="F2F2F2" w:themeFill="background1" w:themeFillShade="F2"/>
+                                </w:tcPr>
+                                <w:p>
+                                  <w:pPr>
+                                    <w:spacing w:after="0"/>
+                                    <w:jc w:val="center"/>
+                                    <w:rPr>
+                                      <w:rFonts w:ascii="Calibri" w:hAnsi="Calibri" w:cs="Calibri"/>
+                                      <w:color w:val="000000"/>
+                                      <w:sz w:val="20"/>
+                                      <w:szCs w:val="20"/>
+                                      <w:lang w:val="en-US" w:eastAsia="en-US"/>
+                                    </w:rPr>
+                                  </w:pPr>
+                                  <w:r>
+                                    <w:rPr>
+                                      <w:rFonts w:ascii="Calibri" w:hAnsi="Calibri" w:cs="Calibri"/>
+                                      <w:color w:val="000000"/>
+                                      <w:sz w:val="20"/>
+                                      <w:szCs w:val="20"/>
+                                      <w:lang w:val="en-US" w:eastAsia="en-US"/>
+                                    </w:rPr>
+                                    <w:t>2014-01</w:t>
+                                  </w:r>
+                                </w:p>
+                              </w:tc>
+                              <w:tc>
+                                <w:tcPr>
+                                  <w:tcW w:w="1403" w:type="dxa"/>
+                                  <w:tcBorders>
+                                    <w:top w:val="single" w:sz="8" w:space="0" w:color="auto"/>
+                                    <w:left w:val="single" w:sz="8" w:space="0" w:color="000000"/>
+                                    <w:bottom w:val="single" w:sz="8" w:space="0" w:color="auto"/>
+                                    <w:right w:val="single" w:sz="8" w:space="0" w:color="000000"/>
+                                  </w:tcBorders>
+                                  <w:shd w:val="clear" w:color="auto" w:fill="F2F2F2" w:themeFill="background1" w:themeFillShade="F2"/>
+                                  <w:vAlign w:val="bottom"/>
+                                </w:tcPr>
+                                <w:p>
+                                  <w:pPr>
+                                    <w:spacing w:after="0"/>
+                                    <w:rPr>
+                                      <w:rFonts w:ascii="Calibri" w:hAnsi="Calibri" w:cs="Calibri"/>
+                                      <w:b/>
+                                      <w:i/>
+                                      <w:color w:val="000000"/>
+                                      <w:sz w:val="20"/>
+                                      <w:szCs w:val="20"/>
+                                      <w:lang w:val="en-US" w:eastAsia="en-US"/>
+                                    </w:rPr>
+                                  </w:pPr>
+                                  <w:proofErr w:type="spellStart"/>
+                                  <w:r>
+                                    <w:rPr>
+                                      <w:rFonts w:ascii="Calibri" w:hAnsi="Calibri" w:cs="Calibri"/>
+                                      <w:b/>
+                                      <w:i/>
+                                      <w:color w:val="000000"/>
+                                      <w:sz w:val="20"/>
+                                      <w:szCs w:val="20"/>
+                                      <w:lang w:val="en-US" w:eastAsia="en-US"/>
+                                    </w:rPr>
+                                    <w:t>Kontrolirano</w:t>
+                                  </w:r>
+                                  <w:proofErr w:type="spellEnd"/>
+                                </w:p>
+                              </w:tc>
+                              <w:tc>
+                                <w:tcPr>
+                                  <w:tcW w:w="1134" w:type="dxa"/>
+                                  <w:tcBorders>
+                                    <w:top w:val="single" w:sz="8" w:space="0" w:color="auto"/>
+                                    <w:left w:val="single" w:sz="8" w:space="0" w:color="000000"/>
+                                    <w:bottom w:val="single" w:sz="8" w:space="0" w:color="auto"/>
+                                    <w:right w:val="single" w:sz="8" w:space="0" w:color="000000"/>
+                                  </w:tcBorders>
+                                  <w:shd w:val="clear" w:color="auto" w:fill="F2F2F2" w:themeFill="background1" w:themeFillShade="F2"/>
+                                </w:tcPr>
+                                <w:p>
+                                  <w:pPr>
+                                    <w:spacing w:after="0"/>
+                                    <w:rPr>
+                                      <w:rFonts w:ascii="Calibri" w:hAnsi="Calibri" w:cs="Calibri"/>
+                                      <w:b/>
+                                      <w:i/>
+                                      <w:color w:val="000000"/>
+                                      <w:sz w:val="20"/>
+                                      <w:szCs w:val="20"/>
+                                      <w:lang w:val="en-US" w:eastAsia="en-US"/>
+                                    </w:rPr>
+                                  </w:pPr>
+                                  <w:r>
+                                    <w:rPr>
+                                      <w:rFonts w:ascii="Calibri" w:hAnsi="Calibri" w:cs="Calibri"/>
+                                      <w:b/>
+                                      <w:i/>
+                                      <w:color w:val="000000"/>
+                                      <w:sz w:val="20"/>
+                                      <w:szCs w:val="20"/>
+                                      <w:lang w:val="en-US" w:eastAsia="en-US"/>
+                                    </w:rPr>
+                                    <w:t>PDV-S</w:t>
+                                  </w:r>
+                                </w:p>
+                              </w:tc>
+                              <w:tc>
+                                <w:tcPr>
+                                  <w:tcW w:w="1701" w:type="dxa"/>
+                                  <w:tcBorders>
+                                    <w:top w:val="single" w:sz="8" w:space="0" w:color="auto"/>
+                                    <w:left w:val="single" w:sz="8" w:space="0" w:color="000000"/>
+                                    <w:bottom w:val="single" w:sz="8" w:space="0" w:color="auto"/>
+                                    <w:right w:val="single" w:sz="8" w:space="0" w:color="000000"/>
+                                  </w:tcBorders>
+                                  <w:shd w:val="clear" w:color="auto" w:fill="F2F2F2" w:themeFill="background1" w:themeFillShade="F2"/>
+                                  <w:vAlign w:val="bottom"/>
+                                </w:tcPr>
+                                <w:p>
+                                  <w:pPr>
+                                    <w:spacing w:after="0"/>
+                                    <w:rPr>
+                                      <w:rFonts w:ascii="Calibri" w:hAnsi="Calibri" w:cs="Calibri"/>
+                                      <w:b/>
+                                      <w:i/>
+                                      <w:color w:val="000000"/>
+                                      <w:sz w:val="20"/>
+                                      <w:szCs w:val="20"/>
+                                      <w:lang w:val="en-US" w:eastAsia="en-US"/>
+                                    </w:rPr>
+                                  </w:pPr>
+                                  <w:r>
+                                    <w:rPr>
+                                      <w:rFonts w:ascii="Calibri" w:hAnsi="Calibri" w:cs="Calibri"/>
+                                      <w:b/>
+                                      <w:i/>
+                                      <w:color w:val="000000"/>
+                                      <w:sz w:val="20"/>
+                                      <w:szCs w:val="20"/>
+                                      <w:lang w:val="en-US" w:eastAsia="en-US"/>
+                                    </w:rPr>
+                                    <w:t>-10.123.545</w:t>
+                                  </w:r>
+                                </w:p>
+                              </w:tc>
+                            </w:tr>
+                          </w:tbl>
+                          <w:p/>
+                        </w:txbxContent>
+                      </wps:txbx>
+                      <wps:bodyPr rot="0" spcFirstLastPara="0" vertOverflow="overflow" horzOverflow="overflow" vert="horz" wrap="square" lIns="91440" tIns="45720" rIns="91440" bIns="45720" numCol="1" spcCol="0" rtlCol="0" fromWordArt="0" anchor="t" anchorCtr="0" forceAA="0" compatLnSpc="1">
+                        <a:prstTxWarp prst="textNoShape">
+                          <a:avLst/>
+                        </a:prstTxWarp>
+                        <a:noAutofit/>
+                      </wps:bodyPr>
+                    </wps:wsp>
+                  </a:graphicData>
+                </a:graphic>
+                <wp14:sizeRelH relativeFrom="margin">
+                  <wp14:pctWidth>0</wp14:pctWidth>
+                </wp14:sizeRelH>
+              </wp:anchor>
+            </w:drawing>
+          </mc:Choice>
+          <mc:Fallback>
+            <w:pict>
+              <v:shape id="Text Box 158" o:spid="_x0000_s1118" type="#_x0000_t202" style="position:absolute;margin-left:37.1pt;margin-top:4.8pt;width:377pt;height:185.45pt;z-index:251858944;visibility:visible;mso-wrap-style:square;mso-width-percent:0;mso-wrap-distance-left:9pt;mso-wrap-distance-top:0;mso-wrap-distance-right:9pt;mso-wrap-distance-bottom:0;mso-position-horizontal:absolute;mso-position-horizontal-relative:text;mso-position-vertical:absolute;mso-position-vertical-relative:text;mso-width-percent:0;mso-width-relative:margin;v-text-anchor:top" o:gfxdata="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" fillcolor="window" strokeweight=".5pt">
+                <v:fill opacity="32125f"/>
+                <v:textbox>
+                  <w:txbxContent>
+                    <w:tbl>
+                      <w:tblPr>
+                        <w:tblW w:w="7338" w:type="dxa"/>
+                        <w:shd w:val="clear" w:color="auto" w:fill="F2F2F2" w:themeFill="background1" w:themeFillShade="F2"/>
+                        <w:tblLayout w:type="fixed"/>
+                        <w:tblLook w:val="04A0" w:firstRow="1" w:lastRow="0" w:firstColumn="1" w:lastColumn="0" w:noHBand="0" w:noVBand="1"/>
+                      </w:tblPr>
+                      <w:tblGrid>
+                        <w:gridCol w:w="534"/>
+                        <w:gridCol w:w="1417"/>
+                        <w:gridCol w:w="1149"/>
+                        <w:gridCol w:w="1403"/>
+                        <w:gridCol w:w="1134"/>
+                        <w:gridCol w:w="1701"/>
+                      </w:tblGrid>
+                      <w:tr>
+                        <w:trPr>
+                          <w:trHeight w:val="420"/>
+                        </w:trPr>
+                        <w:tc>
+                          <w:tcPr>
+                            <w:tcW w:w="534" w:type="dxa"/>
+                            <w:tcBorders>
+                              <w:top w:val="single" w:sz="8" w:space="0" w:color="auto"/>
+                              <w:left w:val="single" w:sz="8" w:space="0" w:color="auto"/>
+                              <w:bottom w:val="single" w:sz="8" w:space="0" w:color="auto"/>
+                              <w:right w:val="single" w:sz="4" w:space="0" w:color="auto"/>
+                            </w:tcBorders>
+                            <w:shd w:val="clear" w:color="auto" w:fill="F2F2F2" w:themeFill="background1" w:themeFillShade="F2"/>
+                            <w:vAlign w:val="bottom"/>
+                          </w:tcPr>
+                          <w:p>
+                            <w:pPr>
+                              <w:jc w:val="center"/>
+                              <w:rPr>
+                                <w:rFonts w:ascii="Calibri" w:hAnsi="Calibri" w:cs="Calibri"/>
+                                <w:b/>
+                                <w:bCs/>
+                                <w:color w:val="000000"/>
+                                <w:sz w:val="20"/>
+                                <w:szCs w:val="20"/>
+                              </w:rPr>
+                            </w:pPr>
+                          </w:p>
+                        </w:tc>
+                        <w:tc>
+                          <w:tcPr>
+                            <w:tcW w:w="1417" w:type="dxa"/>
+                            <w:tcBorders>
+                              <w:top w:val="single" w:sz="8" w:space="0" w:color="auto"/>
+                              <w:left w:val="nil"/>
+                              <w:bottom w:val="single" w:sz="8" w:space="0" w:color="auto"/>
+                              <w:right w:val="single" w:sz="8" w:space="0" w:color="auto"/>
+                            </w:tcBorders>
+                            <w:shd w:val="clear" w:color="auto" w:fill="F2F2F2" w:themeFill="background1" w:themeFillShade="F2"/>
+                          </w:tcPr>
+                          <w:p>
+                            <w:pPr>
+                              <w:jc w:val="center"/>
+                              <w:rPr>
+                                <w:rFonts w:ascii="Calibri" w:hAnsi="Calibri" w:cs="Calibri"/>
+                                <w:b/>
+                                <w:bCs/>
+                                <w:color w:val="000000"/>
+                                <w:sz w:val="20"/>
+                                <w:szCs w:val="20"/>
+                              </w:rPr>
+                            </w:pPr>
+                            <w:r>
+                              <w:rPr>
+                                <w:rFonts w:ascii="Calibri" w:hAnsi="Calibri" w:cs="Calibri"/>
+                                <w:b/>
+                                <w:bCs/>
+                                <w:color w:val="000000"/>
+                                <w:sz w:val="20"/>
+                                <w:szCs w:val="20"/>
+                              </w:rPr>
+                              <w:t>OIB</w:t>
+                            </w:r>
+                          </w:p>
+                        </w:tc>
+                        <w:tc>
+                          <w:tcPr>
+                            <w:tcW w:w="1149" w:type="dxa"/>
+                            <w:tcBorders>
+                              <w:top w:val="single" w:sz="8" w:space="0" w:color="auto"/>
+                              <w:left w:val="single" w:sz="8" w:space="0" w:color="auto"/>
+                              <w:bottom w:val="single" w:sz="8" w:space="0" w:color="auto"/>
+                              <w:right w:val="single" w:sz="4" w:space="0" w:color="auto"/>
+                            </w:tcBorders>
+                            <w:shd w:val="clear" w:color="auto" w:fill="F2F2F2" w:themeFill="background1" w:themeFillShade="F2"/>
+                          </w:tcPr>
+                          <w:p>
+                            <w:pPr>
+                              <w:jc w:val="center"/>
+                              <w:rPr>
+                                <w:rFonts w:ascii="Calibri" w:hAnsi="Calibri" w:cs="Calibri"/>
+                                <w:b/>
+                                <w:bCs/>
+                                <w:color w:val="000000"/>
+                                <w:sz w:val="20"/>
+                                <w:szCs w:val="20"/>
+                              </w:rPr>
+                            </w:pPr>
+                            <w:r>
+                              <w:rPr>
+                                <w:rFonts w:ascii="Calibri" w:hAnsi="Calibri" w:cs="Calibri"/>
+                                <w:b/>
+                                <w:bCs/>
+                                <w:color w:val="000000"/>
+                                <w:sz w:val="20"/>
+                                <w:szCs w:val="20"/>
+                              </w:rPr>
+                              <w:t>Razdoblje</w:t>
+                            </w:r>
+                          </w:p>
+                        </w:tc>
+                        <w:tc>
+                          <w:tcPr>
+                            <w:tcW w:w="1403" w:type="dxa"/>
+                            <w:tcBorders>
+                              <w:top w:val="single" w:sz="8" w:space="0" w:color="auto"/>
+                              <w:left w:val="nil"/>
+                              <w:bottom w:val="single" w:sz="8" w:space="0" w:color="auto"/>
+                              <w:right w:val="single" w:sz="8" w:space="0" w:color="auto"/>
+                            </w:tcBorders>
+                            <w:shd w:val="clear" w:color="auto" w:fill="F2F2F2" w:themeFill="background1" w:themeFillShade="F2"/>
+                            <w:vAlign w:val="bottom"/>
+                          </w:tcPr>
+                          <w:p>
+                            <w:pPr>
+                              <w:jc w:val="center"/>
+                              <w:rPr>
+                                <w:rFonts w:ascii="Calibri" w:hAnsi="Calibri" w:cs="Calibri"/>
+                                <w:b/>
+                                <w:bCs/>
+                                <w:color w:val="000000"/>
+                                <w:sz w:val="20"/>
+                                <w:szCs w:val="20"/>
+                              </w:rPr>
+                            </w:pPr>
+                            <w:r>
+                              <w:rPr>
+                                <w:rFonts w:ascii="Calibri" w:hAnsi="Calibri" w:cs="Calibri"/>
+                                <w:b/>
+                                <w:bCs/>
+                                <w:color w:val="000000"/>
+                                <w:sz w:val="20"/>
+                                <w:szCs w:val="20"/>
+                              </w:rPr>
+                              <w:t>Status</w:t>
+                            </w:r>
+                          </w:p>
+                        </w:tc>
+                        <w:tc>
+                          <w:tcPr>
+                            <w:tcW w:w="1134" w:type="dxa"/>
+                            <w:tcBorders>
+                              <w:top w:val="single" w:sz="8" w:space="0" w:color="auto"/>
+                              <w:left w:val="single" w:sz="8" w:space="0" w:color="auto"/>
+                              <w:bottom w:val="single" w:sz="8" w:space="0" w:color="auto"/>
+                              <w:right w:val="single" w:sz="8" w:space="0" w:color="auto"/>
+                            </w:tcBorders>
+                            <w:shd w:val="clear" w:color="auto" w:fill="F2F2F2" w:themeFill="background1" w:themeFillShade="F2"/>
+                          </w:tcPr>
+                          <w:p>
+                            <w:pPr>
+                              <w:jc w:val="center"/>
+                              <w:rPr>
+                                <w:rFonts w:ascii="Calibri" w:hAnsi="Calibri" w:cs="Calibri"/>
+                                <w:b/>
+                                <w:bCs/>
+                                <w:color w:val="000000"/>
+                                <w:sz w:val="20"/>
+                                <w:szCs w:val="20"/>
+                              </w:rPr>
+                            </w:pPr>
+                            <w:r>
+                              <w:rPr>
+                                <w:rFonts w:ascii="Calibri" w:hAnsi="Calibri" w:cs="Calibri"/>
+                                <w:b/>
+                                <w:bCs/>
+                                <w:color w:val="000000"/>
+                                <w:sz w:val="20"/>
+                                <w:szCs w:val="20"/>
+                              </w:rPr>
+                              <w:t>Izvor pogreške</w:t>
+                            </w:r>
+                          </w:p>
+                        </w:tc>
+                        <w:tc>
+                          <w:tcPr>
+                            <w:tcW w:w="1701" w:type="dxa"/>
+                            <w:tcBorders>
+                              <w:top w:val="single" w:sz="8" w:space="0" w:color="auto"/>
+                              <w:left w:val="single" w:sz="8" w:space="0" w:color="auto"/>
+                              <w:bottom w:val="single" w:sz="8" w:space="0" w:color="auto"/>
+                              <w:right w:val="single" w:sz="8" w:space="0" w:color="000000"/>
+                            </w:tcBorders>
+                            <w:shd w:val="clear" w:color="auto" w:fill="F2F2F2" w:themeFill="background1" w:themeFillShade="F2"/>
+                            <w:vAlign w:val="bottom"/>
+                          </w:tcPr>
+                          <w:p>
+                            <w:pPr>
+                              <w:jc w:val="center"/>
+                              <w:rPr>
+                                <w:rFonts w:ascii="Calibri" w:hAnsi="Calibri" w:cs="Calibri"/>
+                                <w:b/>
+                                <w:bCs/>
+                                <w:color w:val="000000"/>
+                                <w:sz w:val="20"/>
+                                <w:szCs w:val="20"/>
+                              </w:rPr>
+                            </w:pPr>
+                            <w:r>
+                              <w:rPr>
+                                <w:rFonts w:ascii="Calibri" w:hAnsi="Calibri" w:cs="Calibri"/>
+                                <w:b/>
+                                <w:bCs/>
+                                <w:color w:val="000000"/>
+                                <w:sz w:val="20"/>
+                                <w:szCs w:val="20"/>
+                              </w:rPr>
+                              <w:t>Utvrđena razlika</w:t>
+                            </w:r>
+                          </w:p>
+                        </w:tc>
+                      </w:tr>
+                      <w:tr>
+                        <w:trPr>
+                          <w:trHeight w:val="591"/>
+                        </w:trPr>
+                        <w:tc>
+                          <w:tcPr>
+                            <w:tcW w:w="534" w:type="dxa"/>
+                            <w:tcBorders>
+                              <w:top w:val="single" w:sz="8" w:space="0" w:color="auto"/>
+                              <w:left w:val="single" w:sz="8" w:space="0" w:color="auto"/>
+                              <w:bottom w:val="single" w:sz="8" w:space="0" w:color="auto"/>
+                              <w:right w:val="single" w:sz="8" w:space="0" w:color="000000"/>
+                            </w:tcBorders>
+                            <w:shd w:val="clear" w:color="auto" w:fill="F2F2F2" w:themeFill="background1" w:themeFillShade="F2"/>
+                            <w:vAlign w:val="bottom"/>
+                          </w:tcPr>
+                          <w:p>
+                            <w:pPr>
+                              <w:spacing w:after="0"/>
+                              <w:jc w:val="center"/>
+                              <w:rPr>
+                                <w:rFonts w:ascii="Calibri" w:hAnsi="Calibri" w:cs="Calibri"/>
+                                <w:color w:val="000000"/>
+                                <w:sz w:val="20"/>
+                                <w:szCs w:val="20"/>
+                                <w:lang w:val="en-US" w:eastAsia="en-US"/>
+                              </w:rPr>
+                            </w:pPr>
+                          </w:p>
+                        </w:tc>
+                        <w:tc>
+                          <w:tcPr>
+                            <w:tcW w:w="1417" w:type="dxa"/>
+                            <w:tcBorders>
+                              <w:top w:val="single" w:sz="8" w:space="0" w:color="auto"/>
+                              <w:left w:val="single" w:sz="8" w:space="0" w:color="000000"/>
+                              <w:bottom w:val="single" w:sz="8" w:space="0" w:color="auto"/>
+                              <w:right w:val="single" w:sz="8" w:space="0" w:color="000000"/>
+                            </w:tcBorders>
+                            <w:shd w:val="clear" w:color="auto" w:fill="F2F2F2" w:themeFill="background1" w:themeFillShade="F2"/>
+                          </w:tcPr>
+                          <w:p>
+                            <w:pPr>
+                              <w:spacing w:after="0"/>
+                              <w:jc w:val="center"/>
+                              <w:rPr>
+                                <w:rFonts w:ascii="Calibri" w:hAnsi="Calibri" w:cs="Calibri"/>
+                                <w:color w:val="000000"/>
+                                <w:sz w:val="20"/>
+                                <w:szCs w:val="20"/>
+                                <w:lang w:val="en-US" w:eastAsia="en-US"/>
+                              </w:rPr>
+                            </w:pPr>
+                            <w:r>
+                              <w:rPr>
+                                <w:rFonts w:ascii="Calibri" w:hAnsi="Calibri" w:cs="Calibri"/>
+                                <w:color w:val="000000"/>
+                                <w:sz w:val="20"/>
+                                <w:szCs w:val="20"/>
+                                <w:lang w:val="en-US" w:eastAsia="en-US"/>
+                              </w:rPr>
+                              <w:t>12345678911</w:t>
+                            </w:r>
+                          </w:p>
+                        </w:tc>
+                        <w:tc>
+                          <w:tcPr>
+                            <w:tcW w:w="1149" w:type="dxa"/>
+                            <w:tcBorders>
+                              <w:top w:val="single" w:sz="8" w:space="0" w:color="auto"/>
+                              <w:left w:val="single" w:sz="8" w:space="0" w:color="000000"/>
+                              <w:bottom w:val="single" w:sz="8" w:space="0" w:color="auto"/>
+                              <w:right w:val="single" w:sz="8" w:space="0" w:color="000000"/>
+                            </w:tcBorders>
+                            <w:shd w:val="clear" w:color="auto" w:fill="F2F2F2" w:themeFill="background1" w:themeFillShade="F2"/>
+                          </w:tcPr>
+                          <w:p>
+                            <w:pPr>
+                              <w:spacing w:after="0"/>
+                              <w:jc w:val="center"/>
+                              <w:rPr>
+                                <w:rFonts w:ascii="Calibri" w:hAnsi="Calibri" w:cs="Calibri"/>
+                                <w:color w:val="000000"/>
+                                <w:sz w:val="20"/>
+                                <w:szCs w:val="20"/>
+                                <w:lang w:val="en-US" w:eastAsia="en-US"/>
+                              </w:rPr>
+                            </w:pPr>
+                            <w:r>
+                              <w:rPr>
+                                <w:rFonts w:ascii="Calibri" w:hAnsi="Calibri" w:cs="Calibri"/>
+                                <w:color w:val="000000"/>
+                                <w:sz w:val="20"/>
+                                <w:szCs w:val="20"/>
+                                <w:lang w:val="en-US" w:eastAsia="en-US"/>
+                              </w:rPr>
+                              <w:t>2014-01</w:t>
+                            </w:r>
+                          </w:p>
+                        </w:tc>
+                        <w:tc>
+                          <w:tcPr>
+                            <w:tcW w:w="1403" w:type="dxa"/>
+                            <w:tcBorders>
+                              <w:top w:val="single" w:sz="8" w:space="0" w:color="auto"/>
+                              <w:left w:val="single" w:sz="8" w:space="0" w:color="000000"/>
+                              <w:bottom w:val="single" w:sz="8" w:space="0" w:color="auto"/>
+                              <w:right w:val="single" w:sz="8" w:space="0" w:color="000000"/>
+                            </w:tcBorders>
+                            <w:shd w:val="clear" w:color="auto" w:fill="F2F2F2" w:themeFill="background1" w:themeFillShade="F2"/>
+                            <w:vAlign w:val="bottom"/>
+                          </w:tcPr>
+                          <w:p>
+                            <w:pPr>
+                              <w:spacing w:after="0"/>
+                              <w:rPr>
+                                <w:rFonts w:ascii="Calibri" w:hAnsi="Calibri" w:cs="Calibri"/>
+                                <w:b/>
+                                <w:i/>
+                                <w:color w:val="000000"/>
+                                <w:sz w:val="20"/>
+                                <w:szCs w:val="20"/>
+                                <w:lang w:val="en-US" w:eastAsia="en-US"/>
+                              </w:rPr>
+                            </w:pPr>
+                            <w:proofErr w:type="spellStart"/>
+                            <w:r>
+                              <w:rPr>
+                                <w:rFonts w:ascii="Calibri" w:hAnsi="Calibri" w:cs="Calibri"/>
+                                <w:b/>
+                                <w:i/>
+                                <w:color w:val="000000"/>
+                                <w:sz w:val="20"/>
+                                <w:szCs w:val="20"/>
+                                <w:lang w:val="en-US" w:eastAsia="en-US"/>
+                              </w:rPr>
+                              <w:t>Kontrolirano</w:t>
+                            </w:r>
+                            <w:proofErr w:type="spellEnd"/>
+                          </w:p>
+                        </w:tc>
+                        <w:tc>
+                          <w:tcPr>
+                            <w:tcW w:w="1134" w:type="dxa"/>
+                            <w:tcBorders>
+                              <w:top w:val="single" w:sz="8" w:space="0" w:color="auto"/>
+                              <w:left w:val="single" w:sz="8" w:space="0" w:color="000000"/>
+                              <w:bottom w:val="single" w:sz="8" w:space="0" w:color="auto"/>
+                              <w:right w:val="single" w:sz="8" w:space="0" w:color="000000"/>
+                            </w:tcBorders>
+                            <w:shd w:val="clear" w:color="auto" w:fill="F2F2F2" w:themeFill="background1" w:themeFillShade="F2"/>
+                          </w:tcPr>
+                          <w:p>
+                            <w:pPr>
+                              <w:spacing w:after="0"/>
+                              <w:rPr>
+                                <w:rFonts w:ascii="Calibri" w:hAnsi="Calibri" w:cs="Calibri"/>
+                                <w:b/>
+                                <w:i/>
+                                <w:color w:val="000000"/>
+                                <w:sz w:val="20"/>
+                                <w:szCs w:val="20"/>
+                                <w:lang w:val="en-US" w:eastAsia="en-US"/>
+                              </w:rPr>
+                            </w:pPr>
+                            <w:r>
+                              <w:rPr>
+                                <w:rFonts w:ascii="Calibri" w:hAnsi="Calibri" w:cs="Calibri"/>
+                                <w:b/>
+                                <w:i/>
+                                <w:color w:val="000000"/>
+                                <w:sz w:val="20"/>
+                                <w:szCs w:val="20"/>
+                                <w:lang w:val="en-US" w:eastAsia="en-US"/>
+                              </w:rPr>
+                              <w:t>PDV-S</w:t>
+                            </w:r>
+                          </w:p>
+                        </w:tc>
+                        <w:tc>
+                          <w:tcPr>
+                            <w:tcW w:w="1701" w:type="dxa"/>
+                            <w:tcBorders>
+                              <w:top w:val="single" w:sz="8" w:space="0" w:color="auto"/>
+                              <w:left w:val="single" w:sz="8" w:space="0" w:color="000000"/>
+                              <w:bottom w:val="single" w:sz="8" w:space="0" w:color="auto"/>
+                              <w:right w:val="single" w:sz="8" w:space="0" w:color="000000"/>
+                            </w:tcBorders>
+                            <w:shd w:val="clear" w:color="auto" w:fill="F2F2F2" w:themeFill="background1" w:themeFillShade="F2"/>
+                            <w:vAlign w:val="bottom"/>
+                          </w:tcPr>
+                          <w:p>
+                            <w:pPr>
+                              <w:spacing w:after="0"/>
+                              <w:rPr>
+                                <w:rFonts w:ascii="Calibri" w:hAnsi="Calibri" w:cs="Calibri"/>
+                                <w:b/>
+                                <w:i/>
+                                <w:color w:val="000000"/>
+                                <w:sz w:val="20"/>
+                                <w:szCs w:val="20"/>
+                                <w:lang w:val="en-US" w:eastAsia="en-US"/>
+                              </w:rPr>
+                            </w:pPr>
+                            <w:r>
+                              <w:rPr>
+                                <w:rFonts w:ascii="Calibri" w:hAnsi="Calibri" w:cs="Calibri"/>
+                                <w:b/>
+                                <w:i/>
+                                <w:color w:val="000000"/>
+                                <w:sz w:val="20"/>
+                                <w:szCs w:val="20"/>
+                                <w:lang w:val="en-US" w:eastAsia="en-US"/>
+                              </w:rPr>
+                              <w:t>-10.123.545</w:t>
+                            </w:r>
+                          </w:p>
+                        </w:tc>
+                      </w:tr>
+                    </w:tbl>
+                    <w:p/>
+                  </w:txbxContent>
+                </v:textbox>
+              </v:shape>
+            </w:pict>
+          </mc:Fallback>
+        </mc:AlternateContent>
+      </w:r>
+    </w:p>
+    <w:p>
+      <w:pPr>
+        <w:rPr>
+          <w:rFonts w:asciiTheme="minorHAnsi" w:hAnsiTheme="minorHAnsi" w:cstheme="minorHAnsi"/>
+          <w:sz w:val="22"/>
+          <w:szCs w:val="22"/>
+          <w:lang w:eastAsia="en-US"/>
+        </w:rPr>
+      </w:pPr>
+    </w:p>
+    <w:p>
+      <w:pPr>
+        <w:rPr>
+          <w:rFonts w:asciiTheme="minorHAnsi" w:hAnsiTheme="minorHAnsi" w:cstheme="minorHAnsi"/>
+          <w:sz w:val="22"/>
+          <w:szCs w:val="22"/>
+          <w:lang w:eastAsia="en-US"/>
+        </w:rPr>
+      </w:pPr>
+      <w:r>
+        <w:rPr>
+          <w:rFonts w:asciiTheme="minorHAnsi" w:hAnsiTheme="minorHAnsi" w:cstheme="minorHAnsi"/>
+          <w:noProof/>
+          <w:sz w:val="22"/>
+          <w:szCs w:val="22"/>
+          <w:lang w:val="en-US" w:eastAsia="en-US"/>
+        </w:rPr>
+        <mc:AlternateContent>
+          <mc:Choice Requires="wps">
+            <w:drawing>
+              <wp:anchor distT="0" distB="0" distL="114300" distR="114300" simplePos="0" relativeHeight="251865088" behindDoc="0" locked="0" layoutInCell="1" allowOverlap="1" wp14:anchorId="74841342" wp14:editId="09E3C291">
+                <wp:simplePos x="0" y="0"/>
+                <wp:positionH relativeFrom="column">
+                  <wp:posOffset>589544</wp:posOffset>
+                </wp:positionH>
+                <wp:positionV relativeFrom="paragraph">
+                  <wp:posOffset>108585</wp:posOffset>
+                </wp:positionV>
+                <wp:extent cx="138022" cy="138024"/>
+                <wp:effectExtent l="0" t="0" r="14605" b="14605"/>
+                <wp:wrapNone/>
+                <wp:docPr id="159" name="Flowchart: Connector 159"/>
+                <wp:cNvGraphicFramePr/>
+                <a:graphic xmlns:a="http://schemas.openxmlformats.org/drawingml/2006/main">
+                  <a:graphicData uri="http://schemas.microsoft.com/office/word/2010/wordprocessingShape">
+                    <wps:wsp>
+                      <wps:cNvSpPr/>
+                      <wps:spPr>
+                        <a:xfrm>
+                          <a:off x="0" y="0"/>
+                          <a:ext cx="138022" cy="138024"/>
+                        </a:xfrm>
+                        <a:prstGeom prst="flowChartConnector">
+                          <a:avLst/>
+                        </a:prstGeom>
+                        <a:solidFill>
+                          <a:sysClr val="windowText" lastClr="000000"/>
+                        </a:solidFill>
+                        <a:ln w="25400" cap="flat" cmpd="sng" algn="ctr">
+                          <a:solidFill>
+                            <a:sysClr val="windowText" lastClr="000000">
+                              <a:shade val="50000"/>
+                            </a:sysClr>
+                          </a:solidFill>
+                          <a:prstDash val="solid"/>
+                        </a:ln>
+                        <a:effectLst/>
+                      </wps:spPr>
+                      <wps:bodyPr rot="0" spcFirstLastPara="0" vertOverflow="overflow" horzOverflow="overflow" vert="horz" wrap="square" lIns="91440" tIns="45720" rIns="91440" bIns="45720" numCol="1" spcCol="0" rtlCol="0" fromWordArt="0" anchor="ctr" anchorCtr="0" forceAA="0" compatLnSpc="1">
+                        <a:prstTxWarp prst="textNoShape">
+                          <a:avLst/>
+                        </a:prstTxWarp>
+                        <a:noAutofit/>
+                      </wps:bodyPr>
+                    </wps:wsp>
+                  </a:graphicData>
+                </a:graphic>
+              </wp:anchor>
+            </w:drawing>
+          </mc:Choice>
+          <mc:Fallback>
+            <w:pict>
+              <v:shapetype id="_x0000_t120" coordsize="21600,21600" o:spt="120" path="m10800,qx,10800,10800,21600,21600,10800,10800,xe">
+                <v:path gradientshapeok="t" o:connecttype="custom" o:connectlocs="10800,0;3163,3163;0,10800;3163,18437;10800,21600;18437,18437;21600,10800;18437,3163" textboxrect="3163,3163,18437,18437"/>
+              </v:shapetype>
+              <v:shape id="Flowchart: Connector 159" o:spid="_x0000_s1026" type="#_x0000_t120" style="position:absolute;margin-left:46.4pt;margin-top:8.55pt;width:10.85pt;height:10.85pt;z-index:251865088;visibility:visible;mso-wrap-style:square;mso-wrap-distance-left:9pt;mso-wrap-distance-top:0;mso-wrap-distance-right:9pt;mso-wrap-distance-bottom:0;mso-position-horizontal:absolute;mso-position-horizontal-relative:text;mso-position-vertical:absolute;mso-position-vertical-relative:text;v-text-anchor:middle" o:gfxdata="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" fillcolor="windowText" strokeweight="2pt"/>
+            </w:pict>
+          </mc:Fallback>
+        </mc:AlternateContent>
+      </w:r>
+      <w:r>
+        <w:rPr>
+          <w:rFonts w:asciiTheme="minorHAnsi" w:hAnsiTheme="minorHAnsi" w:cstheme="minorHAnsi"/>
+          <w:noProof/>
+          <w:sz w:val="22"/>
+          <w:szCs w:val="22"/>
+          <w:lang w:val="en-US" w:eastAsia="en-US"/>
+        </w:rPr>
+        <mc:AlternateContent>
+          <mc:Choice Requires="wps">
+            <w:drawing>
+              <wp:anchor distT="0" distB="0" distL="114300" distR="114300" simplePos="0" relativeHeight="251864064" behindDoc="0" locked="0" layoutInCell="1" allowOverlap="1" wp14:anchorId="01ABE442" wp14:editId="3A607891">
+                <wp:simplePos x="0" y="0"/>
+                <wp:positionH relativeFrom="column">
+                  <wp:posOffset>540014</wp:posOffset>
+                </wp:positionH>
+                <wp:positionV relativeFrom="paragraph">
+                  <wp:posOffset>66675</wp:posOffset>
+                </wp:positionV>
+                <wp:extent cx="250166" cy="232362"/>
+                <wp:effectExtent l="0" t="0" r="17145" b="15875"/>
+                <wp:wrapNone/>
+                <wp:docPr id="160" name="Flowchart: Connector 160"/>
+                <wp:cNvGraphicFramePr/>
+                <a:graphic xmlns:a="http://schemas.openxmlformats.org/drawingml/2006/main">
+                  <a:graphicData uri="http://schemas.microsoft.com/office/word/2010/wordprocessingShape">
+                    <wps:wsp>
+                      <wps:cNvSpPr/>
+                      <wps:spPr>
+                        <a:xfrm>
+                          <a:off x="0" y="0"/>
+                          <a:ext cx="250166" cy="232362"/>
+                        </a:xfrm>
+                        <a:prstGeom prst="flowChartConnector">
+                          <a:avLst/>
+                        </a:prstGeom>
+                        <a:solidFill>
+                          <a:srgbClr val="4F81BD"/>
+                        </a:solidFill>
+                        <a:ln w="25400" cap="flat" cmpd="sng" algn="ctr">
+                          <a:solidFill>
+                            <a:srgbClr val="4F81BD">
+                              <a:shade val="50000"/>
+                            </a:srgbClr>
+                          </a:solidFill>
+                          <a:prstDash val="solid"/>
+                        </a:ln>
+                        <a:effectLst/>
+                      </wps:spPr>
+                      <wps:bodyPr rot="0" spcFirstLastPara="0" vertOverflow="overflow" horzOverflow="overflow" vert="horz" wrap="square" lIns="91440" tIns="45720" rIns="91440" bIns="45720" numCol="1" spcCol="0" rtlCol="0" fromWordArt="0" anchor="ctr" anchorCtr="0" forceAA="0" compatLnSpc="1">
+                        <a:prstTxWarp prst="textNoShape">
+                          <a:avLst/>
+                        </a:prstTxWarp>
+                        <a:noAutofit/>
+                      </wps:bodyPr>
+                    </wps:wsp>
+                  </a:graphicData>
+                </a:graphic>
+                <wp14:sizeRelH relativeFrom="margin">
+                  <wp14:pctWidth>0</wp14:pctWidth>
+                </wp14:sizeRelH>
+                <wp14:sizeRelV relativeFrom="margin">
+                  <wp14:pctHeight>0</wp14:pctHeight>
+                </wp14:sizeRelV>
+              </wp:anchor>
+            </w:drawing>
+          </mc:Choice>
+          <mc:Fallback>
+            <w:pict>
+              <v:shape id="Flowchart: Connector 160" o:spid="_x0000_s1026" type="#_x0000_t120" style="position:absolute;margin-left:42.5pt;margin-top:5.25pt;width:19.7pt;height:18.3pt;z-index:251864064;visibility:visible;mso-wrap-style:square;mso-width-percent:0;mso-height-percent:0;mso-wrap-distance-left:9pt;mso-wrap-distance-top:0;mso-wrap-distance-right:9pt;mso-wrap-distance-bottom:0;mso-position-horizontal:absolute;mso-position-horizontal-relative:text;mso-position-vertical:absolute;mso-position-vertical-relative:text;mso-width-percent:0;mso-height-percent:0;mso-width-relative:margin;mso-height-relative:margin;v-text-anchor:middle" o:gfxdata="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" fillcolor="#4f81bd" strokecolor="#385d8a" strokeweight="2pt"/>
+            </w:pict>
+          </mc:Fallback>
+        </mc:AlternateContent>
+      </w:r>
+    </w:p>
+    <w:p>
+      <w:pPr>
+        <w:rPr>
+          <w:rFonts w:asciiTheme="minorHAnsi" w:hAnsiTheme="minorHAnsi" w:cstheme="minorHAnsi"/>
+          <w:sz w:val="22"/>
+          <w:szCs w:val="22"/>
+          <w:lang w:eastAsia="en-US"/>
+        </w:rPr>
+      </w:pPr>
+    </w:p>
+    <w:p>
+      <w:pPr>
+        <w:rPr>
+          <w:rFonts w:asciiTheme="minorHAnsi" w:hAnsiTheme="minorHAnsi" w:cstheme="minorHAnsi"/>
+          <w:sz w:val="22"/>
+          <w:szCs w:val="22"/>
+          <w:lang w:eastAsia="en-US"/>
+        </w:rPr>
+      </w:pPr>
+    </w:p>
+    <w:p>
+      <w:pPr>
+        <w:rPr>
+          <w:rFonts w:asciiTheme="minorHAnsi" w:hAnsiTheme="minorHAnsi" w:cstheme="minorHAnsi"/>
+          <w:sz w:val="22"/>
+          <w:szCs w:val="22"/>
+          <w:lang w:eastAsia="en-US"/>
+        </w:rPr>
+      </w:pPr>
+    </w:p>
+    <w:p>
+      <w:pPr>
+        <w:rPr>
+          <w:rFonts w:asciiTheme="minorHAnsi" w:hAnsiTheme="minorHAnsi" w:cstheme="minorHAnsi"/>
+          <w:sz w:val="22"/>
+          <w:szCs w:val="22"/>
+          <w:lang w:eastAsia="en-US"/>
+        </w:rPr>
+      </w:pPr>
+    </w:p>
+    <w:p>
+      <w:pPr>
+        <w:rPr>
+          <w:rFonts w:asciiTheme="minorHAnsi" w:hAnsiTheme="minorHAnsi" w:cstheme="minorHAnsi"/>
+          <w:sz w:val="22"/>
+          <w:szCs w:val="22"/>
+          <w:lang w:eastAsia="en-US"/>
+        </w:rPr>
+      </w:pPr>
+      <w:r>
+        <w:rPr>
+          <w:rFonts w:asciiTheme="minorHAnsi" w:hAnsiTheme="minorHAnsi" w:cstheme="minorHAnsi"/>
+          <w:noProof/>
+          <w:sz w:val="22"/>
+          <w:szCs w:val="22"/>
+          <w:lang w:val="en-US" w:eastAsia="en-US"/>
+        </w:rPr>
+        <mc:AlternateContent>
+          <mc:Choice Requires="wps">
+            <w:drawing>
+              <wp:anchor distT="0" distB="0" distL="114300" distR="114300" simplePos="0" relativeHeight="251871232" behindDoc="0" locked="0" layoutInCell="1" allowOverlap="1" wp14:anchorId="21FE1C2F" wp14:editId="2C8C08D3">
+                <wp:simplePos x="0" y="0"/>
+                <wp:positionH relativeFrom="column">
+                  <wp:posOffset>4370310</wp:posOffset>
+                </wp:positionH>
+                <wp:positionV relativeFrom="paragraph">
+                  <wp:posOffset>188020</wp:posOffset>
+                </wp:positionV>
+                <wp:extent cx="733245" cy="414020"/>
+                <wp:effectExtent l="76200" t="38100" r="86360" b="119380"/>
+                <wp:wrapNone/>
+                <wp:docPr id="161" name="Rounded Rectangle 161"/>
+                <wp:cNvGraphicFramePr/>
+                <a:graphic xmlns:a="http://schemas.openxmlformats.org/drawingml/2006/main">
+                  <a:graphicData uri="http://schemas.microsoft.com/office/word/2010/wordprocessingShape">
+                    <wps:wsp>
+                      <wps:cNvSpPr/>
+                      <wps:spPr>
+                        <a:xfrm>
+                          <a:off x="0" y="0"/>
+                          <a:ext cx="733245" cy="414020"/>
+                        </a:xfrm>
+                        <a:prstGeom prst="roundRect">
+                          <a:avLst/>
+                        </a:prstGeom>
+                        <a:gradFill rotWithShape="1">
+                          <a:gsLst>
+                            <a:gs pos="0">
+                              <a:srgbClr val="4F81BD">
+                                <a:shade val="51000"/>
+                                <a:satMod val="130000"/>
+                              </a:srgbClr>
+                            </a:gs>
+                            <a:gs pos="80000">
+                              <a:srgbClr val="4F81BD">
+                                <a:shade val="93000"/>
+                                <a:satMod val="130000"/>
+                              </a:srgbClr>
+                            </a:gs>
+                            <a:gs pos="100000">
+                              <a:srgbClr val="4F81BD">
+                                <a:shade val="94000"/>
+                                <a:satMod val="135000"/>
+                              </a:srgbClr>
+                            </a:gs>
+                          </a:gsLst>
+                          <a:lin ang="16200000" scaled="0"/>
+                        </a:gradFill>
+                        <a:ln>
+                          <a:noFill/>
+                        </a:ln>
+                        <a:effectLst>
+                          <a:outerShdw blurRad="40000" dist="23000" dir="5400000" rotWithShape="0">
+                            <a:srgbClr val="000000">
+                              <a:alpha val="35000"/>
+                            </a:srgbClr>
+                          </a:outerShdw>
+                        </a:effectLst>
+                        <a:scene3d>
+                          <a:camera prst="orthographicFront">
+                            <a:rot lat="0" lon="0" rev="0"/>
+                          </a:camera>
+                          <a:lightRig rig="threePt" dir="t">
+                            <a:rot lat="0" lon="0" rev="1200000"/>
+                          </a:lightRig>
+                        </a:scene3d>
+                        <a:sp3d>
+                          <a:bevelT w="63500" h="25400"/>
+                        </a:sp3d>
+                      </wps:spPr>
+                      <wps:txbx>
+                        <w:txbxContent>
+                          <w:p>
+                            <w:pPr>
+                              <w:jc w:val="center"/>
+                            </w:pPr>
+                            <w:r>
+                              <w:t>Zatvori</w:t>
+                            </w:r>
+                          </w:p>
+                        </w:txbxContent>
+                      </wps:txbx>
+                      <wps:bodyPr rot="0" spcFirstLastPara="0" vertOverflow="overflow" horzOverflow="overflow" vert="horz" wrap="square" lIns="91440" tIns="45720" rIns="91440" bIns="45720" numCol="1" spcCol="0" rtlCol="0" fromWordArt="0" anchor="ctr" anchorCtr="0" forceAA="0" compatLnSpc="1">
+                        <a:prstTxWarp prst="textNoShape">
+                          <a:avLst/>
+                        </a:prstTxWarp>
+                        <a:noAutofit/>
+                      </wps:bodyPr>
+                    </wps:wsp>
+                  </a:graphicData>
+                </a:graphic>
+              </wp:anchor>
+            </w:drawing>
+          </mc:Choice>
+          <mc:Fallback>
+            <w:pict>
+              <v:roundrect id="Rounded Rectangle 161" o:spid="_x0000_s1119" style="position:absolute;margin-left:344.1pt;margin-top:14.8pt;width:57.75pt;height:32.6pt;z-index:251871232;visibility:visible;mso-wrap-style:square;mso-wrap-distance-left:9pt;mso-wrap-distance-top:0;mso-wrap-distance-right:9pt;mso-wrap-distance-bottom:0;mso-position-horizontal:absolute;mso-position-horizontal-relative:text;mso-position-vertical:absolute;mso-position-vertical-relative:text;v-text-anchor:middle" arcsize="10923f" o:gfxdata="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" fillcolor="#2c5d98" stroked="f">
+                <v:fill color2="#3a7ccb" rotate="t" angle="180" colors="0 #2c5d98;52429f #3c7bc7;1 #3a7ccb" focus="100%" type="gradient">
+                  <o:fill v:ext="view" type="gradientUnscaled"/>
+                </v:fill>
+                <v:shadow on="t" color="black" opacity="22937f" origin=",.5" offset="0,.63889mm"/>
+                <v:textbox>
+                  <w:txbxContent>
+                    <w:p>
+                      <w:pPr>
+                        <w:jc w:val="center"/>
+                      </w:pPr>
+                      <w:r>
+                        <w:t>Zatvori</w:t>
+                      </w:r>
+                    </w:p>
+                  </w:txbxContent>
+                </v:textbox>
+              </v:roundrect>
+            </w:pict>
+          </mc:Fallback>
+        </mc:AlternateContent>
+      </w:r>
+      <w:r>
+        <w:rPr>
+          <w:rFonts w:asciiTheme="minorHAnsi" w:hAnsiTheme="minorHAnsi" w:cstheme="minorHAnsi"/>
+          <w:noProof/>
+          <w:sz w:val="22"/>
+          <w:szCs w:val="22"/>
+          <w:lang w:val="en-US" w:eastAsia="en-US"/>
+        </w:rPr>
+        <mc:AlternateContent>
+          <mc:Choice Requires="wps">
+            <w:drawing>
+              <wp:anchor distT="0" distB="0" distL="114300" distR="114300" simplePos="0" relativeHeight="251870208" behindDoc="0" locked="0" layoutInCell="1" allowOverlap="1" wp14:anchorId="133B40A6" wp14:editId="632BEA68">
+                <wp:simplePos x="0" y="0"/>
+                <wp:positionH relativeFrom="column">
+                  <wp:posOffset>591940</wp:posOffset>
+                </wp:positionH>
+                <wp:positionV relativeFrom="paragraph">
+                  <wp:posOffset>188020</wp:posOffset>
+                </wp:positionV>
+                <wp:extent cx="828136" cy="414068"/>
+                <wp:effectExtent l="76200" t="38100" r="86360" b="119380"/>
+                <wp:wrapNone/>
+                <wp:docPr id="162" name="Rounded Rectangle 162"/>
+                <wp:cNvGraphicFramePr/>
+                <a:graphic xmlns:a="http://schemas.openxmlformats.org/drawingml/2006/main">
+                  <a:graphicData uri="http://schemas.microsoft.com/office/word/2010/wordprocessingShape">
+                    <wps:wsp>
+                      <wps:cNvSpPr/>
+                      <wps:spPr>
+                        <a:xfrm>
+                          <a:off x="0" y="0"/>
+                          <a:ext cx="828136" cy="414068"/>
+                        </a:xfrm>
+                        <a:prstGeom prst="roundRect">
+                          <a:avLst/>
+                        </a:prstGeom>
+                        <a:gradFill rotWithShape="1">
+                          <a:gsLst>
+                            <a:gs pos="0">
+                              <a:srgbClr val="4F81BD">
+                                <a:shade val="51000"/>
+                                <a:satMod val="130000"/>
+                              </a:srgbClr>
+                            </a:gs>
+                            <a:gs pos="80000">
+                              <a:srgbClr val="4F81BD">
+                                <a:shade val="93000"/>
+                                <a:satMod val="130000"/>
+                              </a:srgbClr>
+                            </a:gs>
+                            <a:gs pos="100000">
+                              <a:srgbClr val="4F81BD">
+                                <a:shade val="94000"/>
+                                <a:satMod val="135000"/>
+                              </a:srgbClr>
+                            </a:gs>
+                          </a:gsLst>
+                          <a:lin ang="16200000" scaled="0"/>
+                        </a:gradFill>
+                        <a:ln>
+                          <a:noFill/>
+                        </a:ln>
+                        <a:effectLst>
+                          <a:outerShdw blurRad="40000" dist="23000" dir="5400000" rotWithShape="0">
+                            <a:srgbClr val="000000">
+                              <a:alpha val="35000"/>
+                            </a:srgbClr>
+                          </a:outerShdw>
+                        </a:effectLst>
+                        <a:scene3d>
+                          <a:camera prst="orthographicFront">
+                            <a:rot lat="0" lon="0" rev="0"/>
+                          </a:camera>
+                          <a:lightRig rig="threePt" dir="t">
+                            <a:rot lat="0" lon="0" rev="1200000"/>
+                          </a:lightRig>
+                        </a:scene3d>
+                        <a:sp3d>
+                          <a:bevelT w="63500" h="25400"/>
+                        </a:sp3d>
+                      </wps:spPr>
+                      <wps:txbx>
+                        <w:txbxContent>
+                          <w:p>
+                            <w:pPr>
+                              <w:jc w:val="center"/>
+                            </w:pPr>
+                            <w:r>
+                              <w:t>Ispiši</w:t>
+                            </w:r>
+                          </w:p>
+                        </w:txbxContent>
+                      </wps:txbx>
+                      <wps:bodyPr rot="0" spcFirstLastPara="0" vertOverflow="overflow" horzOverflow="overflow" vert="horz" wrap="square" lIns="91440" tIns="45720" rIns="91440" bIns="45720" numCol="1" spcCol="0" rtlCol="0" fromWordArt="0" anchor="ctr" anchorCtr="0" forceAA="0" compatLnSpc="1">
+                        <a:prstTxWarp prst="textNoShape">
+                          <a:avLst/>
+                        </a:prstTxWarp>
+                        <a:noAutofit/>
+                      </wps:bodyPr>
+                    </wps:wsp>
+                  </a:graphicData>
+                </a:graphic>
+              </wp:anchor>
+            </w:drawing>
+          </mc:Choice>
+          <mc:Fallback>
+            <w:pict>
+              <v:roundrect id="Rounded Rectangle 162" o:spid="_x0000_s1120" style="position:absolute;margin-left:46.6pt;margin-top:14.8pt;width:65.2pt;height:32.6pt;z-index:251870208;visibility:visible;mso-wrap-style:square;mso-wrap-distance-left:9pt;mso-wrap-distance-top:0;mso-wrap-distance-right:9pt;mso-wrap-distance-bottom:0;mso-position-horizontal:absolute;mso-position-horizontal-relative:text;mso-position-vertical:absolute;mso-position-vertical-relative:text;v-text-anchor:middle" arcsize="10923f" o:gfxdata="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" fillcolor="#2c5d98" stroked="f">
+                <v:fill color2="#3a7ccb" rotate="t" angle="180" colors="0 #2c5d98;52429f #3c7bc7;1 #3a7ccb" focus="100%" type="gradient">
+                  <o:fill v:ext="view" type="gradientUnscaled"/>
+                </v:fill>
+                <v:shadow on="t" color="black" opacity="22937f" origin=",.5" offset="0,.63889mm"/>
+                <v:textbox>
+                  <w:txbxContent>
+                    <w:p>
+                      <w:pPr>
+                        <w:jc w:val="center"/>
+                      </w:pPr>
+                      <w:r>
+                        <w:t>Ispiši</w:t>
+                      </w:r>
+                    </w:p>
+                  </w:txbxContent>
+                </v:textbox>
+              </v:roundrect>
+            </w:pict>
+          </mc:Fallback>
+        </mc:AlternateContent>
+      </w:r>
+    </w:p>
+    <w:p>
+      <w:pPr>
+        <w:rPr>
+          <w:rFonts w:asciiTheme="minorHAnsi" w:hAnsiTheme="minorHAnsi" w:cstheme="minorHAnsi"/>
+          <w:sz w:val="22"/>
+          <w:szCs w:val="22"/>
+          <w:lang w:eastAsia="en-US"/>
+        </w:rPr>
+      </w:pPr>
+    </w:p>
+    <w:p>
+      <w:pPr>
+        <w:rPr>
+          <w:rFonts w:asciiTheme="minorHAnsi" w:hAnsiTheme="minorHAnsi" w:cstheme="minorHAnsi"/>
+          <w:sz w:val="22"/>
+          <w:szCs w:val="22"/>
+          <w:lang w:eastAsia="en-US"/>
+        </w:rPr>
+      </w:pPr>
+    </w:p>
+    <w:p>
+      <w:pPr>
+        <w:rPr>
+          <w:rFonts w:asciiTheme="minorHAnsi" w:hAnsiTheme="minorHAnsi" w:cstheme="minorHAnsi"/>
+          <w:sz w:val="22"/>
+          <w:szCs w:val="22"/>
+          <w:lang w:eastAsia="en-US"/>
+        </w:rPr>
+      </w:pPr>
+    </w:p>
+    <w:p>
+      <w:pPr>
+        <w:rPr>
+          <w:rFonts w:asciiTheme="minorHAnsi" w:hAnsiTheme="minorHAnsi" w:cstheme="minorHAnsi"/>
+          <w:b/>
+          <w:sz w:val="22"/>
+          <w:szCs w:val="22"/>
+          <w:lang w:eastAsia="en-US"/>
+        </w:rPr>
+      </w:pPr>
+    </w:p>
+    <w:p>
+      <w:pPr>
+        <w:rPr>
+          <w:rFonts w:asciiTheme="minorHAnsi" w:hAnsiTheme="minorHAnsi" w:cstheme="minorHAnsi"/>
+          <w:b/>
+          <w:sz w:val="22"/>
+          <w:szCs w:val="22"/>
+          <w:lang w:eastAsia="en-US"/>
+        </w:rPr>
+      </w:pPr>
+    </w:p>
+    <w:p>
+      <w:pPr>
+        <w:rPr>
+          <w:rFonts w:asciiTheme="minorHAnsi" w:hAnsiTheme="minorHAnsi" w:cstheme="minorHAnsi"/>
+          <w:b/>
+          <w:sz w:val="22"/>
+          <w:szCs w:val="22"/>
+          <w:lang w:eastAsia="en-US"/>
+        </w:rPr>
+      </w:pPr>
+    </w:p>
+    <w:p>
+      <w:pPr>
+        <w:rPr>
+          <w:rFonts w:asciiTheme="minorHAnsi" w:hAnsiTheme="minorHAnsi" w:cstheme="minorHAnsi"/>
+          <w:b/>
+          <w:sz w:val="22"/>
+          <w:szCs w:val="22"/>
+          <w:lang w:eastAsia="en-US"/>
+        </w:rPr>
+      </w:pPr>
+    </w:p>
+    <w:p>
+      <w:pPr>
+        <w:rPr>
+          <w:rFonts w:asciiTheme="minorHAnsi" w:hAnsiTheme="minorHAnsi" w:cstheme="minorHAnsi"/>
+          <w:b/>
+          <w:sz w:val="22"/>
+          <w:szCs w:val="22"/>
+          <w:lang w:eastAsia="en-US"/>
+        </w:rPr>
+      </w:pPr>
+    </w:p>
+    <w:p>
+      <w:pPr>
+        <w:rPr>
+          <w:rFonts w:asciiTheme="minorHAnsi" w:hAnsiTheme="minorHAnsi" w:cstheme="minorHAnsi"/>
+        </w:rPr>
+      </w:pPr>
+    </w:p>
+    <w:p>
+      <w:pPr>
+        <w:rPr>
+          <w:rFonts w:asciiTheme="minorHAnsi" w:hAnsiTheme="minorHAnsi" w:cstheme="minorHAnsi"/>
+        </w:rPr>
+      </w:pPr>
+    </w:p>
+    <w:p>
+      <w:pPr>
         <w:pStyle w:val="Heading1"/>
         <w:numPr>
           <w:ilvl w:val="0"/>
@@ -25733,14 +29676,14 @@
           <w:rFonts w:asciiTheme="minorHAnsi" w:hAnsiTheme="minorHAnsi" w:cstheme="minorHAnsi"/>
         </w:rPr>
       </w:pPr>
-      <w:bookmarkStart w:id="35" w:name="_Toc387428903"/>
+      <w:bookmarkStart w:id="42" w:name="_Toc387603585"/>
       <w:r>
         <w:rPr>
           <w:rFonts w:asciiTheme="minorHAnsi" w:hAnsiTheme="minorHAnsi" w:cstheme="minorHAnsi"/>
         </w:rPr>
         <w:t>Pitanja, odgovori, odluke</w:t>
       </w:r>
-      <w:bookmarkEnd w:id="35"/>
+      <w:bookmarkEnd w:id="42"/>
     </w:p>
     <w:p>
       <w:pPr>
@@ -25797,8 +29740,6 @@
     </w:r>
     <w:r>
       <w:tab/>
-    </w:r>
-    <w:r>
       <w:t xml:space="preserve">                                                                                </w:t>
     </w:r>
     <w:r>
@@ -25835,7 +29776,7 @@
         <w:sz w:val="20"/>
         <w:szCs w:val="20"/>
       </w:rPr>
-      <w:t>10</w:t>
+      <w:t>12</w:t>
     </w:r>
     <w:r>
       <w:rPr>
@@ -25878,7 +29819,7 @@
         <w:sz w:val="20"/>
         <w:szCs w:val="20"/>
       </w:rPr>
-      <w:t>11</w:t>
+      <w:t>12</w:t>
     </w:r>
     <w:r>
       <w:rPr>
@@ -25980,17 +29921,7 @@
               <w:szCs w:val="22"/>
               <w:lang w:val="en-US" w:eastAsia="en-US"/>
             </w:rPr>
-            <w:t>: 1.</w:t>
-          </w:r>
-          <w:r>
-            <w:rPr>
-              <w:rFonts w:ascii="Calibri" w:hAnsi="Calibri" w:cs="Calibri"/>
-              <w:color w:val="000000"/>
-              <w:sz w:val="22"/>
-              <w:szCs w:val="22"/>
-              <w:lang w:val="en-US" w:eastAsia="en-US"/>
-            </w:rPr>
-            <w:t>0</w:t>
+            <w:t>: 1.0</w:t>
           </w:r>
         </w:p>
       </w:tc>
@@ -26605,7 +30536,7 @@
         <w:sz w:val="20"/>
         <w:szCs w:val="20"/>
       </w:rPr>
-      <w:t>11</w:t>
+      <w:t>12</w:t>
     </w:r>
     <w:r>
       <w:rPr>
@@ -32620,7 +36551,7 @@
     <w:next w:val="Normal"/>
     <w:link w:val="Heading2Char"/>
     <w:qFormat/>
-    <w:rsid w:val="002F5DFF"/>
+    <w:rsid w:val="00C56BA5"/>
     <w:pPr>
       <w:numPr>
         <w:ilvl w:val="1"/>
@@ -32632,6 +36563,7 @@
       <w:outlineLvl w:val="1"/>
     </w:pPr>
     <w:rPr>
+      <w:rFonts w:asciiTheme="minorHAnsi" w:hAnsiTheme="minorHAnsi"/>
       <w:sz w:val="24"/>
     </w:rPr>
   </w:style>
@@ -32790,7 +36722,6 @@
   <w:style w:type="character" w:default="1" w:styleId="DefaultParagraphFont">
     <w:name w:val="Default Paragraph Font"/>
     <w:uiPriority w:val="1"/>
-    <w:semiHidden/>
     <w:unhideWhenUsed/>
   </w:style>
   <w:style w:type="table" w:default="1" w:styleId="TableNormal">
@@ -33104,9 +37035,9 @@
     <w:aliases w:val="Naslov 2 Char"/>
     <w:basedOn w:val="DefaultParagraphFont"/>
     <w:link w:val="Heading2"/>
-    <w:rsid w:val="008E38C4"/>
+    <w:rsid w:val="00C56BA5"/>
     <w:rPr>
-      <w:rFonts w:ascii="Verdana" w:hAnsi="Verdana"/>
+      <w:rFonts w:asciiTheme="minorHAnsi" w:hAnsiTheme="minorHAnsi"/>
       <w:b/>
       <w:sz w:val="24"/>
       <w:lang w:val="hr-HR"/>
@@ -33304,7 +37235,7 @@
     <w:next w:val="Normal"/>
     <w:link w:val="Heading2Char"/>
     <w:qFormat/>
-    <w:rsid w:val="002F5DFF"/>
+    <w:rsid w:val="00C56BA5"/>
     <w:pPr>
       <w:numPr>
         <w:ilvl w:val="1"/>
@@ -33316,6 +37247,7 @@
       <w:outlineLvl w:val="1"/>
     </w:pPr>
     <w:rPr>
+      <w:rFonts w:asciiTheme="minorHAnsi" w:hAnsiTheme="minorHAnsi"/>
       <w:sz w:val="24"/>
     </w:rPr>
   </w:style>
@@ -33474,7 +37406,6 @@
   <w:style w:type="character" w:default="1" w:styleId="DefaultParagraphFont">
     <w:name w:val="Default Paragraph Font"/>
     <w:uiPriority w:val="1"/>
-    <w:semiHidden/>
     <w:unhideWhenUsed/>
   </w:style>
   <w:style w:type="table" w:default="1" w:styleId="TableNormal">
@@ -33788,9 +37719,9 @@
     <w:aliases w:val="Naslov 2 Char"/>
     <w:basedOn w:val="DefaultParagraphFont"/>
     <w:link w:val="Heading2"/>
-    <w:rsid w:val="008E38C4"/>
+    <w:rsid w:val="00C56BA5"/>
     <w:rPr>
-      <w:rFonts w:ascii="Verdana" w:hAnsi="Verdana"/>
+      <w:rFonts w:asciiTheme="minorHAnsi" w:hAnsiTheme="minorHAnsi"/>
       <w:b/>
       <w:sz w:val="24"/>
       <w:lang w:val="hr-HR"/>
@@ -34089,7 +38020,7 @@
 </file>
 
 <file path=customXml/itemProps1.xml><?xml version="1.0" encoding="utf-8"?>
-<ds:datastoreItem xmlns:ds="http://schemas.openxmlformats.org/officeDocument/2006/customXml" ds:itemID="{D8F753D9-8BE3-40BC-A4BF-593615B27B84}">
+<ds:datastoreItem xmlns:ds="http://schemas.openxmlformats.org/officeDocument/2006/customXml" ds:itemID="{2B05B36C-2B27-4366-9444-19DA12C33984}">
   <ds:schemaRefs>
     <ds:schemaRef ds:uri="http://schemas.openxmlformats.org/officeDocument/2006/bibliography"/>
   </ds:schemaRefs>
